--- a/Writeup/Luke Mitchell - Component 3.docx
+++ b/Writeup/Luke Mitchell - Component 3.docx
@@ -981,7 +981,7 @@
           <w:r>
             <w:fldChar w:fldCharType="separate"/>
           </w:r>
-          <w:hyperlink w:anchor="_Toc105574764" w:history="1">
+          <w:hyperlink w:anchor="_Toc106955078" w:history="1">
             <w:r>
               <w:rPr>
                 <w:rStyle w:val="Hyperlink"/>
@@ -1008,7 +1008,7 @@
                 <w:noProof/>
                 <w:webHidden/>
               </w:rPr>
-              <w:instrText xml:space="preserve"> PAGEREF _Toc105574764 \h </w:instrText>
+              <w:instrText xml:space="preserve"> PAGEREF _Toc106955078 \h </w:instrText>
             </w:r>
             <w:r>
               <w:rPr>
@@ -1053,7 +1053,7 @@
               <w:lang w:eastAsia="en-GB"/>
             </w:rPr>
           </w:pPr>
-          <w:hyperlink w:anchor="_Toc105574765" w:history="1">
+          <w:hyperlink w:anchor="_Toc106955079" w:history="1">
             <w:r>
               <w:rPr>
                 <w:rStyle w:val="Hyperlink"/>
@@ -1080,7 +1080,7 @@
                 <w:noProof/>
                 <w:webHidden/>
               </w:rPr>
-              <w:instrText xml:space="preserve"> PAGEREF _Toc105574765 \h </w:instrText>
+              <w:instrText xml:space="preserve"> PAGEREF _Toc106955079 \h </w:instrText>
             </w:r>
             <w:r>
               <w:rPr>
@@ -1125,7 +1125,7 @@
               <w:lang w:eastAsia="en-GB"/>
             </w:rPr>
           </w:pPr>
-          <w:hyperlink w:anchor="_Toc105574766" w:history="1">
+          <w:hyperlink w:anchor="_Toc106955080" w:history="1">
             <w:r>
               <w:rPr>
                 <w:rStyle w:val="Hyperlink"/>
@@ -1152,7 +1152,7 @@
                 <w:noProof/>
                 <w:webHidden/>
               </w:rPr>
-              <w:instrText xml:space="preserve"> PAGEREF _Toc105574766 \h </w:instrText>
+              <w:instrText xml:space="preserve"> PAGEREF _Toc106955080 \h </w:instrText>
             </w:r>
             <w:r>
               <w:rPr>
@@ -1197,7 +1197,7 @@
               <w:lang w:eastAsia="en-GB"/>
             </w:rPr>
           </w:pPr>
-          <w:hyperlink w:anchor="_Toc105574767" w:history="1">
+          <w:hyperlink w:anchor="_Toc106955081" w:history="1">
             <w:r>
               <w:rPr>
                 <w:rStyle w:val="Hyperlink"/>
@@ -1224,7 +1224,7 @@
                 <w:noProof/>
                 <w:webHidden/>
               </w:rPr>
-              <w:instrText xml:space="preserve"> PAGEREF _Toc105574767 \h </w:instrText>
+              <w:instrText xml:space="preserve"> PAGEREF _Toc106955081 \h </w:instrText>
             </w:r>
             <w:r>
               <w:rPr>
@@ -1269,7 +1269,7 @@
               <w:lang w:eastAsia="en-GB"/>
             </w:rPr>
           </w:pPr>
-          <w:hyperlink w:anchor="_Toc105574768" w:history="1">
+          <w:hyperlink w:anchor="_Toc106955082" w:history="1">
             <w:r>
               <w:rPr>
                 <w:rStyle w:val="Hyperlink"/>
@@ -1296,7 +1296,7 @@
                 <w:noProof/>
                 <w:webHidden/>
               </w:rPr>
-              <w:instrText xml:space="preserve"> PAGEREF _Toc105574768 \h </w:instrText>
+              <w:instrText xml:space="preserve"> PAGEREF _Toc106955082 \h </w:instrText>
             </w:r>
             <w:r>
               <w:rPr>
@@ -1341,7 +1341,7 @@
               <w:lang w:eastAsia="en-GB"/>
             </w:rPr>
           </w:pPr>
-          <w:hyperlink w:anchor="_Toc105574769" w:history="1">
+          <w:hyperlink w:anchor="_Toc106955083" w:history="1">
             <w:r>
               <w:rPr>
                 <w:rStyle w:val="Hyperlink"/>
@@ -1368,7 +1368,7 @@
                 <w:noProof/>
                 <w:webHidden/>
               </w:rPr>
-              <w:instrText xml:space="preserve"> PAGEREF _Toc105574769 \h </w:instrText>
+              <w:instrText xml:space="preserve"> PAGEREF _Toc106955083 \h </w:instrText>
             </w:r>
             <w:r>
               <w:rPr>
@@ -1413,7 +1413,7 @@
               <w:lang w:eastAsia="en-GB"/>
             </w:rPr>
           </w:pPr>
-          <w:hyperlink w:anchor="_Toc105574770" w:history="1">
+          <w:hyperlink w:anchor="_Toc106955084" w:history="1">
             <w:r>
               <w:rPr>
                 <w:rStyle w:val="Hyperlink"/>
@@ -1441,7 +1441,7 @@
                 <w:noProof/>
                 <w:webHidden/>
               </w:rPr>
-              <w:instrText xml:space="preserve"> PAGEREF _Toc105574770 \h </w:instrText>
+              <w:instrText xml:space="preserve"> PAGEREF _Toc106955084 \h </w:instrText>
             </w:r>
             <w:r>
               <w:rPr>
@@ -1486,7 +1486,7 @@
               <w:lang w:eastAsia="en-GB"/>
             </w:rPr>
           </w:pPr>
-          <w:hyperlink w:anchor="_Toc105574771" w:history="1">
+          <w:hyperlink w:anchor="_Toc106955085" w:history="1">
             <w:r>
               <w:rPr>
                 <w:rStyle w:val="Hyperlink"/>
@@ -1513,7 +1513,7 @@
                 <w:noProof/>
                 <w:webHidden/>
               </w:rPr>
-              <w:instrText xml:space="preserve"> PAGEREF _Toc105574771 \h </w:instrText>
+              <w:instrText xml:space="preserve"> PAGEREF _Toc106955085 \h </w:instrText>
             </w:r>
             <w:r>
               <w:rPr>
@@ -1558,7 +1558,7 @@
               <w:lang w:eastAsia="en-GB"/>
             </w:rPr>
           </w:pPr>
-          <w:hyperlink w:anchor="_Toc105574772" w:history="1">
+          <w:hyperlink w:anchor="_Toc106955086" w:history="1">
             <w:r>
               <w:rPr>
                 <w:rStyle w:val="Hyperlink"/>
@@ -1585,7 +1585,7 @@
                 <w:noProof/>
                 <w:webHidden/>
               </w:rPr>
-              <w:instrText xml:space="preserve"> PAGEREF _Toc105574772 \h </w:instrText>
+              <w:instrText xml:space="preserve"> PAGEREF _Toc106955086 \h </w:instrText>
             </w:r>
             <w:r>
               <w:rPr>
@@ -1630,7 +1630,7 @@
               <w:lang w:eastAsia="en-GB"/>
             </w:rPr>
           </w:pPr>
-          <w:hyperlink w:anchor="_Toc105574773" w:history="1">
+          <w:hyperlink w:anchor="_Toc106955087" w:history="1">
             <w:r>
               <w:rPr>
                 <w:rStyle w:val="Hyperlink"/>
@@ -1658,7 +1658,7 @@
                 <w:noProof/>
                 <w:webHidden/>
               </w:rPr>
-              <w:instrText xml:space="preserve"> PAGEREF _Toc105574773 \h </w:instrText>
+              <w:instrText xml:space="preserve"> PAGEREF _Toc106955087 \h </w:instrText>
             </w:r>
             <w:r>
               <w:rPr>
@@ -1703,7 +1703,7 @@
               <w:lang w:eastAsia="en-GB"/>
             </w:rPr>
           </w:pPr>
-          <w:hyperlink w:anchor="_Toc105574774" w:history="1">
+          <w:hyperlink w:anchor="_Toc106955088" w:history="1">
             <w:r>
               <w:rPr>
                 <w:rStyle w:val="Hyperlink"/>
@@ -1731,7 +1731,7 @@
                 <w:noProof/>
                 <w:webHidden/>
               </w:rPr>
-              <w:instrText xml:space="preserve"> PAGEREF _Toc105574774 \h </w:instrText>
+              <w:instrText xml:space="preserve"> PAGEREF _Toc106955088 \h </w:instrText>
             </w:r>
             <w:r>
               <w:rPr>
@@ -1776,7 +1776,7 @@
               <w:lang w:eastAsia="en-GB"/>
             </w:rPr>
           </w:pPr>
-          <w:hyperlink w:anchor="_Toc105574775" w:history="1">
+          <w:hyperlink w:anchor="_Toc106955089" w:history="1">
             <w:r>
               <w:rPr>
                 <w:rStyle w:val="Hyperlink"/>
@@ -1804,7 +1804,7 @@
                 <w:noProof/>
                 <w:webHidden/>
               </w:rPr>
-              <w:instrText xml:space="preserve"> PAGEREF _Toc105574775 \h </w:instrText>
+              <w:instrText xml:space="preserve"> PAGEREF _Toc106955089 \h </w:instrText>
             </w:r>
             <w:r>
               <w:rPr>
@@ -1849,7 +1849,7 @@
               <w:lang w:eastAsia="en-GB"/>
             </w:rPr>
           </w:pPr>
-          <w:hyperlink w:anchor="_Toc105574776" w:history="1">
+          <w:hyperlink w:anchor="_Toc106955090" w:history="1">
             <w:r>
               <w:rPr>
                 <w:rStyle w:val="Hyperlink"/>
@@ -1877,7 +1877,7 @@
                 <w:noProof/>
                 <w:webHidden/>
               </w:rPr>
-              <w:instrText xml:space="preserve"> PAGEREF _Toc105574776 \h </w:instrText>
+              <w:instrText xml:space="preserve"> PAGEREF _Toc106955090 \h </w:instrText>
             </w:r>
             <w:r>
               <w:rPr>
@@ -1897,7 +1897,7 @@
                 <w:noProof/>
                 <w:webHidden/>
               </w:rPr>
-              <w:t>4</w:t>
+              <w:t>5</w:t>
             </w:r>
             <w:r>
               <w:rPr>
@@ -1922,7 +1922,7 @@
               <w:lang w:eastAsia="en-GB"/>
             </w:rPr>
           </w:pPr>
-          <w:hyperlink w:anchor="_Toc105574777" w:history="1">
+          <w:hyperlink w:anchor="_Toc106955091" w:history="1">
             <w:r>
               <w:rPr>
                 <w:rStyle w:val="Hyperlink"/>
@@ -1949,7 +1949,7 @@
                 <w:noProof/>
                 <w:webHidden/>
               </w:rPr>
-              <w:instrText xml:space="preserve"> PAGEREF _Toc105574777 \h </w:instrText>
+              <w:instrText xml:space="preserve"> PAGEREF _Toc106955091 \h </w:instrText>
             </w:r>
             <w:r>
               <w:rPr>
@@ -1994,7 +1994,7 @@
               <w:lang w:eastAsia="en-GB"/>
             </w:rPr>
           </w:pPr>
-          <w:hyperlink w:anchor="_Toc105574778" w:history="1">
+          <w:hyperlink w:anchor="_Toc106955092" w:history="1">
             <w:r>
               <w:rPr>
                 <w:rStyle w:val="Hyperlink"/>
@@ -2021,7 +2021,7 @@
                 <w:noProof/>
                 <w:webHidden/>
               </w:rPr>
-              <w:instrText xml:space="preserve"> PAGEREF _Toc105574778 \h </w:instrText>
+              <w:instrText xml:space="preserve"> PAGEREF _Toc106955092 \h </w:instrText>
             </w:r>
             <w:r>
               <w:rPr>
@@ -2066,7 +2066,7 @@
               <w:lang w:eastAsia="en-GB"/>
             </w:rPr>
           </w:pPr>
-          <w:hyperlink w:anchor="_Toc105574779" w:history="1">
+          <w:hyperlink w:anchor="_Toc106955093" w:history="1">
             <w:r>
               <w:rPr>
                 <w:rStyle w:val="Hyperlink"/>
@@ -2093,7 +2093,7 @@
                 <w:noProof/>
                 <w:webHidden/>
               </w:rPr>
-              <w:instrText xml:space="preserve"> PAGEREF _Toc105574779 \h </w:instrText>
+              <w:instrText xml:space="preserve"> PAGEREF _Toc106955093 \h </w:instrText>
             </w:r>
             <w:r>
               <w:rPr>
@@ -2138,7 +2138,7 @@
               <w:lang w:eastAsia="en-GB"/>
             </w:rPr>
           </w:pPr>
-          <w:hyperlink w:anchor="_Toc105574780" w:history="1">
+          <w:hyperlink w:anchor="_Toc106955094" w:history="1">
             <w:r>
               <w:rPr>
                 <w:rStyle w:val="Hyperlink"/>
@@ -2165,7 +2165,7 @@
                 <w:noProof/>
                 <w:webHidden/>
               </w:rPr>
-              <w:instrText xml:space="preserve"> PAGEREF _Toc105574780 \h </w:instrText>
+              <w:instrText xml:space="preserve"> PAGEREF _Toc106955094 \h </w:instrText>
             </w:r>
             <w:r>
               <w:rPr>
@@ -2210,7 +2210,7 @@
               <w:lang w:eastAsia="en-GB"/>
             </w:rPr>
           </w:pPr>
-          <w:hyperlink w:anchor="_Toc105574781" w:history="1">
+          <w:hyperlink w:anchor="_Toc106955095" w:history="1">
             <w:r>
               <w:rPr>
                 <w:rStyle w:val="Hyperlink"/>
@@ -2237,7 +2237,7 @@
                 <w:noProof/>
                 <w:webHidden/>
               </w:rPr>
-              <w:instrText xml:space="preserve"> PAGEREF _Toc105574781 \h </w:instrText>
+              <w:instrText xml:space="preserve"> PAGEREF _Toc106955095 \h </w:instrText>
             </w:r>
             <w:r>
               <w:rPr>
@@ -2282,7 +2282,7 @@
               <w:lang w:eastAsia="en-GB"/>
             </w:rPr>
           </w:pPr>
-          <w:hyperlink w:anchor="_Toc105574782" w:history="1">
+          <w:hyperlink w:anchor="_Toc106955096" w:history="1">
             <w:r>
               <w:rPr>
                 <w:rStyle w:val="Hyperlink"/>
@@ -2309,7 +2309,7 @@
                 <w:noProof/>
                 <w:webHidden/>
               </w:rPr>
-              <w:instrText xml:space="preserve"> PAGEREF _Toc105574782 \h </w:instrText>
+              <w:instrText xml:space="preserve"> PAGEREF _Toc106955096 \h </w:instrText>
             </w:r>
             <w:r>
               <w:rPr>
@@ -2354,7 +2354,7 @@
               <w:lang w:eastAsia="en-GB"/>
             </w:rPr>
           </w:pPr>
-          <w:hyperlink w:anchor="_Toc105574783" w:history="1">
+          <w:hyperlink w:anchor="_Toc106955097" w:history="1">
             <w:r>
               <w:rPr>
                 <w:rStyle w:val="Hyperlink"/>
@@ -2381,7 +2381,7 @@
                 <w:noProof/>
                 <w:webHidden/>
               </w:rPr>
-              <w:instrText xml:space="preserve"> PAGEREF _Toc105574783 \h </w:instrText>
+              <w:instrText xml:space="preserve"> PAGEREF _Toc106955097 \h </w:instrText>
             </w:r>
             <w:r>
               <w:rPr>
@@ -2426,7 +2426,7 @@
               <w:lang w:eastAsia="en-GB"/>
             </w:rPr>
           </w:pPr>
-          <w:hyperlink w:anchor="_Toc105574784" w:history="1">
+          <w:hyperlink w:anchor="_Toc106955098" w:history="1">
             <w:r>
               <w:rPr>
                 <w:rStyle w:val="Hyperlink"/>
@@ -2453,7 +2453,7 @@
                 <w:noProof/>
                 <w:webHidden/>
               </w:rPr>
-              <w:instrText xml:space="preserve"> PAGEREF _Toc105574784 \h </w:instrText>
+              <w:instrText xml:space="preserve"> PAGEREF _Toc106955098 \h </w:instrText>
             </w:r>
             <w:r>
               <w:rPr>
@@ -2498,7 +2498,7 @@
               <w:lang w:eastAsia="en-GB"/>
             </w:rPr>
           </w:pPr>
-          <w:hyperlink w:anchor="_Toc105574785" w:history="1">
+          <w:hyperlink w:anchor="_Toc106955099" w:history="1">
             <w:r>
               <w:rPr>
                 <w:rStyle w:val="Hyperlink"/>
@@ -2525,7 +2525,7 @@
                 <w:noProof/>
                 <w:webHidden/>
               </w:rPr>
-              <w:instrText xml:space="preserve"> PAGEREF _Toc105574785 \h </w:instrText>
+              <w:instrText xml:space="preserve"> PAGEREF _Toc106955099 \h </w:instrText>
             </w:r>
             <w:r>
               <w:rPr>
@@ -2570,7 +2570,7 @@
               <w:lang w:eastAsia="en-GB"/>
             </w:rPr>
           </w:pPr>
-          <w:hyperlink w:anchor="_Toc105574786" w:history="1">
+          <w:hyperlink w:anchor="_Toc106955100" w:history="1">
             <w:r>
               <w:rPr>
                 <w:rStyle w:val="Hyperlink"/>
@@ -2597,7 +2597,7 @@
                 <w:noProof/>
                 <w:webHidden/>
               </w:rPr>
-              <w:instrText xml:space="preserve"> PAGEREF _Toc105574786 \h </w:instrText>
+              <w:instrText xml:space="preserve"> PAGEREF _Toc106955100 \h </w:instrText>
             </w:r>
             <w:r>
               <w:rPr>
@@ -2642,7 +2642,7 @@
               <w:lang w:eastAsia="en-GB"/>
             </w:rPr>
           </w:pPr>
-          <w:hyperlink w:anchor="_Toc105574787" w:history="1">
+          <w:hyperlink w:anchor="_Toc106955101" w:history="1">
             <w:r>
               <w:rPr>
                 <w:rStyle w:val="Hyperlink"/>
@@ -2669,7 +2669,7 @@
                 <w:noProof/>
                 <w:webHidden/>
               </w:rPr>
-              <w:instrText xml:space="preserve"> PAGEREF _Toc105574787 \h </w:instrText>
+              <w:instrText xml:space="preserve"> PAGEREF _Toc106955101 \h </w:instrText>
             </w:r>
             <w:r>
               <w:rPr>
@@ -2714,7 +2714,7 @@
               <w:lang w:eastAsia="en-GB"/>
             </w:rPr>
           </w:pPr>
-          <w:hyperlink w:anchor="_Toc105574788" w:history="1">
+          <w:hyperlink w:anchor="_Toc106955102" w:history="1">
             <w:r>
               <w:rPr>
                 <w:rStyle w:val="Hyperlink"/>
@@ -2741,7 +2741,7 @@
                 <w:noProof/>
                 <w:webHidden/>
               </w:rPr>
-              <w:instrText xml:space="preserve"> PAGEREF _Toc105574788 \h </w:instrText>
+              <w:instrText xml:space="preserve"> PAGEREF _Toc106955102 \h </w:instrText>
             </w:r>
             <w:r>
               <w:rPr>
@@ -2786,7 +2786,7 @@
               <w:lang w:eastAsia="en-GB"/>
             </w:rPr>
           </w:pPr>
-          <w:hyperlink w:anchor="_Toc105574789" w:history="1">
+          <w:hyperlink w:anchor="_Toc106955103" w:history="1">
             <w:r>
               <w:rPr>
                 <w:rStyle w:val="Hyperlink"/>
@@ -2813,7 +2813,7 @@
                 <w:noProof/>
                 <w:webHidden/>
               </w:rPr>
-              <w:instrText xml:space="preserve"> PAGEREF _Toc105574789 \h </w:instrText>
+              <w:instrText xml:space="preserve"> PAGEREF _Toc106955103 \h </w:instrText>
             </w:r>
             <w:r>
               <w:rPr>
@@ -2858,7 +2858,7 @@
               <w:lang w:eastAsia="en-GB"/>
             </w:rPr>
           </w:pPr>
-          <w:hyperlink w:anchor="_Toc105574790" w:history="1">
+          <w:hyperlink w:anchor="_Toc106955104" w:history="1">
             <w:r>
               <w:rPr>
                 <w:rStyle w:val="Hyperlink"/>
@@ -2885,7 +2885,7 @@
                 <w:noProof/>
                 <w:webHidden/>
               </w:rPr>
-              <w:instrText xml:space="preserve"> PAGEREF _Toc105574790 \h </w:instrText>
+              <w:instrText xml:space="preserve"> PAGEREF _Toc106955104 \h </w:instrText>
             </w:r>
             <w:r>
               <w:rPr>
@@ -2930,7 +2930,7 @@
               <w:lang w:eastAsia="en-GB"/>
             </w:rPr>
           </w:pPr>
-          <w:hyperlink w:anchor="_Toc105574791" w:history="1">
+          <w:hyperlink w:anchor="_Toc106955105" w:history="1">
             <w:r>
               <w:rPr>
                 <w:rStyle w:val="Hyperlink"/>
@@ -2957,7 +2957,7 @@
                 <w:noProof/>
                 <w:webHidden/>
               </w:rPr>
-              <w:instrText xml:space="preserve"> PAGEREF _Toc105574791 \h </w:instrText>
+              <w:instrText xml:space="preserve"> PAGEREF _Toc106955105 \h </w:instrText>
             </w:r>
             <w:r>
               <w:rPr>
@@ -2977,7 +2977,7 @@
                 <w:noProof/>
                 <w:webHidden/>
               </w:rPr>
-              <w:t>10</w:t>
+              <w:t>11</w:t>
             </w:r>
             <w:r>
               <w:rPr>
@@ -3002,7 +3002,7 @@
               <w:lang w:eastAsia="en-GB"/>
             </w:rPr>
           </w:pPr>
-          <w:hyperlink w:anchor="_Toc105574792" w:history="1">
+          <w:hyperlink w:anchor="_Toc106955106" w:history="1">
             <w:r>
               <w:rPr>
                 <w:rStyle w:val="Hyperlink"/>
@@ -3029,7 +3029,7 @@
                 <w:noProof/>
                 <w:webHidden/>
               </w:rPr>
-              <w:instrText xml:space="preserve"> PAGEREF _Toc105574792 \h </w:instrText>
+              <w:instrText xml:space="preserve"> PAGEREF _Toc106955106 \h </w:instrText>
             </w:r>
             <w:r>
               <w:rPr>
@@ -3049,7 +3049,7 @@
                 <w:noProof/>
                 <w:webHidden/>
               </w:rPr>
-              <w:t>10</w:t>
+              <w:t>11</w:t>
             </w:r>
             <w:r>
               <w:rPr>
@@ -3074,7 +3074,7 @@
               <w:lang w:eastAsia="en-GB"/>
             </w:rPr>
           </w:pPr>
-          <w:hyperlink w:anchor="_Toc105574793" w:history="1">
+          <w:hyperlink w:anchor="_Toc106955107" w:history="1">
             <w:r>
               <w:rPr>
                 <w:rStyle w:val="Hyperlink"/>
@@ -3101,7 +3101,7 @@
                 <w:noProof/>
                 <w:webHidden/>
               </w:rPr>
-              <w:instrText xml:space="preserve"> PAGEREF _Toc105574793 \h </w:instrText>
+              <w:instrText xml:space="preserve"> PAGEREF _Toc106955107 \h </w:instrText>
             </w:r>
             <w:r>
               <w:rPr>
@@ -3146,7 +3146,7 @@
               <w:lang w:eastAsia="en-GB"/>
             </w:rPr>
           </w:pPr>
-          <w:hyperlink w:anchor="_Toc105574794" w:history="1">
+          <w:hyperlink w:anchor="_Toc106955108" w:history="1">
             <w:r>
               <w:rPr>
                 <w:rStyle w:val="Hyperlink"/>
@@ -3173,7 +3173,7 @@
                 <w:noProof/>
                 <w:webHidden/>
               </w:rPr>
-              <w:instrText xml:space="preserve"> PAGEREF _Toc105574794 \h </w:instrText>
+              <w:instrText xml:space="preserve"> PAGEREF _Toc106955108 \h </w:instrText>
             </w:r>
             <w:r>
               <w:rPr>
@@ -3215,7 +3215,7 @@
               <w:lang w:eastAsia="en-GB"/>
             </w:rPr>
           </w:pPr>
-          <w:hyperlink w:anchor="_Toc105574795" w:history="1">
+          <w:hyperlink w:anchor="_Toc106955109" w:history="1">
             <w:r>
               <w:rPr>
                 <w:rStyle w:val="Hyperlink"/>
@@ -3242,7 +3242,7 @@
                 <w:noProof/>
                 <w:webHidden/>
               </w:rPr>
-              <w:instrText xml:space="preserve"> PAGEREF _Toc105574795 \h </w:instrText>
+              <w:instrText xml:space="preserve"> PAGEREF _Toc106955109 \h </w:instrText>
             </w:r>
             <w:r>
               <w:rPr>
@@ -3262,7 +3262,7 @@
                 <w:noProof/>
                 <w:webHidden/>
               </w:rPr>
-              <w:t>12</w:t>
+              <w:t>13</w:t>
             </w:r>
             <w:r>
               <w:rPr>
@@ -3287,7 +3287,7 @@
               <w:lang w:eastAsia="en-GB"/>
             </w:rPr>
           </w:pPr>
-          <w:hyperlink w:anchor="_Toc105574796" w:history="1">
+          <w:hyperlink w:anchor="_Toc106955110" w:history="1">
             <w:r>
               <w:rPr>
                 <w:rStyle w:val="Hyperlink"/>
@@ -3314,7 +3314,7 @@
                 <w:noProof/>
                 <w:webHidden/>
               </w:rPr>
-              <w:instrText xml:space="preserve"> PAGEREF _Toc105574796 \h </w:instrText>
+              <w:instrText xml:space="preserve"> PAGEREF _Toc106955110 \h </w:instrText>
             </w:r>
             <w:r>
               <w:rPr>
@@ -3334,7 +3334,7 @@
                 <w:noProof/>
                 <w:webHidden/>
               </w:rPr>
-              <w:t>12</w:t>
+              <w:t>13</w:t>
             </w:r>
             <w:r>
               <w:rPr>
@@ -3359,7 +3359,7 @@
               <w:lang w:eastAsia="en-GB"/>
             </w:rPr>
           </w:pPr>
-          <w:hyperlink w:anchor="_Toc105574797" w:history="1">
+          <w:hyperlink w:anchor="_Toc106955111" w:history="1">
             <w:r>
               <w:rPr>
                 <w:rStyle w:val="Hyperlink"/>
@@ -3386,7 +3386,7 @@
                 <w:noProof/>
                 <w:webHidden/>
               </w:rPr>
-              <w:instrText xml:space="preserve"> PAGEREF _Toc105574797 \h </w:instrText>
+              <w:instrText xml:space="preserve"> PAGEREF _Toc106955111 \h </w:instrText>
             </w:r>
             <w:r>
               <w:rPr>
@@ -3406,7 +3406,7 @@
                 <w:noProof/>
                 <w:webHidden/>
               </w:rPr>
-              <w:t>12</w:t>
+              <w:t>14</w:t>
             </w:r>
             <w:r>
               <w:rPr>
@@ -3431,7 +3431,7 @@
               <w:lang w:eastAsia="en-GB"/>
             </w:rPr>
           </w:pPr>
-          <w:hyperlink w:anchor="_Toc105574798" w:history="1">
+          <w:hyperlink w:anchor="_Toc106955112" w:history="1">
             <w:r>
               <w:rPr>
                 <w:rStyle w:val="Hyperlink"/>
@@ -3458,7 +3458,7 @@
                 <w:noProof/>
                 <w:webHidden/>
               </w:rPr>
-              <w:instrText xml:space="preserve"> PAGEREF _Toc105574798 \h </w:instrText>
+              <w:instrText xml:space="preserve"> PAGEREF _Toc106955112 \h </w:instrText>
             </w:r>
             <w:r>
               <w:rPr>
@@ -3478,7 +3478,7 @@
                 <w:noProof/>
                 <w:webHidden/>
               </w:rPr>
-              <w:t>12</w:t>
+              <w:t>18</w:t>
             </w:r>
             <w:r>
               <w:rPr>
@@ -3503,7 +3503,7 @@
               <w:lang w:eastAsia="en-GB"/>
             </w:rPr>
           </w:pPr>
-          <w:hyperlink w:anchor="_Toc105574799" w:history="1">
+          <w:hyperlink w:anchor="_Toc106955113" w:history="1">
             <w:r>
               <w:rPr>
                 <w:rStyle w:val="Hyperlink"/>
@@ -3530,7 +3530,7 @@
                 <w:noProof/>
                 <w:webHidden/>
               </w:rPr>
-              <w:instrText xml:space="preserve"> PAGEREF _Toc105574799 \h </w:instrText>
+              <w:instrText xml:space="preserve"> PAGEREF _Toc106955113 \h </w:instrText>
             </w:r>
             <w:r>
               <w:rPr>
@@ -3550,7 +3550,7 @@
                 <w:noProof/>
                 <w:webHidden/>
               </w:rPr>
-              <w:t>12</w:t>
+              <w:t>18</w:t>
             </w:r>
             <w:r>
               <w:rPr>
@@ -3575,7 +3575,7 @@
               <w:lang w:eastAsia="en-GB"/>
             </w:rPr>
           </w:pPr>
-          <w:hyperlink w:anchor="_Toc105574800" w:history="1">
+          <w:hyperlink w:anchor="_Toc106955114" w:history="1">
             <w:r>
               <w:rPr>
                 <w:rStyle w:val="Hyperlink"/>
@@ -3602,7 +3602,7 @@
                 <w:noProof/>
                 <w:webHidden/>
               </w:rPr>
-              <w:instrText xml:space="preserve"> PAGEREF _Toc105574800 \h </w:instrText>
+              <w:instrText xml:space="preserve"> PAGEREF _Toc106955114 \h </w:instrText>
             </w:r>
             <w:r>
               <w:rPr>
@@ -3622,7 +3622,7 @@
                 <w:noProof/>
                 <w:webHidden/>
               </w:rPr>
-              <w:t>12</w:t>
+              <w:t>18</w:t>
             </w:r>
             <w:r>
               <w:rPr>
@@ -3647,7 +3647,7 @@
               <w:lang w:eastAsia="en-GB"/>
             </w:rPr>
           </w:pPr>
-          <w:hyperlink w:anchor="_Toc105574801" w:history="1">
+          <w:hyperlink w:anchor="_Toc106955115" w:history="1">
             <w:r>
               <w:rPr>
                 <w:rStyle w:val="Hyperlink"/>
@@ -3674,7 +3674,7 @@
                 <w:noProof/>
                 <w:webHidden/>
               </w:rPr>
-              <w:instrText xml:space="preserve"> PAGEREF _Toc105574801 \h </w:instrText>
+              <w:instrText xml:space="preserve"> PAGEREF _Toc106955115 \h </w:instrText>
             </w:r>
             <w:r>
               <w:rPr>
@@ -3694,7 +3694,7 @@
                 <w:noProof/>
                 <w:webHidden/>
               </w:rPr>
-              <w:t>12</w:t>
+              <w:t>18</w:t>
             </w:r>
             <w:r>
               <w:rPr>
@@ -3719,7 +3719,7 @@
               <w:lang w:eastAsia="en-GB"/>
             </w:rPr>
           </w:pPr>
-          <w:hyperlink w:anchor="_Toc105574802" w:history="1">
+          <w:hyperlink w:anchor="_Toc106955116" w:history="1">
             <w:r>
               <w:rPr>
                 <w:rStyle w:val="Hyperlink"/>
@@ -3746,7 +3746,7 @@
                 <w:noProof/>
                 <w:webHidden/>
               </w:rPr>
-              <w:instrText xml:space="preserve"> PAGEREF _Toc105574802 \h </w:instrText>
+              <w:instrText xml:space="preserve"> PAGEREF _Toc106955116 \h </w:instrText>
             </w:r>
             <w:r>
               <w:rPr>
@@ -3766,7 +3766,7 @@
                 <w:noProof/>
                 <w:webHidden/>
               </w:rPr>
-              <w:t>12</w:t>
+              <w:t>18</w:t>
             </w:r>
             <w:r>
               <w:rPr>
@@ -3791,7 +3791,7 @@
               <w:lang w:eastAsia="en-GB"/>
             </w:rPr>
           </w:pPr>
-          <w:hyperlink w:anchor="_Toc105574803" w:history="1">
+          <w:hyperlink w:anchor="_Toc106955117" w:history="1">
             <w:r>
               <w:rPr>
                 <w:rStyle w:val="Hyperlink"/>
@@ -3818,7 +3818,7 @@
                 <w:noProof/>
                 <w:webHidden/>
               </w:rPr>
-              <w:instrText xml:space="preserve"> PAGEREF _Toc105574803 \h </w:instrText>
+              <w:instrText xml:space="preserve"> PAGEREF _Toc106955117 \h </w:instrText>
             </w:r>
             <w:r>
               <w:rPr>
@@ -3838,7 +3838,7 @@
                 <w:noProof/>
                 <w:webHidden/>
               </w:rPr>
-              <w:t>12</w:t>
+              <w:t>18</w:t>
             </w:r>
             <w:r>
               <w:rPr>
@@ -3860,7 +3860,7 @@
               <w:lang w:eastAsia="en-GB"/>
             </w:rPr>
           </w:pPr>
-          <w:hyperlink w:anchor="_Toc105574804" w:history="1">
+          <w:hyperlink w:anchor="_Toc106955118" w:history="1">
             <w:r>
               <w:rPr>
                 <w:rStyle w:val="Hyperlink"/>
@@ -3887,7 +3887,7 @@
                 <w:noProof/>
                 <w:webHidden/>
               </w:rPr>
-              <w:instrText xml:space="preserve"> PAGEREF _Toc105574804 \h </w:instrText>
+              <w:instrText xml:space="preserve"> PAGEREF _Toc106955118 \h </w:instrText>
             </w:r>
             <w:r>
               <w:rPr>
@@ -3907,7 +3907,7 @@
                 <w:noProof/>
                 <w:webHidden/>
               </w:rPr>
-              <w:t>13</w:t>
+              <w:t>19</w:t>
             </w:r>
             <w:r>
               <w:rPr>
@@ -3932,7 +3932,7 @@
               <w:lang w:eastAsia="en-GB"/>
             </w:rPr>
           </w:pPr>
-          <w:hyperlink w:anchor="_Toc105574805" w:history="1">
+          <w:hyperlink w:anchor="_Toc106955119" w:history="1">
             <w:r>
               <w:rPr>
                 <w:rStyle w:val="Hyperlink"/>
@@ -3959,7 +3959,7 @@
                 <w:noProof/>
                 <w:webHidden/>
               </w:rPr>
-              <w:instrText xml:space="preserve"> PAGEREF _Toc105574805 \h </w:instrText>
+              <w:instrText xml:space="preserve"> PAGEREF _Toc106955119 \h </w:instrText>
             </w:r>
             <w:r>
               <w:rPr>
@@ -3979,7 +3979,7 @@
                 <w:noProof/>
                 <w:webHidden/>
               </w:rPr>
-              <w:t>13</w:t>
+              <w:t>19</w:t>
             </w:r>
             <w:r>
               <w:rPr>
@@ -4004,7 +4004,7 @@
               <w:lang w:eastAsia="en-GB"/>
             </w:rPr>
           </w:pPr>
-          <w:hyperlink w:anchor="_Toc105574806" w:history="1">
+          <w:hyperlink w:anchor="_Toc106955120" w:history="1">
             <w:r>
               <w:rPr>
                 <w:rStyle w:val="Hyperlink"/>
@@ -4031,7 +4031,7 @@
                 <w:noProof/>
                 <w:webHidden/>
               </w:rPr>
-              <w:instrText xml:space="preserve"> PAGEREF _Toc105574806 \h </w:instrText>
+              <w:instrText xml:space="preserve"> PAGEREF _Toc106955120 \h </w:instrText>
             </w:r>
             <w:r>
               <w:rPr>
@@ -4051,7 +4051,7 @@
                 <w:noProof/>
                 <w:webHidden/>
               </w:rPr>
-              <w:t>13</w:t>
+              <w:t>19</w:t>
             </w:r>
             <w:r>
               <w:rPr>
@@ -4073,7 +4073,7 @@
               <w:lang w:eastAsia="en-GB"/>
             </w:rPr>
           </w:pPr>
-          <w:hyperlink w:anchor="_Toc105574807" w:history="1">
+          <w:hyperlink w:anchor="_Toc106955121" w:history="1">
             <w:r>
               <w:rPr>
                 <w:rStyle w:val="Hyperlink"/>
@@ -4100,7 +4100,7 @@
                 <w:noProof/>
                 <w:webHidden/>
               </w:rPr>
-              <w:instrText xml:space="preserve"> PAGEREF _Toc105574807 \h </w:instrText>
+              <w:instrText xml:space="preserve"> PAGEREF _Toc106955121 \h </w:instrText>
             </w:r>
             <w:r>
               <w:rPr>
@@ -4120,7 +4120,7 @@
                 <w:noProof/>
                 <w:webHidden/>
               </w:rPr>
-              <w:t>14</w:t>
+              <w:t>20</w:t>
             </w:r>
             <w:r>
               <w:rPr>
@@ -4145,7 +4145,7 @@
               <w:lang w:eastAsia="en-GB"/>
             </w:rPr>
           </w:pPr>
-          <w:hyperlink w:anchor="_Toc105574808" w:history="1">
+          <w:hyperlink w:anchor="_Toc106955122" w:history="1">
             <w:r>
               <w:rPr>
                 <w:rStyle w:val="Hyperlink"/>
@@ -4172,7 +4172,7 @@
                 <w:noProof/>
                 <w:webHidden/>
               </w:rPr>
-              <w:instrText xml:space="preserve"> PAGEREF _Toc105574808 \h </w:instrText>
+              <w:instrText xml:space="preserve"> PAGEREF _Toc106955122 \h </w:instrText>
             </w:r>
             <w:r>
               <w:rPr>
@@ -4192,7 +4192,7 @@
                 <w:noProof/>
                 <w:webHidden/>
               </w:rPr>
-              <w:t>14</w:t>
+              <w:t>20</w:t>
             </w:r>
             <w:r>
               <w:rPr>
@@ -4217,7 +4217,7 @@
               <w:lang w:eastAsia="en-GB"/>
             </w:rPr>
           </w:pPr>
-          <w:hyperlink w:anchor="_Toc105574809" w:history="1">
+          <w:hyperlink w:anchor="_Toc106955123" w:history="1">
             <w:r>
               <w:rPr>
                 <w:rStyle w:val="Hyperlink"/>
@@ -4244,7 +4244,7 @@
                 <w:noProof/>
                 <w:webHidden/>
               </w:rPr>
-              <w:instrText xml:space="preserve"> PAGEREF _Toc105574809 \h </w:instrText>
+              <w:instrText xml:space="preserve"> PAGEREF _Toc106955123 \h </w:instrText>
             </w:r>
             <w:r>
               <w:rPr>
@@ -4264,7 +4264,7 @@
                 <w:noProof/>
                 <w:webHidden/>
               </w:rPr>
-              <w:t>14</w:t>
+              <w:t>20</w:t>
             </w:r>
             <w:r>
               <w:rPr>
@@ -4286,7 +4286,7 @@
               <w:lang w:eastAsia="en-GB"/>
             </w:rPr>
           </w:pPr>
-          <w:hyperlink w:anchor="_Toc105574810" w:history="1">
+          <w:hyperlink w:anchor="_Toc106955124" w:history="1">
             <w:r>
               <w:rPr>
                 <w:rStyle w:val="Hyperlink"/>
@@ -4313,7 +4313,7 @@
                 <w:noProof/>
                 <w:webHidden/>
               </w:rPr>
-              <w:instrText xml:space="preserve"> PAGEREF _Toc105574810 \h </w:instrText>
+              <w:instrText xml:space="preserve"> PAGEREF _Toc106955124 \h </w:instrText>
             </w:r>
             <w:r>
               <w:rPr>
@@ -4333,7 +4333,7 @@
                 <w:noProof/>
                 <w:webHidden/>
               </w:rPr>
-              <w:t>15</w:t>
+              <w:t>21</w:t>
             </w:r>
             <w:r>
               <w:rPr>
@@ -4355,7 +4355,7 @@
               <w:lang w:eastAsia="en-GB"/>
             </w:rPr>
           </w:pPr>
-          <w:hyperlink w:anchor="_Toc105574811" w:history="1">
+          <w:hyperlink w:anchor="_Toc106955125" w:history="1">
             <w:r>
               <w:rPr>
                 <w:rStyle w:val="Hyperlink"/>
@@ -4382,7 +4382,7 @@
                 <w:noProof/>
                 <w:webHidden/>
               </w:rPr>
-              <w:instrText xml:space="preserve"> PAGEREF _Toc105574811 \h </w:instrText>
+              <w:instrText xml:space="preserve"> PAGEREF _Toc106955125 \h </w:instrText>
             </w:r>
             <w:r>
               <w:rPr>
@@ -4402,7 +4402,7 @@
                 <w:noProof/>
                 <w:webHidden/>
               </w:rPr>
-              <w:t>16</w:t>
+              <w:t>22</w:t>
             </w:r>
             <w:r>
               <w:rPr>
@@ -4432,7 +4432,7 @@
       <w:r>
         <w:br w:type="page"/>
       </w:r>
-      <w:bookmarkStart w:id="0" w:name="_Toc105574764"/>
+      <w:bookmarkStart w:id="0" w:name="_Toc106955078"/>
       <w:r>
         <w:lastRenderedPageBreak/>
         <w:t>Analysis</w:t>
@@ -4443,7 +4443,7 @@
       <w:pPr>
         <w:pStyle w:val="Heading2"/>
       </w:pPr>
-      <w:bookmarkStart w:id="1" w:name="_Toc105574765"/>
+      <w:bookmarkStart w:id="1" w:name="_Toc106955079"/>
       <w:r>
         <w:t>Defining a problem</w:t>
       </w:r>
@@ -4551,7 +4551,7 @@
       <w:pPr>
         <w:pStyle w:val="Heading2"/>
       </w:pPr>
-      <w:bookmarkStart w:id="2" w:name="_Toc105574766"/>
+      <w:bookmarkStart w:id="2" w:name="_Toc106955080"/>
       <w:r>
         <w:t>Stakeholders</w:t>
       </w:r>
@@ -4561,7 +4561,7 @@
       <w:pPr>
         <w:pStyle w:val="Heading3"/>
       </w:pPr>
-      <w:bookmarkStart w:id="3" w:name="_Toc105574767"/>
+      <w:bookmarkStart w:id="3" w:name="_Toc106955081"/>
       <w:r>
         <w:t>Stakeholder 1: Someone selling their camera for the first time</w:t>
       </w:r>
@@ -4588,7 +4588,7 @@
       <w:pPr>
         <w:pStyle w:val="Heading3"/>
       </w:pPr>
-      <w:bookmarkStart w:id="4" w:name="_Toc105574768"/>
+      <w:bookmarkStart w:id="4" w:name="_Toc106955082"/>
       <w:r>
         <w:t>Stakeholder 2: Someone looking to buy a camera for specific needs</w:t>
       </w:r>
@@ -4624,7 +4624,7 @@
       <w:pPr>
         <w:pStyle w:val="Heading2"/>
       </w:pPr>
-      <w:bookmarkStart w:id="5" w:name="_Toc105574769"/>
+      <w:bookmarkStart w:id="5" w:name="_Toc106955083"/>
       <w:r>
         <w:t>Why the program is suited to computational methods</w:t>
       </w:r>
@@ -4668,7 +4668,7 @@
           <w:lang w:eastAsia="en-GB"/>
         </w:rPr>
       </w:pPr>
-      <w:bookmarkStart w:id="6" w:name="_Toc105574770"/>
+      <w:bookmarkStart w:id="6" w:name="_Toc106955084"/>
       <w:r>
         <w:rPr>
           <w:lang w:eastAsia="en-GB"/>
@@ -4682,7 +4682,7 @@
       <w:pPr>
         <w:pStyle w:val="Heading3"/>
       </w:pPr>
-      <w:bookmarkStart w:id="7" w:name="_Toc105574771"/>
+      <w:bookmarkStart w:id="7" w:name="_Toc106955085"/>
       <w:r>
         <w:t>Thinking abstractly</w:t>
       </w:r>
@@ -4700,7 +4700,7 @@
       <w:pPr>
         <w:pStyle w:val="Heading3"/>
       </w:pPr>
-      <w:bookmarkStart w:id="8" w:name="_Toc105574772"/>
+      <w:bookmarkStart w:id="8" w:name="_Toc106955086"/>
       <w:r>
         <w:t>Thinking ahead</w:t>
       </w:r>
@@ -4724,7 +4724,7 @@
           <w:lang w:eastAsia="en-GB"/>
         </w:rPr>
       </w:pPr>
-      <w:bookmarkStart w:id="9" w:name="_Toc105574773"/>
+      <w:bookmarkStart w:id="9" w:name="_Toc106955087"/>
       <w:r>
         <w:rPr>
           <w:lang w:eastAsia="en-GB"/>
@@ -4843,7 +4843,7 @@
           <w:lang w:eastAsia="en-GB"/>
         </w:rPr>
       </w:pPr>
-      <w:bookmarkStart w:id="10" w:name="_Toc105574774"/>
+      <w:bookmarkStart w:id="10" w:name="_Toc106955088"/>
       <w:r>
         <w:rPr>
           <w:lang w:eastAsia="en-GB"/>
@@ -4908,7 +4908,7 @@
           <w:lang w:eastAsia="en-GB"/>
         </w:rPr>
       </w:pPr>
-      <w:bookmarkStart w:id="11" w:name="_Toc105574775"/>
+      <w:bookmarkStart w:id="11" w:name="_Toc106955089"/>
       <w:r>
         <w:rPr>
           <w:lang w:eastAsia="en-GB"/>
@@ -4957,11 +4957,12 @@
           <w:lang w:eastAsia="en-GB"/>
         </w:rPr>
       </w:pPr>
-      <w:bookmarkStart w:id="12" w:name="_Toc105574776"/>
+      <w:bookmarkStart w:id="12" w:name="_Toc106955090"/>
       <w:r>
         <w:rPr>
           <w:lang w:eastAsia="en-GB"/>
         </w:rPr>
+        <w:lastRenderedPageBreak/>
         <w:t>Thinking concurrently</w:t>
       </w:r>
       <w:bookmarkEnd w:id="12"/>
@@ -4988,14 +4989,7 @@
         <w:rPr>
           <w:lang w:eastAsia="en-GB"/>
         </w:rPr>
-        <w:t xml:space="preserve">is finished at the end of the time period, </w:t>
-      </w:r>
-      <w:r>
-        <w:rPr>
-          <w:lang w:eastAsia="en-GB"/>
-        </w:rPr>
-        <w:lastRenderedPageBreak/>
-        <w:t xml:space="preserve">the bidding will need to be closed. </w:t>
+        <w:t xml:space="preserve">is finished at the end of the time period, the bidding will need to be closed. </w:t>
       </w:r>
       <w:proofErr w:type="gramStart"/>
       <w:r>
@@ -5058,7 +5052,7 @@
       <w:pPr>
         <w:pStyle w:val="Heading2"/>
       </w:pPr>
-      <w:bookmarkStart w:id="13" w:name="_Toc105574777"/>
+      <w:bookmarkStart w:id="13" w:name="_Toc106955091"/>
       <w:r>
         <w:t>Research</w:t>
       </w:r>
@@ -5068,7 +5062,7 @@
       <w:pPr>
         <w:pStyle w:val="Heading3"/>
       </w:pPr>
-      <w:bookmarkStart w:id="14" w:name="_Toc105574778"/>
+      <w:bookmarkStart w:id="14" w:name="_Toc106955092"/>
       <w:r>
         <w:t xml:space="preserve">Existing solution: </w:t>
       </w:r>
@@ -5169,7 +5163,7 @@
       <w:pPr>
         <w:pStyle w:val="Caption"/>
       </w:pPr>
-      <w:bookmarkStart w:id="15" w:name="_Toc103759030"/>
+      <w:bookmarkStart w:id="15" w:name="_Toc106783681"/>
       <w:r>
         <w:t xml:space="preserve">Figure </w:t>
       </w:r>
@@ -5210,16 +5204,13 @@
         <w:pStyle w:val="Heading4"/>
       </w:pPr>
       <w:r>
+        <w:lastRenderedPageBreak/>
         <w:t>Disadvantages</w:t>
       </w:r>
     </w:p>
     <w:p>
       <w:r>
-        <w:t xml:space="preserve">eBay is not specifically built with the buying and selling of photography gear in mind. One issue that the user might face when trying to sell is that pricing the camera can be difficult since there is no </w:t>
-      </w:r>
-      <w:r>
-        <w:lastRenderedPageBreak/>
-        <w:t>recommendation to how the user should price the camera, this therefore means that sales can be difficult. Another disadvantage of the site is that there isn’t any information for the user to browse when searching for a camera in order to see if the device will have the right specifications for the intended use case.</w:t>
+        <w:t>eBay is not specifically built with the buying and selling of photography gear in mind. One issue that the user might face when trying to sell is that pricing the camera can be difficult since there is no recommendation to how the user should price the camera, this therefore means that sales can be difficult. Another disadvantage of the site is that there isn’t any information for the user to browse when searching for a camera in order to see if the device will have the right specifications for the intended use case.</w:t>
       </w:r>
     </w:p>
     <w:p>
@@ -5239,7 +5230,7 @@
       <w:pPr>
         <w:pStyle w:val="Heading3"/>
       </w:pPr>
-      <w:bookmarkStart w:id="16" w:name="_Toc105574779"/>
+      <w:bookmarkStart w:id="16" w:name="_Toc106955093"/>
       <w:r>
         <w:t>Existing solution 2: MPB</w:t>
       </w:r>
@@ -5343,7 +5334,7 @@
       <w:pPr>
         <w:pStyle w:val="Caption"/>
       </w:pPr>
-      <w:bookmarkStart w:id="17" w:name="_Toc103759031"/>
+      <w:bookmarkStart w:id="17" w:name="_Toc106783682"/>
       <w:r>
         <w:t xml:space="preserve">Figure </w:t>
       </w:r>
@@ -5373,7 +5364,11 @@
         <w:t xml:space="preserve">One feature that the site does well is that it allows the </w:t>
       </w:r>
       <w:r>
-        <w:t>user to easily see what condition the camera is in. One issue with buying second hand is that people can be vague about what state the gear is in. This alleviates the issue by providing a simple solution that people can understand, this is also standardised across the site. Another advantage is that all the listings for a particular camera are in the same place, the user can search for a camera, say ‘D3500’ and see all the listings for that model. This makes finding the specific camera to buy much easier.</w:t>
+        <w:t xml:space="preserve">user to easily see what condition the camera is in. One issue with buying second hand is that people can be vague about what state the gear is in. This alleviates the issue by providing a simple solution that people can understand, this is also standardised across the site. Another advantage is that all the listings for a particular camera are in </w:t>
+      </w:r>
+      <w:r>
+        <w:lastRenderedPageBreak/>
+        <w:t>the same place, the user can search for a camera, say ‘D3500’ and see all the listings for that model. This makes finding the specific camera to buy much easier.</w:t>
       </w:r>
     </w:p>
     <w:p>
@@ -5392,11 +5387,7 @@
         <w:t>This means that a buyer that is unsure in what they are buying doesn’t have an easy point of contact</w:t>
       </w:r>
       <w:r>
-        <w:t xml:space="preserve"> should they </w:t>
-      </w:r>
-      <w:r>
-        <w:lastRenderedPageBreak/>
-        <w:t xml:space="preserve">want to query the on the product. This means that should they be unsure they </w:t>
+        <w:t xml:space="preserve"> should they want to query the on the product. This means that should they be unsure they </w:t>
       </w:r>
       <w:r>
         <w:t>will have to go through a commercial help solution that doesn’t provide a personal experience to the user.</w:t>
@@ -5419,7 +5410,7 @@
       <w:pPr>
         <w:pStyle w:val="Heading3"/>
       </w:pPr>
-      <w:bookmarkStart w:id="18" w:name="_Toc105574780"/>
+      <w:bookmarkStart w:id="18" w:name="_Toc106955094"/>
       <w:r>
         <w:t xml:space="preserve">Existing solution 3: </w:t>
       </w:r>
@@ -5517,7 +5508,7 @@
       <w:pPr>
         <w:pStyle w:val="Caption"/>
       </w:pPr>
-      <w:bookmarkStart w:id="19" w:name="_Toc103759032"/>
+      <w:bookmarkStart w:id="19" w:name="_Toc106783683"/>
       <w:r>
         <w:t xml:space="preserve">Figure </w:t>
       </w:r>
@@ -5547,7 +5538,11 @@
         <w:t>One advantage is that London Camera Exchange allows the user to see the quality of the camera that they are buying. This is rated from 1-5 stars by the company when the camera is sent in, and the levels are standardised across the various branches. This means that the user will always know what quality the product will be should they choose to buy the item. Another advantage is that the site lists what accessories will come with the camera when it is purchased. This makes choosing which specific camera to buy easier.</w:t>
       </w:r>
       <w:r>
-        <w:t xml:space="preserve"> Another advantage is the site also sells photography gear aside from cameras and lenses which makes it easier for a user to get everything they might need for photography from one place.</w:t>
+        <w:t xml:space="preserve"> Another advantage is the site also sells photography gear aside from </w:t>
+      </w:r>
+      <w:r>
+        <w:lastRenderedPageBreak/>
+        <w:t>cameras and lenses which makes it easier for a user to get everything they might need for photography from one place.</w:t>
       </w:r>
     </w:p>
     <w:p>
@@ -5575,11 +5570,7 @@
         <w:t xml:space="preserve"> wait for a person in the shop to confirm the item is still available and to receive </w:t>
       </w:r>
       <w:r>
-        <w:t xml:space="preserve">an email back with a link to purchase the item. This is not good for the site as it makes it difficult for users to buy items and encourages them </w:t>
-      </w:r>
-      <w:r>
-        <w:lastRenderedPageBreak/>
-        <w:t>to look for easier solutions should they want to purchase an item.</w:t>
+        <w:t>an email back with a link to purchase the item. This is not good for the site as it makes it difficult for users to buy items and encourages them to look for easier solutions should they want to purchase an item.</w:t>
       </w:r>
       <w:r>
         <w:t xml:space="preserve"> This however does only apply for second hand purchases.</w:t>
@@ -5605,7 +5596,7 @@
       <w:pPr>
         <w:pStyle w:val="Heading2"/>
       </w:pPr>
-      <w:bookmarkStart w:id="20" w:name="_Toc105574781"/>
+      <w:bookmarkStart w:id="20" w:name="_Toc106955095"/>
       <w:r>
         <w:t>Interviews</w:t>
       </w:r>
@@ -5615,7 +5606,7 @@
       <w:pPr>
         <w:pStyle w:val="Heading3"/>
       </w:pPr>
-      <w:bookmarkStart w:id="21" w:name="_Toc105574782"/>
+      <w:bookmarkStart w:id="21" w:name="_Toc106955096"/>
       <w:r>
         <w:t>Stakeholder 1: Someone buying a new camera for the first time</w:t>
       </w:r>
@@ -5889,7 +5880,11 @@
         <w:pStyle w:val="ListParagraph"/>
       </w:pPr>
       <w:r>
-        <w:t>“I can’t seem to find the right website, every page I’ve looked at seems to have a downfall. The actual manufactures website doesn’t stock the product as I’m often looking at older gear. If I go to Amazon, the listing seems too expensive as if its listed still at new price. I’ve tried to use an auction website such as eBay but I’m struggling with the individual listings.”</w:t>
+        <w:t xml:space="preserve">“I can’t seem to find the right website, every page I’ve looked at seems to have a downfall. The actual manufactures website doesn’t stock the product as I’m often looking at older </w:t>
+      </w:r>
+      <w:r>
+        <w:lastRenderedPageBreak/>
+        <w:t>gear. If I go to Amazon, the listing seems too expensive as if its listed still at new price. I’ve tried to use an auction website such as eBay but I’m struggling with the individual listings.”</w:t>
       </w:r>
     </w:p>
     <w:p>
@@ -5945,7 +5940,6 @@
         <w:pStyle w:val="ListParagraph"/>
       </w:pPr>
       <w:r>
-        <w:lastRenderedPageBreak/>
         <w:t xml:space="preserve">“An ideal listing would be one with lots of images from all angels of the camera so that I can see what the condition is like. </w:t>
       </w:r>
       <w:r>
@@ -5987,7 +5981,7 @@
       <w:pPr>
         <w:pStyle w:val="Heading3"/>
       </w:pPr>
-      <w:bookmarkStart w:id="22" w:name="_Toc105574783"/>
+      <w:bookmarkStart w:id="22" w:name="_Toc106955097"/>
       <w:r>
         <w:t>Stakeholder 2: Someone looking to buy a camera for specific needs</w:t>
       </w:r>
@@ -6231,6 +6225,7 @@
           <w:b/>
           <w:bCs/>
         </w:rPr>
+        <w:lastRenderedPageBreak/>
         <w:t>Do you struggle with anything when it comes to selling second hand gear?</w:t>
       </w:r>
     </w:p>
@@ -6290,150 +6285,150 @@
       <w:pPr>
         <w:pStyle w:val="Heading2"/>
       </w:pPr>
-      <w:bookmarkStart w:id="23" w:name="_Toc105574784"/>
+      <w:bookmarkStart w:id="23" w:name="_Toc106955098"/>
+      <w:r>
+        <w:t>Features of proposed solution</w:t>
+      </w:r>
+      <w:bookmarkEnd w:id="23"/>
+    </w:p>
+    <w:p>
+      <w:pPr>
+        <w:pStyle w:val="Heading3"/>
+      </w:pPr>
+      <w:bookmarkStart w:id="24" w:name="_Toc106955099"/>
+      <w:r>
+        <w:t>User login system</w:t>
+      </w:r>
+      <w:bookmarkEnd w:id="24"/>
+    </w:p>
+    <w:p>
+      <w:r>
+        <w:t xml:space="preserve">The site will have the ability for users to sign up and then later log back in. This will be a required factor to access the site and to be able to bid on items. This will work through having the user enter their details, verifying them before adding them </w:t>
+      </w:r>
+      <w:r>
+        <w:t xml:space="preserve">to the database. When signing in the user will only have to enter their username and password which will allow them to log into the program.  </w:t>
+      </w:r>
+    </w:p>
+    <w:p>
+      <w:pPr>
+        <w:pStyle w:val="Heading3"/>
+      </w:pPr>
+      <w:bookmarkStart w:id="25" w:name="_Toc106955100"/>
+      <w:r>
+        <w:t>Search box</w:t>
+      </w:r>
+      <w:bookmarkEnd w:id="25"/>
+    </w:p>
+    <w:p>
+      <w:r>
+        <w:t>The website will have a search box that allows buyers to search for listings for a camera that they might want to buy. The query will be sent to a database and the relevant results will be sent back in the form of a table where the user will be allowed to</w:t>
+      </w:r>
+    </w:p>
+    <w:p>
+      <w:pPr>
+        <w:pStyle w:val="Heading3"/>
+      </w:pPr>
+      <w:bookmarkStart w:id="26" w:name="_Toc106955101"/>
+      <w:r>
+        <w:t>Price recommendation</w:t>
+      </w:r>
+      <w:bookmarkEnd w:id="26"/>
+    </w:p>
+    <w:p>
+      <w:r>
+        <w:t xml:space="preserve">When the user comes to sell their gear, they will be able to enter the make and model of their camera and it will return the average price of previously sold items. This will be based off the previously sold items </w:t>
+      </w:r>
+      <w:r>
+        <w:t xml:space="preserve">on the site for the camera. </w:t>
+      </w:r>
+      <w:r>
+        <w:t>This will support and help people who are new to selling camera gear.</w:t>
+      </w:r>
+    </w:p>
+    <w:p>
+      <w:pPr>
+        <w:pStyle w:val="Heading3"/>
+      </w:pPr>
+      <w:bookmarkStart w:id="27" w:name="_Toc106955102"/>
+      <w:r>
+        <w:t>Camera information on the listing</w:t>
+      </w:r>
+      <w:bookmarkEnd w:id="27"/>
+    </w:p>
+    <w:p>
+      <w:r>
+        <w:t xml:space="preserve">Using a database of cameras and their corresponding information, each listing will contain a table of the stats of the camera that is listed. This will be achieved through the user adding what camera they are selling as a requirement for the listing. This information can then be used to show the information for the </w:t>
+      </w:r>
+      <w:r>
+        <w:t xml:space="preserve">camera allowing for easier </w:t>
+      </w:r>
+      <w:r>
+        <w:t>comparison.</w:t>
+      </w:r>
+    </w:p>
+    <w:p>
+      <w:pPr>
+        <w:pStyle w:val="Heading3"/>
+      </w:pPr>
+      <w:bookmarkStart w:id="28" w:name="_Toc106955103"/>
+      <w:r>
+        <w:t>Similar listing</w:t>
+      </w:r>
+      <w:r>
+        <w:t>s</w:t>
+      </w:r>
+      <w:r>
+        <w:t xml:space="preserve"> shown below the main listing</w:t>
+      </w:r>
+      <w:bookmarkEnd w:id="28"/>
+    </w:p>
+    <w:p>
+      <w:r>
+        <w:t xml:space="preserve">Below </w:t>
+      </w:r>
+      <w:r>
+        <w:t>the listing that the user is viewing, similar listings of the same camera will be shown. This will allow the user to see other options when it comes to buying. This will enable users to browse other listings of the same camera that might be better quality or might contain more products.</w:t>
+      </w:r>
+    </w:p>
+    <w:p>
+      <w:pPr>
+        <w:pStyle w:val="Heading2"/>
+      </w:pPr>
+      <w:bookmarkStart w:id="29" w:name="_Toc106955104"/>
+      <w:r>
+        <w:t>Limitations of the proposed solution</w:t>
+      </w:r>
+      <w:bookmarkEnd w:id="29"/>
+    </w:p>
+    <w:p>
+      <w:r>
+        <w:t xml:space="preserve">One limitation of the system is that the price recommendation will require a substantial amount of sold listings in order to best work. The number of listings needed are unrealistic for the project which will mean that the price recommendation might not be the most accurate that it can be. </w:t>
+      </w:r>
+    </w:p>
+    <w:p>
+      <w:r>
+        <w:t>Another limitation for the project is that not every camera can be included in the information section. This is due to th</w:t>
+      </w:r>
+      <w:r>
+        <w:t xml:space="preserve">e vast number of cameras that there are in the world and so it will be unrealistic for every detail of every camera to be known. </w:t>
+      </w:r>
+    </w:p>
+    <w:p>
+      <w:pPr>
+        <w:pStyle w:val="Heading2"/>
+      </w:pPr>
+      <w:bookmarkStart w:id="30" w:name="_Toc106955105"/>
       <w:r>
         <w:lastRenderedPageBreak/>
-        <w:t>Features of proposed solution</w:t>
-      </w:r>
-      <w:bookmarkEnd w:id="23"/>
+        <w:t>Hardware and software requirements</w:t>
+      </w:r>
+      <w:bookmarkEnd w:id="30"/>
     </w:p>
     <w:p>
       <w:pPr>
         <w:pStyle w:val="Heading3"/>
       </w:pPr>
-      <w:bookmarkStart w:id="24" w:name="_Toc105574785"/>
-      <w:r>
-        <w:t>User login system</w:t>
-      </w:r>
-      <w:bookmarkEnd w:id="24"/>
-    </w:p>
-    <w:p>
-      <w:r>
-        <w:t xml:space="preserve">The site will have the ability for users to sign up and then later log back in. This will be a required factor to access the site and to be able to bid on items. This will work through having the user enter their details, verifying them before adding them </w:t>
-      </w:r>
-      <w:r>
-        <w:t xml:space="preserve">to the database. When signing in the user will only have to enter their username and password which will allow them to log into the program.  </w:t>
-      </w:r>
-    </w:p>
-    <w:p>
-      <w:pPr>
-        <w:pStyle w:val="Heading3"/>
-      </w:pPr>
-      <w:bookmarkStart w:id="25" w:name="_Toc105574786"/>
-      <w:r>
-        <w:t>Search box</w:t>
-      </w:r>
-      <w:bookmarkEnd w:id="25"/>
-    </w:p>
-    <w:p>
-      <w:r>
-        <w:t>The website will have a search box that allows buyers to search for listings for a camera that they might want to buy. The query will be sent to a database and the relevant results will be sent back in the form of a table where the user will be allowed to</w:t>
-      </w:r>
-    </w:p>
-    <w:p>
-      <w:pPr>
-        <w:pStyle w:val="Heading3"/>
-      </w:pPr>
-      <w:bookmarkStart w:id="26" w:name="_Toc105574787"/>
-      <w:r>
-        <w:t>Price recommendation</w:t>
-      </w:r>
-      <w:bookmarkEnd w:id="26"/>
-    </w:p>
-    <w:p>
-      <w:r>
-        <w:t xml:space="preserve">When the user comes to sell their gear, they will be able to enter the make and model of their camera and it will return the average price of previously sold items. This will be based off the previously sold items </w:t>
-      </w:r>
-      <w:r>
-        <w:t xml:space="preserve">on the site for the camera. </w:t>
-      </w:r>
-      <w:r>
-        <w:t>This will support and help people who are new to selling camera gear.</w:t>
-      </w:r>
-    </w:p>
-    <w:p>
-      <w:pPr>
-        <w:pStyle w:val="Heading3"/>
-      </w:pPr>
-      <w:bookmarkStart w:id="27" w:name="_Toc105574788"/>
-      <w:r>
-        <w:t>Camera information on the listing</w:t>
-      </w:r>
-      <w:bookmarkEnd w:id="27"/>
-    </w:p>
-    <w:p>
-      <w:r>
-        <w:t xml:space="preserve">Using a database of cameras and their corresponding information, each listing will contain a table of the stats of the camera that is listed. This will be achieved through the user adding what camera they are selling as a requirement for the listing. This information can then be used to show the information for the </w:t>
-      </w:r>
-      <w:r>
-        <w:t xml:space="preserve">camera allowing for easier </w:t>
-      </w:r>
-      <w:r>
-        <w:t>comparison.</w:t>
-      </w:r>
-    </w:p>
-    <w:p>
-      <w:pPr>
-        <w:pStyle w:val="Heading3"/>
-      </w:pPr>
-      <w:bookmarkStart w:id="28" w:name="_Toc105574789"/>
-      <w:r>
-        <w:t>Similar listing</w:t>
-      </w:r>
-      <w:r>
-        <w:t>s</w:t>
-      </w:r>
-      <w:r>
-        <w:t xml:space="preserve"> shown below the main listing</w:t>
-      </w:r>
-      <w:bookmarkEnd w:id="28"/>
-    </w:p>
-    <w:p>
-      <w:r>
-        <w:t xml:space="preserve">Below </w:t>
-      </w:r>
-      <w:r>
-        <w:t>the listing that the user is viewing, similar listings of the same camera will be shown. This will allow the user to see other options when it comes to buying. This will enable users to browse other listings of the same camera that might be better quality or might contain more products.</w:t>
-      </w:r>
-    </w:p>
-    <w:p>
-      <w:pPr>
-        <w:pStyle w:val="Heading2"/>
-      </w:pPr>
-      <w:bookmarkStart w:id="29" w:name="_Toc105574790"/>
-      <w:r>
-        <w:t>Limitations of the proposed solution</w:t>
-      </w:r>
-      <w:bookmarkEnd w:id="29"/>
-    </w:p>
-    <w:p>
-      <w:r>
-        <w:t xml:space="preserve">One limitation of the system is that the price recommendation will require a substantial amount of sold listings in order to best work. The number of listings needed are unrealistic for the project which will mean that the price recommendation might not be the most accurate that it can be. </w:t>
-      </w:r>
-    </w:p>
-    <w:p>
-      <w:r>
-        <w:t>Another limitation for the project is that not every camera can be included in the information section. This is due to th</w:t>
-      </w:r>
-      <w:r>
-        <w:t xml:space="preserve">e vast number of cameras that there are in the world and so it will be unrealistic for every detail of every camera to be known. </w:t>
-      </w:r>
-    </w:p>
-    <w:p>
-      <w:pPr>
-        <w:pStyle w:val="Heading2"/>
-      </w:pPr>
-      <w:bookmarkStart w:id="30" w:name="_Toc105574791"/>
-      <w:r>
-        <w:t>Hardware and software requirements</w:t>
-      </w:r>
-      <w:bookmarkEnd w:id="30"/>
-    </w:p>
-    <w:p>
-      <w:pPr>
-        <w:pStyle w:val="Heading3"/>
-      </w:pPr>
-      <w:bookmarkStart w:id="31" w:name="_Toc105574792"/>
+      <w:bookmarkStart w:id="31" w:name="_Toc106955106"/>
       <w:r>
         <w:t>Development</w:t>
       </w:r>
@@ -6639,9 +6634,8 @@
       <w:pPr>
         <w:pStyle w:val="Heading3"/>
       </w:pPr>
-      <w:bookmarkStart w:id="32" w:name="_Toc105574793"/>
-      <w:r>
-        <w:lastRenderedPageBreak/>
+      <w:bookmarkStart w:id="32" w:name="_Toc106955107"/>
+      <w:r>
         <w:t xml:space="preserve">Project </w:t>
       </w:r>
       <w:r>
@@ -6740,7 +6734,7 @@
           <w:lang w:eastAsia="en-GB"/>
         </w:rPr>
       </w:pPr>
-      <w:bookmarkStart w:id="33" w:name="_Toc105574794"/>
+      <w:bookmarkStart w:id="33" w:name="_Toc106955108"/>
       <w:r>
         <w:t>Success criteria</w:t>
       </w:r>
@@ -6828,7 +6822,7 @@
                 <w:bCs/>
                 <w:lang w:eastAsia="en-GB"/>
               </w:rPr>
-              <w:t>Success Criteria</w:t>
+              <w:t>Criteria</w:t>
             </w:r>
           </w:p>
         </w:tc>
@@ -7252,6 +7246,7 @@
               <w:rPr>
                 <w:lang w:eastAsia="en-GB"/>
               </w:rPr>
+              <w:lastRenderedPageBreak/>
               <w:t>All the information on the camera is retrieved using the query</w:t>
             </w:r>
             <w:r>
@@ -7460,7 +7455,6 @@
               <w:rPr>
                 <w:lang w:eastAsia="en-GB"/>
               </w:rPr>
-              <w:lastRenderedPageBreak/>
               <w:t xml:space="preserve">When the listing has finished </w:t>
             </w:r>
             <w:r>
@@ -7871,8 +7865,9 @@
       <w:pPr>
         <w:pStyle w:val="Heading1"/>
       </w:pPr>
-      <w:bookmarkStart w:id="34" w:name="_Toc105574795"/>
-      <w:r>
+      <w:bookmarkStart w:id="34" w:name="_Toc106955109"/>
+      <w:r>
+        <w:lastRenderedPageBreak/>
         <w:t>Design</w:t>
       </w:r>
       <w:bookmarkEnd w:id="34"/>
@@ -7881,63 +7876,670 @@
       <w:pPr>
         <w:pStyle w:val="Heading2"/>
       </w:pPr>
-      <w:bookmarkStart w:id="35" w:name="_Toc105574796"/>
+      <w:bookmarkStart w:id="35" w:name="_Toc106955110"/>
       <w:r>
         <w:t>Systems diagram</w:t>
       </w:r>
       <w:bookmarkEnd w:id="35"/>
     </w:p>
     <w:p>
+      <w:r>
+        <w:rPr>
+          <w:noProof/>
+        </w:rPr>
+        <w:drawing>
+          <wp:inline distT="0" distB="0" distL="0" distR="0" wp14:anchorId="15605D3D" wp14:editId="048A817D">
+            <wp:extent cx="5731510" cy="4575175"/>
+            <wp:effectExtent l="0" t="0" r="0" b="0"/>
+            <wp:docPr id="2" name="Graphic 2"/>
+            <wp:cNvGraphicFramePr>
+              <a:graphicFrameLocks xmlns:a="http://schemas.openxmlformats.org/drawingml/2006/main" noChangeAspect="1"/>
+            </wp:cNvGraphicFramePr>
+            <a:graphic xmlns:a="http://schemas.openxmlformats.org/drawingml/2006/main">
+              <a:graphicData uri="http://schemas.openxmlformats.org/drawingml/2006/picture">
+                <pic:pic xmlns:pic="http://schemas.openxmlformats.org/drawingml/2006/picture">
+                  <pic:nvPicPr>
+                    <pic:cNvPr id="2" name="Graphic 2"/>
+                    <pic:cNvPicPr/>
+                  </pic:nvPicPr>
+                  <pic:blipFill>
+                    <a:blip r:embed="rId13" cstate="print">
+                      <a:extLst>
+                        <a:ext uri="{28A0092B-C50C-407E-A947-70E740481C1C}">
+                          <a14:useLocalDpi xmlns:a14="http://schemas.microsoft.com/office/drawing/2010/main" val="0"/>
+                        </a:ext>
+                        <a:ext uri="{96DAC541-7B7A-43D3-8B79-37D633B846F1}">
+                          <asvg:svgBlip xmlns:asvg="http://schemas.microsoft.com/office/drawing/2016/SVG/main" r:embed="rId14"/>
+                        </a:ext>
+                      </a:extLst>
+                    </a:blip>
+                    <a:stretch>
+                      <a:fillRect/>
+                    </a:stretch>
+                  </pic:blipFill>
+                  <pic:spPr>
+                    <a:xfrm>
+                      <a:off x="0" y="0"/>
+                      <a:ext cx="5731510" cy="4575175"/>
+                    </a:xfrm>
+                    <a:prstGeom prst="rect">
+                      <a:avLst/>
+                    </a:prstGeom>
+                  </pic:spPr>
+                </pic:pic>
+              </a:graphicData>
+            </a:graphic>
+          </wp:inline>
+        </w:drawing>
+      </w:r>
+    </w:p>
+    <w:p>
+      <w:r>
+        <w:t xml:space="preserve">For the systems diagram, I </w:t>
+      </w:r>
+    </w:p>
+    <w:p>
       <w:pPr>
         <w:pStyle w:val="Heading3"/>
       </w:pPr>
-      <w:bookmarkStart w:id="36" w:name="_Toc105574797"/>
-      <w:r>
+    </w:p>
+    <w:p>
+      <w:pPr>
+        <w:pStyle w:val="Heading3"/>
+      </w:pPr>
+    </w:p>
+    <w:p>
+      <w:pPr>
+        <w:pStyle w:val="Heading3"/>
+      </w:pPr>
+    </w:p>
+    <w:p>
+      <w:pPr>
+        <w:pStyle w:val="Heading3"/>
+      </w:pPr>
+    </w:p>
+    <w:p>
+      <w:pPr>
+        <w:pStyle w:val="Heading3"/>
+      </w:pPr>
+    </w:p>
+    <w:p>
+      <w:pPr>
+        <w:pStyle w:val="Heading3"/>
+      </w:pPr>
+    </w:p>
+    <w:p>
+      <w:pPr>
+        <w:pStyle w:val="Heading3"/>
+      </w:pPr>
+    </w:p>
+    <w:p>
+      <w:pPr>
+        <w:pStyle w:val="Heading3"/>
+      </w:pPr>
+    </w:p>
+    <w:p>
+      <w:pPr>
+        <w:pStyle w:val="Heading3"/>
+      </w:pPr>
+    </w:p>
+    <w:p>
+      <w:pPr>
+        <w:pStyle w:val="Heading3"/>
+      </w:pPr>
+    </w:p>
+    <w:p/>
+    <w:p>
+      <w:pPr>
+        <w:pStyle w:val="Heading3"/>
+      </w:pPr>
+    </w:p>
+    <w:p/>
+    <w:p>
+      <w:pPr>
+        <w:pStyle w:val="Heading3"/>
+      </w:pPr>
+      <w:bookmarkStart w:id="36" w:name="_Toc106955111"/>
+      <w:r>
+        <w:lastRenderedPageBreak/>
         <w:t>Proposed screen designs and usability features</w:t>
       </w:r>
       <w:bookmarkEnd w:id="36"/>
     </w:p>
     <w:p>
+      <w:sdt>
+        <w:sdtPr>
+          <w:id w:val="1836182434"/>
+          <w:citation/>
+        </w:sdtPr>
+        <w:sdtEndPr/>
+        <w:sdtContent>
+          <w:r>
+            <w:fldChar w:fldCharType="begin"/>
+          </w:r>
+          <w:r>
+            <w:instrText xml:space="preserve"> CITATION Wir22 \l 2057 </w:instrText>
+          </w:r>
+          <w:r>
+            <w:fldChar w:fldCharType="separate"/>
+          </w:r>
+          <w:r>
+            <w:rPr>
+              <w:noProof/>
+            </w:rPr>
+            <w:t>(Wireframe.Cc, n.d.)</w:t>
+          </w:r>
+          <w:r>
+            <w:fldChar w:fldCharType="end"/>
+          </w:r>
+        </w:sdtContent>
+      </w:sdt>
+      <w:r>
+        <w:t xml:space="preserve">, </w:t>
+      </w:r>
+      <w:sdt>
+        <w:sdtPr>
+          <w:id w:val="-1019849008"/>
+          <w:citation/>
+        </w:sdtPr>
+        <w:sdtEndPr/>
+        <w:sdtContent>
+          <w:r>
+            <w:fldChar w:fldCharType="begin"/>
+          </w:r>
+          <w:r>
+            <w:instrText xml:space="preserve"> CITATION Hew17 \l 2057 </w:instrText>
+          </w:r>
+          <w:r>
+            <w:fldChar w:fldCharType="separate"/>
+          </w:r>
+          <w:r>
+            <w:rPr>
+              <w:noProof/>
+            </w:rPr>
+            <w:t>(Hewer, 2017)</w:t>
+          </w:r>
+          <w:r>
+            <w:fldChar w:fldCharType="end"/>
+          </w:r>
+        </w:sdtContent>
+      </w:sdt>
+    </w:p>
+    <w:p>
+      <w:pPr>
+        <w:pStyle w:val="Heading4"/>
+      </w:pPr>
+      <w:r>
+        <w:t>Landing page</w:t>
+      </w:r>
+    </w:p>
+    <w:p>
+      <w:r>
+        <w:rPr>
+          <w:noProof/>
+        </w:rPr>
+        <w:drawing>
+          <wp:inline distT="0" distB="0" distL="0" distR="0" wp14:anchorId="283CA638" wp14:editId="7628DA20">
+            <wp:extent cx="5731510" cy="3600450"/>
+            <wp:effectExtent l="0" t="0" r="4445" b="0"/>
+            <wp:docPr id="5" name="Picture 5" descr="Graphical user interface&#10;&#10;Description automatically generated"/>
+            <wp:cNvGraphicFramePr>
+              <a:graphicFrameLocks xmlns:a="http://schemas.openxmlformats.org/drawingml/2006/main" noChangeAspect="1"/>
+            </wp:cNvGraphicFramePr>
+            <a:graphic xmlns:a="http://schemas.openxmlformats.org/drawingml/2006/main">
+              <a:graphicData uri="http://schemas.openxmlformats.org/drawingml/2006/picture">
+                <pic:pic xmlns:pic="http://schemas.openxmlformats.org/drawingml/2006/picture">
+                  <pic:nvPicPr>
+                    <pic:cNvPr id="5" name="Picture 5" descr="Graphical user interface&#10;&#10;Description automatically generated"/>
+                    <pic:cNvPicPr/>
+                  </pic:nvPicPr>
+                  <pic:blipFill>
+                    <a:blip r:embed="rId15" cstate="print">
+                      <a:extLst>
+                        <a:ext uri="{28A0092B-C50C-407E-A947-70E740481C1C}">
+                          <a14:useLocalDpi xmlns:a14="http://schemas.microsoft.com/office/drawing/2010/main" val="0"/>
+                        </a:ext>
+                      </a:extLst>
+                    </a:blip>
+                    <a:stretch>
+                      <a:fillRect/>
+                    </a:stretch>
+                  </pic:blipFill>
+                  <pic:spPr>
+                    <a:xfrm>
+                      <a:off x="0" y="0"/>
+                      <a:ext cx="5731510" cy="3600450"/>
+                    </a:xfrm>
+                    <a:prstGeom prst="rect">
+                      <a:avLst/>
+                    </a:prstGeom>
+                  </pic:spPr>
+                </pic:pic>
+              </a:graphicData>
+            </a:graphic>
+          </wp:inline>
+        </w:drawing>
+      </w:r>
+    </w:p>
+    <w:p>
+      <w:pPr>
+        <w:pStyle w:val="Caption"/>
+      </w:pPr>
+      <w:bookmarkStart w:id="37" w:name="_Toc106783684"/>
+      <w:r>
+        <w:t xml:space="preserve">Figure </w:t>
+      </w:r>
+      <w:fldSimple w:instr=" SEQ Figure \* ARABIC ">
+        <w:r>
+          <w:rPr>
+            <w:noProof/>
+          </w:rPr>
+          <w:t>4</w:t>
+        </w:r>
+      </w:fldSimple>
+      <w:r>
+        <w:t xml:space="preserve"> Landing page design</w:t>
+      </w:r>
+      <w:bookmarkEnd w:id="37"/>
+    </w:p>
+    <w:p>
+      <w:r>
+        <w:t xml:space="preserve">The landing page has been designed as so in order to best allow the user to quickly access the auction website. By having all the forms required on a single page, it reduces the number of interactions that the user will need to have with the system before being able to </w:t>
+      </w:r>
+      <w:proofErr w:type="gramStart"/>
+      <w:r>
+        <w:t>actually use</w:t>
+      </w:r>
+      <w:proofErr w:type="gramEnd"/>
+      <w:r>
+        <w:t xml:space="preserve"> the site as intended. The forms are all labelled with larger text in order to guide the user so that they don’t attempt to sign up to the webpage through a login form which would result on not all the relevant information being stored on the user and thus the site not working as intended. The distinction of the actual </w:t>
+      </w:r>
+      <w:proofErr w:type="gramStart"/>
+      <w:r>
+        <w:t>submit</w:t>
+      </w:r>
+      <w:proofErr w:type="gramEnd"/>
+      <w:r>
+        <w:t xml:space="preserve"> buttons through the bolder ring, which creates a ‘pop-out’ effect, directs the users attention to them meaning that they are not left confused about which button they should be pressing.</w:t>
+      </w:r>
+    </w:p>
+    <w:p/>
+    <w:p>
+      <w:pPr>
+        <w:pStyle w:val="Heading4"/>
+      </w:pPr>
+      <w:r>
+        <w:lastRenderedPageBreak/>
+        <w:t>Home page</w:t>
+      </w:r>
+    </w:p>
+    <w:p>
+      <w:r>
+        <w:rPr>
+          <w:noProof/>
+        </w:rPr>
+        <w:drawing>
+          <wp:inline distT="0" distB="0" distL="0" distR="0" wp14:anchorId="0E3B50A2" wp14:editId="3B1A183C">
+            <wp:extent cx="5731510" cy="3585210"/>
+            <wp:effectExtent l="0" t="0" r="3175" b="0"/>
+            <wp:docPr id="6" name="Picture 6" descr="Graphical user interface, diagram, text&#10;&#10;Description automatically generated"/>
+            <wp:cNvGraphicFramePr>
+              <a:graphicFrameLocks xmlns:a="http://schemas.openxmlformats.org/drawingml/2006/main" noChangeAspect="1"/>
+            </wp:cNvGraphicFramePr>
+            <a:graphic xmlns:a="http://schemas.openxmlformats.org/drawingml/2006/main">
+              <a:graphicData uri="http://schemas.openxmlformats.org/drawingml/2006/picture">
+                <pic:pic xmlns:pic="http://schemas.openxmlformats.org/drawingml/2006/picture">
+                  <pic:nvPicPr>
+                    <pic:cNvPr id="6" name="Picture 6" descr="Graphical user interface, diagram, text&#10;&#10;Description automatically generated"/>
+                    <pic:cNvPicPr/>
+                  </pic:nvPicPr>
+                  <pic:blipFill>
+                    <a:blip r:embed="rId16" cstate="print">
+                      <a:extLst>
+                        <a:ext uri="{28A0092B-C50C-407E-A947-70E740481C1C}">
+                          <a14:useLocalDpi xmlns:a14="http://schemas.microsoft.com/office/drawing/2010/main" val="0"/>
+                        </a:ext>
+                      </a:extLst>
+                    </a:blip>
+                    <a:stretch>
+                      <a:fillRect/>
+                    </a:stretch>
+                  </pic:blipFill>
+                  <pic:spPr>
+                    <a:xfrm>
+                      <a:off x="0" y="0"/>
+                      <a:ext cx="5731510" cy="3585210"/>
+                    </a:xfrm>
+                    <a:prstGeom prst="rect">
+                      <a:avLst/>
+                    </a:prstGeom>
+                  </pic:spPr>
+                </pic:pic>
+              </a:graphicData>
+            </a:graphic>
+          </wp:inline>
+        </w:drawing>
+      </w:r>
+    </w:p>
+    <w:p>
+      <w:pPr>
+        <w:pStyle w:val="Caption"/>
+      </w:pPr>
+      <w:bookmarkStart w:id="38" w:name="_Toc106783685"/>
+      <w:r>
+        <w:t xml:space="preserve">Figure </w:t>
+      </w:r>
+      <w:fldSimple w:instr=" SEQ Figure \* ARABIC ">
+        <w:r>
+          <w:rPr>
+            <w:noProof/>
+          </w:rPr>
+          <w:t>5</w:t>
+        </w:r>
+      </w:fldSimple>
+      <w:r>
+        <w:t xml:space="preserve"> Home page wireframe</w:t>
+      </w:r>
+      <w:bookmarkEnd w:id="38"/>
+    </w:p>
+    <w:p>
+      <w:r>
+        <w:t>The home page has a single design that makes it clear to the user what their options are when they are on the page. These large buttons will grab the user’s attention when they enter the page and allow them to progress to their desired action as quickly as possible. The use of icons for the buttons makes them more universal to people and offsets the amount of text that is on the page. The buttons are in the same style as the landing page which the user should have come from and thus maintains continuity, which is one of the Gestalt’s laws, across the webpage.</w:t>
+      </w:r>
+    </w:p>
+    <w:p/>
+    <w:p>
+      <w:pPr>
+        <w:pStyle w:val="Heading4"/>
+      </w:pPr>
+      <w:r>
+        <w:lastRenderedPageBreak/>
+        <w:t>Search page</w:t>
+      </w:r>
+    </w:p>
+    <w:p>
+      <w:r>
+        <w:rPr>
+          <w:noProof/>
+        </w:rPr>
+        <w:drawing>
+          <wp:inline distT="0" distB="0" distL="0" distR="0" wp14:anchorId="5AAD8019" wp14:editId="43E00792">
+            <wp:extent cx="5095448" cy="3187337"/>
+            <wp:effectExtent l="0" t="0" r="0" b="635"/>
+            <wp:docPr id="7" name="Picture 7" descr="Graphical user interface, text, application&#10;&#10;Description automatically generated"/>
+            <wp:cNvGraphicFramePr>
+              <a:graphicFrameLocks xmlns:a="http://schemas.openxmlformats.org/drawingml/2006/main" noChangeAspect="1"/>
+            </wp:cNvGraphicFramePr>
+            <a:graphic xmlns:a="http://schemas.openxmlformats.org/drawingml/2006/main">
+              <a:graphicData uri="http://schemas.openxmlformats.org/drawingml/2006/picture">
+                <pic:pic xmlns:pic="http://schemas.openxmlformats.org/drawingml/2006/picture">
+                  <pic:nvPicPr>
+                    <pic:cNvPr id="7" name="Picture 7" descr="Graphical user interface, text, application&#10;&#10;Description automatically generated"/>
+                    <pic:cNvPicPr/>
+                  </pic:nvPicPr>
+                  <pic:blipFill>
+                    <a:blip r:embed="rId17" cstate="print">
+                      <a:extLst>
+                        <a:ext uri="{28A0092B-C50C-407E-A947-70E740481C1C}">
+                          <a14:useLocalDpi xmlns:a14="http://schemas.microsoft.com/office/drawing/2010/main" val="0"/>
+                        </a:ext>
+                      </a:extLst>
+                    </a:blip>
+                    <a:stretch>
+                      <a:fillRect/>
+                    </a:stretch>
+                  </pic:blipFill>
+                  <pic:spPr>
+                    <a:xfrm>
+                      <a:off x="0" y="0"/>
+                      <a:ext cx="5095448" cy="3187337"/>
+                    </a:xfrm>
+                    <a:prstGeom prst="rect">
+                      <a:avLst/>
+                    </a:prstGeom>
+                  </pic:spPr>
+                </pic:pic>
+              </a:graphicData>
+            </a:graphic>
+          </wp:inline>
+        </w:drawing>
+      </w:r>
+    </w:p>
+    <w:p>
+      <w:pPr>
+        <w:pStyle w:val="Caption"/>
+      </w:pPr>
+      <w:bookmarkStart w:id="39" w:name="_Toc106783686"/>
+      <w:r>
+        <w:t xml:space="preserve">Figure </w:t>
+      </w:r>
+      <w:fldSimple w:instr=" SEQ Figure \* ARABIC ">
+        <w:r>
+          <w:rPr>
+            <w:noProof/>
+          </w:rPr>
+          <w:t>6</w:t>
+        </w:r>
+      </w:fldSimple>
+      <w:r>
+        <w:t xml:space="preserve"> Listing search page wireframe</w:t>
+      </w:r>
+      <w:bookmarkEnd w:id="39"/>
+    </w:p>
+    <w:p>
+      <w:r>
+        <w:t>The search box page consists of two main elements, a large text field and a large search button. This reduces the complexity of the page and draws the user to main item on the page, the large textbox. The search box is then followed by the search button which is the same style as previous buttons and uses the same icon from the landing page before which all ensures continuity across the site.</w:t>
+      </w:r>
+    </w:p>
+    <w:p/>
+    <w:p>
+      <w:pPr>
+        <w:pStyle w:val="Heading4"/>
+      </w:pPr>
+      <w:r>
+        <w:t>Search results</w:t>
+      </w:r>
+    </w:p>
+    <w:p>
+      <w:r>
+        <w:rPr>
+          <w:noProof/>
+        </w:rPr>
+        <w:drawing>
+          <wp:inline distT="0" distB="0" distL="0" distR="0" wp14:anchorId="1E047537" wp14:editId="7CE2F45E">
+            <wp:extent cx="5734756" cy="3582158"/>
+            <wp:effectExtent l="0" t="0" r="5715" b="0"/>
+            <wp:docPr id="8" name="Picture 8" descr="Chart&#10;&#10;Description automatically generated with medium confidence"/>
+            <wp:cNvGraphicFramePr>
+              <a:graphicFrameLocks xmlns:a="http://schemas.openxmlformats.org/drawingml/2006/main" noChangeAspect="1"/>
+            </wp:cNvGraphicFramePr>
+            <a:graphic xmlns:a="http://schemas.openxmlformats.org/drawingml/2006/main">
+              <a:graphicData uri="http://schemas.openxmlformats.org/drawingml/2006/picture">
+                <pic:pic xmlns:pic="http://schemas.openxmlformats.org/drawingml/2006/picture">
+                  <pic:nvPicPr>
+                    <pic:cNvPr id="8" name="Picture 8" descr="Chart&#10;&#10;Description automatically generated with medium confidence"/>
+                    <pic:cNvPicPr/>
+                  </pic:nvPicPr>
+                  <pic:blipFill>
+                    <a:blip r:embed="rId18" cstate="print">
+                      <a:extLst>
+                        <a:ext uri="{28A0092B-C50C-407E-A947-70E740481C1C}">
+                          <a14:useLocalDpi xmlns:a14="http://schemas.microsoft.com/office/drawing/2010/main" val="0"/>
+                        </a:ext>
+                      </a:extLst>
+                    </a:blip>
+                    <a:stretch>
+                      <a:fillRect/>
+                    </a:stretch>
+                  </pic:blipFill>
+                  <pic:spPr>
+                    <a:xfrm>
+                      <a:off x="0" y="0"/>
+                      <a:ext cx="5786801" cy="3614667"/>
+                    </a:xfrm>
+                    <a:prstGeom prst="rect">
+                      <a:avLst/>
+                    </a:prstGeom>
+                  </pic:spPr>
+                </pic:pic>
+              </a:graphicData>
+            </a:graphic>
+          </wp:inline>
+        </w:drawing>
+      </w:r>
+    </w:p>
+    <w:p>
+      <w:pPr>
+        <w:pStyle w:val="Caption"/>
+      </w:pPr>
+      <w:bookmarkStart w:id="40" w:name="_Toc106783687"/>
+      <w:r>
+        <w:lastRenderedPageBreak/>
+        <w:t xml:space="preserve">Figure </w:t>
+      </w:r>
+      <w:fldSimple w:instr=" SEQ Figure \* ARABIC ">
+        <w:r>
+          <w:rPr>
+            <w:noProof/>
+          </w:rPr>
+          <w:t>7</w:t>
+        </w:r>
+      </w:fldSimple>
+      <w:r>
+        <w:t xml:space="preserve"> List of auctions for a camera wireframe</w:t>
+      </w:r>
+      <w:bookmarkEnd w:id="40"/>
+    </w:p>
+    <w:p>
+      <w:r>
+        <w:t>Each of the boxes returned on the page represents one listing from the database. The boxes ensure a distinction between which listing is which and which information matches the specific camera. For each of the boxes, it contains a large, eye-catching title which will clearly show the user what make and model the camera is. Along with this, the return will contain a short description of what the item is or what the listing contains. This decision aims to improve the site experience by making it easier to decide between listings without having to delve into each listings specific page. Each listing block will also contain the first image for the listing which helps the user to get a brief idea of what the camera is in and spot any listings that are in particularly bad condition.</w:t>
+      </w:r>
+    </w:p>
+    <w:p/>
+    <w:p>
+      <w:pPr>
+        <w:pStyle w:val="Heading4"/>
+      </w:pPr>
+      <w:r>
+        <w:t>Camera listing</w:t>
+      </w:r>
+    </w:p>
+    <w:p>
+      <w:r>
+        <w:rPr>
+          <w:noProof/>
+        </w:rPr>
+        <w:drawing>
+          <wp:inline distT="0" distB="0" distL="0" distR="0" wp14:anchorId="786D9090" wp14:editId="19742732">
+            <wp:extent cx="5731510" cy="5969635"/>
+            <wp:effectExtent l="0" t="0" r="0" b="0"/>
+            <wp:docPr id="9" name="Picture 9" descr="Graphical user interface&#10;&#10;Description automatically generated"/>
+            <wp:cNvGraphicFramePr>
+              <a:graphicFrameLocks xmlns:a="http://schemas.openxmlformats.org/drawingml/2006/main" noChangeAspect="1"/>
+            </wp:cNvGraphicFramePr>
+            <a:graphic xmlns:a="http://schemas.openxmlformats.org/drawingml/2006/main">
+              <a:graphicData uri="http://schemas.openxmlformats.org/drawingml/2006/picture">
+                <pic:pic xmlns:pic="http://schemas.openxmlformats.org/drawingml/2006/picture">
+                  <pic:nvPicPr>
+                    <pic:cNvPr id="9" name="Picture 9" descr="Graphical user interface&#10;&#10;Description automatically generated"/>
+                    <pic:cNvPicPr/>
+                  </pic:nvPicPr>
+                  <pic:blipFill>
+                    <a:blip r:embed="rId19" cstate="print">
+                      <a:extLst>
+                        <a:ext uri="{28A0092B-C50C-407E-A947-70E740481C1C}">
+                          <a14:useLocalDpi xmlns:a14="http://schemas.microsoft.com/office/drawing/2010/main" val="0"/>
+                        </a:ext>
+                      </a:extLst>
+                    </a:blip>
+                    <a:stretch>
+                      <a:fillRect/>
+                    </a:stretch>
+                  </pic:blipFill>
+                  <pic:spPr>
+                    <a:xfrm>
+                      <a:off x="0" y="0"/>
+                      <a:ext cx="5731510" cy="5969635"/>
+                    </a:xfrm>
+                    <a:prstGeom prst="rect">
+                      <a:avLst/>
+                    </a:prstGeom>
+                  </pic:spPr>
+                </pic:pic>
+              </a:graphicData>
+            </a:graphic>
+          </wp:inline>
+        </w:drawing>
+      </w:r>
+    </w:p>
+    <w:p>
+      <w:pPr>
+        <w:pStyle w:val="Caption"/>
+      </w:pPr>
+      <w:bookmarkStart w:id="41" w:name="_Toc106783688"/>
+      <w:r>
+        <w:t xml:space="preserve">Figure </w:t>
+      </w:r>
+      <w:fldSimple w:instr=" SEQ Figure \* ARABIC ">
+        <w:r>
+          <w:rPr>
+            <w:noProof/>
+          </w:rPr>
+          <w:t>8</w:t>
+        </w:r>
+      </w:fldSimple>
+      <w:r>
+        <w:t xml:space="preserve"> Camera specific listing page wireframe</w:t>
+      </w:r>
+      <w:bookmarkEnd w:id="41"/>
+    </w:p>
+    <w:p/>
+    <w:p>
       <w:pPr>
         <w:pStyle w:val="Heading3"/>
       </w:pPr>
-      <w:bookmarkStart w:id="37" w:name="_Toc105574798"/>
+    </w:p>
+    <w:p>
+      <w:pPr>
+        <w:pStyle w:val="Heading3"/>
+      </w:pPr>
+      <w:bookmarkStart w:id="42" w:name="_Toc106955112"/>
       <w:r>
         <w:t>Detailed summary of the process including key variables and structures</w:t>
       </w:r>
-      <w:bookmarkEnd w:id="37"/>
+      <w:bookmarkEnd w:id="42"/>
     </w:p>
     <w:p>
       <w:pPr>
         <w:pStyle w:val="Heading3"/>
       </w:pPr>
-      <w:bookmarkStart w:id="38" w:name="_Toc105574799"/>
+      <w:bookmarkStart w:id="43" w:name="_Toc106955113"/>
       <w:r>
         <w:t>Test data and development</w:t>
       </w:r>
-      <w:bookmarkEnd w:id="38"/>
+      <w:bookmarkEnd w:id="43"/>
     </w:p>
     <w:p/>
     <w:p>
       <w:pPr>
         <w:pStyle w:val="Heading2"/>
       </w:pPr>
-      <w:bookmarkStart w:id="39" w:name="_Toc105574800"/>
+      <w:bookmarkStart w:id="44" w:name="_Toc106955114"/>
       <w:r>
         <w:t>Algorithms</w:t>
       </w:r>
-      <w:bookmarkEnd w:id="39"/>
+      <w:bookmarkEnd w:id="44"/>
     </w:p>
     <w:p/>
     <w:p>
       <w:pPr>
         <w:pStyle w:val="Heading2"/>
       </w:pPr>
-      <w:bookmarkStart w:id="40" w:name="_Toc105574801"/>
+      <w:bookmarkStart w:id="45" w:name="_Toc106955115"/>
       <w:r>
         <w:t>Explain the traditional software development life cycle</w:t>
       </w:r>
-      <w:bookmarkEnd w:id="40"/>
+      <w:bookmarkEnd w:id="45"/>
     </w:p>
     <w:p>
       <w:pPr>
@@ -7987,22 +8589,22 @@
       <w:pPr>
         <w:pStyle w:val="Heading2"/>
       </w:pPr>
-      <w:bookmarkStart w:id="41" w:name="_Toc105574802"/>
+      <w:bookmarkStart w:id="46" w:name="_Toc106955116"/>
       <w:r>
         <w:t>Test data for beta testing</w:t>
       </w:r>
-      <w:bookmarkEnd w:id="41"/>
+      <w:bookmarkEnd w:id="46"/>
     </w:p>
     <w:p/>
     <w:p>
       <w:pPr>
         <w:pStyle w:val="Heading2"/>
       </w:pPr>
-      <w:bookmarkStart w:id="42" w:name="_Toc105574803"/>
+      <w:bookmarkStart w:id="47" w:name="_Toc106955117"/>
       <w:r>
         <w:t>Sign off the proposal</w:t>
       </w:r>
-      <w:bookmarkEnd w:id="42"/>
+      <w:bookmarkEnd w:id="47"/>
     </w:p>
     <w:p/>
     <w:p>
@@ -8022,33 +8624,33 @@
       <w:pPr>
         <w:pStyle w:val="Heading1"/>
       </w:pPr>
-      <w:bookmarkStart w:id="43" w:name="_Toc105574804"/>
+      <w:bookmarkStart w:id="48" w:name="_Toc106955118"/>
       <w:r>
         <w:lastRenderedPageBreak/>
         <w:t>Developing a coded solution</w:t>
       </w:r>
-      <w:bookmarkEnd w:id="43"/>
+      <w:bookmarkEnd w:id="48"/>
     </w:p>
     <w:p>
       <w:pPr>
         <w:pStyle w:val="Heading2"/>
       </w:pPr>
-      <w:bookmarkStart w:id="44" w:name="_Toc105574805"/>
+      <w:bookmarkStart w:id="49" w:name="_Toc106955119"/>
       <w:r>
         <w:t>Iterative development of a coded solution</w:t>
       </w:r>
-      <w:bookmarkEnd w:id="44"/>
+      <w:bookmarkEnd w:id="49"/>
     </w:p>
     <w:p/>
     <w:p>
       <w:pPr>
         <w:pStyle w:val="Heading2"/>
       </w:pPr>
-      <w:bookmarkStart w:id="45" w:name="_Toc105574806"/>
+      <w:bookmarkStart w:id="50" w:name="_Toc106955120"/>
       <w:r>
         <w:t>Testing to inform design</w:t>
       </w:r>
-      <w:bookmarkEnd w:id="45"/>
+      <w:bookmarkEnd w:id="50"/>
     </w:p>
     <w:p/>
     <w:p>
@@ -8068,33 +8670,33 @@
       <w:pPr>
         <w:pStyle w:val="Heading1"/>
       </w:pPr>
-      <w:bookmarkStart w:id="46" w:name="_Toc105574807"/>
+      <w:bookmarkStart w:id="51" w:name="_Toc106955121"/>
       <w:r>
         <w:lastRenderedPageBreak/>
         <w:t>Evaluation</w:t>
       </w:r>
-      <w:bookmarkEnd w:id="46"/>
+      <w:bookmarkEnd w:id="51"/>
     </w:p>
     <w:p>
       <w:pPr>
         <w:pStyle w:val="Heading2"/>
       </w:pPr>
-      <w:bookmarkStart w:id="47" w:name="_Toc105574808"/>
+      <w:bookmarkStart w:id="52" w:name="_Toc106955122"/>
       <w:r>
         <w:t>Testing to inform evaluation</w:t>
       </w:r>
-      <w:bookmarkEnd w:id="47"/>
+      <w:bookmarkEnd w:id="52"/>
     </w:p>
     <w:p/>
     <w:p>
       <w:pPr>
         <w:pStyle w:val="Heading2"/>
       </w:pPr>
-      <w:bookmarkStart w:id="48" w:name="_Toc105574809"/>
+      <w:bookmarkStart w:id="53" w:name="_Toc106955123"/>
       <w:r>
         <w:t>Evaluation of solution</w:t>
       </w:r>
-      <w:bookmarkEnd w:id="48"/>
+      <w:bookmarkEnd w:id="53"/>
     </w:p>
     <w:p>
       <w:pPr>
@@ -8113,12 +8715,12 @@
       <w:pPr>
         <w:pStyle w:val="Heading1"/>
       </w:pPr>
-      <w:bookmarkStart w:id="49" w:name="_Toc105574810"/>
+      <w:bookmarkStart w:id="54" w:name="_Toc106955124"/>
       <w:r>
         <w:lastRenderedPageBreak/>
         <w:t>Table of Figures</w:t>
       </w:r>
-      <w:bookmarkEnd w:id="49"/>
+      <w:bookmarkEnd w:id="54"/>
     </w:p>
     <w:p>
       <w:pPr>
@@ -8143,13 +8745,13 @@
       <w:r>
         <w:fldChar w:fldCharType="separate"/>
       </w:r>
-      <w:hyperlink w:anchor="_Toc103759030" w:history="1">
+      <w:hyperlink w:anchor="_Toc106783681" w:history="1">
         <w:r>
           <w:rPr>
             <w:rStyle w:val="Hyperlink"/>
             <w:noProof/>
           </w:rPr>
-          <w:t>Figure 1 Ebay auction listing</w:t>
+          <w:t>Figure 1 eBay auction listing</w:t>
         </w:r>
         <w:r>
           <w:rPr>
@@ -8170,7 +8772,7 @@
             <w:noProof/>
             <w:webHidden/>
           </w:rPr>
-          <w:instrText xml:space="preserve"> PAGEREF _Toc103759030 \h </w:instrText>
+          <w:instrText xml:space="preserve"> PAGEREF _Toc106783681 \h </w:instrText>
         </w:r>
         <w:r>
           <w:rPr>
@@ -8215,7 +8817,7 @@
           <w:lang w:eastAsia="en-GB"/>
         </w:rPr>
       </w:pPr>
-      <w:hyperlink w:anchor="_Toc103759031" w:history="1">
+      <w:hyperlink w:anchor="_Toc106783682" w:history="1">
         <w:r>
           <w:rPr>
             <w:rStyle w:val="Hyperlink"/>
@@ -8242,7 +8844,7 @@
             <w:noProof/>
             <w:webHidden/>
           </w:rPr>
-          <w:instrText xml:space="preserve"> PAGEREF _Toc103759031 \h </w:instrText>
+          <w:instrText xml:space="preserve"> PAGEREF _Toc106783682 \h </w:instrText>
         </w:r>
         <w:r>
           <w:rPr>
@@ -8287,7 +8889,7 @@
           <w:lang w:eastAsia="en-GB"/>
         </w:rPr>
       </w:pPr>
-      <w:hyperlink w:anchor="_Toc103759032" w:history="1">
+      <w:hyperlink w:anchor="_Toc106783683" w:history="1">
         <w:r>
           <w:rPr>
             <w:rStyle w:val="Hyperlink"/>
@@ -8314,7 +8916,7 @@
             <w:noProof/>
             <w:webHidden/>
           </w:rPr>
-          <w:instrText xml:space="preserve"> PAGEREF _Toc103759032 \h </w:instrText>
+          <w:instrText xml:space="preserve"> PAGEREF _Toc106783683 \h </w:instrText>
         </w:r>
         <w:r>
           <w:rPr>
@@ -8346,6 +8948,369 @@
       </w:hyperlink>
     </w:p>
     <w:p>
+      <w:pPr>
+        <w:pStyle w:val="TableofFigures"/>
+        <w:tabs>
+          <w:tab w:val="right" w:leader="dot" w:pos="9016"/>
+        </w:tabs>
+        <w:rPr>
+          <w:rFonts w:eastAsiaTheme="minorEastAsia"/>
+          <w:noProof/>
+          <w:sz w:val="24"/>
+          <w:szCs w:val="24"/>
+          <w:lang w:eastAsia="en-GB"/>
+        </w:rPr>
+      </w:pPr>
+      <w:hyperlink w:anchor="_Toc106783684" w:history="1">
+        <w:r>
+          <w:rPr>
+            <w:rStyle w:val="Hyperlink"/>
+            <w:noProof/>
+          </w:rPr>
+          <w:t>Figure 4 Landing page design</w:t>
+        </w:r>
+        <w:r>
+          <w:rPr>
+            <w:noProof/>
+            <w:webHidden/>
+          </w:rPr>
+          <w:tab/>
+        </w:r>
+        <w:r>
+          <w:rPr>
+            <w:noProof/>
+            <w:webHidden/>
+          </w:rPr>
+          <w:fldChar w:fldCharType="begin"/>
+        </w:r>
+        <w:r>
+          <w:rPr>
+            <w:noProof/>
+            <w:webHidden/>
+          </w:rPr>
+          <w:instrText xml:space="preserve"> PAGEREF _Toc106783684 \h </w:instrText>
+        </w:r>
+        <w:r>
+          <w:rPr>
+            <w:noProof/>
+            <w:webHidden/>
+          </w:rPr>
+        </w:r>
+        <w:r>
+          <w:rPr>
+            <w:noProof/>
+            <w:webHidden/>
+          </w:rPr>
+          <w:fldChar w:fldCharType="separate"/>
+        </w:r>
+        <w:r>
+          <w:rPr>
+            <w:noProof/>
+            <w:webHidden/>
+          </w:rPr>
+          <w:t>13</w:t>
+        </w:r>
+        <w:r>
+          <w:rPr>
+            <w:noProof/>
+            <w:webHidden/>
+          </w:rPr>
+          <w:fldChar w:fldCharType="end"/>
+        </w:r>
+      </w:hyperlink>
+    </w:p>
+    <w:p>
+      <w:pPr>
+        <w:pStyle w:val="TableofFigures"/>
+        <w:tabs>
+          <w:tab w:val="right" w:leader="dot" w:pos="9016"/>
+        </w:tabs>
+        <w:rPr>
+          <w:rFonts w:eastAsiaTheme="minorEastAsia"/>
+          <w:noProof/>
+          <w:sz w:val="24"/>
+          <w:szCs w:val="24"/>
+          <w:lang w:eastAsia="en-GB"/>
+        </w:rPr>
+      </w:pPr>
+      <w:hyperlink w:anchor="_Toc106783685" w:history="1">
+        <w:r>
+          <w:rPr>
+            <w:rStyle w:val="Hyperlink"/>
+            <w:noProof/>
+          </w:rPr>
+          <w:t>Figure 5 Home page wireframe</w:t>
+        </w:r>
+        <w:r>
+          <w:rPr>
+            <w:noProof/>
+            <w:webHidden/>
+          </w:rPr>
+          <w:tab/>
+        </w:r>
+        <w:r>
+          <w:rPr>
+            <w:noProof/>
+            <w:webHidden/>
+          </w:rPr>
+          <w:fldChar w:fldCharType="begin"/>
+        </w:r>
+        <w:r>
+          <w:rPr>
+            <w:noProof/>
+            <w:webHidden/>
+          </w:rPr>
+          <w:instrText xml:space="preserve"> PAGEREF _Toc106783685 \h </w:instrText>
+        </w:r>
+        <w:r>
+          <w:rPr>
+            <w:noProof/>
+            <w:webHidden/>
+          </w:rPr>
+        </w:r>
+        <w:r>
+          <w:rPr>
+            <w:noProof/>
+            <w:webHidden/>
+          </w:rPr>
+          <w:fldChar w:fldCharType="separate"/>
+        </w:r>
+        <w:r>
+          <w:rPr>
+            <w:noProof/>
+            <w:webHidden/>
+          </w:rPr>
+          <w:t>13</w:t>
+        </w:r>
+        <w:r>
+          <w:rPr>
+            <w:noProof/>
+            <w:webHidden/>
+          </w:rPr>
+          <w:fldChar w:fldCharType="end"/>
+        </w:r>
+      </w:hyperlink>
+    </w:p>
+    <w:p>
+      <w:pPr>
+        <w:pStyle w:val="TableofFigures"/>
+        <w:tabs>
+          <w:tab w:val="right" w:leader="dot" w:pos="9016"/>
+        </w:tabs>
+        <w:rPr>
+          <w:rFonts w:eastAsiaTheme="minorEastAsia"/>
+          <w:noProof/>
+          <w:sz w:val="24"/>
+          <w:szCs w:val="24"/>
+          <w:lang w:eastAsia="en-GB"/>
+        </w:rPr>
+      </w:pPr>
+      <w:hyperlink w:anchor="_Toc106783686" w:history="1">
+        <w:r>
+          <w:rPr>
+            <w:rStyle w:val="Hyperlink"/>
+            <w:noProof/>
+          </w:rPr>
+          <w:t>Figure 6 Listing search page wireframe</w:t>
+        </w:r>
+        <w:r>
+          <w:rPr>
+            <w:noProof/>
+            <w:webHidden/>
+          </w:rPr>
+          <w:tab/>
+        </w:r>
+        <w:r>
+          <w:rPr>
+            <w:noProof/>
+            <w:webHidden/>
+          </w:rPr>
+          <w:fldChar w:fldCharType="begin"/>
+        </w:r>
+        <w:r>
+          <w:rPr>
+            <w:noProof/>
+            <w:webHidden/>
+          </w:rPr>
+          <w:instrText xml:space="preserve"> PAGEREF _Toc106783686 \h </w:instrText>
+        </w:r>
+        <w:r>
+          <w:rPr>
+            <w:noProof/>
+            <w:webHidden/>
+          </w:rPr>
+        </w:r>
+        <w:r>
+          <w:rPr>
+            <w:noProof/>
+            <w:webHidden/>
+          </w:rPr>
+          <w:fldChar w:fldCharType="separate"/>
+        </w:r>
+        <w:r>
+          <w:rPr>
+            <w:noProof/>
+            <w:webHidden/>
+          </w:rPr>
+          <w:t>14</w:t>
+        </w:r>
+        <w:r>
+          <w:rPr>
+            <w:noProof/>
+            <w:webHidden/>
+          </w:rPr>
+          <w:fldChar w:fldCharType="end"/>
+        </w:r>
+      </w:hyperlink>
+    </w:p>
+    <w:p>
+      <w:pPr>
+        <w:pStyle w:val="TableofFigures"/>
+        <w:tabs>
+          <w:tab w:val="right" w:leader="dot" w:pos="9016"/>
+        </w:tabs>
+        <w:rPr>
+          <w:rFonts w:eastAsiaTheme="minorEastAsia"/>
+          <w:noProof/>
+          <w:sz w:val="24"/>
+          <w:szCs w:val="24"/>
+          <w:lang w:eastAsia="en-GB"/>
+        </w:rPr>
+      </w:pPr>
+      <w:hyperlink w:anchor="_Toc106783687" w:history="1">
+        <w:r>
+          <w:rPr>
+            <w:rStyle w:val="Hyperlink"/>
+            <w:noProof/>
+          </w:rPr>
+          <w:t>Figure 7 List of auctions for a camera wireframe</w:t>
+        </w:r>
+        <w:r>
+          <w:rPr>
+            <w:noProof/>
+            <w:webHidden/>
+          </w:rPr>
+          <w:tab/>
+        </w:r>
+        <w:r>
+          <w:rPr>
+            <w:noProof/>
+            <w:webHidden/>
+          </w:rPr>
+          <w:fldChar w:fldCharType="begin"/>
+        </w:r>
+        <w:r>
+          <w:rPr>
+            <w:noProof/>
+            <w:webHidden/>
+          </w:rPr>
+          <w:instrText xml:space="preserve"> PAGEREF _Toc106783687 \h </w:instrText>
+        </w:r>
+        <w:r>
+          <w:rPr>
+            <w:noProof/>
+            <w:webHidden/>
+          </w:rPr>
+        </w:r>
+        <w:r>
+          <w:rPr>
+            <w:noProof/>
+            <w:webHidden/>
+          </w:rPr>
+          <w:fldChar w:fldCharType="separate"/>
+        </w:r>
+        <w:r>
+          <w:rPr>
+            <w:noProof/>
+            <w:webHidden/>
+          </w:rPr>
+          <w:t>14</w:t>
+        </w:r>
+        <w:r>
+          <w:rPr>
+            <w:noProof/>
+            <w:webHidden/>
+          </w:rPr>
+          <w:fldChar w:fldCharType="end"/>
+        </w:r>
+      </w:hyperlink>
+    </w:p>
+    <w:p>
+      <w:pPr>
+        <w:pStyle w:val="TableofFigures"/>
+        <w:tabs>
+          <w:tab w:val="right" w:leader="dot" w:pos="9016"/>
+        </w:tabs>
+        <w:rPr>
+          <w:rFonts w:eastAsiaTheme="minorEastAsia"/>
+          <w:noProof/>
+          <w:sz w:val="24"/>
+          <w:szCs w:val="24"/>
+          <w:lang w:eastAsia="en-GB"/>
+        </w:rPr>
+      </w:pPr>
+      <w:hyperlink w:anchor="_Toc106783688" w:history="1">
+        <w:r>
+          <w:rPr>
+            <w:rStyle w:val="Hyperlink"/>
+            <w:noProof/>
+          </w:rPr>
+          <w:t>Figure 8 Camera specific listing page wireframe</w:t>
+        </w:r>
+        <w:r>
+          <w:rPr>
+            <w:noProof/>
+            <w:webHidden/>
+          </w:rPr>
+          <w:tab/>
+        </w:r>
+        <w:r>
+          <w:rPr>
+            <w:noProof/>
+            <w:webHidden/>
+          </w:rPr>
+          <w:fldChar w:fldCharType="begin"/>
+        </w:r>
+        <w:r>
+          <w:rPr>
+            <w:noProof/>
+            <w:webHidden/>
+          </w:rPr>
+          <w:instrText xml:space="preserve"> PAGEREF _Toc106783688 \h </w:instrText>
+        </w:r>
+        <w:r>
+          <w:rPr>
+            <w:noProof/>
+            <w:webHidden/>
+          </w:rPr>
+        </w:r>
+        <w:r>
+          <w:rPr>
+            <w:noProof/>
+            <w:webHidden/>
+          </w:rPr>
+          <w:fldChar w:fldCharType="separate"/>
+        </w:r>
+        <w:r>
+          <w:rPr>
+            <w:noProof/>
+            <w:webHidden/>
+          </w:rPr>
+          <w:t>15</w:t>
+        </w:r>
+        <w:r>
+          <w:rPr>
+            <w:noProof/>
+            <w:webHidden/>
+          </w:rPr>
+          <w:fldChar w:fldCharType="end"/>
+        </w:r>
+      </w:hyperlink>
+    </w:p>
+    <w:p>
+      <w:pPr>
+        <w:spacing w:line="276" w:lineRule="auto"/>
+      </w:pPr>
       <w:r>
         <w:fldChar w:fldCharType="end"/>
       </w:r>
@@ -8353,7 +9318,7 @@
         <w:br w:type="page"/>
       </w:r>
     </w:p>
-    <w:bookmarkStart w:id="50" w:name="_Toc105574811" w:displacedByCustomXml="next"/>
+    <w:bookmarkStart w:id="55" w:name="_Toc106955125" w:displacedByCustomXml="next"/>
     <w:sdt>
       <w:sdtPr>
         <w:rPr>
@@ -8377,7 +9342,7 @@
           <w:r>
             <w:t>Bibliography</w:t>
           </w:r>
-          <w:bookmarkEnd w:id="50"/>
+          <w:bookmarkEnd w:id="55"/>
         </w:p>
         <w:sdt>
           <w:sdtPr>
@@ -8542,6 +9507,55 @@
                 </w:rPr>
                 <w:br/>
                 <w:t>[Accessed 19 May 2022].</w:t>
+              </w:r>
+            </w:p>
+            <w:p>
+              <w:pPr>
+                <w:pStyle w:val="Bibliography"/>
+                <w:rPr>
+                  <w:noProof/>
+                </w:rPr>
+              </w:pPr>
+              <w:r>
+                <w:rPr>
+                  <w:noProof/>
+                </w:rPr>
+                <w:t xml:space="preserve">Hewer, L., 2017. </w:t>
+              </w:r>
+              <w:r>
+                <w:rPr>
+                  <w:i/>
+                  <w:iCs/>
+                  <w:noProof/>
+                </w:rPr>
+                <w:t xml:space="preserve">Liam Hewer's ICT BTEC Level 3. </w:t>
+              </w:r>
+              <w:r>
+                <w:rPr>
+                  <w:noProof/>
+                </w:rPr>
+                <w:t xml:space="preserve">[Online] </w:t>
+              </w:r>
+              <w:r>
+                <w:rPr>
+                  <w:noProof/>
+                </w:rPr>
+                <w:br/>
+                <w:t xml:space="preserve">Available at: </w:t>
+              </w:r>
+              <w:r>
+                <w:rPr>
+                  <w:noProof/>
+                  <w:u w:val="single"/>
+                </w:rPr>
+                <w:t>https://sites.google.com/site/liamhewerict/home/unit-23---hci</w:t>
+              </w:r>
+              <w:r>
+                <w:rPr>
+                  <w:noProof/>
+                </w:rPr>
+                <w:br/>
+                <w:t>[Accessed 23 June 2022].</w:t>
               </w:r>
             </w:p>
             <w:p>
@@ -8888,6 +9902,55 @@
               </w:r>
             </w:p>
             <w:p>
+              <w:pPr>
+                <w:pStyle w:val="Bibliography"/>
+                <w:rPr>
+                  <w:noProof/>
+                </w:rPr>
+              </w:pPr>
+              <w:r>
+                <w:rPr>
+                  <w:noProof/>
+                </w:rPr>
+                <w:t xml:space="preserve">Wireframe.Cc, n.d. </w:t>
+              </w:r>
+              <w:r>
+                <w:rPr>
+                  <w:i/>
+                  <w:iCs/>
+                  <w:noProof/>
+                </w:rPr>
+                <w:t xml:space="preserve">Wireframe.cc. </w:t>
+              </w:r>
+              <w:r>
+                <w:rPr>
+                  <w:noProof/>
+                </w:rPr>
+                <w:t xml:space="preserve">[Online] </w:t>
+              </w:r>
+              <w:r>
+                <w:rPr>
+                  <w:noProof/>
+                </w:rPr>
+                <w:br/>
+                <w:t xml:space="preserve">Available at: </w:t>
+              </w:r>
+              <w:r>
+                <w:rPr>
+                  <w:noProof/>
+                  <w:u w:val="single"/>
+                </w:rPr>
+                <w:t>https://wireframe.cc</w:t>
+              </w:r>
+              <w:r>
+                <w:rPr>
+                  <w:noProof/>
+                </w:rPr>
+                <w:br/>
+                <w:t>[Accessed 16 June 2022].</w:t>
+              </w:r>
+            </w:p>
+            <w:p>
               <w:r>
                 <w:rPr>
                   <w:b/>
@@ -8903,10 +9966,10 @@
     </w:sdt>
     <w:p/>
     <w:sectPr>
-      <w:headerReference w:type="default" r:id="rId13"/>
-      <w:footerReference w:type="default" r:id="rId14"/>
+      <w:headerReference w:type="default" r:id="rId20"/>
+      <w:footerReference w:type="default" r:id="rId21"/>
       <w:pgSz w:w="11906" w:h="16838"/>
-      <w:pgMar w:top="1440" w:right="1440" w:bottom="1440" w:left="1440" w:header="708" w:footer="708" w:gutter="0"/>
+      <w:pgMar w:top="1440" w:right="1440" w:bottom="1440" w:left="1440" w:header="709" w:footer="709" w:gutter="0"/>
       <w:pgNumType w:start="0"/>
       <w:cols w:space="708"/>
       <w:titlePg/>
@@ -8927,6 +9990,7 @@
         <w:separator/>
       </w:r>
     </w:p>
+    <w:p/>
   </w:endnote>
   <w:endnote w:type="continuationSeparator" w:id="0">
     <w:p>
@@ -8937,6 +10001,7 @@
         <w:continuationSeparator/>
       </w:r>
     </w:p>
+    <w:p/>
   </w:endnote>
 </w:endnotes>
 </file>
@@ -9068,6 +10133,7 @@
       <w:pStyle w:val="Footer"/>
     </w:pPr>
   </w:p>
+  <w:p/>
 </w:ftr>
 </file>
 
@@ -9082,6 +10148,7 @@
         <w:separator/>
       </w:r>
     </w:p>
+    <w:p/>
   </w:footnote>
   <w:footnote w:type="continuationSeparator" w:id="0">
     <w:p>
@@ -9092,6 +10159,7 @@
         <w:continuationSeparator/>
       </w:r>
     </w:p>
+    <w:p/>
   </w:footnote>
 </w:footnotes>
 </file>
@@ -9126,6 +10194,7 @@
       <w:t>A Level Computer Science</w:t>
     </w:r>
   </w:p>
+  <w:p/>
 </w:hdr>
 </file>
 
@@ -15518,6 +16587,35 @@
     <w:unhideWhenUsed/>
     <w:rsid w:val="00D30B19"/>
   </w:style>
+  <w:style w:type="paragraph" w:customStyle="1" w:styleId="Standard">
+    <w:name w:val="Standard"/>
+    <w:rsid w:val="00E47D22"/>
+    <w:pPr>
+      <w:widowControl w:val="0"/>
+      <w:suppressAutoHyphens/>
+      <w:overflowPunct w:val="0"/>
+      <w:autoSpaceDE w:val="0"/>
+      <w:autoSpaceDN w:val="0"/>
+      <w:spacing w:after="0" w:line="240" w:lineRule="auto"/>
+      <w:textAlignment w:val="baseline"/>
+    </w:pPr>
+    <w:rPr>
+      <w:rFonts w:ascii="Times" w:eastAsiaTheme="minorEastAsia" w:hAnsi="Times"/>
+      <w:kern w:val="3"/>
+      <w:sz w:val="24"/>
+      <w:lang w:eastAsia="en-GB"/>
+    </w:rPr>
+  </w:style>
+  <w:style w:type="character" w:styleId="PlaceholderText">
+    <w:name w:val="Placeholder Text"/>
+    <w:basedOn w:val="DefaultParagraphFont"/>
+    <w:uiPriority w:val="99"/>
+    <w:semiHidden/>
+    <w:rsid w:val="00CC1DAA"/>
+    <w:rPr>
+      <w:color w:val="808080"/>
+    </w:rPr>
+  </w:style>
 </w:styles>
 </file>
 
@@ -15985,11 +17083,49 @@
     <b:Year>2018</b:Year>
     <b:RefOrder>10</b:RefOrder>
   </b:Source>
+  <b:Source>
+    <b:Tag>Wir22</b:Tag>
+    <b:SourceType>InternetSite</b:SourceType>
+    <b:Guid>{4507002F-0D95-CB45-96FE-07E5BBED1E53}</b:Guid>
+    <b:Author>
+      <b:Author>
+        <b:Corporate>Wireframe.Cc</b:Corporate>
+      </b:Author>
+    </b:Author>
+    <b:Title>Wireframe.cc</b:Title>
+    <b:URL>https://wireframe.cc</b:URL>
+    <b:YearAccessed>2022</b:YearAccessed>
+    <b:MonthAccessed>June</b:MonthAccessed>
+    <b:DayAccessed>16</b:DayAccessed>
+    <b:RefOrder>11</b:RefOrder>
+  </b:Source>
+  <b:Source>
+    <b:Tag>Hew17</b:Tag>
+    <b:SourceType>DocumentFromInternetSite</b:SourceType>
+    <b:Guid>{2FB9DDE8-8E31-3849-90DE-57EF556ABBCC}</b:Guid>
+    <b:Author>
+      <b:Author>
+        <b:NameList>
+          <b:Person>
+            <b:Last>Hewer</b:Last>
+            <b:First>Liam</b:First>
+          </b:Person>
+        </b:NameList>
+      </b:Author>
+    </b:Author>
+    <b:Title>Liam Hewer's ICT BTEC Level 3</b:Title>
+    <b:Year>2017</b:Year>
+    <b:URL>https://sites.google.com/site/liamhewerict/home/unit-23---hci</b:URL>
+    <b:YearAccessed>2022</b:YearAccessed>
+    <b:MonthAccessed>June</b:MonthAccessed>
+    <b:DayAccessed>23</b:DayAccessed>
+    <b:RefOrder>12</b:RefOrder>
+  </b:Source>
 </b:Sources>
 </file>
 
 <file path=customXml/itemProps1.xml><?xml version="1.0" encoding="utf-8"?>
-<ds:datastoreItem xmlns:ds="http://schemas.openxmlformats.org/officeDocument/2006/customXml" ds:itemID="{DEADF3B5-BD8F-AD4C-8138-DC8D396C5E4A}">
+<ds:datastoreItem xmlns:ds="http://schemas.openxmlformats.org/officeDocument/2006/customXml" ds:itemID="{14C5708C-5EF7-8548-ABCD-D21A3E0C08F8}">
   <ds:schemaRefs>
     <ds:schemaRef ds:uri="http://schemas.openxmlformats.org/officeDocument/2006/bibliography"/>
   </ds:schemaRefs>

--- a/Writeup/Luke Mitchell - Component 3.docx
+++ b/Writeup/Luke Mitchell - Component 3.docx
@@ -5163,7 +5163,7 @@
       <w:pPr>
         <w:pStyle w:val="Caption"/>
       </w:pPr>
-      <w:bookmarkStart w:id="15" w:name="_Toc106783681"/>
+      <w:bookmarkStart w:id="15" w:name="_Toc106957534"/>
       <w:r>
         <w:t xml:space="preserve">Figure </w:t>
       </w:r>
@@ -5334,7 +5334,7 @@
       <w:pPr>
         <w:pStyle w:val="Caption"/>
       </w:pPr>
-      <w:bookmarkStart w:id="17" w:name="_Toc106783682"/>
+      <w:bookmarkStart w:id="17" w:name="_Toc106957535"/>
       <w:r>
         <w:t xml:space="preserve">Figure </w:t>
       </w:r>
@@ -5508,7 +5508,7 @@
       <w:pPr>
         <w:pStyle w:val="Caption"/>
       </w:pPr>
-      <w:bookmarkStart w:id="19" w:name="_Toc106783683"/>
+      <w:bookmarkStart w:id="19" w:name="_Toc106957536"/>
       <w:r>
         <w:t xml:space="preserve">Figure </w:t>
       </w:r>
@@ -7689,27 +7689,13 @@
               <w:rPr>
                 <w:lang w:eastAsia="en-GB"/>
               </w:rPr>
-              <w:t xml:space="preserve">The user </w:t>
-            </w:r>
-            <w:proofErr w:type="gramStart"/>
+              <w:t xml:space="preserve">The user is able </w:t>
+            </w:r>
             <w:r>
               <w:rPr>
                 <w:lang w:eastAsia="en-GB"/>
               </w:rPr>
-              <w:t xml:space="preserve">is able </w:t>
-            </w:r>
-            <w:r>
-              <w:rPr>
-                <w:lang w:eastAsia="en-GB"/>
-              </w:rPr>
-              <w:t>to</w:t>
-            </w:r>
-            <w:proofErr w:type="gramEnd"/>
-            <w:r>
-              <w:rPr>
-                <w:lang w:eastAsia="en-GB"/>
-              </w:rPr>
-              <w:t xml:space="preserve"> upload</w:t>
+              <w:t>to upload</w:t>
             </w:r>
             <w:r>
               <w:rPr>
@@ -7883,6 +7869,9 @@
       <w:bookmarkEnd w:id="35"/>
     </w:p>
     <w:p>
+      <w:pPr>
+        <w:keepNext/>
+      </w:pPr>
       <w:r>
         <w:rPr>
           <w:noProof/>
@@ -7934,74 +7923,111 @@
       </w:r>
     </w:p>
     <w:p>
-      <w:r>
-        <w:t xml:space="preserve">For the systems diagram, I </w:t>
-      </w:r>
+      <w:pPr>
+        <w:pStyle w:val="Caption"/>
+      </w:pPr>
+      <w:r>
+        <w:t xml:space="preserve">Figure </w:t>
+      </w:r>
+      <w:r>
+        <w:fldChar w:fldCharType="begin"/>
+      </w:r>
+      <w:r>
+        <w:instrText xml:space="preserve"> SEQ Figure \* ARABIC </w:instrText>
+      </w:r>
+      <w:r>
+        <w:fldChar w:fldCharType="separate"/>
+      </w:r>
+      <w:r>
+        <w:rPr>
+          <w:noProof/>
+        </w:rPr>
+        <w:t>4</w:t>
+      </w:r>
+      <w:r>
+        <w:rPr>
+          <w:noProof/>
+        </w:rPr>
+        <w:fldChar w:fldCharType="end"/>
+      </w:r>
+      <w:r>
+        <w:t xml:space="preserve"> Systems diagram for the program</w:t>
+      </w:r>
+    </w:p>
+    <w:p>
+      <w:r>
+        <w:t xml:space="preserve">For the systems diagram, I choose to decompose the program first into 3 global subheadings for the program. It bases off that the user will be accessing the landing page in order to login or sign up for the site or that they are on the homepage and are following one of the actions from that page. If a procedure is not needing its own page or is not going to be shown to the user, then it was placed in the maintenance section. </w:t>
+      </w:r>
+    </w:p>
+    <w:p>
+      <w:r>
+        <w:t xml:space="preserve">Under the landing page section, we have the login and </w:t>
+      </w:r>
+      <w:r>
+        <w:t>sign-up</w:t>
+      </w:r>
+      <w:r>
+        <w:t xml:space="preserve"> pages which consist of all the steps that either the system or the user will do in order to be able to gain access to the main website and access its features. </w:t>
+      </w:r>
+      <w:r>
+        <w:t xml:space="preserve">The steps chosen aim to reduce the amount of work that the user will have to do to enter the site. </w:t>
+      </w:r>
+    </w:p>
+    <w:p>
+      <w:r>
+        <w:t xml:space="preserve">With the home page section and more specifically the </w:t>
+      </w:r>
+      <w:r>
+        <w:t>create a listing section</w:t>
+      </w:r>
+      <w:r>
+        <w:t xml:space="preserve"> there are </w:t>
+      </w:r>
+      <w:r>
+        <w:t>a large number of procedures attached to it in order to ensure that a listing is fully completed. This has the intention of increasing the quality of listings on the site and aims to make sure that the buying experience is as good as possible for the user and aims to reduce the problem of having listings that don’t contain enough information about the camera</w:t>
+      </w:r>
+      <w:r>
+        <w:t xml:space="preserve">. The search box page section contains everything that the user will need in order to be able to search for a camera on the page. </w:t>
+      </w:r>
+      <w:r>
+        <w:t xml:space="preserve">It makes sure that if the user does select a listing, then all the information both on that specific listing and the </w:t>
+      </w:r>
+      <w:r>
+        <w:lastRenderedPageBreak/>
+        <w:t xml:space="preserve">camera itself are fetched from the database which ensures that the listing will appear as intended for the user. For the price recommendation page, it aims to be as simple as possible and so returns results quicker. The sign out procedure only requires one step as to sign a user out they are returned to the landing page where they will have to sign back </w:t>
+      </w:r>
+      <w:r>
+        <w:t>into</w:t>
+      </w:r>
+      <w:r>
+        <w:t xml:space="preserve"> the p</w:t>
+      </w:r>
+    </w:p>
+    <w:p>
+      <w:r>
+        <w:t xml:space="preserve">In the maintenance subheading, it </w:t>
+      </w:r>
+      <w:r>
+        <w:t xml:space="preserve">contains all the procedures that the user won’t see. The updating the price recommendation will work whenever a listing ends </w:t>
+      </w:r>
+      <w:r>
+        <w:t>meaning it will not run the code unnecessarily. By choosing to just take a mean of the values that various listings of the same cameras have sold for, it makes the price recommendation more accurate for the website specifically. This matches the designed use of the tool in that it is used in tandem with selling on the website rather than for use in tandem with other websites. The listing ending procedure will ensure that the site runs properly and that listings are properly over when the timer for them has ran out. The process also incorporates the steps that are required in order to notify, through email, the seller and winning bidder that they have won their item</w:t>
+      </w:r>
+      <w:r>
+        <w:t xml:space="preserve">. Finally, the bidding on a listing works to ensure that when the user enters a bid, it complies with the requirements. It also will work to keep the database updated in order that others users who view the auction at a later date get the most up to date information of what the price of the auction is. </w:t>
+      </w:r>
+    </w:p>
+    <w:p>
+      <w:pPr>
+        <w:jc w:val="center"/>
+      </w:pPr>
     </w:p>
     <w:p>
       <w:pPr>
         <w:pStyle w:val="Heading3"/>
       </w:pPr>
-    </w:p>
-    <w:p>
-      <w:pPr>
-        <w:pStyle w:val="Heading3"/>
-      </w:pPr>
-    </w:p>
-    <w:p>
-      <w:pPr>
-        <w:pStyle w:val="Heading3"/>
-      </w:pPr>
-    </w:p>
-    <w:p>
-      <w:pPr>
-        <w:pStyle w:val="Heading3"/>
-      </w:pPr>
-    </w:p>
-    <w:p>
-      <w:pPr>
-        <w:pStyle w:val="Heading3"/>
-      </w:pPr>
-    </w:p>
-    <w:p>
-      <w:pPr>
-        <w:pStyle w:val="Heading3"/>
-      </w:pPr>
-    </w:p>
-    <w:p>
-      <w:pPr>
-        <w:pStyle w:val="Heading3"/>
-      </w:pPr>
-    </w:p>
-    <w:p>
-      <w:pPr>
-        <w:pStyle w:val="Heading3"/>
-      </w:pPr>
-    </w:p>
-    <w:p>
-      <w:pPr>
-        <w:pStyle w:val="Heading3"/>
-      </w:pPr>
-    </w:p>
-    <w:p>
-      <w:pPr>
-        <w:pStyle w:val="Heading3"/>
-      </w:pPr>
-    </w:p>
-    <w:p/>
-    <w:p>
-      <w:pPr>
-        <w:pStyle w:val="Heading3"/>
-      </w:pPr>
-    </w:p>
-    <w:p/>
-    <w:p>
-      <w:pPr>
-        <w:pStyle w:val="Heading3"/>
-      </w:pPr>
       <w:bookmarkStart w:id="36" w:name="_Toc106955111"/>
       <w:r>
-        <w:lastRenderedPageBreak/>
         <w:t>Proposed screen designs and usability features</w:t>
       </w:r>
       <w:bookmarkEnd w:id="36"/>
@@ -8125,7 +8151,7 @@
       <w:pPr>
         <w:pStyle w:val="Caption"/>
       </w:pPr>
-      <w:bookmarkStart w:id="37" w:name="_Toc106783684"/>
+      <w:bookmarkStart w:id="37" w:name="_Toc106957537"/>
       <w:r>
         <w:t xml:space="preserve">Figure </w:t>
       </w:r>
@@ -8134,7 +8160,7 @@
           <w:rPr>
             <w:noProof/>
           </w:rPr>
-          <w:t>4</w:t>
+          <w:t>5</w:t>
         </w:r>
       </w:fldSimple>
       <w:r>
@@ -8152,7 +8178,11 @@
       </w:r>
       <w:proofErr w:type="gramEnd"/>
       <w:r>
-        <w:t xml:space="preserve"> the site as intended. The forms are all labelled with larger text in order to guide the user so that they don’t attempt to sign up to the webpage through a login form which would result on not all the relevant information being stored on the user and thus the site not working as intended. The distinction of the actual </w:t>
+        <w:t xml:space="preserve"> the site </w:t>
+      </w:r>
+      <w:r>
+        <w:lastRenderedPageBreak/>
+        <w:t xml:space="preserve">as intended. The forms are all labelled with larger text in order to guide the user so that they don’t attempt to sign up to the webpage through a login form which would result on not all the relevant information being stored on the user and thus the site not working as intended. The distinction of the actual </w:t>
       </w:r>
       <w:proofErr w:type="gramStart"/>
       <w:r>
@@ -8169,7 +8199,6 @@
         <w:pStyle w:val="Heading4"/>
       </w:pPr>
       <w:r>
-        <w:lastRenderedPageBreak/>
         <w:t>Home page</w:t>
       </w:r>
     </w:p>
@@ -8225,7 +8254,7 @@
       <w:pPr>
         <w:pStyle w:val="Caption"/>
       </w:pPr>
-      <w:bookmarkStart w:id="38" w:name="_Toc106783685"/>
+      <w:bookmarkStart w:id="38" w:name="_Toc106957538"/>
       <w:r>
         <w:t xml:space="preserve">Figure </w:t>
       </w:r>
@@ -8234,7 +8263,7 @@
           <w:rPr>
             <w:noProof/>
           </w:rPr>
-          <w:t>5</w:t>
+          <w:t>6</w:t>
         </w:r>
       </w:fldSimple>
       <w:r>
@@ -8309,7 +8338,7 @@
       <w:pPr>
         <w:pStyle w:val="Caption"/>
       </w:pPr>
-      <w:bookmarkStart w:id="39" w:name="_Toc106783686"/>
+      <w:bookmarkStart w:id="39" w:name="_Toc106957539"/>
       <w:r>
         <w:t xml:space="preserve">Figure </w:t>
       </w:r>
@@ -8318,7 +8347,7 @@
           <w:rPr>
             <w:noProof/>
           </w:rPr>
-          <w:t>6</w:t>
+          <w:t>7</w:t>
         </w:r>
       </w:fldSimple>
       <w:r>
@@ -8392,7 +8421,7 @@
       <w:pPr>
         <w:pStyle w:val="Caption"/>
       </w:pPr>
-      <w:bookmarkStart w:id="40" w:name="_Toc106783687"/>
+      <w:bookmarkStart w:id="40" w:name="_Toc106957540"/>
       <w:r>
         <w:lastRenderedPageBreak/>
         <w:t xml:space="preserve">Figure </w:t>
@@ -8402,7 +8431,7 @@
           <w:rPr>
             <w:noProof/>
           </w:rPr>
-          <w:t>7</w:t>
+          <w:t>8</w:t>
         </w:r>
       </w:fldSimple>
       <w:r>
@@ -8476,7 +8505,7 @@
       <w:pPr>
         <w:pStyle w:val="Caption"/>
       </w:pPr>
-      <w:bookmarkStart w:id="41" w:name="_Toc106783688"/>
+      <w:bookmarkStart w:id="41" w:name="_Toc106957541"/>
       <w:r>
         <w:t xml:space="preserve">Figure </w:t>
       </w:r>
@@ -8485,7 +8514,7 @@
           <w:rPr>
             <w:noProof/>
           </w:rPr>
-          <w:t>8</w:t>
+          <w:t>9</w:t>
         </w:r>
       </w:fldSimple>
       <w:r>
@@ -8495,19 +8524,177 @@
     </w:p>
     <w:p/>
     <w:p>
+      <w:r>
+        <w:t>This is the main page that a user will use in order to bid on a listing</w:t>
+      </w:r>
+      <w:r>
+        <w:t xml:space="preserve">. All the information is arranged into large boxes which aims to create distinction between the items on the page and helps to show the user what items are from the seller, such as title and description, and what items are from the system, such as the camera information. The page will include a large auction title in order to ensure that the user can confirm they clicked on the intended listing. The bidding box </w:t>
+      </w:r>
+      <w:r>
+        <w:t xml:space="preserve">and current price are </w:t>
+      </w:r>
+      <w:r>
+        <w:t>in a separate colour will also help to draw the user’s eye to it and thus encourage them to place a bid on the item.</w:t>
+      </w:r>
+      <w:r>
+        <w:t xml:space="preserve"> It contains a simple text box for the user to enter their bid and a submit button which will run the corresponding bidding procedure and will allow the bid to be added for the listing. </w:t>
+      </w:r>
+      <w:r>
+        <w:t xml:space="preserve">The main image next to the bidding box will be the same image that the user saw on the search results page and will have the subsequently uploaded images shown below it in a </w:t>
+      </w:r>
+      <w:r>
+        <w:t>carousel</w:t>
+      </w:r>
+      <w:r>
+        <w:t xml:space="preserve"> which the user can click through by clicking on the image. Below the first main box, is the description of the item</w:t>
+      </w:r>
+      <w:r>
+        <w:t xml:space="preserve"> which the user would have had to enter for the bid to be added to the site.</w:t>
+      </w:r>
+      <w:r>
+        <w:t xml:space="preserve"> </w:t>
+      </w:r>
+      <w:r>
+        <w:t xml:space="preserve">The design is simple as to not draw focus away from the use when they are reading the information as it may be important to the user. Finally, there is the information section on the camera, this will be shown through a grid of headings and the corresponding answers. This section is naturally going to be less visually appealing to the user and so to counteract this, I decided to include a large generic image of the camera in order to break up the text. </w:t>
+      </w:r>
+    </w:p>
+    <w:p>
       <w:pPr>
         <w:pStyle w:val="Heading3"/>
       </w:pPr>
-    </w:p>
-    <w:p>
-      <w:pPr>
-        <w:pStyle w:val="Heading3"/>
-      </w:pPr>
-      <w:bookmarkStart w:id="42" w:name="_Toc106955112"/>
-      <w:r>
-        <w:t>Detailed summary of the process including key variables and structures</w:t>
+      <w:r>
+        <w:t>Key processes</w:t>
+      </w:r>
+    </w:p>
+    <w:p>
+      <w:sdt>
+        <w:sdtPr>
+          <w:id w:val="1022280441"/>
+          <w:citation/>
+        </w:sdtPr>
+        <w:sdtEndPr/>
+        <w:sdtContent>
+          <w:r>
+            <w:fldChar w:fldCharType="begin"/>
+          </w:r>
+          <w:r>
+            <w:instrText xml:space="preserve"> CITATION Mic22 \l 2057 </w:instrText>
+          </w:r>
+          <w:r>
+            <w:fldChar w:fldCharType="separate"/>
+          </w:r>
+          <w:r>
+            <w:rPr>
+              <w:noProof/>
+            </w:rPr>
+            <w:t>(Microsoft, n.d.)</w:t>
+          </w:r>
+          <w:r>
+            <w:fldChar w:fldCharType="end"/>
+          </w:r>
+        </w:sdtContent>
+      </w:sdt>
+    </w:p>
+    <w:p>
+      <w:pPr>
+        <w:pStyle w:val="Heading4"/>
+      </w:pPr>
+      <w:r>
+        <w:t>Login system</w:t>
+      </w:r>
+    </w:p>
+    <w:p>
+      <w:r>
+        <w:rPr>
+          <w:noProof/>
+        </w:rPr>
+        <w:drawing>
+          <wp:inline distT="0" distB="0" distL="0" distR="0" wp14:anchorId="5E135BE1" wp14:editId="61BF2B51">
+            <wp:extent cx="1990133" cy="3691467"/>
+            <wp:effectExtent l="0" t="0" r="3810" b="4445"/>
+            <wp:docPr id="41" name="Picture 41" descr="Diagram&#10;&#10;Description automatically generated"/>
+            <wp:cNvGraphicFramePr>
+              <a:graphicFrameLocks xmlns:a="http://schemas.openxmlformats.org/drawingml/2006/main" noChangeAspect="1"/>
+            </wp:cNvGraphicFramePr>
+            <a:graphic xmlns:a="http://schemas.openxmlformats.org/drawingml/2006/main">
+              <a:graphicData uri="http://schemas.openxmlformats.org/drawingml/2006/picture">
+                <pic:pic xmlns:pic="http://schemas.openxmlformats.org/drawingml/2006/picture">
+                  <pic:nvPicPr>
+                    <pic:cNvPr id="41" name="Picture 41" descr="Diagram&#10;&#10;Description automatically generated"/>
+                    <pic:cNvPicPr/>
+                  </pic:nvPicPr>
+                  <pic:blipFill>
+                    <a:blip r:embed="rId20" cstate="print">
+                      <a:extLst>
+                        <a:ext uri="{28A0092B-C50C-407E-A947-70E740481C1C}">
+                          <a14:useLocalDpi xmlns:a14="http://schemas.microsoft.com/office/drawing/2010/main" val="0"/>
+                        </a:ext>
+                      </a:extLst>
+                    </a:blip>
+                    <a:stretch>
+                      <a:fillRect/>
+                    </a:stretch>
+                  </pic:blipFill>
+                  <pic:spPr>
+                    <a:xfrm>
+                      <a:off x="0" y="0"/>
+                      <a:ext cx="2005725" cy="3720389"/>
+                    </a:xfrm>
+                    <a:prstGeom prst="rect">
+                      <a:avLst/>
+                    </a:prstGeom>
+                  </pic:spPr>
+                </pic:pic>
+              </a:graphicData>
+            </a:graphic>
+          </wp:inline>
+        </w:drawing>
+      </w:r>
+    </w:p>
+    <w:p>
+      <w:pPr>
+        <w:pStyle w:val="Caption"/>
+      </w:pPr>
+      <w:bookmarkStart w:id="42" w:name="_Toc106957542"/>
+      <w:r>
+        <w:t xml:space="preserve">Figure </w:t>
+      </w:r>
+      <w:fldSimple w:instr=" SEQ Figure \* ARABIC ">
+        <w:r>
+          <w:rPr>
+            <w:noProof/>
+          </w:rPr>
+          <w:t>10</w:t>
+        </w:r>
+      </w:fldSimple>
+      <w:r>
+        <w:t xml:space="preserve"> Flowchart for login system</w:t>
       </w:r>
       <w:bookmarkEnd w:id="42"/>
+    </w:p>
+    <w:p>
+      <w:pPr>
+        <w:pStyle w:val="Heading4"/>
+      </w:pPr>
+      <w:r>
+        <w:t>Sign up</w:t>
+      </w:r>
+    </w:p>
+    <w:p/>
+    <w:p>
+      <w:r>
+        <w:lastRenderedPageBreak/>
+        <w:t>The process will work through the process of first ensuring that the user has entered information into the form in order to ensure that the rest of the procedures for verification of the details runs smoothly. Should there not be all the information entered, they the user will have an error returned stating that all the information is not filled in. This then leads to the username being checked to see if it is in the database itself. I’ve chosen to check with username since it should be unique and there should not be any clashes with multiple people having the same username. There is also an error should the username not be found to let the user know the username is not valid. Finally</w:t>
+      </w:r>
+      <w:r>
+        <w:t xml:space="preserve">, the password is fetched from the database and compared to the password the user has entered and providing the two </w:t>
+      </w:r>
+      <w:r>
+        <w:t>matches</w:t>
+      </w:r>
+      <w:r>
+        <w:t>, then the user is redirected to the homepage in order to access the site.</w:t>
+      </w:r>
     </w:p>
     <w:p>
       <w:pPr>
@@ -8745,7 +8932,7 @@
       <w:r>
         <w:fldChar w:fldCharType="separate"/>
       </w:r>
-      <w:hyperlink w:anchor="_Toc106783681" w:history="1">
+      <w:hyperlink w:anchor="_Toc106957534" w:history="1">
         <w:r>
           <w:rPr>
             <w:rStyle w:val="Hyperlink"/>
@@ -8772,7 +8959,7 @@
             <w:noProof/>
             <w:webHidden/>
           </w:rPr>
-          <w:instrText xml:space="preserve"> PAGEREF _Toc106783681 \h </w:instrText>
+          <w:instrText xml:space="preserve"> PAGEREF _Toc106957534 \h </w:instrText>
         </w:r>
         <w:r>
           <w:rPr>
@@ -8817,7 +9004,7 @@
           <w:lang w:eastAsia="en-GB"/>
         </w:rPr>
       </w:pPr>
-      <w:hyperlink w:anchor="_Toc106783682" w:history="1">
+      <w:hyperlink w:anchor="_Toc106957535" w:history="1">
         <w:r>
           <w:rPr>
             <w:rStyle w:val="Hyperlink"/>
@@ -8844,7 +9031,7 @@
             <w:noProof/>
             <w:webHidden/>
           </w:rPr>
-          <w:instrText xml:space="preserve"> PAGEREF _Toc106783682 \h </w:instrText>
+          <w:instrText xml:space="preserve"> PAGEREF _Toc106957535 \h </w:instrText>
         </w:r>
         <w:r>
           <w:rPr>
@@ -8889,7 +9076,7 @@
           <w:lang w:eastAsia="en-GB"/>
         </w:rPr>
       </w:pPr>
-      <w:hyperlink w:anchor="_Toc106783683" w:history="1">
+      <w:hyperlink w:anchor="_Toc106957536" w:history="1">
         <w:r>
           <w:rPr>
             <w:rStyle w:val="Hyperlink"/>
@@ -8916,7 +9103,7 @@
             <w:noProof/>
             <w:webHidden/>
           </w:rPr>
-          <w:instrText xml:space="preserve"> PAGEREF _Toc106783683 \h </w:instrText>
+          <w:instrText xml:space="preserve"> PAGEREF _Toc106957536 \h </w:instrText>
         </w:r>
         <w:r>
           <w:rPr>
@@ -8961,7 +9148,7 @@
           <w:lang w:eastAsia="en-GB"/>
         </w:rPr>
       </w:pPr>
-      <w:hyperlink w:anchor="_Toc106783684" w:history="1">
+      <w:hyperlink w:anchor="_Toc106957537" w:history="1">
         <w:r>
           <w:rPr>
             <w:rStyle w:val="Hyperlink"/>
@@ -8988,151 +9175,7 @@
             <w:noProof/>
             <w:webHidden/>
           </w:rPr>
-          <w:instrText xml:space="preserve"> PAGEREF _Toc106783684 \h </w:instrText>
-        </w:r>
-        <w:r>
-          <w:rPr>
-            <w:noProof/>
-            <w:webHidden/>
-          </w:rPr>
-        </w:r>
-        <w:r>
-          <w:rPr>
-            <w:noProof/>
-            <w:webHidden/>
-          </w:rPr>
-          <w:fldChar w:fldCharType="separate"/>
-        </w:r>
-        <w:r>
-          <w:rPr>
-            <w:noProof/>
-            <w:webHidden/>
-          </w:rPr>
-          <w:t>13</w:t>
-        </w:r>
-        <w:r>
-          <w:rPr>
-            <w:noProof/>
-            <w:webHidden/>
-          </w:rPr>
-          <w:fldChar w:fldCharType="end"/>
-        </w:r>
-      </w:hyperlink>
-    </w:p>
-    <w:p>
-      <w:pPr>
-        <w:pStyle w:val="TableofFigures"/>
-        <w:tabs>
-          <w:tab w:val="right" w:leader="dot" w:pos="9016"/>
-        </w:tabs>
-        <w:rPr>
-          <w:rFonts w:eastAsiaTheme="minorEastAsia"/>
-          <w:noProof/>
-          <w:sz w:val="24"/>
-          <w:szCs w:val="24"/>
-          <w:lang w:eastAsia="en-GB"/>
-        </w:rPr>
-      </w:pPr>
-      <w:hyperlink w:anchor="_Toc106783685" w:history="1">
-        <w:r>
-          <w:rPr>
-            <w:rStyle w:val="Hyperlink"/>
-            <w:noProof/>
-          </w:rPr>
-          <w:t>Figure 5 Home page wireframe</w:t>
-        </w:r>
-        <w:r>
-          <w:rPr>
-            <w:noProof/>
-            <w:webHidden/>
-          </w:rPr>
-          <w:tab/>
-        </w:r>
-        <w:r>
-          <w:rPr>
-            <w:noProof/>
-            <w:webHidden/>
-          </w:rPr>
-          <w:fldChar w:fldCharType="begin"/>
-        </w:r>
-        <w:r>
-          <w:rPr>
-            <w:noProof/>
-            <w:webHidden/>
-          </w:rPr>
-          <w:instrText xml:space="preserve"> PAGEREF _Toc106783685 \h </w:instrText>
-        </w:r>
-        <w:r>
-          <w:rPr>
-            <w:noProof/>
-            <w:webHidden/>
-          </w:rPr>
-        </w:r>
-        <w:r>
-          <w:rPr>
-            <w:noProof/>
-            <w:webHidden/>
-          </w:rPr>
-          <w:fldChar w:fldCharType="separate"/>
-        </w:r>
-        <w:r>
-          <w:rPr>
-            <w:noProof/>
-            <w:webHidden/>
-          </w:rPr>
-          <w:t>13</w:t>
-        </w:r>
-        <w:r>
-          <w:rPr>
-            <w:noProof/>
-            <w:webHidden/>
-          </w:rPr>
-          <w:fldChar w:fldCharType="end"/>
-        </w:r>
-      </w:hyperlink>
-    </w:p>
-    <w:p>
-      <w:pPr>
-        <w:pStyle w:val="TableofFigures"/>
-        <w:tabs>
-          <w:tab w:val="right" w:leader="dot" w:pos="9016"/>
-        </w:tabs>
-        <w:rPr>
-          <w:rFonts w:eastAsiaTheme="minorEastAsia"/>
-          <w:noProof/>
-          <w:sz w:val="24"/>
-          <w:szCs w:val="24"/>
-          <w:lang w:eastAsia="en-GB"/>
-        </w:rPr>
-      </w:pPr>
-      <w:hyperlink w:anchor="_Toc106783686" w:history="1">
-        <w:r>
-          <w:rPr>
-            <w:rStyle w:val="Hyperlink"/>
-            <w:noProof/>
-          </w:rPr>
-          <w:t>Figure 6 Listing search page wireframe</w:t>
-        </w:r>
-        <w:r>
-          <w:rPr>
-            <w:noProof/>
-            <w:webHidden/>
-          </w:rPr>
-          <w:tab/>
-        </w:r>
-        <w:r>
-          <w:rPr>
-            <w:noProof/>
-            <w:webHidden/>
-          </w:rPr>
-          <w:fldChar w:fldCharType="begin"/>
-        </w:r>
-        <w:r>
-          <w:rPr>
-            <w:noProof/>
-            <w:webHidden/>
-          </w:rPr>
-          <w:instrText xml:space="preserve"> PAGEREF _Toc106783686 \h </w:instrText>
+          <w:instrText xml:space="preserve"> PAGEREF _Toc106957537 \h </w:instrText>
         </w:r>
         <w:r>
           <w:rPr>
@@ -9177,7 +9220,151 @@
           <w:lang w:eastAsia="en-GB"/>
         </w:rPr>
       </w:pPr>
-      <w:hyperlink w:anchor="_Toc106783687" w:history="1">
+      <w:hyperlink w:anchor="_Toc106957538" w:history="1">
+        <w:r>
+          <w:rPr>
+            <w:rStyle w:val="Hyperlink"/>
+            <w:noProof/>
+          </w:rPr>
+          <w:t>Figure 5 Home page wireframe</w:t>
+        </w:r>
+        <w:r>
+          <w:rPr>
+            <w:noProof/>
+            <w:webHidden/>
+          </w:rPr>
+          <w:tab/>
+        </w:r>
+        <w:r>
+          <w:rPr>
+            <w:noProof/>
+            <w:webHidden/>
+          </w:rPr>
+          <w:fldChar w:fldCharType="begin"/>
+        </w:r>
+        <w:r>
+          <w:rPr>
+            <w:noProof/>
+            <w:webHidden/>
+          </w:rPr>
+          <w:instrText xml:space="preserve"> PAGEREF _Toc106957538 \h </w:instrText>
+        </w:r>
+        <w:r>
+          <w:rPr>
+            <w:noProof/>
+            <w:webHidden/>
+          </w:rPr>
+        </w:r>
+        <w:r>
+          <w:rPr>
+            <w:noProof/>
+            <w:webHidden/>
+          </w:rPr>
+          <w:fldChar w:fldCharType="separate"/>
+        </w:r>
+        <w:r>
+          <w:rPr>
+            <w:noProof/>
+            <w:webHidden/>
+          </w:rPr>
+          <w:t>15</w:t>
+        </w:r>
+        <w:r>
+          <w:rPr>
+            <w:noProof/>
+            <w:webHidden/>
+          </w:rPr>
+          <w:fldChar w:fldCharType="end"/>
+        </w:r>
+      </w:hyperlink>
+    </w:p>
+    <w:p>
+      <w:pPr>
+        <w:pStyle w:val="TableofFigures"/>
+        <w:tabs>
+          <w:tab w:val="right" w:leader="dot" w:pos="9016"/>
+        </w:tabs>
+        <w:rPr>
+          <w:rFonts w:eastAsiaTheme="minorEastAsia"/>
+          <w:noProof/>
+          <w:sz w:val="24"/>
+          <w:szCs w:val="24"/>
+          <w:lang w:eastAsia="en-GB"/>
+        </w:rPr>
+      </w:pPr>
+      <w:hyperlink w:anchor="_Toc106957539" w:history="1">
+        <w:r>
+          <w:rPr>
+            <w:rStyle w:val="Hyperlink"/>
+            <w:noProof/>
+          </w:rPr>
+          <w:t>Figure 6 Listing search page wireframe</w:t>
+        </w:r>
+        <w:r>
+          <w:rPr>
+            <w:noProof/>
+            <w:webHidden/>
+          </w:rPr>
+          <w:tab/>
+        </w:r>
+        <w:r>
+          <w:rPr>
+            <w:noProof/>
+            <w:webHidden/>
+          </w:rPr>
+          <w:fldChar w:fldCharType="begin"/>
+        </w:r>
+        <w:r>
+          <w:rPr>
+            <w:noProof/>
+            <w:webHidden/>
+          </w:rPr>
+          <w:instrText xml:space="preserve"> PAGEREF _Toc106957539 \h </w:instrText>
+        </w:r>
+        <w:r>
+          <w:rPr>
+            <w:noProof/>
+            <w:webHidden/>
+          </w:rPr>
+        </w:r>
+        <w:r>
+          <w:rPr>
+            <w:noProof/>
+            <w:webHidden/>
+          </w:rPr>
+          <w:fldChar w:fldCharType="separate"/>
+        </w:r>
+        <w:r>
+          <w:rPr>
+            <w:noProof/>
+            <w:webHidden/>
+          </w:rPr>
+          <w:t>16</w:t>
+        </w:r>
+        <w:r>
+          <w:rPr>
+            <w:noProof/>
+            <w:webHidden/>
+          </w:rPr>
+          <w:fldChar w:fldCharType="end"/>
+        </w:r>
+      </w:hyperlink>
+    </w:p>
+    <w:p>
+      <w:pPr>
+        <w:pStyle w:val="TableofFigures"/>
+        <w:tabs>
+          <w:tab w:val="right" w:leader="dot" w:pos="9016"/>
+        </w:tabs>
+        <w:rPr>
+          <w:rFonts w:eastAsiaTheme="minorEastAsia"/>
+          <w:noProof/>
+          <w:sz w:val="24"/>
+          <w:szCs w:val="24"/>
+          <w:lang w:eastAsia="en-GB"/>
+        </w:rPr>
+      </w:pPr>
+      <w:hyperlink w:anchor="_Toc106957540" w:history="1">
         <w:r>
           <w:rPr>
             <w:rStyle w:val="Hyperlink"/>
@@ -9204,7 +9391,7 @@
             <w:noProof/>
             <w:webHidden/>
           </w:rPr>
-          <w:instrText xml:space="preserve"> PAGEREF _Toc106783687 \h </w:instrText>
+          <w:instrText xml:space="preserve"> PAGEREF _Toc106957540 \h </w:instrText>
         </w:r>
         <w:r>
           <w:rPr>
@@ -9224,7 +9411,7 @@
             <w:noProof/>
             <w:webHidden/>
           </w:rPr>
-          <w:t>14</w:t>
+          <w:t>17</w:t>
         </w:r>
         <w:r>
           <w:rPr>
@@ -9249,7 +9436,7 @@
           <w:lang w:eastAsia="en-GB"/>
         </w:rPr>
       </w:pPr>
-      <w:hyperlink w:anchor="_Toc106783688" w:history="1">
+      <w:hyperlink w:anchor="_Toc106957541" w:history="1">
         <w:r>
           <w:rPr>
             <w:rStyle w:val="Hyperlink"/>
@@ -9276,7 +9463,7 @@
             <w:noProof/>
             <w:webHidden/>
           </w:rPr>
-          <w:instrText xml:space="preserve"> PAGEREF _Toc106783688 \h </w:instrText>
+          <w:instrText xml:space="preserve"> PAGEREF _Toc106957541 \h </w:instrText>
         </w:r>
         <w:r>
           <w:rPr>
@@ -9296,7 +9483,79 @@
             <w:noProof/>
             <w:webHidden/>
           </w:rPr>
-          <w:t>15</w:t>
+          <w:t>17</w:t>
+        </w:r>
+        <w:r>
+          <w:rPr>
+            <w:noProof/>
+            <w:webHidden/>
+          </w:rPr>
+          <w:fldChar w:fldCharType="end"/>
+        </w:r>
+      </w:hyperlink>
+    </w:p>
+    <w:p>
+      <w:pPr>
+        <w:pStyle w:val="TableofFigures"/>
+        <w:tabs>
+          <w:tab w:val="right" w:leader="dot" w:pos="9016"/>
+        </w:tabs>
+        <w:rPr>
+          <w:rFonts w:eastAsiaTheme="minorEastAsia"/>
+          <w:noProof/>
+          <w:sz w:val="24"/>
+          <w:szCs w:val="24"/>
+          <w:lang w:eastAsia="en-GB"/>
+        </w:rPr>
+      </w:pPr>
+      <w:hyperlink w:anchor="_Toc106957542" w:history="1">
+        <w:r>
+          <w:rPr>
+            <w:rStyle w:val="Hyperlink"/>
+            <w:noProof/>
+          </w:rPr>
+          <w:t>Figure 9 Flowchart for login system</w:t>
+        </w:r>
+        <w:r>
+          <w:rPr>
+            <w:noProof/>
+            <w:webHidden/>
+          </w:rPr>
+          <w:tab/>
+        </w:r>
+        <w:r>
+          <w:rPr>
+            <w:noProof/>
+            <w:webHidden/>
+          </w:rPr>
+          <w:fldChar w:fldCharType="begin"/>
+        </w:r>
+        <w:r>
+          <w:rPr>
+            <w:noProof/>
+            <w:webHidden/>
+          </w:rPr>
+          <w:instrText xml:space="preserve"> PAGEREF _Toc106957542 \h </w:instrText>
+        </w:r>
+        <w:r>
+          <w:rPr>
+            <w:noProof/>
+            <w:webHidden/>
+          </w:rPr>
+        </w:r>
+        <w:r>
+          <w:rPr>
+            <w:noProof/>
+            <w:webHidden/>
+          </w:rPr>
+          <w:fldChar w:fldCharType="separate"/>
+        </w:r>
+        <w:r>
+          <w:rPr>
+            <w:noProof/>
+            <w:webHidden/>
+          </w:rPr>
+          <w:t>18</w:t>
         </w:r>
         <w:r>
           <w:rPr>
@@ -9605,6 +9864,55 @@
                 </w:rPr>
                 <w:br/>
                 <w:t>[Accessed 18 May 2022].</w:t>
+              </w:r>
+            </w:p>
+            <w:p>
+              <w:pPr>
+                <w:pStyle w:val="Bibliography"/>
+                <w:rPr>
+                  <w:noProof/>
+                </w:rPr>
+              </w:pPr>
+              <w:r>
+                <w:rPr>
+                  <w:noProof/>
+                </w:rPr>
+                <w:t xml:space="preserve">Microsoft, n.d. </w:t>
+              </w:r>
+              <w:r>
+                <w:rPr>
+                  <w:i/>
+                  <w:iCs/>
+                  <w:noProof/>
+                </w:rPr>
+                <w:t xml:space="preserve">Microsoft Visio | Create Flowcharts &amp; Diagrams in Visio. </w:t>
+              </w:r>
+              <w:r>
+                <w:rPr>
+                  <w:noProof/>
+                </w:rPr>
+                <w:t xml:space="preserve">[Online] </w:t>
+              </w:r>
+              <w:r>
+                <w:rPr>
+                  <w:noProof/>
+                </w:rPr>
+                <w:br/>
+                <w:t xml:space="preserve">Available at: </w:t>
+              </w:r>
+              <w:r>
+                <w:rPr>
+                  <w:noProof/>
+                  <w:u w:val="single"/>
+                </w:rPr>
+                <w:t>https://www.microsoft.com/en-gb/microsoft-365/visio/flowchart-software</w:t>
+              </w:r>
+              <w:r>
+                <w:rPr>
+                  <w:noProof/>
+                </w:rPr>
+                <w:br/>
+                <w:t>[Accessed 24 June 2022].</w:t>
               </w:r>
             </w:p>
             <w:p>
@@ -9912,6 +10220,7 @@
                 <w:rPr>
                   <w:noProof/>
                 </w:rPr>
+                <w:lastRenderedPageBreak/>
                 <w:t xml:space="preserve">Wireframe.Cc, n.d. </w:t>
               </w:r>
               <w:r>
@@ -9966,8 +10275,8 @@
     </w:sdt>
     <w:p/>
     <w:sectPr>
-      <w:headerReference w:type="default" r:id="rId20"/>
-      <w:footerReference w:type="default" r:id="rId21"/>
+      <w:headerReference w:type="default" r:id="rId21"/>
+      <w:footerReference w:type="default" r:id="rId22"/>
       <w:pgSz w:w="11906" w:h="16838"/>
       <w:pgMar w:top="1440" w:right="1440" w:bottom="1440" w:left="1440" w:header="709" w:footer="709" w:gutter="0"/>
       <w:pgNumType w:start="0"/>
@@ -17121,11 +17430,27 @@
     <b:DayAccessed>23</b:DayAccessed>
     <b:RefOrder>12</b:RefOrder>
   </b:Source>
+  <b:Source>
+    <b:Tag>Mic22</b:Tag>
+    <b:SourceType>InternetSite</b:SourceType>
+    <b:Guid>{4D97F7F2-B2DF-B445-9C5D-803EDF62571C}</b:Guid>
+    <b:Title>Microsoft Visio | Create Flowcharts &amp; Diagrams in Visio</b:Title>
+    <b:URL>https://www.microsoft.com/en-gb/microsoft-365/visio/flowchart-software</b:URL>
+    <b:YearAccessed>2022</b:YearAccessed>
+    <b:MonthAccessed>June</b:MonthAccessed>
+    <b:DayAccessed>24</b:DayAccessed>
+    <b:Author>
+      <b:Author>
+        <b:Corporate>Microsoft</b:Corporate>
+      </b:Author>
+    </b:Author>
+    <b:RefOrder>13</b:RefOrder>
+  </b:Source>
 </b:Sources>
 </file>
 
 <file path=customXml/itemProps1.xml><?xml version="1.0" encoding="utf-8"?>
-<ds:datastoreItem xmlns:ds="http://schemas.openxmlformats.org/officeDocument/2006/customXml" ds:itemID="{14C5708C-5EF7-8548-ABCD-D21A3E0C08F8}">
+<ds:datastoreItem xmlns:ds="http://schemas.openxmlformats.org/officeDocument/2006/customXml" ds:itemID="{E99468A0-6FA1-234E-9669-9A138607B2CE}">
   <ds:schemaRefs>
     <ds:schemaRef ds:uri="http://schemas.openxmlformats.org/officeDocument/2006/bibliography"/>
   </ds:schemaRefs>

--- a/Writeup/Luke Mitchell - Component 3.docx
+++ b/Writeup/Luke Mitchell - Component 3.docx
@@ -981,7 +981,7 @@
           <w:r>
             <w:fldChar w:fldCharType="separate"/>
           </w:r>
-          <w:hyperlink w:anchor="_Toc106955078" w:history="1">
+          <w:hyperlink w:anchor="_Toc108030305" w:history="1">
             <w:r>
               <w:rPr>
                 <w:rStyle w:val="Hyperlink"/>
@@ -1008,7 +1008,7 @@
                 <w:noProof/>
                 <w:webHidden/>
               </w:rPr>
-              <w:instrText xml:space="preserve"> PAGEREF _Toc106955078 \h </w:instrText>
+              <w:instrText xml:space="preserve"> PAGEREF _Toc108030305 \h </w:instrText>
             </w:r>
             <w:r>
               <w:rPr>
@@ -1053,7 +1053,7 @@
               <w:lang w:eastAsia="en-GB"/>
             </w:rPr>
           </w:pPr>
-          <w:hyperlink w:anchor="_Toc106955079" w:history="1">
+          <w:hyperlink w:anchor="_Toc108030306" w:history="1">
             <w:r>
               <w:rPr>
                 <w:rStyle w:val="Hyperlink"/>
@@ -1080,7 +1080,7 @@
                 <w:noProof/>
                 <w:webHidden/>
               </w:rPr>
-              <w:instrText xml:space="preserve"> PAGEREF _Toc106955079 \h </w:instrText>
+              <w:instrText xml:space="preserve"> PAGEREF _Toc108030306 \h </w:instrText>
             </w:r>
             <w:r>
               <w:rPr>
@@ -1125,7 +1125,7 @@
               <w:lang w:eastAsia="en-GB"/>
             </w:rPr>
           </w:pPr>
-          <w:hyperlink w:anchor="_Toc106955080" w:history="1">
+          <w:hyperlink w:anchor="_Toc108030307" w:history="1">
             <w:r>
               <w:rPr>
                 <w:rStyle w:val="Hyperlink"/>
@@ -1152,7 +1152,7 @@
                 <w:noProof/>
                 <w:webHidden/>
               </w:rPr>
-              <w:instrText xml:space="preserve"> PAGEREF _Toc106955080 \h </w:instrText>
+              <w:instrText xml:space="preserve"> PAGEREF _Toc108030307 \h </w:instrText>
             </w:r>
             <w:r>
               <w:rPr>
@@ -1197,7 +1197,7 @@
               <w:lang w:eastAsia="en-GB"/>
             </w:rPr>
           </w:pPr>
-          <w:hyperlink w:anchor="_Toc106955081" w:history="1">
+          <w:hyperlink w:anchor="_Toc108030308" w:history="1">
             <w:r>
               <w:rPr>
                 <w:rStyle w:val="Hyperlink"/>
@@ -1224,7 +1224,7 @@
                 <w:noProof/>
                 <w:webHidden/>
               </w:rPr>
-              <w:instrText xml:space="preserve"> PAGEREF _Toc106955081 \h </w:instrText>
+              <w:instrText xml:space="preserve"> PAGEREF _Toc108030308 \h </w:instrText>
             </w:r>
             <w:r>
               <w:rPr>
@@ -1269,7 +1269,7 @@
               <w:lang w:eastAsia="en-GB"/>
             </w:rPr>
           </w:pPr>
-          <w:hyperlink w:anchor="_Toc106955082" w:history="1">
+          <w:hyperlink w:anchor="_Toc108030309" w:history="1">
             <w:r>
               <w:rPr>
                 <w:rStyle w:val="Hyperlink"/>
@@ -1296,7 +1296,7 @@
                 <w:noProof/>
                 <w:webHidden/>
               </w:rPr>
-              <w:instrText xml:space="preserve"> PAGEREF _Toc106955082 \h </w:instrText>
+              <w:instrText xml:space="preserve"> PAGEREF _Toc108030309 \h </w:instrText>
             </w:r>
             <w:r>
               <w:rPr>
@@ -1341,7 +1341,7 @@
               <w:lang w:eastAsia="en-GB"/>
             </w:rPr>
           </w:pPr>
-          <w:hyperlink w:anchor="_Toc106955083" w:history="1">
+          <w:hyperlink w:anchor="_Toc108030310" w:history="1">
             <w:r>
               <w:rPr>
                 <w:rStyle w:val="Hyperlink"/>
@@ -1368,7 +1368,7 @@
                 <w:noProof/>
                 <w:webHidden/>
               </w:rPr>
-              <w:instrText xml:space="preserve"> PAGEREF _Toc106955083 \h </w:instrText>
+              <w:instrText xml:space="preserve"> PAGEREF _Toc108030310 \h </w:instrText>
             </w:r>
             <w:r>
               <w:rPr>
@@ -1413,7 +1413,7 @@
               <w:lang w:eastAsia="en-GB"/>
             </w:rPr>
           </w:pPr>
-          <w:hyperlink w:anchor="_Toc106955084" w:history="1">
+          <w:hyperlink w:anchor="_Toc108030311" w:history="1">
             <w:r>
               <w:rPr>
                 <w:rStyle w:val="Hyperlink"/>
@@ -1441,7 +1441,7 @@
                 <w:noProof/>
                 <w:webHidden/>
               </w:rPr>
-              <w:instrText xml:space="preserve"> PAGEREF _Toc106955084 \h </w:instrText>
+              <w:instrText xml:space="preserve"> PAGEREF _Toc108030311 \h </w:instrText>
             </w:r>
             <w:r>
               <w:rPr>
@@ -1486,7 +1486,7 @@
               <w:lang w:eastAsia="en-GB"/>
             </w:rPr>
           </w:pPr>
-          <w:hyperlink w:anchor="_Toc106955085" w:history="1">
+          <w:hyperlink w:anchor="_Toc108030312" w:history="1">
             <w:r>
               <w:rPr>
                 <w:rStyle w:val="Hyperlink"/>
@@ -1513,7 +1513,7 @@
                 <w:noProof/>
                 <w:webHidden/>
               </w:rPr>
-              <w:instrText xml:space="preserve"> PAGEREF _Toc106955085 \h </w:instrText>
+              <w:instrText xml:space="preserve"> PAGEREF _Toc108030312 \h </w:instrText>
             </w:r>
             <w:r>
               <w:rPr>
@@ -1558,7 +1558,7 @@
               <w:lang w:eastAsia="en-GB"/>
             </w:rPr>
           </w:pPr>
-          <w:hyperlink w:anchor="_Toc106955086" w:history="1">
+          <w:hyperlink w:anchor="_Toc108030313" w:history="1">
             <w:r>
               <w:rPr>
                 <w:rStyle w:val="Hyperlink"/>
@@ -1585,7 +1585,7 @@
                 <w:noProof/>
                 <w:webHidden/>
               </w:rPr>
-              <w:instrText xml:space="preserve"> PAGEREF _Toc106955086 \h </w:instrText>
+              <w:instrText xml:space="preserve"> PAGEREF _Toc108030313 \h </w:instrText>
             </w:r>
             <w:r>
               <w:rPr>
@@ -1630,7 +1630,7 @@
               <w:lang w:eastAsia="en-GB"/>
             </w:rPr>
           </w:pPr>
-          <w:hyperlink w:anchor="_Toc106955087" w:history="1">
+          <w:hyperlink w:anchor="_Toc108030314" w:history="1">
             <w:r>
               <w:rPr>
                 <w:rStyle w:val="Hyperlink"/>
@@ -1658,7 +1658,7 @@
                 <w:noProof/>
                 <w:webHidden/>
               </w:rPr>
-              <w:instrText xml:space="preserve"> PAGEREF _Toc106955087 \h </w:instrText>
+              <w:instrText xml:space="preserve"> PAGEREF _Toc108030314 \h </w:instrText>
             </w:r>
             <w:r>
               <w:rPr>
@@ -1703,7 +1703,7 @@
               <w:lang w:eastAsia="en-GB"/>
             </w:rPr>
           </w:pPr>
-          <w:hyperlink w:anchor="_Toc106955088" w:history="1">
+          <w:hyperlink w:anchor="_Toc108030315" w:history="1">
             <w:r>
               <w:rPr>
                 <w:rStyle w:val="Hyperlink"/>
@@ -1731,7 +1731,7 @@
                 <w:noProof/>
                 <w:webHidden/>
               </w:rPr>
-              <w:instrText xml:space="preserve"> PAGEREF _Toc106955088 \h </w:instrText>
+              <w:instrText xml:space="preserve"> PAGEREF _Toc108030315 \h </w:instrText>
             </w:r>
             <w:r>
               <w:rPr>
@@ -1776,7 +1776,7 @@
               <w:lang w:eastAsia="en-GB"/>
             </w:rPr>
           </w:pPr>
-          <w:hyperlink w:anchor="_Toc106955089" w:history="1">
+          <w:hyperlink w:anchor="_Toc108030316" w:history="1">
             <w:r>
               <w:rPr>
                 <w:rStyle w:val="Hyperlink"/>
@@ -1804,7 +1804,7 @@
                 <w:noProof/>
                 <w:webHidden/>
               </w:rPr>
-              <w:instrText xml:space="preserve"> PAGEREF _Toc106955089 \h </w:instrText>
+              <w:instrText xml:space="preserve"> PAGEREF _Toc108030316 \h </w:instrText>
             </w:r>
             <w:r>
               <w:rPr>
@@ -1849,7 +1849,7 @@
               <w:lang w:eastAsia="en-GB"/>
             </w:rPr>
           </w:pPr>
-          <w:hyperlink w:anchor="_Toc106955090" w:history="1">
+          <w:hyperlink w:anchor="_Toc108030317" w:history="1">
             <w:r>
               <w:rPr>
                 <w:rStyle w:val="Hyperlink"/>
@@ -1877,7 +1877,7 @@
                 <w:noProof/>
                 <w:webHidden/>
               </w:rPr>
-              <w:instrText xml:space="preserve"> PAGEREF _Toc106955090 \h </w:instrText>
+              <w:instrText xml:space="preserve"> PAGEREF _Toc108030317 \h </w:instrText>
             </w:r>
             <w:r>
               <w:rPr>
@@ -1922,13 +1922,130 @@
               <w:lang w:eastAsia="en-GB"/>
             </w:rPr>
           </w:pPr>
-          <w:hyperlink w:anchor="_Toc106955091" w:history="1">
+          <w:r>
+            <w:rPr>
+              <w:rStyle w:val="Hyperlink"/>
+              <w:noProof/>
+            </w:rPr>
+            <w:fldChar w:fldCharType="begin"/>
+          </w:r>
+          <w:r>
+            <w:rPr>
+              <w:rStyle w:val="Hyperlink"/>
+              <w:noProof/>
+            </w:rPr>
+            <w:instrText xml:space="preserve"> </w:instrText>
+          </w:r>
+          <w:r>
+            <w:rPr>
+              <w:noProof/>
+            </w:rPr>
+            <w:instrText>HYPERLINK \l "_Toc108030318"</w:instrText>
+          </w:r>
+          <w:r>
+            <w:rPr>
+              <w:rStyle w:val="Hyperlink"/>
+              <w:noProof/>
+            </w:rPr>
+            <w:instrText xml:space="preserve"> </w:instrText>
+          </w:r>
+          <w:r>
+            <w:rPr>
+              <w:rStyle w:val="Hyperlink"/>
+              <w:noProof/>
+            </w:rPr>
+          </w:r>
+          <w:r>
+            <w:rPr>
+              <w:rStyle w:val="Hyperlink"/>
+              <w:noProof/>
+            </w:rPr>
+            <w:fldChar w:fldCharType="separate"/>
+          </w:r>
+          <w:r>
+            <w:rPr>
+              <w:rStyle w:val="Hyperlink"/>
+              <w:noProof/>
+            </w:rPr>
+            <w:t>Research</w:t>
+          </w:r>
+          <w:r>
+            <w:rPr>
+              <w:noProof/>
+              <w:webHidden/>
+            </w:rPr>
+            <w:tab/>
+          </w:r>
+          <w:r>
+            <w:rPr>
+              <w:noProof/>
+              <w:webHidden/>
+            </w:rPr>
+            <w:fldChar w:fldCharType="begin"/>
+          </w:r>
+          <w:r>
+            <w:rPr>
+              <w:noProof/>
+              <w:webHidden/>
+            </w:rPr>
+            <w:instrText xml:space="preserve"> PAGEREF _Toc108030318 \h </w:instrText>
+          </w:r>
+          <w:r>
+            <w:rPr>
+              <w:noProof/>
+              <w:webHidden/>
+            </w:rPr>
+          </w:r>
+          <w:r>
+            <w:rPr>
+              <w:noProof/>
+              <w:webHidden/>
+            </w:rPr>
+            <w:fldChar w:fldCharType="separate"/>
+          </w:r>
+          <w:r>
+            <w:rPr>
+              <w:noProof/>
+              <w:webHidden/>
+            </w:rPr>
+            <w:t>5</w:t>
+          </w:r>
+          <w:r>
+            <w:rPr>
+              <w:noProof/>
+              <w:webHidden/>
+            </w:rPr>
+            <w:fldChar w:fldCharType="end"/>
+          </w:r>
+          <w:r>
+            <w:rPr>
+              <w:rStyle w:val="Hyperlink"/>
+              <w:noProof/>
+            </w:rPr>
+            <w:fldChar w:fldCharType="end"/>
+          </w:r>
+        </w:p>
+        <w:p>
+          <w:pPr>
+            <w:pStyle w:val="TOC3"/>
+            <w:tabs>
+              <w:tab w:val="right" w:leader="dot" w:pos="9016"/>
+            </w:tabs>
+            <w:rPr>
+              <w:rFonts w:eastAsiaTheme="minorEastAsia"/>
+              <w:noProof/>
+              <w:sz w:val="24"/>
+              <w:szCs w:val="24"/>
+              <w:lang w:eastAsia="en-GB"/>
+            </w:rPr>
+          </w:pPr>
+          <w:hyperlink w:anchor="_Toc108030319" w:history="1">
             <w:r>
               <w:rPr>
                 <w:rStyle w:val="Hyperlink"/>
                 <w:noProof/>
               </w:rPr>
-              <w:t>Research</w:t>
+              <w:t>Existing solution: eBay</w:t>
             </w:r>
             <w:r>
               <w:rPr>
@@ -1949,7 +2066,7 @@
                 <w:noProof/>
                 <w:webHidden/>
               </w:rPr>
-              <w:instrText xml:space="preserve"> PAGEREF _Toc106955091 \h </w:instrText>
+              <w:instrText xml:space="preserve"> PAGEREF _Toc108030319 \h </w:instrText>
             </w:r>
             <w:r>
               <w:rPr>
@@ -1994,13 +2111,13 @@
               <w:lang w:eastAsia="en-GB"/>
             </w:rPr>
           </w:pPr>
-          <w:hyperlink w:anchor="_Toc106955092" w:history="1">
+          <w:hyperlink w:anchor="_Toc108030320" w:history="1">
             <w:r>
               <w:rPr>
                 <w:rStyle w:val="Hyperlink"/>
                 <w:noProof/>
               </w:rPr>
-              <w:t>Existing solution: eBay</w:t>
+              <w:t>Existing solution 2: MPB</w:t>
             </w:r>
             <w:r>
               <w:rPr>
@@ -2021,7 +2138,7 @@
                 <w:noProof/>
                 <w:webHidden/>
               </w:rPr>
-              <w:instrText xml:space="preserve"> PAGEREF _Toc106955092 \h </w:instrText>
+              <w:instrText xml:space="preserve"> PAGEREF _Toc108030320 \h </w:instrText>
             </w:r>
             <w:r>
               <w:rPr>
@@ -2041,7 +2158,7 @@
                 <w:noProof/>
                 <w:webHidden/>
               </w:rPr>
-              <w:t>5</w:t>
+              <w:t>6</w:t>
             </w:r>
             <w:r>
               <w:rPr>
@@ -2066,13 +2183,13 @@
               <w:lang w:eastAsia="en-GB"/>
             </w:rPr>
           </w:pPr>
-          <w:hyperlink w:anchor="_Toc106955093" w:history="1">
+          <w:hyperlink w:anchor="_Toc108030321" w:history="1">
             <w:r>
               <w:rPr>
                 <w:rStyle w:val="Hyperlink"/>
                 <w:noProof/>
               </w:rPr>
-              <w:t>Existing solution 2: MPB</w:t>
+              <w:t>Existing solution 3: London Camera Exchange</w:t>
             </w:r>
             <w:r>
               <w:rPr>
@@ -2093,7 +2210,7 @@
                 <w:noProof/>
                 <w:webHidden/>
               </w:rPr>
-              <w:instrText xml:space="preserve"> PAGEREF _Toc106955093 \h </w:instrText>
+              <w:instrText xml:space="preserve"> PAGEREF _Toc108030321 \h </w:instrText>
             </w:r>
             <w:r>
               <w:rPr>
@@ -2113,7 +2230,79 @@
                 <w:noProof/>
                 <w:webHidden/>
               </w:rPr>
-              <w:t>6</w:t>
+              <w:t>7</w:t>
+            </w:r>
+            <w:r>
+              <w:rPr>
+                <w:noProof/>
+                <w:webHidden/>
+              </w:rPr>
+              <w:fldChar w:fldCharType="end"/>
+            </w:r>
+          </w:hyperlink>
+        </w:p>
+        <w:p>
+          <w:pPr>
+            <w:pStyle w:val="TOC2"/>
+            <w:tabs>
+              <w:tab w:val="right" w:leader="dot" w:pos="9016"/>
+            </w:tabs>
+            <w:rPr>
+              <w:rFonts w:eastAsiaTheme="minorEastAsia"/>
+              <w:noProof/>
+              <w:sz w:val="24"/>
+              <w:szCs w:val="24"/>
+              <w:lang w:eastAsia="en-GB"/>
+            </w:rPr>
+          </w:pPr>
+          <w:hyperlink w:anchor="_Toc108030322" w:history="1">
+            <w:r>
+              <w:rPr>
+                <w:rStyle w:val="Hyperlink"/>
+                <w:noProof/>
+              </w:rPr>
+              <w:t>Interviews</w:t>
+            </w:r>
+            <w:r>
+              <w:rPr>
+                <w:noProof/>
+                <w:webHidden/>
+              </w:rPr>
+              <w:tab/>
+            </w:r>
+            <w:r>
+              <w:rPr>
+                <w:noProof/>
+                <w:webHidden/>
+              </w:rPr>
+              <w:fldChar w:fldCharType="begin"/>
+            </w:r>
+            <w:r>
+              <w:rPr>
+                <w:noProof/>
+                <w:webHidden/>
+              </w:rPr>
+              <w:instrText xml:space="preserve"> PAGEREF _Toc108030322 \h </w:instrText>
+            </w:r>
+            <w:r>
+              <w:rPr>
+                <w:noProof/>
+                <w:webHidden/>
+              </w:rPr>
+            </w:r>
+            <w:r>
+              <w:rPr>
+                <w:noProof/>
+                <w:webHidden/>
+              </w:rPr>
+              <w:fldChar w:fldCharType="separate"/>
+            </w:r>
+            <w:r>
+              <w:rPr>
+                <w:noProof/>
+                <w:webHidden/>
+              </w:rPr>
+              <w:t>8</w:t>
             </w:r>
             <w:r>
               <w:rPr>
@@ -2138,13 +2327,13 @@
               <w:lang w:eastAsia="en-GB"/>
             </w:rPr>
           </w:pPr>
-          <w:hyperlink w:anchor="_Toc106955094" w:history="1">
+          <w:hyperlink w:anchor="_Toc108030323" w:history="1">
             <w:r>
               <w:rPr>
                 <w:rStyle w:val="Hyperlink"/>
                 <w:noProof/>
               </w:rPr>
-              <w:t>Existing solution 3: London Camera Exchange</w:t>
+              <w:t>Stakeholder 1: Someone buying a new camera for the first time</w:t>
             </w:r>
             <w:r>
               <w:rPr>
@@ -2165,7 +2354,7 @@
                 <w:noProof/>
                 <w:webHidden/>
               </w:rPr>
-              <w:instrText xml:space="preserve"> PAGEREF _Toc106955094 \h </w:instrText>
+              <w:instrText xml:space="preserve"> PAGEREF _Toc108030323 \h </w:instrText>
             </w:r>
             <w:r>
               <w:rPr>
@@ -2185,7 +2374,79 @@
                 <w:noProof/>
                 <w:webHidden/>
               </w:rPr>
-              <w:t>7</w:t>
+              <w:t>8</w:t>
+            </w:r>
+            <w:r>
+              <w:rPr>
+                <w:noProof/>
+                <w:webHidden/>
+              </w:rPr>
+              <w:fldChar w:fldCharType="end"/>
+            </w:r>
+          </w:hyperlink>
+        </w:p>
+        <w:p>
+          <w:pPr>
+            <w:pStyle w:val="TOC3"/>
+            <w:tabs>
+              <w:tab w:val="right" w:leader="dot" w:pos="9016"/>
+            </w:tabs>
+            <w:rPr>
+              <w:rFonts w:eastAsiaTheme="minorEastAsia"/>
+              <w:noProof/>
+              <w:sz w:val="24"/>
+              <w:szCs w:val="24"/>
+              <w:lang w:eastAsia="en-GB"/>
+            </w:rPr>
+          </w:pPr>
+          <w:hyperlink w:anchor="_Toc108030324" w:history="1">
+            <w:r>
+              <w:rPr>
+                <w:rStyle w:val="Hyperlink"/>
+                <w:noProof/>
+              </w:rPr>
+              <w:t>Stakeholder 2: Someone looking to buy a camera for specific needs</w:t>
+            </w:r>
+            <w:r>
+              <w:rPr>
+                <w:noProof/>
+                <w:webHidden/>
+              </w:rPr>
+              <w:tab/>
+            </w:r>
+            <w:r>
+              <w:rPr>
+                <w:noProof/>
+                <w:webHidden/>
+              </w:rPr>
+              <w:fldChar w:fldCharType="begin"/>
+            </w:r>
+            <w:r>
+              <w:rPr>
+                <w:noProof/>
+                <w:webHidden/>
+              </w:rPr>
+              <w:instrText xml:space="preserve"> PAGEREF _Toc108030324 \h </w:instrText>
+            </w:r>
+            <w:r>
+              <w:rPr>
+                <w:noProof/>
+                <w:webHidden/>
+              </w:rPr>
+            </w:r>
+            <w:r>
+              <w:rPr>
+                <w:noProof/>
+                <w:webHidden/>
+              </w:rPr>
+              <w:fldChar w:fldCharType="separate"/>
+            </w:r>
+            <w:r>
+              <w:rPr>
+                <w:noProof/>
+                <w:webHidden/>
+              </w:rPr>
+              <w:t>9</w:t>
             </w:r>
             <w:r>
               <w:rPr>
@@ -2210,13 +2471,13 @@
               <w:lang w:eastAsia="en-GB"/>
             </w:rPr>
           </w:pPr>
-          <w:hyperlink w:anchor="_Toc106955095" w:history="1">
+          <w:hyperlink w:anchor="_Toc108030325" w:history="1">
             <w:r>
               <w:rPr>
                 <w:rStyle w:val="Hyperlink"/>
                 <w:noProof/>
               </w:rPr>
-              <w:t>Interviews</w:t>
+              <w:t>Features of proposed solution</w:t>
             </w:r>
             <w:r>
               <w:rPr>
@@ -2237,7 +2498,7 @@
                 <w:noProof/>
                 <w:webHidden/>
               </w:rPr>
-              <w:instrText xml:space="preserve"> PAGEREF _Toc106955095 \h </w:instrText>
+              <w:instrText xml:space="preserve"> PAGEREF _Toc108030325 \h </w:instrText>
             </w:r>
             <w:r>
               <w:rPr>
@@ -2257,7 +2518,7 @@
                 <w:noProof/>
                 <w:webHidden/>
               </w:rPr>
-              <w:t>8</w:t>
+              <w:t>10</w:t>
             </w:r>
             <w:r>
               <w:rPr>
@@ -2282,13 +2543,13 @@
               <w:lang w:eastAsia="en-GB"/>
             </w:rPr>
           </w:pPr>
-          <w:hyperlink w:anchor="_Toc106955096" w:history="1">
+          <w:hyperlink w:anchor="_Toc108030326" w:history="1">
             <w:r>
               <w:rPr>
                 <w:rStyle w:val="Hyperlink"/>
                 <w:noProof/>
               </w:rPr>
-              <w:t>Stakeholder 1: Someone buying a new camera for the first time</w:t>
+              <w:t>User login system</w:t>
             </w:r>
             <w:r>
               <w:rPr>
@@ -2309,7 +2570,7 @@
                 <w:noProof/>
                 <w:webHidden/>
               </w:rPr>
-              <w:instrText xml:space="preserve"> PAGEREF _Toc106955096 \h </w:instrText>
+              <w:instrText xml:space="preserve"> PAGEREF _Toc108030326 \h </w:instrText>
             </w:r>
             <w:r>
               <w:rPr>
@@ -2329,7 +2590,7 @@
                 <w:noProof/>
                 <w:webHidden/>
               </w:rPr>
-              <w:t>8</w:t>
+              <w:t>10</w:t>
             </w:r>
             <w:r>
               <w:rPr>
@@ -2354,13 +2615,13 @@
               <w:lang w:eastAsia="en-GB"/>
             </w:rPr>
           </w:pPr>
-          <w:hyperlink w:anchor="_Toc106955097" w:history="1">
+          <w:hyperlink w:anchor="_Toc108030327" w:history="1">
             <w:r>
               <w:rPr>
                 <w:rStyle w:val="Hyperlink"/>
                 <w:noProof/>
               </w:rPr>
-              <w:t>Stakeholder 2: Someone looking to buy a camera for specific needs</w:t>
+              <w:t>Search box</w:t>
             </w:r>
             <w:r>
               <w:rPr>
@@ -2381,7 +2642,7 @@
                 <w:noProof/>
                 <w:webHidden/>
               </w:rPr>
-              <w:instrText xml:space="preserve"> PAGEREF _Toc106955097 \h </w:instrText>
+              <w:instrText xml:space="preserve"> PAGEREF _Toc108030327 \h </w:instrText>
             </w:r>
             <w:r>
               <w:rPr>
@@ -2401,7 +2662,223 @@
                 <w:noProof/>
                 <w:webHidden/>
               </w:rPr>
-              <w:t>9</w:t>
+              <w:t>10</w:t>
+            </w:r>
+            <w:r>
+              <w:rPr>
+                <w:noProof/>
+                <w:webHidden/>
+              </w:rPr>
+              <w:fldChar w:fldCharType="end"/>
+            </w:r>
+          </w:hyperlink>
+        </w:p>
+        <w:p>
+          <w:pPr>
+            <w:pStyle w:val="TOC3"/>
+            <w:tabs>
+              <w:tab w:val="right" w:leader="dot" w:pos="9016"/>
+            </w:tabs>
+            <w:rPr>
+              <w:rFonts w:eastAsiaTheme="minorEastAsia"/>
+              <w:noProof/>
+              <w:sz w:val="24"/>
+              <w:szCs w:val="24"/>
+              <w:lang w:eastAsia="en-GB"/>
+            </w:rPr>
+          </w:pPr>
+          <w:hyperlink w:anchor="_Toc108030328" w:history="1">
+            <w:r>
+              <w:rPr>
+                <w:rStyle w:val="Hyperlink"/>
+                <w:noProof/>
+              </w:rPr>
+              <w:t>Price recommendation</w:t>
+            </w:r>
+            <w:r>
+              <w:rPr>
+                <w:noProof/>
+                <w:webHidden/>
+              </w:rPr>
+              <w:tab/>
+            </w:r>
+            <w:r>
+              <w:rPr>
+                <w:noProof/>
+                <w:webHidden/>
+              </w:rPr>
+              <w:fldChar w:fldCharType="begin"/>
+            </w:r>
+            <w:r>
+              <w:rPr>
+                <w:noProof/>
+                <w:webHidden/>
+              </w:rPr>
+              <w:instrText xml:space="preserve"> PAGEREF _Toc108030328 \h </w:instrText>
+            </w:r>
+            <w:r>
+              <w:rPr>
+                <w:noProof/>
+                <w:webHidden/>
+              </w:rPr>
+            </w:r>
+            <w:r>
+              <w:rPr>
+                <w:noProof/>
+                <w:webHidden/>
+              </w:rPr>
+              <w:fldChar w:fldCharType="separate"/>
+            </w:r>
+            <w:r>
+              <w:rPr>
+                <w:noProof/>
+                <w:webHidden/>
+              </w:rPr>
+              <w:t>10</w:t>
+            </w:r>
+            <w:r>
+              <w:rPr>
+                <w:noProof/>
+                <w:webHidden/>
+              </w:rPr>
+              <w:fldChar w:fldCharType="end"/>
+            </w:r>
+          </w:hyperlink>
+        </w:p>
+        <w:p>
+          <w:pPr>
+            <w:pStyle w:val="TOC3"/>
+            <w:tabs>
+              <w:tab w:val="right" w:leader="dot" w:pos="9016"/>
+            </w:tabs>
+            <w:rPr>
+              <w:rFonts w:eastAsiaTheme="minorEastAsia"/>
+              <w:noProof/>
+              <w:sz w:val="24"/>
+              <w:szCs w:val="24"/>
+              <w:lang w:eastAsia="en-GB"/>
+            </w:rPr>
+          </w:pPr>
+          <w:hyperlink w:anchor="_Toc108030329" w:history="1">
+            <w:r>
+              <w:rPr>
+                <w:rStyle w:val="Hyperlink"/>
+                <w:noProof/>
+              </w:rPr>
+              <w:t>Camera information on the listing</w:t>
+            </w:r>
+            <w:r>
+              <w:rPr>
+                <w:noProof/>
+                <w:webHidden/>
+              </w:rPr>
+              <w:tab/>
+            </w:r>
+            <w:r>
+              <w:rPr>
+                <w:noProof/>
+                <w:webHidden/>
+              </w:rPr>
+              <w:fldChar w:fldCharType="begin"/>
+            </w:r>
+            <w:r>
+              <w:rPr>
+                <w:noProof/>
+                <w:webHidden/>
+              </w:rPr>
+              <w:instrText xml:space="preserve"> PAGEREF _Toc108030329 \h </w:instrText>
+            </w:r>
+            <w:r>
+              <w:rPr>
+                <w:noProof/>
+                <w:webHidden/>
+              </w:rPr>
+            </w:r>
+            <w:r>
+              <w:rPr>
+                <w:noProof/>
+                <w:webHidden/>
+              </w:rPr>
+              <w:fldChar w:fldCharType="separate"/>
+            </w:r>
+            <w:r>
+              <w:rPr>
+                <w:noProof/>
+                <w:webHidden/>
+              </w:rPr>
+              <w:t>10</w:t>
+            </w:r>
+            <w:r>
+              <w:rPr>
+                <w:noProof/>
+                <w:webHidden/>
+              </w:rPr>
+              <w:fldChar w:fldCharType="end"/>
+            </w:r>
+          </w:hyperlink>
+        </w:p>
+        <w:p>
+          <w:pPr>
+            <w:pStyle w:val="TOC3"/>
+            <w:tabs>
+              <w:tab w:val="right" w:leader="dot" w:pos="9016"/>
+            </w:tabs>
+            <w:rPr>
+              <w:rFonts w:eastAsiaTheme="minorEastAsia"/>
+              <w:noProof/>
+              <w:sz w:val="24"/>
+              <w:szCs w:val="24"/>
+              <w:lang w:eastAsia="en-GB"/>
+            </w:rPr>
+          </w:pPr>
+          <w:hyperlink w:anchor="_Toc108030330" w:history="1">
+            <w:r>
+              <w:rPr>
+                <w:rStyle w:val="Hyperlink"/>
+                <w:noProof/>
+              </w:rPr>
+              <w:t>Similar listings shown below the main listing</w:t>
+            </w:r>
+            <w:r>
+              <w:rPr>
+                <w:noProof/>
+                <w:webHidden/>
+              </w:rPr>
+              <w:tab/>
+            </w:r>
+            <w:r>
+              <w:rPr>
+                <w:noProof/>
+                <w:webHidden/>
+              </w:rPr>
+              <w:fldChar w:fldCharType="begin"/>
+            </w:r>
+            <w:r>
+              <w:rPr>
+                <w:noProof/>
+                <w:webHidden/>
+              </w:rPr>
+              <w:instrText xml:space="preserve"> PAGEREF _Toc108030330 \h </w:instrText>
+            </w:r>
+            <w:r>
+              <w:rPr>
+                <w:noProof/>
+                <w:webHidden/>
+              </w:rPr>
+            </w:r>
+            <w:r>
+              <w:rPr>
+                <w:noProof/>
+                <w:webHidden/>
+              </w:rPr>
+              <w:fldChar w:fldCharType="separate"/>
+            </w:r>
+            <w:r>
+              <w:rPr>
+                <w:noProof/>
+                <w:webHidden/>
+              </w:rPr>
+              <w:t>10</w:t>
             </w:r>
             <w:r>
               <w:rPr>
@@ -2426,13 +2903,13 @@
               <w:lang w:eastAsia="en-GB"/>
             </w:rPr>
           </w:pPr>
-          <w:hyperlink w:anchor="_Toc106955098" w:history="1">
+          <w:hyperlink w:anchor="_Toc108030331" w:history="1">
             <w:r>
               <w:rPr>
                 <w:rStyle w:val="Hyperlink"/>
                 <w:noProof/>
               </w:rPr>
-              <w:t>Features of proposed solution</w:t>
+              <w:t>Limitations of the proposed solution</w:t>
             </w:r>
             <w:r>
               <w:rPr>
@@ -2453,7 +2930,7 @@
                 <w:noProof/>
                 <w:webHidden/>
               </w:rPr>
-              <w:instrText xml:space="preserve"> PAGEREF _Toc106955098 \h </w:instrText>
+              <w:instrText xml:space="preserve"> PAGEREF _Toc108030331 \h </w:instrText>
             </w:r>
             <w:r>
               <w:rPr>
@@ -2474,6 +2951,78 @@
                 <w:webHidden/>
               </w:rPr>
               <w:t>10</w:t>
+            </w:r>
+            <w:r>
+              <w:rPr>
+                <w:noProof/>
+                <w:webHidden/>
+              </w:rPr>
+              <w:fldChar w:fldCharType="end"/>
+            </w:r>
+          </w:hyperlink>
+        </w:p>
+        <w:p>
+          <w:pPr>
+            <w:pStyle w:val="TOC2"/>
+            <w:tabs>
+              <w:tab w:val="right" w:leader="dot" w:pos="9016"/>
+            </w:tabs>
+            <w:rPr>
+              <w:rFonts w:eastAsiaTheme="minorEastAsia"/>
+              <w:noProof/>
+              <w:sz w:val="24"/>
+              <w:szCs w:val="24"/>
+              <w:lang w:eastAsia="en-GB"/>
+            </w:rPr>
+          </w:pPr>
+          <w:hyperlink w:anchor="_Toc108030332" w:history="1">
+            <w:r>
+              <w:rPr>
+                <w:rStyle w:val="Hyperlink"/>
+                <w:noProof/>
+              </w:rPr>
+              <w:t>Hardware and software requirements</w:t>
+            </w:r>
+            <w:r>
+              <w:rPr>
+                <w:noProof/>
+                <w:webHidden/>
+              </w:rPr>
+              <w:tab/>
+            </w:r>
+            <w:r>
+              <w:rPr>
+                <w:noProof/>
+                <w:webHidden/>
+              </w:rPr>
+              <w:fldChar w:fldCharType="begin"/>
+            </w:r>
+            <w:r>
+              <w:rPr>
+                <w:noProof/>
+                <w:webHidden/>
+              </w:rPr>
+              <w:instrText xml:space="preserve"> PAGEREF _Toc108030332 \h </w:instrText>
+            </w:r>
+            <w:r>
+              <w:rPr>
+                <w:noProof/>
+                <w:webHidden/>
+              </w:rPr>
+            </w:r>
+            <w:r>
+              <w:rPr>
+                <w:noProof/>
+                <w:webHidden/>
+              </w:rPr>
+              <w:fldChar w:fldCharType="separate"/>
+            </w:r>
+            <w:r>
+              <w:rPr>
+                <w:noProof/>
+                <w:webHidden/>
+              </w:rPr>
+              <w:t>11</w:t>
             </w:r>
             <w:r>
               <w:rPr>
@@ -2498,13 +3047,13 @@
               <w:lang w:eastAsia="en-GB"/>
             </w:rPr>
           </w:pPr>
-          <w:hyperlink w:anchor="_Toc106955099" w:history="1">
+          <w:hyperlink w:anchor="_Toc108030333" w:history="1">
             <w:r>
               <w:rPr>
                 <w:rStyle w:val="Hyperlink"/>
                 <w:noProof/>
               </w:rPr>
-              <w:t>User login system</w:t>
+              <w:t>Development requirements</w:t>
             </w:r>
             <w:r>
               <w:rPr>
@@ -2525,7 +3074,7 @@
                 <w:noProof/>
                 <w:webHidden/>
               </w:rPr>
-              <w:instrText xml:space="preserve"> PAGEREF _Toc106955099 \h </w:instrText>
+              <w:instrText xml:space="preserve"> PAGEREF _Toc108030333 \h </w:instrText>
             </w:r>
             <w:r>
               <w:rPr>
@@ -2545,7 +3094,7 @@
                 <w:noProof/>
                 <w:webHidden/>
               </w:rPr>
-              <w:t>10</w:t>
+              <w:t>11</w:t>
             </w:r>
             <w:r>
               <w:rPr>
@@ -2570,13 +3119,13 @@
               <w:lang w:eastAsia="en-GB"/>
             </w:rPr>
           </w:pPr>
-          <w:hyperlink w:anchor="_Toc106955100" w:history="1">
+          <w:hyperlink w:anchor="_Toc108030334" w:history="1">
             <w:r>
               <w:rPr>
                 <w:rStyle w:val="Hyperlink"/>
                 <w:noProof/>
               </w:rPr>
-              <w:t>Search box</w:t>
+              <w:t>Project requirements</w:t>
             </w:r>
             <w:r>
               <w:rPr>
@@ -2597,7 +3146,7 @@
                 <w:noProof/>
                 <w:webHidden/>
               </w:rPr>
-              <w:instrText xml:space="preserve"> PAGEREF _Toc106955100 \h </w:instrText>
+              <w:instrText xml:space="preserve"> PAGEREF _Toc108030334 \h </w:instrText>
             </w:r>
             <w:r>
               <w:rPr>
@@ -2617,7 +3166,220 @@
                 <w:noProof/>
                 <w:webHidden/>
               </w:rPr>
-              <w:t>10</w:t>
+              <w:t>11</w:t>
+            </w:r>
+            <w:r>
+              <w:rPr>
+                <w:noProof/>
+                <w:webHidden/>
+              </w:rPr>
+              <w:fldChar w:fldCharType="end"/>
+            </w:r>
+          </w:hyperlink>
+        </w:p>
+        <w:p>
+          <w:pPr>
+            <w:pStyle w:val="TOC2"/>
+            <w:tabs>
+              <w:tab w:val="right" w:leader="dot" w:pos="9016"/>
+            </w:tabs>
+            <w:rPr>
+              <w:rFonts w:eastAsiaTheme="minorEastAsia"/>
+              <w:noProof/>
+              <w:sz w:val="24"/>
+              <w:szCs w:val="24"/>
+              <w:lang w:eastAsia="en-GB"/>
+            </w:rPr>
+          </w:pPr>
+          <w:hyperlink w:anchor="_Toc108030335" w:history="1">
+            <w:r>
+              <w:rPr>
+                <w:rStyle w:val="Hyperlink"/>
+                <w:noProof/>
+              </w:rPr>
+              <w:t>Success criteria</w:t>
+            </w:r>
+            <w:r>
+              <w:rPr>
+                <w:noProof/>
+                <w:webHidden/>
+              </w:rPr>
+              <w:tab/>
+            </w:r>
+            <w:r>
+              <w:rPr>
+                <w:noProof/>
+                <w:webHidden/>
+              </w:rPr>
+              <w:fldChar w:fldCharType="begin"/>
+            </w:r>
+            <w:r>
+              <w:rPr>
+                <w:noProof/>
+                <w:webHidden/>
+              </w:rPr>
+              <w:instrText xml:space="preserve"> PAGEREF _Toc108030335 \h </w:instrText>
+            </w:r>
+            <w:r>
+              <w:rPr>
+                <w:noProof/>
+                <w:webHidden/>
+              </w:rPr>
+            </w:r>
+            <w:r>
+              <w:rPr>
+                <w:noProof/>
+                <w:webHidden/>
+              </w:rPr>
+              <w:fldChar w:fldCharType="separate"/>
+            </w:r>
+            <w:r>
+              <w:rPr>
+                <w:noProof/>
+                <w:webHidden/>
+              </w:rPr>
+              <w:t>11</w:t>
+            </w:r>
+            <w:r>
+              <w:rPr>
+                <w:noProof/>
+                <w:webHidden/>
+              </w:rPr>
+              <w:fldChar w:fldCharType="end"/>
+            </w:r>
+          </w:hyperlink>
+        </w:p>
+        <w:p>
+          <w:pPr>
+            <w:pStyle w:val="TOC1"/>
+            <w:rPr>
+              <w:rFonts w:eastAsiaTheme="minorEastAsia"/>
+              <w:noProof/>
+              <w:sz w:val="24"/>
+              <w:szCs w:val="24"/>
+              <w:lang w:eastAsia="en-GB"/>
+            </w:rPr>
+          </w:pPr>
+          <w:hyperlink w:anchor="_Toc108030336" w:history="1">
+            <w:r>
+              <w:rPr>
+                <w:rStyle w:val="Hyperlink"/>
+                <w:noProof/>
+              </w:rPr>
+              <w:t>Design</w:t>
+            </w:r>
+            <w:r>
+              <w:rPr>
+                <w:noProof/>
+                <w:webHidden/>
+              </w:rPr>
+              <w:tab/>
+            </w:r>
+            <w:r>
+              <w:rPr>
+                <w:noProof/>
+                <w:webHidden/>
+              </w:rPr>
+              <w:fldChar w:fldCharType="begin"/>
+            </w:r>
+            <w:r>
+              <w:rPr>
+                <w:noProof/>
+                <w:webHidden/>
+              </w:rPr>
+              <w:instrText xml:space="preserve"> PAGEREF _Toc108030336 \h </w:instrText>
+            </w:r>
+            <w:r>
+              <w:rPr>
+                <w:noProof/>
+                <w:webHidden/>
+              </w:rPr>
+            </w:r>
+            <w:r>
+              <w:rPr>
+                <w:noProof/>
+                <w:webHidden/>
+              </w:rPr>
+              <w:fldChar w:fldCharType="separate"/>
+            </w:r>
+            <w:r>
+              <w:rPr>
+                <w:noProof/>
+                <w:webHidden/>
+              </w:rPr>
+              <w:t>13</w:t>
+            </w:r>
+            <w:r>
+              <w:rPr>
+                <w:noProof/>
+                <w:webHidden/>
+              </w:rPr>
+              <w:fldChar w:fldCharType="end"/>
+            </w:r>
+          </w:hyperlink>
+        </w:p>
+        <w:p>
+          <w:pPr>
+            <w:pStyle w:val="TOC2"/>
+            <w:tabs>
+              <w:tab w:val="right" w:leader="dot" w:pos="9016"/>
+            </w:tabs>
+            <w:rPr>
+              <w:rFonts w:eastAsiaTheme="minorEastAsia"/>
+              <w:noProof/>
+              <w:sz w:val="24"/>
+              <w:szCs w:val="24"/>
+              <w:lang w:eastAsia="en-GB"/>
+            </w:rPr>
+          </w:pPr>
+          <w:hyperlink w:anchor="_Toc108030337" w:history="1">
+            <w:r>
+              <w:rPr>
+                <w:rStyle w:val="Hyperlink"/>
+                <w:noProof/>
+              </w:rPr>
+              <w:t>Systems diagram</w:t>
+            </w:r>
+            <w:r>
+              <w:rPr>
+                <w:noProof/>
+                <w:webHidden/>
+              </w:rPr>
+              <w:tab/>
+            </w:r>
+            <w:r>
+              <w:rPr>
+                <w:noProof/>
+                <w:webHidden/>
+              </w:rPr>
+              <w:fldChar w:fldCharType="begin"/>
+            </w:r>
+            <w:r>
+              <w:rPr>
+                <w:noProof/>
+                <w:webHidden/>
+              </w:rPr>
+              <w:instrText xml:space="preserve"> PAGEREF _Toc108030337 \h </w:instrText>
+            </w:r>
+            <w:r>
+              <w:rPr>
+                <w:noProof/>
+                <w:webHidden/>
+              </w:rPr>
+            </w:r>
+            <w:r>
+              <w:rPr>
+                <w:noProof/>
+                <w:webHidden/>
+              </w:rPr>
+              <w:fldChar w:fldCharType="separate"/>
+            </w:r>
+            <w:r>
+              <w:rPr>
+                <w:noProof/>
+                <w:webHidden/>
+              </w:rPr>
+              <w:t>13</w:t>
             </w:r>
             <w:r>
               <w:rPr>
@@ -2642,13 +3404,13 @@
               <w:lang w:eastAsia="en-GB"/>
             </w:rPr>
           </w:pPr>
-          <w:hyperlink w:anchor="_Toc106955101" w:history="1">
+          <w:hyperlink w:anchor="_Toc108030338" w:history="1">
             <w:r>
               <w:rPr>
                 <w:rStyle w:val="Hyperlink"/>
                 <w:noProof/>
               </w:rPr>
-              <w:t>Price recommendation</w:t>
+              <w:t>Proposed screen designs and usability features</w:t>
             </w:r>
             <w:r>
               <w:rPr>
@@ -2669,7 +3431,7 @@
                 <w:noProof/>
                 <w:webHidden/>
               </w:rPr>
-              <w:instrText xml:space="preserve"> PAGEREF _Toc106955101 \h </w:instrText>
+              <w:instrText xml:space="preserve"> PAGEREF _Toc108030338 \h </w:instrText>
             </w:r>
             <w:r>
               <w:rPr>
@@ -2689,7 +3451,7 @@
                 <w:noProof/>
                 <w:webHidden/>
               </w:rPr>
-              <w:t>10</w:t>
+              <w:t>14</w:t>
             </w:r>
             <w:r>
               <w:rPr>
@@ -2714,13 +3476,13 @@
               <w:lang w:eastAsia="en-GB"/>
             </w:rPr>
           </w:pPr>
-          <w:hyperlink w:anchor="_Toc106955102" w:history="1">
+          <w:hyperlink w:anchor="_Toc108030339" w:history="1">
             <w:r>
               <w:rPr>
                 <w:rStyle w:val="Hyperlink"/>
                 <w:noProof/>
               </w:rPr>
-              <w:t>Camera information on the listing</w:t>
+              <w:t>Key processes</w:t>
             </w:r>
             <w:r>
               <w:rPr>
@@ -2741,7 +3503,7 @@
                 <w:noProof/>
                 <w:webHidden/>
               </w:rPr>
-              <w:instrText xml:space="preserve"> PAGEREF _Toc106955102 \h </w:instrText>
+              <w:instrText xml:space="preserve"> PAGEREF _Toc108030339 \h </w:instrText>
             </w:r>
             <w:r>
               <w:rPr>
@@ -2761,7 +3523,7 @@
                 <w:noProof/>
                 <w:webHidden/>
               </w:rPr>
-              <w:t>10</w:t>
+              <w:t>18</w:t>
             </w:r>
             <w:r>
               <w:rPr>
@@ -2786,13 +3548,13 @@
               <w:lang w:eastAsia="en-GB"/>
             </w:rPr>
           </w:pPr>
-          <w:hyperlink w:anchor="_Toc106955103" w:history="1">
+          <w:hyperlink w:anchor="_Toc108030340" w:history="1">
             <w:r>
               <w:rPr>
                 <w:rStyle w:val="Hyperlink"/>
                 <w:noProof/>
               </w:rPr>
-              <w:t>Similar listings shown below the main listing</w:t>
+              <w:t>Test data and development</w:t>
             </w:r>
             <w:r>
               <w:rPr>
@@ -2813,7 +3575,7 @@
                 <w:noProof/>
                 <w:webHidden/>
               </w:rPr>
-              <w:instrText xml:space="preserve"> PAGEREF _Toc106955103 \h </w:instrText>
+              <w:instrText xml:space="preserve"> PAGEREF _Toc108030340 \h </w:instrText>
             </w:r>
             <w:r>
               <w:rPr>
@@ -2833,7 +3595,7 @@
                 <w:noProof/>
                 <w:webHidden/>
               </w:rPr>
-              <w:t>10</w:t>
+              <w:t>25</w:t>
             </w:r>
             <w:r>
               <w:rPr>
@@ -2858,13 +3620,13 @@
               <w:lang w:eastAsia="en-GB"/>
             </w:rPr>
           </w:pPr>
-          <w:hyperlink w:anchor="_Toc106955104" w:history="1">
+          <w:hyperlink w:anchor="_Toc108030341" w:history="1">
             <w:r>
               <w:rPr>
                 <w:rStyle w:val="Hyperlink"/>
                 <w:noProof/>
               </w:rPr>
-              <w:t>Limitations of the proposed solution</w:t>
+              <w:t>Algorithms</w:t>
             </w:r>
             <w:r>
               <w:rPr>
@@ -2885,7 +3647,7 @@
                 <w:noProof/>
                 <w:webHidden/>
               </w:rPr>
-              <w:instrText xml:space="preserve"> PAGEREF _Toc106955104 \h </w:instrText>
+              <w:instrText xml:space="preserve"> PAGEREF _Toc108030341 \h </w:instrText>
             </w:r>
             <w:r>
               <w:rPr>
@@ -2905,7 +3667,7 @@
                 <w:noProof/>
                 <w:webHidden/>
               </w:rPr>
-              <w:t>10</w:t>
+              <w:t>25</w:t>
             </w:r>
             <w:r>
               <w:rPr>
@@ -2930,13 +3692,13 @@
               <w:lang w:eastAsia="en-GB"/>
             </w:rPr>
           </w:pPr>
-          <w:hyperlink w:anchor="_Toc106955105" w:history="1">
+          <w:hyperlink w:anchor="_Toc108030342" w:history="1">
             <w:r>
               <w:rPr>
                 <w:rStyle w:val="Hyperlink"/>
                 <w:noProof/>
               </w:rPr>
-              <w:t>Hardware and software requirements</w:t>
+              <w:t>Explain the traditional software development life cycle</w:t>
             </w:r>
             <w:r>
               <w:rPr>
@@ -2957,7 +3719,7 @@
                 <w:noProof/>
                 <w:webHidden/>
               </w:rPr>
-              <w:instrText xml:space="preserve"> PAGEREF _Toc106955105 \h </w:instrText>
+              <w:instrText xml:space="preserve"> PAGEREF _Toc108030342 \h </w:instrText>
             </w:r>
             <w:r>
               <w:rPr>
@@ -2977,151 +3739,7 @@
                 <w:noProof/>
                 <w:webHidden/>
               </w:rPr>
-              <w:t>11</w:t>
-            </w:r>
-            <w:r>
-              <w:rPr>
-                <w:noProof/>
-                <w:webHidden/>
-              </w:rPr>
-              <w:fldChar w:fldCharType="end"/>
-            </w:r>
-          </w:hyperlink>
-        </w:p>
-        <w:p>
-          <w:pPr>
-            <w:pStyle w:val="TOC3"/>
-            <w:tabs>
-              <w:tab w:val="right" w:leader="dot" w:pos="9016"/>
-            </w:tabs>
-            <w:rPr>
-              <w:rFonts w:eastAsiaTheme="minorEastAsia"/>
-              <w:noProof/>
-              <w:sz w:val="24"/>
-              <w:szCs w:val="24"/>
-              <w:lang w:eastAsia="en-GB"/>
-            </w:rPr>
-          </w:pPr>
-          <w:hyperlink w:anchor="_Toc106955106" w:history="1">
-            <w:r>
-              <w:rPr>
-                <w:rStyle w:val="Hyperlink"/>
-                <w:noProof/>
-              </w:rPr>
-              <w:t>Development requirements</w:t>
-            </w:r>
-            <w:r>
-              <w:rPr>
-                <w:noProof/>
-                <w:webHidden/>
-              </w:rPr>
-              <w:tab/>
-            </w:r>
-            <w:r>
-              <w:rPr>
-                <w:noProof/>
-                <w:webHidden/>
-              </w:rPr>
-              <w:fldChar w:fldCharType="begin"/>
-            </w:r>
-            <w:r>
-              <w:rPr>
-                <w:noProof/>
-                <w:webHidden/>
-              </w:rPr>
-              <w:instrText xml:space="preserve"> PAGEREF _Toc106955106 \h </w:instrText>
-            </w:r>
-            <w:r>
-              <w:rPr>
-                <w:noProof/>
-                <w:webHidden/>
-              </w:rPr>
-            </w:r>
-            <w:r>
-              <w:rPr>
-                <w:noProof/>
-                <w:webHidden/>
-              </w:rPr>
-              <w:fldChar w:fldCharType="separate"/>
-            </w:r>
-            <w:r>
-              <w:rPr>
-                <w:noProof/>
-                <w:webHidden/>
-              </w:rPr>
-              <w:t>11</w:t>
-            </w:r>
-            <w:r>
-              <w:rPr>
-                <w:noProof/>
-                <w:webHidden/>
-              </w:rPr>
-              <w:fldChar w:fldCharType="end"/>
-            </w:r>
-          </w:hyperlink>
-        </w:p>
-        <w:p>
-          <w:pPr>
-            <w:pStyle w:val="TOC3"/>
-            <w:tabs>
-              <w:tab w:val="right" w:leader="dot" w:pos="9016"/>
-            </w:tabs>
-            <w:rPr>
-              <w:rFonts w:eastAsiaTheme="minorEastAsia"/>
-              <w:noProof/>
-              <w:sz w:val="24"/>
-              <w:szCs w:val="24"/>
-              <w:lang w:eastAsia="en-GB"/>
-            </w:rPr>
-          </w:pPr>
-          <w:hyperlink w:anchor="_Toc106955107" w:history="1">
-            <w:r>
-              <w:rPr>
-                <w:rStyle w:val="Hyperlink"/>
-                <w:noProof/>
-              </w:rPr>
-              <w:t>Project requirements</w:t>
-            </w:r>
-            <w:r>
-              <w:rPr>
-                <w:noProof/>
-                <w:webHidden/>
-              </w:rPr>
-              <w:tab/>
-            </w:r>
-            <w:r>
-              <w:rPr>
-                <w:noProof/>
-                <w:webHidden/>
-              </w:rPr>
-              <w:fldChar w:fldCharType="begin"/>
-            </w:r>
-            <w:r>
-              <w:rPr>
-                <w:noProof/>
-                <w:webHidden/>
-              </w:rPr>
-              <w:instrText xml:space="preserve"> PAGEREF _Toc106955107 \h </w:instrText>
-            </w:r>
-            <w:r>
-              <w:rPr>
-                <w:noProof/>
-                <w:webHidden/>
-              </w:rPr>
-            </w:r>
-            <w:r>
-              <w:rPr>
-                <w:noProof/>
-                <w:webHidden/>
-              </w:rPr>
-              <w:fldChar w:fldCharType="separate"/>
-            </w:r>
-            <w:r>
-              <w:rPr>
-                <w:noProof/>
-                <w:webHidden/>
-              </w:rPr>
-              <w:t>11</w:t>
+              <w:t>25</w:t>
             </w:r>
             <w:r>
               <w:rPr>
@@ -3146,13 +3764,13 @@
               <w:lang w:eastAsia="en-GB"/>
             </w:rPr>
           </w:pPr>
-          <w:hyperlink w:anchor="_Toc106955108" w:history="1">
+          <w:hyperlink w:anchor="_Toc108030343" w:history="1">
             <w:r>
               <w:rPr>
                 <w:rStyle w:val="Hyperlink"/>
                 <w:noProof/>
               </w:rPr>
-              <w:t>Success criteria</w:t>
+              <w:t>Test data for beta testing</w:t>
             </w:r>
             <w:r>
               <w:rPr>
@@ -3173,7 +3791,7 @@
                 <w:noProof/>
                 <w:webHidden/>
               </w:rPr>
-              <w:instrText xml:space="preserve"> PAGEREF _Toc106955108 \h </w:instrText>
+              <w:instrText xml:space="preserve"> PAGEREF _Toc108030343 \h </w:instrText>
             </w:r>
             <w:r>
               <w:rPr>
@@ -3193,76 +3811,7 @@
                 <w:noProof/>
                 <w:webHidden/>
               </w:rPr>
-              <w:t>11</w:t>
-            </w:r>
-            <w:r>
-              <w:rPr>
-                <w:noProof/>
-                <w:webHidden/>
-              </w:rPr>
-              <w:fldChar w:fldCharType="end"/>
-            </w:r>
-          </w:hyperlink>
-        </w:p>
-        <w:p>
-          <w:pPr>
-            <w:pStyle w:val="TOC1"/>
-            <w:rPr>
-              <w:rFonts w:eastAsiaTheme="minorEastAsia"/>
-              <w:noProof/>
-              <w:sz w:val="24"/>
-              <w:szCs w:val="24"/>
-              <w:lang w:eastAsia="en-GB"/>
-            </w:rPr>
-          </w:pPr>
-          <w:hyperlink w:anchor="_Toc106955109" w:history="1">
-            <w:r>
-              <w:rPr>
-                <w:rStyle w:val="Hyperlink"/>
-                <w:noProof/>
-              </w:rPr>
-              <w:t>Design</w:t>
-            </w:r>
-            <w:r>
-              <w:rPr>
-                <w:noProof/>
-                <w:webHidden/>
-              </w:rPr>
-              <w:tab/>
-            </w:r>
-            <w:r>
-              <w:rPr>
-                <w:noProof/>
-                <w:webHidden/>
-              </w:rPr>
-              <w:fldChar w:fldCharType="begin"/>
-            </w:r>
-            <w:r>
-              <w:rPr>
-                <w:noProof/>
-                <w:webHidden/>
-              </w:rPr>
-              <w:instrText xml:space="preserve"> PAGEREF _Toc106955109 \h </w:instrText>
-            </w:r>
-            <w:r>
-              <w:rPr>
-                <w:noProof/>
-                <w:webHidden/>
-              </w:rPr>
-            </w:r>
-            <w:r>
-              <w:rPr>
-                <w:noProof/>
-                <w:webHidden/>
-              </w:rPr>
-              <w:fldChar w:fldCharType="separate"/>
-            </w:r>
-            <w:r>
-              <w:rPr>
-                <w:noProof/>
-                <w:webHidden/>
-              </w:rPr>
-              <w:t>13</w:t>
+              <w:t>25</w:t>
             </w:r>
             <w:r>
               <w:rPr>
@@ -3287,13 +3836,13 @@
               <w:lang w:eastAsia="en-GB"/>
             </w:rPr>
           </w:pPr>
-          <w:hyperlink w:anchor="_Toc106955110" w:history="1">
+          <w:hyperlink w:anchor="_Toc108030344" w:history="1">
             <w:r>
               <w:rPr>
                 <w:rStyle w:val="Hyperlink"/>
                 <w:noProof/>
               </w:rPr>
-              <w:t>Systems diagram</w:t>
+              <w:t>Sign off the proposal</w:t>
             </w:r>
             <w:r>
               <w:rPr>
@@ -3314,7 +3863,7 @@
                 <w:noProof/>
                 <w:webHidden/>
               </w:rPr>
-              <w:instrText xml:space="preserve"> PAGEREF _Toc106955110 \h </w:instrText>
+              <w:instrText xml:space="preserve"> PAGEREF _Toc108030344 \h </w:instrText>
             </w:r>
             <w:r>
               <w:rPr>
@@ -3334,7 +3883,7 @@
                 <w:noProof/>
                 <w:webHidden/>
               </w:rPr>
-              <w:t>13</w:t>
+              <w:t>25</w:t>
             </w:r>
             <w:r>
               <w:rPr>
@@ -3347,10 +3896,7 @@
         </w:p>
         <w:p>
           <w:pPr>
-            <w:pStyle w:val="TOC3"/>
-            <w:tabs>
-              <w:tab w:val="right" w:leader="dot" w:pos="9016"/>
-            </w:tabs>
+            <w:pStyle w:val="TOC1"/>
             <w:rPr>
               <w:rFonts w:eastAsiaTheme="minorEastAsia"/>
               <w:noProof/>
@@ -3359,13 +3905,13 @@
               <w:lang w:eastAsia="en-GB"/>
             </w:rPr>
           </w:pPr>
-          <w:hyperlink w:anchor="_Toc106955111" w:history="1">
+          <w:hyperlink w:anchor="_Toc108030345" w:history="1">
             <w:r>
               <w:rPr>
                 <w:rStyle w:val="Hyperlink"/>
                 <w:noProof/>
               </w:rPr>
-              <w:t>Proposed screen designs and usability features</w:t>
+              <w:t>Developing a coded solution</w:t>
             </w:r>
             <w:r>
               <w:rPr>
@@ -3386,7 +3932,7 @@
                 <w:noProof/>
                 <w:webHidden/>
               </w:rPr>
-              <w:instrText xml:space="preserve"> PAGEREF _Toc106955111 \h </w:instrText>
+              <w:instrText xml:space="preserve"> PAGEREF _Toc108030345 \h </w:instrText>
             </w:r>
             <w:r>
               <w:rPr>
@@ -3406,151 +3952,7 @@
                 <w:noProof/>
                 <w:webHidden/>
               </w:rPr>
-              <w:t>14</w:t>
-            </w:r>
-            <w:r>
-              <w:rPr>
-                <w:noProof/>
-                <w:webHidden/>
-              </w:rPr>
-              <w:fldChar w:fldCharType="end"/>
-            </w:r>
-          </w:hyperlink>
-        </w:p>
-        <w:p>
-          <w:pPr>
-            <w:pStyle w:val="TOC3"/>
-            <w:tabs>
-              <w:tab w:val="right" w:leader="dot" w:pos="9016"/>
-            </w:tabs>
-            <w:rPr>
-              <w:rFonts w:eastAsiaTheme="minorEastAsia"/>
-              <w:noProof/>
-              <w:sz w:val="24"/>
-              <w:szCs w:val="24"/>
-              <w:lang w:eastAsia="en-GB"/>
-            </w:rPr>
-          </w:pPr>
-          <w:hyperlink w:anchor="_Toc106955112" w:history="1">
-            <w:r>
-              <w:rPr>
-                <w:rStyle w:val="Hyperlink"/>
-                <w:noProof/>
-              </w:rPr>
-              <w:t>Detailed summary of the process including key variables and structures</w:t>
-            </w:r>
-            <w:r>
-              <w:rPr>
-                <w:noProof/>
-                <w:webHidden/>
-              </w:rPr>
-              <w:tab/>
-            </w:r>
-            <w:r>
-              <w:rPr>
-                <w:noProof/>
-                <w:webHidden/>
-              </w:rPr>
-              <w:fldChar w:fldCharType="begin"/>
-            </w:r>
-            <w:r>
-              <w:rPr>
-                <w:noProof/>
-                <w:webHidden/>
-              </w:rPr>
-              <w:instrText xml:space="preserve"> PAGEREF _Toc106955112 \h </w:instrText>
-            </w:r>
-            <w:r>
-              <w:rPr>
-                <w:noProof/>
-                <w:webHidden/>
-              </w:rPr>
-            </w:r>
-            <w:r>
-              <w:rPr>
-                <w:noProof/>
-                <w:webHidden/>
-              </w:rPr>
-              <w:fldChar w:fldCharType="separate"/>
-            </w:r>
-            <w:r>
-              <w:rPr>
-                <w:noProof/>
-                <w:webHidden/>
-              </w:rPr>
-              <w:t>18</w:t>
-            </w:r>
-            <w:r>
-              <w:rPr>
-                <w:noProof/>
-                <w:webHidden/>
-              </w:rPr>
-              <w:fldChar w:fldCharType="end"/>
-            </w:r>
-          </w:hyperlink>
-        </w:p>
-        <w:p>
-          <w:pPr>
-            <w:pStyle w:val="TOC3"/>
-            <w:tabs>
-              <w:tab w:val="right" w:leader="dot" w:pos="9016"/>
-            </w:tabs>
-            <w:rPr>
-              <w:rFonts w:eastAsiaTheme="minorEastAsia"/>
-              <w:noProof/>
-              <w:sz w:val="24"/>
-              <w:szCs w:val="24"/>
-              <w:lang w:eastAsia="en-GB"/>
-            </w:rPr>
-          </w:pPr>
-          <w:hyperlink w:anchor="_Toc106955113" w:history="1">
-            <w:r>
-              <w:rPr>
-                <w:rStyle w:val="Hyperlink"/>
-                <w:noProof/>
-              </w:rPr>
-              <w:t>Test data and development</w:t>
-            </w:r>
-            <w:r>
-              <w:rPr>
-                <w:noProof/>
-                <w:webHidden/>
-              </w:rPr>
-              <w:tab/>
-            </w:r>
-            <w:r>
-              <w:rPr>
-                <w:noProof/>
-                <w:webHidden/>
-              </w:rPr>
-              <w:fldChar w:fldCharType="begin"/>
-            </w:r>
-            <w:r>
-              <w:rPr>
-                <w:noProof/>
-                <w:webHidden/>
-              </w:rPr>
-              <w:instrText xml:space="preserve"> PAGEREF _Toc106955113 \h </w:instrText>
-            </w:r>
-            <w:r>
-              <w:rPr>
-                <w:noProof/>
-                <w:webHidden/>
-              </w:rPr>
-            </w:r>
-            <w:r>
-              <w:rPr>
-                <w:noProof/>
-                <w:webHidden/>
-              </w:rPr>
-              <w:fldChar w:fldCharType="separate"/>
-            </w:r>
-            <w:r>
-              <w:rPr>
-                <w:noProof/>
-                <w:webHidden/>
-              </w:rPr>
-              <w:t>18</w:t>
+              <w:t>26</w:t>
             </w:r>
             <w:r>
               <w:rPr>
@@ -3575,13 +3977,13 @@
               <w:lang w:eastAsia="en-GB"/>
             </w:rPr>
           </w:pPr>
-          <w:hyperlink w:anchor="_Toc106955114" w:history="1">
+          <w:hyperlink w:anchor="_Toc108030346" w:history="1">
             <w:r>
               <w:rPr>
                 <w:rStyle w:val="Hyperlink"/>
                 <w:noProof/>
               </w:rPr>
-              <w:t>Algorithms</w:t>
+              <w:t>Iterative development of a coded solution</w:t>
             </w:r>
             <w:r>
               <w:rPr>
@@ -3602,7 +4004,7 @@
                 <w:noProof/>
                 <w:webHidden/>
               </w:rPr>
-              <w:instrText xml:space="preserve"> PAGEREF _Toc106955114 \h </w:instrText>
+              <w:instrText xml:space="preserve"> PAGEREF _Toc108030346 \h </w:instrText>
             </w:r>
             <w:r>
               <w:rPr>
@@ -3622,7 +4024,7 @@
                 <w:noProof/>
                 <w:webHidden/>
               </w:rPr>
-              <w:t>18</w:t>
+              <w:t>26</w:t>
             </w:r>
             <w:r>
               <w:rPr>
@@ -3647,13 +4049,13 @@
               <w:lang w:eastAsia="en-GB"/>
             </w:rPr>
           </w:pPr>
-          <w:hyperlink w:anchor="_Toc106955115" w:history="1">
+          <w:hyperlink w:anchor="_Toc108030347" w:history="1">
             <w:r>
               <w:rPr>
                 <w:rStyle w:val="Hyperlink"/>
                 <w:noProof/>
               </w:rPr>
-              <w:t>Explain the traditional software development life cycle</w:t>
+              <w:t>Testing to inform design</w:t>
             </w:r>
             <w:r>
               <w:rPr>
@@ -3674,7 +4076,7 @@
                 <w:noProof/>
                 <w:webHidden/>
               </w:rPr>
-              <w:instrText xml:space="preserve"> PAGEREF _Toc106955115 \h </w:instrText>
+              <w:instrText xml:space="preserve"> PAGEREF _Toc108030347 \h </w:instrText>
             </w:r>
             <w:r>
               <w:rPr>
@@ -3694,7 +4096,76 @@
                 <w:noProof/>
                 <w:webHidden/>
               </w:rPr>
-              <w:t>18</w:t>
+              <w:t>26</w:t>
+            </w:r>
+            <w:r>
+              <w:rPr>
+                <w:noProof/>
+                <w:webHidden/>
+              </w:rPr>
+              <w:fldChar w:fldCharType="end"/>
+            </w:r>
+          </w:hyperlink>
+        </w:p>
+        <w:p>
+          <w:pPr>
+            <w:pStyle w:val="TOC1"/>
+            <w:rPr>
+              <w:rFonts w:eastAsiaTheme="minorEastAsia"/>
+              <w:noProof/>
+              <w:sz w:val="24"/>
+              <w:szCs w:val="24"/>
+              <w:lang w:eastAsia="en-GB"/>
+            </w:rPr>
+          </w:pPr>
+          <w:hyperlink w:anchor="_Toc108030348" w:history="1">
+            <w:r>
+              <w:rPr>
+                <w:rStyle w:val="Hyperlink"/>
+                <w:noProof/>
+              </w:rPr>
+              <w:t>Evaluation</w:t>
+            </w:r>
+            <w:r>
+              <w:rPr>
+                <w:noProof/>
+                <w:webHidden/>
+              </w:rPr>
+              <w:tab/>
+            </w:r>
+            <w:r>
+              <w:rPr>
+                <w:noProof/>
+                <w:webHidden/>
+              </w:rPr>
+              <w:fldChar w:fldCharType="begin"/>
+            </w:r>
+            <w:r>
+              <w:rPr>
+                <w:noProof/>
+                <w:webHidden/>
+              </w:rPr>
+              <w:instrText xml:space="preserve"> PAGEREF _Toc108030348 \h </w:instrText>
+            </w:r>
+            <w:r>
+              <w:rPr>
+                <w:noProof/>
+                <w:webHidden/>
+              </w:rPr>
+            </w:r>
+            <w:r>
+              <w:rPr>
+                <w:noProof/>
+                <w:webHidden/>
+              </w:rPr>
+              <w:fldChar w:fldCharType="separate"/>
+            </w:r>
+            <w:r>
+              <w:rPr>
+                <w:noProof/>
+                <w:webHidden/>
+              </w:rPr>
+              <w:t>27</w:t>
             </w:r>
             <w:r>
               <w:rPr>
@@ -3719,13 +4190,13 @@
               <w:lang w:eastAsia="en-GB"/>
             </w:rPr>
           </w:pPr>
-          <w:hyperlink w:anchor="_Toc106955116" w:history="1">
+          <w:hyperlink w:anchor="_Toc108030349" w:history="1">
             <w:r>
               <w:rPr>
                 <w:rStyle w:val="Hyperlink"/>
                 <w:noProof/>
               </w:rPr>
-              <w:t>Test data for beta testing</w:t>
+              <w:t>Testing to inform evaluation</w:t>
             </w:r>
             <w:r>
               <w:rPr>
@@ -3746,7 +4217,7 @@
                 <w:noProof/>
                 <w:webHidden/>
               </w:rPr>
-              <w:instrText xml:space="preserve"> PAGEREF _Toc106955116 \h </w:instrText>
+              <w:instrText xml:space="preserve"> PAGEREF _Toc108030349 \h </w:instrText>
             </w:r>
             <w:r>
               <w:rPr>
@@ -3766,7 +4237,7 @@
                 <w:noProof/>
                 <w:webHidden/>
               </w:rPr>
-              <w:t>18</w:t>
+              <w:t>27</w:t>
             </w:r>
             <w:r>
               <w:rPr>
@@ -3791,13 +4262,13 @@
               <w:lang w:eastAsia="en-GB"/>
             </w:rPr>
           </w:pPr>
-          <w:hyperlink w:anchor="_Toc106955117" w:history="1">
+          <w:hyperlink w:anchor="_Toc108030350" w:history="1">
             <w:r>
               <w:rPr>
                 <w:rStyle w:val="Hyperlink"/>
                 <w:noProof/>
               </w:rPr>
-              <w:t>Sign off the proposal</w:t>
+              <w:t>Evaluation of solution</w:t>
             </w:r>
             <w:r>
               <w:rPr>
@@ -3818,7 +4289,7 @@
                 <w:noProof/>
                 <w:webHidden/>
               </w:rPr>
-              <w:instrText xml:space="preserve"> PAGEREF _Toc106955117 \h </w:instrText>
+              <w:instrText xml:space="preserve"> PAGEREF _Toc108030350 \h </w:instrText>
             </w:r>
             <w:r>
               <w:rPr>
@@ -3838,7 +4309,7 @@
                 <w:noProof/>
                 <w:webHidden/>
               </w:rPr>
-              <w:t>18</w:t>
+              <w:t>27</w:t>
             </w:r>
             <w:r>
               <w:rPr>
@@ -3860,13 +4331,13 @@
               <w:lang w:eastAsia="en-GB"/>
             </w:rPr>
           </w:pPr>
-          <w:hyperlink w:anchor="_Toc106955118" w:history="1">
+          <w:hyperlink w:anchor="_Toc108030351" w:history="1">
             <w:r>
               <w:rPr>
                 <w:rStyle w:val="Hyperlink"/>
                 <w:noProof/>
               </w:rPr>
-              <w:t>Developing a coded solution</w:t>
+              <w:t>Table of Figures</w:t>
             </w:r>
             <w:r>
               <w:rPr>
@@ -3887,7 +4358,7 @@
                 <w:noProof/>
                 <w:webHidden/>
               </w:rPr>
-              <w:instrText xml:space="preserve"> PAGEREF _Toc106955118 \h </w:instrText>
+              <w:instrText xml:space="preserve"> PAGEREF _Toc108030351 \h </w:instrText>
             </w:r>
             <w:r>
               <w:rPr>
@@ -3907,151 +4378,7 @@
                 <w:noProof/>
                 <w:webHidden/>
               </w:rPr>
-              <w:t>19</w:t>
-            </w:r>
-            <w:r>
-              <w:rPr>
-                <w:noProof/>
-                <w:webHidden/>
-              </w:rPr>
-              <w:fldChar w:fldCharType="end"/>
-            </w:r>
-          </w:hyperlink>
-        </w:p>
-        <w:p>
-          <w:pPr>
-            <w:pStyle w:val="TOC2"/>
-            <w:tabs>
-              <w:tab w:val="right" w:leader="dot" w:pos="9016"/>
-            </w:tabs>
-            <w:rPr>
-              <w:rFonts w:eastAsiaTheme="minorEastAsia"/>
-              <w:noProof/>
-              <w:sz w:val="24"/>
-              <w:szCs w:val="24"/>
-              <w:lang w:eastAsia="en-GB"/>
-            </w:rPr>
-          </w:pPr>
-          <w:hyperlink w:anchor="_Toc106955119" w:history="1">
-            <w:r>
-              <w:rPr>
-                <w:rStyle w:val="Hyperlink"/>
-                <w:noProof/>
-              </w:rPr>
-              <w:t>Iterative development of a coded solution</w:t>
-            </w:r>
-            <w:r>
-              <w:rPr>
-                <w:noProof/>
-                <w:webHidden/>
-              </w:rPr>
-              <w:tab/>
-            </w:r>
-            <w:r>
-              <w:rPr>
-                <w:noProof/>
-                <w:webHidden/>
-              </w:rPr>
-              <w:fldChar w:fldCharType="begin"/>
-            </w:r>
-            <w:r>
-              <w:rPr>
-                <w:noProof/>
-                <w:webHidden/>
-              </w:rPr>
-              <w:instrText xml:space="preserve"> PAGEREF _Toc106955119 \h </w:instrText>
-            </w:r>
-            <w:r>
-              <w:rPr>
-                <w:noProof/>
-                <w:webHidden/>
-              </w:rPr>
-            </w:r>
-            <w:r>
-              <w:rPr>
-                <w:noProof/>
-                <w:webHidden/>
-              </w:rPr>
-              <w:fldChar w:fldCharType="separate"/>
-            </w:r>
-            <w:r>
-              <w:rPr>
-                <w:noProof/>
-                <w:webHidden/>
-              </w:rPr>
-              <w:t>19</w:t>
-            </w:r>
-            <w:r>
-              <w:rPr>
-                <w:noProof/>
-                <w:webHidden/>
-              </w:rPr>
-              <w:fldChar w:fldCharType="end"/>
-            </w:r>
-          </w:hyperlink>
-        </w:p>
-        <w:p>
-          <w:pPr>
-            <w:pStyle w:val="TOC2"/>
-            <w:tabs>
-              <w:tab w:val="right" w:leader="dot" w:pos="9016"/>
-            </w:tabs>
-            <w:rPr>
-              <w:rFonts w:eastAsiaTheme="minorEastAsia"/>
-              <w:noProof/>
-              <w:sz w:val="24"/>
-              <w:szCs w:val="24"/>
-              <w:lang w:eastAsia="en-GB"/>
-            </w:rPr>
-          </w:pPr>
-          <w:hyperlink w:anchor="_Toc106955120" w:history="1">
-            <w:r>
-              <w:rPr>
-                <w:rStyle w:val="Hyperlink"/>
-                <w:noProof/>
-              </w:rPr>
-              <w:t>Testing to inform design</w:t>
-            </w:r>
-            <w:r>
-              <w:rPr>
-                <w:noProof/>
-                <w:webHidden/>
-              </w:rPr>
-              <w:tab/>
-            </w:r>
-            <w:r>
-              <w:rPr>
-                <w:noProof/>
-                <w:webHidden/>
-              </w:rPr>
-              <w:fldChar w:fldCharType="begin"/>
-            </w:r>
-            <w:r>
-              <w:rPr>
-                <w:noProof/>
-                <w:webHidden/>
-              </w:rPr>
-              <w:instrText xml:space="preserve"> PAGEREF _Toc106955120 \h </w:instrText>
-            </w:r>
-            <w:r>
-              <w:rPr>
-                <w:noProof/>
-                <w:webHidden/>
-              </w:rPr>
-            </w:r>
-            <w:r>
-              <w:rPr>
-                <w:noProof/>
-                <w:webHidden/>
-              </w:rPr>
-              <w:fldChar w:fldCharType="separate"/>
-            </w:r>
-            <w:r>
-              <w:rPr>
-                <w:noProof/>
-                <w:webHidden/>
-              </w:rPr>
-              <w:t>19</w:t>
+              <w:t>28</w:t>
             </w:r>
             <w:r>
               <w:rPr>
@@ -4073,13 +4400,13 @@
               <w:lang w:eastAsia="en-GB"/>
             </w:rPr>
           </w:pPr>
-          <w:hyperlink w:anchor="_Toc106955121" w:history="1">
+          <w:hyperlink w:anchor="_Toc108030352" w:history="1">
             <w:r>
               <w:rPr>
                 <w:rStyle w:val="Hyperlink"/>
                 <w:noProof/>
               </w:rPr>
-              <w:t>Evaluation</w:t>
+              <w:t>Bibliography</w:t>
             </w:r>
             <w:r>
               <w:rPr>
@@ -4100,7 +4427,7 @@
                 <w:noProof/>
                 <w:webHidden/>
               </w:rPr>
-              <w:instrText xml:space="preserve"> PAGEREF _Toc106955121 \h </w:instrText>
+              <w:instrText xml:space="preserve"> PAGEREF _Toc108030352 \h </w:instrText>
             </w:r>
             <w:r>
               <w:rPr>
@@ -4120,289 +4447,7 @@
                 <w:noProof/>
                 <w:webHidden/>
               </w:rPr>
-              <w:t>20</w:t>
-            </w:r>
-            <w:r>
-              <w:rPr>
-                <w:noProof/>
-                <w:webHidden/>
-              </w:rPr>
-              <w:fldChar w:fldCharType="end"/>
-            </w:r>
-          </w:hyperlink>
-        </w:p>
-        <w:p>
-          <w:pPr>
-            <w:pStyle w:val="TOC2"/>
-            <w:tabs>
-              <w:tab w:val="right" w:leader="dot" w:pos="9016"/>
-            </w:tabs>
-            <w:rPr>
-              <w:rFonts w:eastAsiaTheme="minorEastAsia"/>
-              <w:noProof/>
-              <w:sz w:val="24"/>
-              <w:szCs w:val="24"/>
-              <w:lang w:eastAsia="en-GB"/>
-            </w:rPr>
-          </w:pPr>
-          <w:hyperlink w:anchor="_Toc106955122" w:history="1">
-            <w:r>
-              <w:rPr>
-                <w:rStyle w:val="Hyperlink"/>
-                <w:noProof/>
-              </w:rPr>
-              <w:t>Testing to inform evaluation</w:t>
-            </w:r>
-            <w:r>
-              <w:rPr>
-                <w:noProof/>
-                <w:webHidden/>
-              </w:rPr>
-              <w:tab/>
-            </w:r>
-            <w:r>
-              <w:rPr>
-                <w:noProof/>
-                <w:webHidden/>
-              </w:rPr>
-              <w:fldChar w:fldCharType="begin"/>
-            </w:r>
-            <w:r>
-              <w:rPr>
-                <w:noProof/>
-                <w:webHidden/>
-              </w:rPr>
-              <w:instrText xml:space="preserve"> PAGEREF _Toc106955122 \h </w:instrText>
-            </w:r>
-            <w:r>
-              <w:rPr>
-                <w:noProof/>
-                <w:webHidden/>
-              </w:rPr>
-            </w:r>
-            <w:r>
-              <w:rPr>
-                <w:noProof/>
-                <w:webHidden/>
-              </w:rPr>
-              <w:fldChar w:fldCharType="separate"/>
-            </w:r>
-            <w:r>
-              <w:rPr>
-                <w:noProof/>
-                <w:webHidden/>
-              </w:rPr>
-              <w:t>20</w:t>
-            </w:r>
-            <w:r>
-              <w:rPr>
-                <w:noProof/>
-                <w:webHidden/>
-              </w:rPr>
-              <w:fldChar w:fldCharType="end"/>
-            </w:r>
-          </w:hyperlink>
-        </w:p>
-        <w:p>
-          <w:pPr>
-            <w:pStyle w:val="TOC2"/>
-            <w:tabs>
-              <w:tab w:val="right" w:leader="dot" w:pos="9016"/>
-            </w:tabs>
-            <w:rPr>
-              <w:rFonts w:eastAsiaTheme="minorEastAsia"/>
-              <w:noProof/>
-              <w:sz w:val="24"/>
-              <w:szCs w:val="24"/>
-              <w:lang w:eastAsia="en-GB"/>
-            </w:rPr>
-          </w:pPr>
-          <w:hyperlink w:anchor="_Toc106955123" w:history="1">
-            <w:r>
-              <w:rPr>
-                <w:rStyle w:val="Hyperlink"/>
-                <w:noProof/>
-              </w:rPr>
-              <w:t>Evaluation of solution</w:t>
-            </w:r>
-            <w:r>
-              <w:rPr>
-                <w:noProof/>
-                <w:webHidden/>
-              </w:rPr>
-              <w:tab/>
-            </w:r>
-            <w:r>
-              <w:rPr>
-                <w:noProof/>
-                <w:webHidden/>
-              </w:rPr>
-              <w:fldChar w:fldCharType="begin"/>
-            </w:r>
-            <w:r>
-              <w:rPr>
-                <w:noProof/>
-                <w:webHidden/>
-              </w:rPr>
-              <w:instrText xml:space="preserve"> PAGEREF _Toc106955123 \h </w:instrText>
-            </w:r>
-            <w:r>
-              <w:rPr>
-                <w:noProof/>
-                <w:webHidden/>
-              </w:rPr>
-            </w:r>
-            <w:r>
-              <w:rPr>
-                <w:noProof/>
-                <w:webHidden/>
-              </w:rPr>
-              <w:fldChar w:fldCharType="separate"/>
-            </w:r>
-            <w:r>
-              <w:rPr>
-                <w:noProof/>
-                <w:webHidden/>
-              </w:rPr>
-              <w:t>20</w:t>
-            </w:r>
-            <w:r>
-              <w:rPr>
-                <w:noProof/>
-                <w:webHidden/>
-              </w:rPr>
-              <w:fldChar w:fldCharType="end"/>
-            </w:r>
-          </w:hyperlink>
-        </w:p>
-        <w:p>
-          <w:pPr>
-            <w:pStyle w:val="TOC1"/>
-            <w:rPr>
-              <w:rFonts w:eastAsiaTheme="minorEastAsia"/>
-              <w:noProof/>
-              <w:sz w:val="24"/>
-              <w:szCs w:val="24"/>
-              <w:lang w:eastAsia="en-GB"/>
-            </w:rPr>
-          </w:pPr>
-          <w:hyperlink w:anchor="_Toc106955124" w:history="1">
-            <w:r>
-              <w:rPr>
-                <w:rStyle w:val="Hyperlink"/>
-                <w:noProof/>
-              </w:rPr>
-              <w:t>Table of Figures</w:t>
-            </w:r>
-            <w:r>
-              <w:rPr>
-                <w:noProof/>
-                <w:webHidden/>
-              </w:rPr>
-              <w:tab/>
-            </w:r>
-            <w:r>
-              <w:rPr>
-                <w:noProof/>
-                <w:webHidden/>
-              </w:rPr>
-              <w:fldChar w:fldCharType="begin"/>
-            </w:r>
-            <w:r>
-              <w:rPr>
-                <w:noProof/>
-                <w:webHidden/>
-              </w:rPr>
-              <w:instrText xml:space="preserve"> PAGEREF _Toc106955124 \h </w:instrText>
-            </w:r>
-            <w:r>
-              <w:rPr>
-                <w:noProof/>
-                <w:webHidden/>
-              </w:rPr>
-            </w:r>
-            <w:r>
-              <w:rPr>
-                <w:noProof/>
-                <w:webHidden/>
-              </w:rPr>
-              <w:fldChar w:fldCharType="separate"/>
-            </w:r>
-            <w:r>
-              <w:rPr>
-                <w:noProof/>
-                <w:webHidden/>
-              </w:rPr>
-              <w:t>21</w:t>
-            </w:r>
-            <w:r>
-              <w:rPr>
-                <w:noProof/>
-                <w:webHidden/>
-              </w:rPr>
-              <w:fldChar w:fldCharType="end"/>
-            </w:r>
-          </w:hyperlink>
-        </w:p>
-        <w:p>
-          <w:pPr>
-            <w:pStyle w:val="TOC1"/>
-            <w:rPr>
-              <w:rFonts w:eastAsiaTheme="minorEastAsia"/>
-              <w:noProof/>
-              <w:sz w:val="24"/>
-              <w:szCs w:val="24"/>
-              <w:lang w:eastAsia="en-GB"/>
-            </w:rPr>
-          </w:pPr>
-          <w:hyperlink w:anchor="_Toc106955125" w:history="1">
-            <w:r>
-              <w:rPr>
-                <w:rStyle w:val="Hyperlink"/>
-                <w:noProof/>
-              </w:rPr>
-              <w:t>Bibliography</w:t>
-            </w:r>
-            <w:r>
-              <w:rPr>
-                <w:noProof/>
-                <w:webHidden/>
-              </w:rPr>
-              <w:tab/>
-            </w:r>
-            <w:r>
-              <w:rPr>
-                <w:noProof/>
-                <w:webHidden/>
-              </w:rPr>
-              <w:fldChar w:fldCharType="begin"/>
-            </w:r>
-            <w:r>
-              <w:rPr>
-                <w:noProof/>
-                <w:webHidden/>
-              </w:rPr>
-              <w:instrText xml:space="preserve"> PAGEREF _Toc106955125 \h </w:instrText>
-            </w:r>
-            <w:r>
-              <w:rPr>
-                <w:noProof/>
-                <w:webHidden/>
-              </w:rPr>
-            </w:r>
-            <w:r>
-              <w:rPr>
-                <w:noProof/>
-                <w:webHidden/>
-              </w:rPr>
-              <w:fldChar w:fldCharType="separate"/>
-            </w:r>
-            <w:r>
-              <w:rPr>
-                <w:noProof/>
-                <w:webHidden/>
-              </w:rPr>
-              <w:t>22</w:t>
+              <w:t>29</w:t>
             </w:r>
             <w:r>
               <w:rPr>
@@ -4432,7 +4477,7 @@
       <w:r>
         <w:br w:type="page"/>
       </w:r>
-      <w:bookmarkStart w:id="0" w:name="_Toc106955078"/>
+      <w:bookmarkStart w:id="0" w:name="_Toc108030305"/>
       <w:r>
         <w:lastRenderedPageBreak/>
         <w:t>Analysis</w:t>
@@ -4443,7 +4488,7 @@
       <w:pPr>
         <w:pStyle w:val="Heading2"/>
       </w:pPr>
-      <w:bookmarkStart w:id="1" w:name="_Toc106955079"/>
+      <w:bookmarkStart w:id="1" w:name="_Toc108030306"/>
       <w:r>
         <w:t>Defining a problem</w:t>
       </w:r>
@@ -4551,7 +4596,7 @@
       <w:pPr>
         <w:pStyle w:val="Heading2"/>
       </w:pPr>
-      <w:bookmarkStart w:id="2" w:name="_Toc106955080"/>
+      <w:bookmarkStart w:id="2" w:name="_Toc108030307"/>
       <w:r>
         <w:t>Stakeholders</w:t>
       </w:r>
@@ -4561,7 +4606,7 @@
       <w:pPr>
         <w:pStyle w:val="Heading3"/>
       </w:pPr>
-      <w:bookmarkStart w:id="3" w:name="_Toc106955081"/>
+      <w:bookmarkStart w:id="3" w:name="_Toc108030308"/>
       <w:r>
         <w:t>Stakeholder 1: Someone selling their camera for the first time</w:t>
       </w:r>
@@ -4588,7 +4633,7 @@
       <w:pPr>
         <w:pStyle w:val="Heading3"/>
       </w:pPr>
-      <w:bookmarkStart w:id="4" w:name="_Toc106955082"/>
+      <w:bookmarkStart w:id="4" w:name="_Toc108030309"/>
       <w:r>
         <w:t>Stakeholder 2: Someone looking to buy a camera for specific needs</w:t>
       </w:r>
@@ -4624,7 +4669,7 @@
       <w:pPr>
         <w:pStyle w:val="Heading2"/>
       </w:pPr>
-      <w:bookmarkStart w:id="5" w:name="_Toc106955083"/>
+      <w:bookmarkStart w:id="5" w:name="_Toc108030310"/>
       <w:r>
         <w:t>Why the program is suited to computational methods</w:t>
       </w:r>
@@ -4668,7 +4713,7 @@
           <w:lang w:eastAsia="en-GB"/>
         </w:rPr>
       </w:pPr>
-      <w:bookmarkStart w:id="6" w:name="_Toc106955084"/>
+      <w:bookmarkStart w:id="6" w:name="_Toc108030311"/>
       <w:r>
         <w:rPr>
           <w:lang w:eastAsia="en-GB"/>
@@ -4682,7 +4727,7 @@
       <w:pPr>
         <w:pStyle w:val="Heading3"/>
       </w:pPr>
-      <w:bookmarkStart w:id="7" w:name="_Toc106955085"/>
+      <w:bookmarkStart w:id="7" w:name="_Toc108030312"/>
       <w:r>
         <w:t>Thinking abstractly</w:t>
       </w:r>
@@ -4700,7 +4745,7 @@
       <w:pPr>
         <w:pStyle w:val="Heading3"/>
       </w:pPr>
-      <w:bookmarkStart w:id="8" w:name="_Toc106955086"/>
+      <w:bookmarkStart w:id="8" w:name="_Toc108030313"/>
       <w:r>
         <w:t>Thinking ahead</w:t>
       </w:r>
@@ -4724,7 +4769,7 @@
           <w:lang w:eastAsia="en-GB"/>
         </w:rPr>
       </w:pPr>
-      <w:bookmarkStart w:id="9" w:name="_Toc106955087"/>
+      <w:bookmarkStart w:id="9" w:name="_Toc108030314"/>
       <w:r>
         <w:rPr>
           <w:lang w:eastAsia="en-GB"/>
@@ -4843,7 +4888,7 @@
           <w:lang w:eastAsia="en-GB"/>
         </w:rPr>
       </w:pPr>
-      <w:bookmarkStart w:id="10" w:name="_Toc106955088"/>
+      <w:bookmarkStart w:id="10" w:name="_Toc108030315"/>
       <w:r>
         <w:rPr>
           <w:lang w:eastAsia="en-GB"/>
@@ -4908,7 +4953,7 @@
           <w:lang w:eastAsia="en-GB"/>
         </w:rPr>
       </w:pPr>
-      <w:bookmarkStart w:id="11" w:name="_Toc106955089"/>
+      <w:bookmarkStart w:id="11" w:name="_Toc108030316"/>
       <w:r>
         <w:rPr>
           <w:lang w:eastAsia="en-GB"/>
@@ -4957,7 +5002,7 @@
           <w:lang w:eastAsia="en-GB"/>
         </w:rPr>
       </w:pPr>
-      <w:bookmarkStart w:id="12" w:name="_Toc106955090"/>
+      <w:bookmarkStart w:id="12" w:name="_Toc108030317"/>
       <w:r>
         <w:rPr>
           <w:lang w:eastAsia="en-GB"/>
@@ -5052,7 +5097,7 @@
       <w:pPr>
         <w:pStyle w:val="Heading2"/>
       </w:pPr>
-      <w:bookmarkStart w:id="13" w:name="_Toc106955091"/>
+      <w:bookmarkStart w:id="13" w:name="_Toc108030318"/>
       <w:r>
         <w:t>Research</w:t>
       </w:r>
@@ -5062,7 +5107,7 @@
       <w:pPr>
         <w:pStyle w:val="Heading3"/>
       </w:pPr>
-      <w:bookmarkStart w:id="14" w:name="_Toc106955092"/>
+      <w:bookmarkStart w:id="14" w:name="_Toc108030319"/>
       <w:r>
         <w:t xml:space="preserve">Existing solution: </w:t>
       </w:r>
@@ -5163,7 +5208,7 @@
       <w:pPr>
         <w:pStyle w:val="Caption"/>
       </w:pPr>
-      <w:bookmarkStart w:id="15" w:name="_Toc106957534"/>
+      <w:bookmarkStart w:id="15" w:name="_Toc108030204"/>
       <w:r>
         <w:t xml:space="preserve">Figure </w:t>
       </w:r>
@@ -5230,7 +5275,7 @@
       <w:pPr>
         <w:pStyle w:val="Heading3"/>
       </w:pPr>
-      <w:bookmarkStart w:id="16" w:name="_Toc106955093"/>
+      <w:bookmarkStart w:id="16" w:name="_Toc108030320"/>
       <w:r>
         <w:t>Existing solution 2: MPB</w:t>
       </w:r>
@@ -5334,7 +5379,7 @@
       <w:pPr>
         <w:pStyle w:val="Caption"/>
       </w:pPr>
-      <w:bookmarkStart w:id="17" w:name="_Toc106957535"/>
+      <w:bookmarkStart w:id="17" w:name="_Toc108030205"/>
       <w:r>
         <w:t xml:space="preserve">Figure </w:t>
       </w:r>
@@ -5410,7 +5455,7 @@
       <w:pPr>
         <w:pStyle w:val="Heading3"/>
       </w:pPr>
-      <w:bookmarkStart w:id="18" w:name="_Toc106955094"/>
+      <w:bookmarkStart w:id="18" w:name="_Toc108030321"/>
       <w:r>
         <w:t xml:space="preserve">Existing solution 3: </w:t>
       </w:r>
@@ -5508,7 +5553,7 @@
       <w:pPr>
         <w:pStyle w:val="Caption"/>
       </w:pPr>
-      <w:bookmarkStart w:id="19" w:name="_Toc106957536"/>
+      <w:bookmarkStart w:id="19" w:name="_Toc108030206"/>
       <w:r>
         <w:t xml:space="preserve">Figure </w:t>
       </w:r>
@@ -5596,7 +5641,7 @@
       <w:pPr>
         <w:pStyle w:val="Heading2"/>
       </w:pPr>
-      <w:bookmarkStart w:id="20" w:name="_Toc106955095"/>
+      <w:bookmarkStart w:id="20" w:name="_Toc108030322"/>
       <w:r>
         <w:t>Interviews</w:t>
       </w:r>
@@ -5606,7 +5651,7 @@
       <w:pPr>
         <w:pStyle w:val="Heading3"/>
       </w:pPr>
-      <w:bookmarkStart w:id="21" w:name="_Toc106955096"/>
+      <w:bookmarkStart w:id="21" w:name="_Toc108030323"/>
       <w:r>
         <w:t>Stakeholder 1: Someone buying a new camera for the first time</w:t>
       </w:r>
@@ -5981,7 +6026,7 @@
       <w:pPr>
         <w:pStyle w:val="Heading3"/>
       </w:pPr>
-      <w:bookmarkStart w:id="22" w:name="_Toc106955097"/>
+      <w:bookmarkStart w:id="22" w:name="_Toc108030324"/>
       <w:r>
         <w:t>Stakeholder 2: Someone looking to buy a camera for specific needs</w:t>
       </w:r>
@@ -6285,7 +6330,7 @@
       <w:pPr>
         <w:pStyle w:val="Heading2"/>
       </w:pPr>
-      <w:bookmarkStart w:id="23" w:name="_Toc106955098"/>
+      <w:bookmarkStart w:id="23" w:name="_Toc108030325"/>
       <w:r>
         <w:t>Features of proposed solution</w:t>
       </w:r>
@@ -6295,7 +6340,7 @@
       <w:pPr>
         <w:pStyle w:val="Heading3"/>
       </w:pPr>
-      <w:bookmarkStart w:id="24" w:name="_Toc106955099"/>
+      <w:bookmarkStart w:id="24" w:name="_Toc108030326"/>
       <w:r>
         <w:t>User login system</w:t>
       </w:r>
@@ -6313,7 +6358,7 @@
       <w:pPr>
         <w:pStyle w:val="Heading3"/>
       </w:pPr>
-      <w:bookmarkStart w:id="25" w:name="_Toc106955100"/>
+      <w:bookmarkStart w:id="25" w:name="_Toc108030327"/>
       <w:r>
         <w:t>Search box</w:t>
       </w:r>
@@ -6328,7 +6373,7 @@
       <w:pPr>
         <w:pStyle w:val="Heading3"/>
       </w:pPr>
-      <w:bookmarkStart w:id="26" w:name="_Toc106955101"/>
+      <w:bookmarkStart w:id="26" w:name="_Toc108030328"/>
       <w:r>
         <w:t>Price recommendation</w:t>
       </w:r>
@@ -6349,7 +6394,7 @@
       <w:pPr>
         <w:pStyle w:val="Heading3"/>
       </w:pPr>
-      <w:bookmarkStart w:id="27" w:name="_Toc106955102"/>
+      <w:bookmarkStart w:id="27" w:name="_Toc108030329"/>
       <w:r>
         <w:t>Camera information on the listing</w:t>
       </w:r>
@@ -6370,7 +6415,7 @@
       <w:pPr>
         <w:pStyle w:val="Heading3"/>
       </w:pPr>
-      <w:bookmarkStart w:id="28" w:name="_Toc106955103"/>
+      <w:bookmarkStart w:id="28" w:name="_Toc108030330"/>
       <w:r>
         <w:t>Similar listing</w:t>
       </w:r>
@@ -6394,7 +6439,7 @@
       <w:pPr>
         <w:pStyle w:val="Heading2"/>
       </w:pPr>
-      <w:bookmarkStart w:id="29" w:name="_Toc106955104"/>
+      <w:bookmarkStart w:id="29" w:name="_Toc108030331"/>
       <w:r>
         <w:t>Limitations of the proposed solution</w:t>
       </w:r>
@@ -6417,7 +6462,7 @@
       <w:pPr>
         <w:pStyle w:val="Heading2"/>
       </w:pPr>
-      <w:bookmarkStart w:id="30" w:name="_Toc106955105"/>
+      <w:bookmarkStart w:id="30" w:name="_Toc108030332"/>
       <w:r>
         <w:lastRenderedPageBreak/>
         <w:t>Hardware and software requirements</w:t>
@@ -6428,7 +6473,7 @@
       <w:pPr>
         <w:pStyle w:val="Heading3"/>
       </w:pPr>
-      <w:bookmarkStart w:id="31" w:name="_Toc106955106"/>
+      <w:bookmarkStart w:id="31" w:name="_Toc108030333"/>
       <w:r>
         <w:t>Development</w:t>
       </w:r>
@@ -6634,7 +6679,7 @@
       <w:pPr>
         <w:pStyle w:val="Heading3"/>
       </w:pPr>
-      <w:bookmarkStart w:id="32" w:name="_Toc106955107"/>
+      <w:bookmarkStart w:id="32" w:name="_Toc108030334"/>
       <w:r>
         <w:t xml:space="preserve">Project </w:t>
       </w:r>
@@ -6734,7 +6779,7 @@
           <w:lang w:eastAsia="en-GB"/>
         </w:rPr>
       </w:pPr>
-      <w:bookmarkStart w:id="33" w:name="_Toc106955108"/>
+      <w:bookmarkStart w:id="33" w:name="_Toc108030335"/>
       <w:r>
         <w:t>Success criteria</w:t>
       </w:r>
@@ -7689,13 +7734,27 @@
               <w:rPr>
                 <w:lang w:eastAsia="en-GB"/>
               </w:rPr>
-              <w:t xml:space="preserve">The user is able </w:t>
-            </w:r>
+              <w:t xml:space="preserve">The user </w:t>
+            </w:r>
+            <w:proofErr w:type="gramStart"/>
             <w:r>
               <w:rPr>
                 <w:lang w:eastAsia="en-GB"/>
               </w:rPr>
-              <w:t>to upload</w:t>
+              <w:t xml:space="preserve">is able </w:t>
+            </w:r>
+            <w:r>
+              <w:rPr>
+                <w:lang w:eastAsia="en-GB"/>
+              </w:rPr>
+              <w:t>to</w:t>
+            </w:r>
+            <w:proofErr w:type="gramEnd"/>
+            <w:r>
+              <w:rPr>
+                <w:lang w:eastAsia="en-GB"/>
+              </w:rPr>
+              <w:t xml:space="preserve"> upload</w:t>
             </w:r>
             <w:r>
               <w:rPr>
@@ -7851,7 +7910,7 @@
       <w:pPr>
         <w:pStyle w:val="Heading1"/>
       </w:pPr>
-      <w:bookmarkStart w:id="34" w:name="_Toc106955109"/>
+      <w:bookmarkStart w:id="34" w:name="_Toc108030336"/>
       <w:r>
         <w:lastRenderedPageBreak/>
         <w:t>Design</w:t>
@@ -7862,7 +7921,7 @@
       <w:pPr>
         <w:pStyle w:val="Heading2"/>
       </w:pPr>
-      <w:bookmarkStart w:id="35" w:name="_Toc106955110"/>
+      <w:bookmarkStart w:id="35" w:name="_Toc108030337"/>
       <w:r>
         <w:t>Systems diagram</w:t>
       </w:r>
@@ -7926,6 +7985,7 @@
       <w:pPr>
         <w:pStyle w:val="Caption"/>
       </w:pPr>
+      <w:bookmarkStart w:id="36" w:name="_Toc108030207"/>
       <w:r>
         <w:t xml:space="preserve">Figure </w:t>
       </w:r>
@@ -7953,6 +8013,7 @@
       <w:r>
         <w:t xml:space="preserve"> Systems diagram for the program</w:t>
       </w:r>
+      <w:bookmarkEnd w:id="36"/>
     </w:p>
     <w:p>
       <w:r>
@@ -7970,7 +8031,15 @@
         <w:t xml:space="preserve"> pages which consist of all the steps that either the system or the user will do in order to be able to gain access to the main website and access its features. </w:t>
       </w:r>
       <w:r>
-        <w:t xml:space="preserve">The steps chosen aim to reduce the amount of work that the user will have to do to enter the site. </w:t>
+        <w:t xml:space="preserve">The steps chosen </w:t>
+      </w:r>
+      <w:proofErr w:type="gramStart"/>
+      <w:r>
+        <w:t>aim</w:t>
+      </w:r>
+      <w:proofErr w:type="gramEnd"/>
+      <w:r>
+        <w:t xml:space="preserve"> to reduce the amount of work that the user will have to do to enter the site. </w:t>
       </w:r>
     </w:p>
     <w:p>
@@ -7983,8 +8052,13 @@
       <w:r>
         <w:t xml:space="preserve"> there are </w:t>
       </w:r>
-      <w:r>
-        <w:t>a large number of procedures attached to it in order to ensure that a listing is fully completed. This has the intention of increasing the quality of listings on the site and aims to make sure that the buying experience is as good as possible for the user and aims to reduce the problem of having listings that don’t contain enough information about the camera</w:t>
+      <w:proofErr w:type="gramStart"/>
+      <w:r>
+        <w:t>a large number of</w:t>
+      </w:r>
+      <w:proofErr w:type="gramEnd"/>
+      <w:r>
+        <w:t xml:space="preserve"> procedures attached to it in order to ensure that a listing is fully completed. This has the intention of increasing the quality of listings on the site and aims to make sure that the buying experience is as good as possible for the user and aims to reduce the problem of having listings that don’t contain enough information about the camera</w:t>
       </w:r>
       <w:r>
         <w:t xml:space="preserve">. The search box page section contains everything that the user will need in order to be able to search for a camera on the page. </w:t>
@@ -8014,7 +8088,15 @@
         <w:t>meaning it will not run the code unnecessarily. By choosing to just take a mean of the values that various listings of the same cameras have sold for, it makes the price recommendation more accurate for the website specifically. This matches the designed use of the tool in that it is used in tandem with selling on the website rather than for use in tandem with other websites. The listing ending procedure will ensure that the site runs properly and that listings are properly over when the timer for them has ran out. The process also incorporates the steps that are required in order to notify, through email, the seller and winning bidder that they have won their item</w:t>
       </w:r>
       <w:r>
-        <w:t xml:space="preserve">. Finally, the bidding on a listing works to ensure that when the user enters a bid, it complies with the requirements. It also will work to keep the database updated in order that others users who view the auction at a later date get the most up to date information of what the price of the auction is. </w:t>
+        <w:t xml:space="preserve">. Finally, the bidding on a listing works to ensure that when the user enters a bid, it complies with the requirements. It also will work to keep the database updated in order that </w:t>
+      </w:r>
+      <w:proofErr w:type="gramStart"/>
+      <w:r>
+        <w:t>others</w:t>
+      </w:r>
+      <w:proofErr w:type="gramEnd"/>
+      <w:r>
+        <w:t xml:space="preserve"> users who view the auction at a later date get the most up to date information of what the price of the auction is. </w:t>
       </w:r>
     </w:p>
     <w:p>
@@ -8026,11 +8108,11 @@
       <w:pPr>
         <w:pStyle w:val="Heading3"/>
       </w:pPr>
-      <w:bookmarkStart w:id="36" w:name="_Toc106955111"/>
+      <w:bookmarkStart w:id="37" w:name="_Toc108030338"/>
       <w:r>
         <w:t>Proposed screen designs and usability features</w:t>
       </w:r>
-      <w:bookmarkEnd w:id="36"/>
+      <w:bookmarkEnd w:id="37"/>
     </w:p>
     <w:p>
       <w:sdt>
@@ -8151,7 +8233,7 @@
       <w:pPr>
         <w:pStyle w:val="Caption"/>
       </w:pPr>
-      <w:bookmarkStart w:id="37" w:name="_Toc106957537"/>
+      <w:bookmarkStart w:id="38" w:name="_Toc108030208"/>
       <w:r>
         <w:t xml:space="preserve">Figure </w:t>
       </w:r>
@@ -8166,7 +8248,7 @@
       <w:r>
         <w:t xml:space="preserve"> Landing page design</w:t>
       </w:r>
-      <w:bookmarkEnd w:id="37"/>
+      <w:bookmarkEnd w:id="38"/>
     </w:p>
     <w:p>
       <w:r>
@@ -8254,7 +8336,7 @@
       <w:pPr>
         <w:pStyle w:val="Caption"/>
       </w:pPr>
-      <w:bookmarkStart w:id="38" w:name="_Toc106957538"/>
+      <w:bookmarkStart w:id="39" w:name="_Toc108030209"/>
       <w:r>
         <w:t xml:space="preserve">Figure </w:t>
       </w:r>
@@ -8269,7 +8351,7 @@
       <w:r>
         <w:t xml:space="preserve"> Home page wireframe</w:t>
       </w:r>
-      <w:bookmarkEnd w:id="38"/>
+      <w:bookmarkEnd w:id="39"/>
     </w:p>
     <w:p>
       <w:r>
@@ -8338,7 +8420,7 @@
       <w:pPr>
         <w:pStyle w:val="Caption"/>
       </w:pPr>
-      <w:bookmarkStart w:id="39" w:name="_Toc106957539"/>
+      <w:bookmarkStart w:id="40" w:name="_Toc108030210"/>
       <w:r>
         <w:t xml:space="preserve">Figure </w:t>
       </w:r>
@@ -8353,7 +8435,7 @@
       <w:r>
         <w:t xml:space="preserve"> Listing search page wireframe</w:t>
       </w:r>
-      <w:bookmarkEnd w:id="39"/>
+      <w:bookmarkEnd w:id="40"/>
     </w:p>
     <w:p>
       <w:r>
@@ -8421,7 +8503,7 @@
       <w:pPr>
         <w:pStyle w:val="Caption"/>
       </w:pPr>
-      <w:bookmarkStart w:id="40" w:name="_Toc106957540"/>
+      <w:bookmarkStart w:id="41" w:name="_Toc108030211"/>
       <w:r>
         <w:lastRenderedPageBreak/>
         <w:t xml:space="preserve">Figure </w:t>
@@ -8437,7 +8519,7 @@
       <w:r>
         <w:t xml:space="preserve"> List of auctions for a camera wireframe</w:t>
       </w:r>
-      <w:bookmarkEnd w:id="40"/>
+      <w:bookmarkEnd w:id="41"/>
     </w:p>
     <w:p>
       <w:r>
@@ -8505,7 +8587,7 @@
       <w:pPr>
         <w:pStyle w:val="Caption"/>
       </w:pPr>
-      <w:bookmarkStart w:id="41" w:name="_Toc106957541"/>
+      <w:bookmarkStart w:id="42" w:name="_Toc108030212"/>
       <w:r>
         <w:t xml:space="preserve">Figure </w:t>
       </w:r>
@@ -8520,7 +8602,7 @@
       <w:r>
         <w:t xml:space="preserve"> Camera specific listing page wireframe</w:t>
       </w:r>
-      <w:bookmarkEnd w:id="41"/>
+      <w:bookmarkEnd w:id="42"/>
     </w:p>
     <w:p/>
     <w:p>
@@ -8562,9 +8644,11 @@
       <w:pPr>
         <w:pStyle w:val="Heading3"/>
       </w:pPr>
+      <w:bookmarkStart w:id="43" w:name="_Toc108030339"/>
       <w:r>
         <w:t>Key processes</w:t>
       </w:r>
+      <w:bookmarkEnd w:id="43"/>
     </w:p>
     <w:p>
       <w:sdt>
@@ -8600,7 +8684,13 @@
         <w:pStyle w:val="Heading4"/>
       </w:pPr>
       <w:r>
-        <w:t>Login system</w:t>
+        <w:t xml:space="preserve">Login </w:t>
+      </w:r>
+      <w:r>
+        <w:t xml:space="preserve">verification </w:t>
+      </w:r>
+      <w:r>
+        <w:t>system</w:t>
       </w:r>
     </w:p>
     <w:p>
@@ -8655,7 +8745,7 @@
       <w:pPr>
         <w:pStyle w:val="Caption"/>
       </w:pPr>
-      <w:bookmarkStart w:id="42" w:name="_Toc106957542"/>
+      <w:bookmarkStart w:id="44" w:name="_Toc108030213"/>
       <w:r>
         <w:t xml:space="preserve">Figure </w:t>
       </w:r>
@@ -8668,65 +8758,705 @@
         </w:r>
       </w:fldSimple>
       <w:r>
-        <w:t xml:space="preserve"> Flowchart for login system</w:t>
-      </w:r>
-      <w:bookmarkEnd w:id="42"/>
+        <w:t xml:space="preserve"> Flowchart for login </w:t>
+      </w:r>
+      <w:r>
+        <w:t xml:space="preserve">verification </w:t>
+      </w:r>
+      <w:r>
+        <w:t>system</w:t>
+      </w:r>
+      <w:bookmarkEnd w:id="44"/>
+    </w:p>
+    <w:p>
+      <w:r>
+        <w:t xml:space="preserve">The process will work through the process of first ensuring that the user has entered information into the form in order to ensure that the rest of the procedures for verification of the details runs </w:t>
+      </w:r>
+      <w:r>
+        <w:lastRenderedPageBreak/>
+        <w:t>smoothly. Should there not be all the information entered, they the user will have an error returned stating that all the information is not filled in. This then leads to the username being checked to see if it is in the database itself. I’ve chosen to check with username since it should be unique and there should not be any clashes with multiple people having the same username. There is also an error should the username not be found to let the user know the username is not valid. Finally</w:t>
+      </w:r>
+      <w:r>
+        <w:t xml:space="preserve">, the password is fetched from the database and compared to the password the user has entered and providing the two </w:t>
+      </w:r>
+      <w:r>
+        <w:t>matches</w:t>
+      </w:r>
+      <w:r>
+        <w:t>, then the user is redirected to the homepage in order to access the site.</w:t>
+      </w:r>
     </w:p>
     <w:p>
       <w:pPr>
         <w:pStyle w:val="Heading4"/>
       </w:pPr>
       <w:r>
-        <w:t>Sign up</w:t>
-      </w:r>
+        <w:t>Sign-up</w:t>
+      </w:r>
+      <w:r>
+        <w:t xml:space="preserve"> verification system</w:t>
+      </w:r>
+    </w:p>
+    <w:p>
+      <w:pPr>
+        <w:keepNext/>
+      </w:pPr>
+      <w:r>
+        <w:rPr>
+          <w:noProof/>
+        </w:rPr>
+        <w:drawing>
+          <wp:inline distT="0" distB="0" distL="0" distR="0" wp14:anchorId="243A775D" wp14:editId="03519E5D">
+            <wp:extent cx="2466908" cy="4884821"/>
+            <wp:effectExtent l="0" t="0" r="0" b="5080"/>
+            <wp:docPr id="10" name="Picture 10" descr="Chart&#10;&#10;Description automatically generated"/>
+            <wp:cNvGraphicFramePr>
+              <a:graphicFrameLocks xmlns:a="http://schemas.openxmlformats.org/drawingml/2006/main" noChangeAspect="1"/>
+            </wp:cNvGraphicFramePr>
+            <a:graphic xmlns:a="http://schemas.openxmlformats.org/drawingml/2006/main">
+              <a:graphicData uri="http://schemas.openxmlformats.org/drawingml/2006/picture">
+                <pic:pic xmlns:pic="http://schemas.openxmlformats.org/drawingml/2006/picture">
+                  <pic:nvPicPr>
+                    <pic:cNvPr id="10" name="Picture 10" descr="Chart&#10;&#10;Description automatically generated"/>
+                    <pic:cNvPicPr/>
+                  </pic:nvPicPr>
+                  <pic:blipFill>
+                    <a:blip r:embed="rId21" cstate="print">
+                      <a:extLst>
+                        <a:ext uri="{28A0092B-C50C-407E-A947-70E740481C1C}">
+                          <a14:useLocalDpi xmlns:a14="http://schemas.microsoft.com/office/drawing/2010/main" val="0"/>
+                        </a:ext>
+                      </a:extLst>
+                    </a:blip>
+                    <a:stretch>
+                      <a:fillRect/>
+                    </a:stretch>
+                  </pic:blipFill>
+                  <pic:spPr>
+                    <a:xfrm>
+                      <a:off x="0" y="0"/>
+                      <a:ext cx="2493030" cy="4936546"/>
+                    </a:xfrm>
+                    <a:prstGeom prst="rect">
+                      <a:avLst/>
+                    </a:prstGeom>
+                  </pic:spPr>
+                </pic:pic>
+              </a:graphicData>
+            </a:graphic>
+          </wp:inline>
+        </w:drawing>
+      </w:r>
+    </w:p>
+    <w:p>
+      <w:pPr>
+        <w:pStyle w:val="Caption"/>
+      </w:pPr>
+      <w:bookmarkStart w:id="45" w:name="_Toc108030214"/>
+      <w:r>
+        <w:t xml:space="preserve">Figure </w:t>
+      </w:r>
+      <w:r>
+        <w:fldChar w:fldCharType="begin"/>
+      </w:r>
+      <w:r>
+        <w:instrText xml:space="preserve"> SEQ Figure \* ARABIC </w:instrText>
+      </w:r>
+      <w:r>
+        <w:fldChar w:fldCharType="separate"/>
+      </w:r>
+      <w:r>
+        <w:rPr>
+          <w:noProof/>
+        </w:rPr>
+        <w:t>11</w:t>
+      </w:r>
+      <w:r>
+        <w:rPr>
+          <w:noProof/>
+        </w:rPr>
+        <w:fldChar w:fldCharType="end"/>
+      </w:r>
+      <w:r>
+        <w:t xml:space="preserve"> Flowchart for sign-up </w:t>
+      </w:r>
+      <w:r>
+        <w:t xml:space="preserve">verification </w:t>
+      </w:r>
+      <w:r>
+        <w:t>system</w:t>
+      </w:r>
+      <w:bookmarkEnd w:id="45"/>
+    </w:p>
+    <w:p>
+      <w:r>
+        <w:t xml:space="preserve">The </w:t>
+      </w:r>
+      <w:r>
+        <w:t>sign-up</w:t>
+      </w:r>
+      <w:r>
+        <w:t xml:space="preserve"> system works to ensure integrity across the system</w:t>
+      </w:r>
+      <w:r>
+        <w:t xml:space="preserve">. The first line is to make sure that all the boxes have actual text in them that can be processed. This ensures not only that all the boxes will have information to be written to the database should all tests be passed but also ensures that the tests themselves can work property without issue. The rest of the decisions in the flowchart aim to check whether the details have been used before. </w:t>
+      </w:r>
+      <w:r>
+        <w:t xml:space="preserve">This ensures that we do not have issues around two people having the same username or two people </w:t>
+      </w:r>
+      <w:r>
+        <w:t>have the same email as both would denote a user already using the site just under a different account.</w:t>
+      </w:r>
+    </w:p>
+    <w:p>
+      <w:pPr>
+        <w:pStyle w:val="Heading4"/>
+      </w:pPr>
+      <w:r>
+        <w:lastRenderedPageBreak/>
+        <w:t>Listing search</w:t>
+      </w:r>
+    </w:p>
+    <w:p>
+      <w:pPr>
+        <w:keepNext/>
+      </w:pPr>
+      <w:r>
+        <w:rPr>
+          <w:noProof/>
+        </w:rPr>
+        <w:drawing>
+          <wp:inline distT="0" distB="0" distL="0" distR="0" wp14:anchorId="759861B3" wp14:editId="2BDB368B">
+            <wp:extent cx="2468206" cy="4756484"/>
+            <wp:effectExtent l="0" t="0" r="0" b="0"/>
+            <wp:docPr id="12" name="Picture 12" descr="Diagram&#10;&#10;Description automatically generated"/>
+            <wp:cNvGraphicFramePr>
+              <a:graphicFrameLocks xmlns:a="http://schemas.openxmlformats.org/drawingml/2006/main" noChangeAspect="1"/>
+            </wp:cNvGraphicFramePr>
+            <a:graphic xmlns:a="http://schemas.openxmlformats.org/drawingml/2006/main">
+              <a:graphicData uri="http://schemas.openxmlformats.org/drawingml/2006/picture">
+                <pic:pic xmlns:pic="http://schemas.openxmlformats.org/drawingml/2006/picture">
+                  <pic:nvPicPr>
+                    <pic:cNvPr id="12" name="Picture 12" descr="Diagram&#10;&#10;Description automatically generated"/>
+                    <pic:cNvPicPr/>
+                  </pic:nvPicPr>
+                  <pic:blipFill>
+                    <a:blip r:embed="rId22" cstate="print">
+                      <a:extLst>
+                        <a:ext uri="{28A0092B-C50C-407E-A947-70E740481C1C}">
+                          <a14:useLocalDpi xmlns:a14="http://schemas.microsoft.com/office/drawing/2010/main" val="0"/>
+                        </a:ext>
+                      </a:extLst>
+                    </a:blip>
+                    <a:stretch>
+                      <a:fillRect/>
+                    </a:stretch>
+                  </pic:blipFill>
+                  <pic:spPr>
+                    <a:xfrm>
+                      <a:off x="0" y="0"/>
+                      <a:ext cx="2475993" cy="4771490"/>
+                    </a:xfrm>
+                    <a:prstGeom prst="rect">
+                      <a:avLst/>
+                    </a:prstGeom>
+                  </pic:spPr>
+                </pic:pic>
+              </a:graphicData>
+            </a:graphic>
+          </wp:inline>
+        </w:drawing>
+      </w:r>
+    </w:p>
+    <w:p>
+      <w:pPr>
+        <w:pStyle w:val="Caption"/>
+      </w:pPr>
+      <w:bookmarkStart w:id="46" w:name="_Toc108030215"/>
+      <w:r>
+        <w:t xml:space="preserve">Figure </w:t>
+      </w:r>
+      <w:r>
+        <w:fldChar w:fldCharType="begin"/>
+      </w:r>
+      <w:r>
+        <w:instrText xml:space="preserve"> SEQ Figure \* ARABIC </w:instrText>
+      </w:r>
+      <w:r>
+        <w:fldChar w:fldCharType="separate"/>
+      </w:r>
+      <w:r>
+        <w:rPr>
+          <w:noProof/>
+        </w:rPr>
+        <w:t>12</w:t>
+      </w:r>
+      <w:r>
+        <w:rPr>
+          <w:noProof/>
+        </w:rPr>
+        <w:fldChar w:fldCharType="end"/>
+      </w:r>
+      <w:r>
+        <w:t xml:space="preserve"> Flowchart for the </w:t>
+      </w:r>
+      <w:r>
+        <w:t>process to search for a listing</w:t>
+      </w:r>
+      <w:bookmarkEnd w:id="46"/>
+    </w:p>
+    <w:p>
+      <w:r>
+        <w:t xml:space="preserve">The camera search flow chart will work by taking the camera that the user enters and using that to find the id for each specific camera. This ID will act as the primary key across the database tables for each camera. </w:t>
+      </w:r>
+      <w:proofErr w:type="gramStart"/>
+      <w:r>
+        <w:t>With this in mind, it</w:t>
+      </w:r>
+      <w:proofErr w:type="gramEnd"/>
+      <w:r>
+        <w:t xml:space="preserve"> enables this reduces the risk of having camera names in different formats across the table and so by using ID it can be sure to of no issues.</w:t>
+      </w:r>
+      <w:r>
+        <w:t xml:space="preserve"> At this stage, I decided to only return the title, price and description in order to reduce loading times on the page. By displaying the listings in a table, it makes all the listings accessible to the user.</w:t>
+      </w:r>
+    </w:p>
+    <w:p>
+      <w:pPr>
+        <w:pStyle w:val="Heading4"/>
+      </w:pPr>
+      <w:r>
+        <w:lastRenderedPageBreak/>
+        <w:t>Creating a listing for the site</w:t>
+      </w:r>
+    </w:p>
+    <w:p>
+      <w:pPr>
+        <w:keepNext/>
+      </w:pPr>
+      <w:r>
+        <w:rPr>
+          <w:noProof/>
+        </w:rPr>
+        <w:drawing>
+          <wp:inline distT="0" distB="0" distL="0" distR="0" wp14:anchorId="51172B27" wp14:editId="4172FDEC">
+            <wp:extent cx="2967789" cy="7990820"/>
+            <wp:effectExtent l="0" t="0" r="4445" b="0"/>
+            <wp:docPr id="11" name="Picture 11" descr="Diagram&#10;&#10;Description automatically generated"/>
+            <wp:cNvGraphicFramePr>
+              <a:graphicFrameLocks xmlns:a="http://schemas.openxmlformats.org/drawingml/2006/main" noChangeAspect="1"/>
+            </wp:cNvGraphicFramePr>
+            <a:graphic xmlns:a="http://schemas.openxmlformats.org/drawingml/2006/main">
+              <a:graphicData uri="http://schemas.openxmlformats.org/drawingml/2006/picture">
+                <pic:pic xmlns:pic="http://schemas.openxmlformats.org/drawingml/2006/picture">
+                  <pic:nvPicPr>
+                    <pic:cNvPr id="11" name="Picture 11" descr="Diagram&#10;&#10;Description automatically generated"/>
+                    <pic:cNvPicPr/>
+                  </pic:nvPicPr>
+                  <pic:blipFill>
+                    <a:blip r:embed="rId23">
+                      <a:extLst>
+                        <a:ext uri="{28A0092B-C50C-407E-A947-70E740481C1C}">
+                          <a14:useLocalDpi xmlns:a14="http://schemas.microsoft.com/office/drawing/2010/main" val="0"/>
+                        </a:ext>
+                      </a:extLst>
+                    </a:blip>
+                    <a:stretch>
+                      <a:fillRect/>
+                    </a:stretch>
+                  </pic:blipFill>
+                  <pic:spPr>
+                    <a:xfrm>
+                      <a:off x="0" y="0"/>
+                      <a:ext cx="3000340" cy="8078463"/>
+                    </a:xfrm>
+                    <a:prstGeom prst="rect">
+                      <a:avLst/>
+                    </a:prstGeom>
+                  </pic:spPr>
+                </pic:pic>
+              </a:graphicData>
+            </a:graphic>
+          </wp:inline>
+        </w:drawing>
+      </w:r>
+    </w:p>
+    <w:p>
+      <w:pPr>
+        <w:pStyle w:val="Caption"/>
+      </w:pPr>
+      <w:bookmarkStart w:id="47" w:name="_Toc108030216"/>
+      <w:r>
+        <w:t xml:space="preserve">Figure </w:t>
+      </w:r>
+      <w:fldSimple w:instr=" SEQ Figure \* ARABIC ">
+        <w:r>
+          <w:rPr>
+            <w:noProof/>
+          </w:rPr>
+          <w:t>13</w:t>
+        </w:r>
+      </w:fldSimple>
+      <w:r>
+        <w:t xml:space="preserve"> Flowchart for processing a listing</w:t>
+      </w:r>
+      <w:bookmarkEnd w:id="47"/>
+    </w:p>
+    <w:p>
+      <w:r>
+        <w:lastRenderedPageBreak/>
+        <w:t xml:space="preserve">The process first </w:t>
+      </w:r>
+      <w:proofErr w:type="gramStart"/>
+      <w:r>
+        <w:t>has to</w:t>
+      </w:r>
+      <w:proofErr w:type="gramEnd"/>
+      <w:r>
+        <w:t xml:space="preserve"> ensure that the actual information has been collected from the form itself </w:t>
+      </w:r>
+      <w:r>
+        <w:t>which serves as a prerequisite for the rest of the diagram. The next two decisions</w:t>
+      </w:r>
+      <w:r>
+        <w:t xml:space="preserve"> </w:t>
+      </w:r>
+      <w:r>
+        <w:t>ensure that the text will not cause any issues if it is entered into the database as ensuring that actual numbers entered will ensure that the database does not return an error. Should the two decisions be approved, then the data can be compiled all together into a single query to go to the listings database, within this process, a listing ID is automatically assigned</w:t>
+      </w:r>
+      <w:r>
+        <w:t>. By then checking if the query returned an error, it means that we can guarantee that when it comes to adding the images, there will be a listing ID available which ensures the smooth running of the site. The rest of the diagram ensures that all the images is collected and any other information that may be needed</w:t>
+      </w:r>
+      <w:r>
+        <w:t xml:space="preserve">. This data is then uploaded and then tagged with the listing ID in order to ensure they can be fetched </w:t>
+      </w:r>
+      <w:proofErr w:type="gramStart"/>
+      <w:r>
+        <w:t>at a later date</w:t>
+      </w:r>
+      <w:proofErr w:type="gramEnd"/>
+      <w:r>
+        <w:t xml:space="preserve">. </w:t>
+      </w:r>
+    </w:p>
+    <w:p>
+      <w:pPr>
+        <w:pStyle w:val="Heading4"/>
+      </w:pPr>
+      <w:r>
+        <w:t>Price recommendation</w:t>
+      </w:r>
+      <w:r>
+        <w:t xml:space="preserve"> update</w:t>
+      </w:r>
+    </w:p>
+    <w:p>
+      <w:pPr>
+        <w:keepNext/>
+      </w:pPr>
+      <w:r>
+        <w:rPr>
+          <w:noProof/>
+        </w:rPr>
+        <w:drawing>
+          <wp:inline distT="0" distB="0" distL="0" distR="0" wp14:anchorId="7633A1EB" wp14:editId="07C17F09">
+            <wp:extent cx="1388772" cy="4299284"/>
+            <wp:effectExtent l="0" t="0" r="0" b="6350"/>
+            <wp:docPr id="13" name="Picture 13" descr="Diagram&#10;&#10;Description automatically generated"/>
+            <wp:cNvGraphicFramePr>
+              <a:graphicFrameLocks xmlns:a="http://schemas.openxmlformats.org/drawingml/2006/main" noChangeAspect="1"/>
+            </wp:cNvGraphicFramePr>
+            <a:graphic xmlns:a="http://schemas.openxmlformats.org/drawingml/2006/main">
+              <a:graphicData uri="http://schemas.openxmlformats.org/drawingml/2006/picture">
+                <pic:pic xmlns:pic="http://schemas.openxmlformats.org/drawingml/2006/picture">
+                  <pic:nvPicPr>
+                    <pic:cNvPr id="13" name="Picture 13" descr="Diagram&#10;&#10;Description automatically generated"/>
+                    <pic:cNvPicPr/>
+                  </pic:nvPicPr>
+                  <pic:blipFill>
+                    <a:blip r:embed="rId24" cstate="print">
+                      <a:extLst>
+                        <a:ext uri="{28A0092B-C50C-407E-A947-70E740481C1C}">
+                          <a14:useLocalDpi xmlns:a14="http://schemas.microsoft.com/office/drawing/2010/main" val="0"/>
+                        </a:ext>
+                      </a:extLst>
+                    </a:blip>
+                    <a:stretch>
+                      <a:fillRect/>
+                    </a:stretch>
+                  </pic:blipFill>
+                  <pic:spPr>
+                    <a:xfrm>
+                      <a:off x="0" y="0"/>
+                      <a:ext cx="1399329" cy="4331967"/>
+                    </a:xfrm>
+                    <a:prstGeom prst="rect">
+                      <a:avLst/>
+                    </a:prstGeom>
+                  </pic:spPr>
+                </pic:pic>
+              </a:graphicData>
+            </a:graphic>
+          </wp:inline>
+        </w:drawing>
+      </w:r>
+    </w:p>
+    <w:p>
+      <w:pPr>
+        <w:pStyle w:val="Caption"/>
+      </w:pPr>
+      <w:bookmarkStart w:id="48" w:name="_Toc108030217"/>
+      <w:r>
+        <w:t xml:space="preserve">Figure </w:t>
+      </w:r>
+      <w:fldSimple w:instr=" SEQ Figure \* ARABIC ">
+        <w:r>
+          <w:rPr>
+            <w:noProof/>
+          </w:rPr>
+          <w:t>14</w:t>
+        </w:r>
+      </w:fldSimple>
+      <w:r>
+        <w:t xml:space="preserve"> Flowchart for the process to update the price recommendation from a sold listing</w:t>
+      </w:r>
+      <w:bookmarkEnd w:id="48"/>
+    </w:p>
+    <w:p>
+      <w:r>
+        <w:t xml:space="preserve">The flowchart will aim to be ran after every listing finishes. </w:t>
+      </w:r>
+      <w:r>
+        <w:t xml:space="preserve">It collects the data that will be needed including the camera ID which serves as the primary key for the price recommendation column in order to avoid any issues. A simple mean is performed </w:t>
+      </w:r>
+      <w:r>
+        <w:t>before all the data is written back to the database with the camera ID being once again used as the primary key for the data.</w:t>
+      </w:r>
+    </w:p>
+    <w:p>
+      <w:pPr>
+        <w:pStyle w:val="Heading4"/>
+      </w:pPr>
+      <w:r>
+        <w:lastRenderedPageBreak/>
+        <w:t>User bidding on a listing</w:t>
+      </w:r>
+    </w:p>
+    <w:p>
+      <w:pPr>
+        <w:keepNext/>
+      </w:pPr>
+      <w:r>
+        <w:rPr>
+          <w:noProof/>
+        </w:rPr>
+        <w:drawing>
+          <wp:inline distT="0" distB="0" distL="0" distR="0" wp14:anchorId="5DDD184C" wp14:editId="012D9037">
+            <wp:extent cx="2780459" cy="4836695"/>
+            <wp:effectExtent l="0" t="0" r="1270" b="2540"/>
+            <wp:docPr id="14" name="Picture 14" descr="Diagram&#10;&#10;Description automatically generated"/>
+            <wp:cNvGraphicFramePr>
+              <a:graphicFrameLocks xmlns:a="http://schemas.openxmlformats.org/drawingml/2006/main" noChangeAspect="1"/>
+            </wp:cNvGraphicFramePr>
+            <a:graphic xmlns:a="http://schemas.openxmlformats.org/drawingml/2006/main">
+              <a:graphicData uri="http://schemas.openxmlformats.org/drawingml/2006/picture">
+                <pic:pic xmlns:pic="http://schemas.openxmlformats.org/drawingml/2006/picture">
+                  <pic:nvPicPr>
+                    <pic:cNvPr id="14" name="Picture 14" descr="Diagram&#10;&#10;Description automatically generated"/>
+                    <pic:cNvPicPr/>
+                  </pic:nvPicPr>
+                  <pic:blipFill>
+                    <a:blip r:embed="rId25" cstate="print">
+                      <a:extLst>
+                        <a:ext uri="{28A0092B-C50C-407E-A947-70E740481C1C}">
+                          <a14:useLocalDpi xmlns:a14="http://schemas.microsoft.com/office/drawing/2010/main" val="0"/>
+                        </a:ext>
+                      </a:extLst>
+                    </a:blip>
+                    <a:stretch>
+                      <a:fillRect/>
+                    </a:stretch>
+                  </pic:blipFill>
+                  <pic:spPr>
+                    <a:xfrm>
+                      <a:off x="0" y="0"/>
+                      <a:ext cx="2794287" cy="4860749"/>
+                    </a:xfrm>
+                    <a:prstGeom prst="rect">
+                      <a:avLst/>
+                    </a:prstGeom>
+                  </pic:spPr>
+                </pic:pic>
+              </a:graphicData>
+            </a:graphic>
+          </wp:inline>
+        </w:drawing>
+      </w:r>
+    </w:p>
+    <w:p>
+      <w:pPr>
+        <w:pStyle w:val="Caption"/>
+      </w:pPr>
+      <w:bookmarkStart w:id="49" w:name="_Toc108030218"/>
+      <w:r>
+        <w:t xml:space="preserve">Figure </w:t>
+      </w:r>
+      <w:fldSimple w:instr=" SEQ Figure \* ARABIC ">
+        <w:r>
+          <w:rPr>
+            <w:noProof/>
+          </w:rPr>
+          <w:t>15</w:t>
+        </w:r>
+      </w:fldSimple>
+      <w:r>
+        <w:t xml:space="preserve"> Flowchart for the process of confirming </w:t>
+      </w:r>
+      <w:r>
+        <w:t>a user’s</w:t>
+      </w:r>
+      <w:r>
+        <w:t xml:space="preserve"> bid</w:t>
+      </w:r>
+      <w:bookmarkEnd w:id="49"/>
+    </w:p>
+    <w:p>
+      <w:r>
+        <w:t xml:space="preserve">The process first ensures that data is in the correct format for the variable before the procedure proceeds. This is to make sure that across the rest of the function can run smoothly. The checking of the highest bidder is to ensure that the bid is a valid one and to check the user is not trying to break the site. Both previous tests, culminate with sending a user an error and getting the user to try again so not to discourage them about the usability of the site. By then going on to check the SQL was executed properly, it means that the winning bidder is always the rightful one. </w:t>
+      </w:r>
+    </w:p>
+    <w:p>
+      <w:pPr>
+        <w:pStyle w:val="Heading4"/>
+      </w:pPr>
+      <w:r>
+        <w:lastRenderedPageBreak/>
+        <w:t>Listing ending</w:t>
+      </w:r>
+    </w:p>
+    <w:p>
+      <w:pPr>
+        <w:keepNext/>
+      </w:pPr>
+      <w:r>
+        <w:rPr>
+          <w:noProof/>
+        </w:rPr>
+        <w:drawing>
+          <wp:inline distT="0" distB="0" distL="0" distR="0" wp14:anchorId="04860C73" wp14:editId="4124828E">
+            <wp:extent cx="4334089" cy="8037095"/>
+            <wp:effectExtent l="0" t="0" r="0" b="2540"/>
+            <wp:docPr id="16" name="Picture 16"/>
+            <wp:cNvGraphicFramePr>
+              <a:graphicFrameLocks xmlns:a="http://schemas.openxmlformats.org/drawingml/2006/main" noChangeAspect="1"/>
+            </wp:cNvGraphicFramePr>
+            <a:graphic xmlns:a="http://schemas.openxmlformats.org/drawingml/2006/main">
+              <a:graphicData uri="http://schemas.openxmlformats.org/drawingml/2006/picture">
+                <pic:pic xmlns:pic="http://schemas.openxmlformats.org/drawingml/2006/picture">
+                  <pic:nvPicPr>
+                    <pic:cNvPr id="16" name="Picture 16"/>
+                    <pic:cNvPicPr/>
+                  </pic:nvPicPr>
+                  <pic:blipFill>
+                    <a:blip r:embed="rId26" cstate="print">
+                      <a:extLst>
+                        <a:ext uri="{28A0092B-C50C-407E-A947-70E740481C1C}">
+                          <a14:useLocalDpi xmlns:a14="http://schemas.microsoft.com/office/drawing/2010/main" val="0"/>
+                        </a:ext>
+                      </a:extLst>
+                    </a:blip>
+                    <a:stretch>
+                      <a:fillRect/>
+                    </a:stretch>
+                  </pic:blipFill>
+                  <pic:spPr>
+                    <a:xfrm>
+                      <a:off x="0" y="0"/>
+                      <a:ext cx="4358931" cy="8083162"/>
+                    </a:xfrm>
+                    <a:prstGeom prst="rect">
+                      <a:avLst/>
+                    </a:prstGeom>
+                  </pic:spPr>
+                </pic:pic>
+              </a:graphicData>
+            </a:graphic>
+          </wp:inline>
+        </w:drawing>
+      </w:r>
+    </w:p>
+    <w:p>
+      <w:pPr>
+        <w:pStyle w:val="Caption"/>
+      </w:pPr>
+      <w:bookmarkStart w:id="50" w:name="_Toc108030219"/>
+      <w:r>
+        <w:t xml:space="preserve">Figure </w:t>
+      </w:r>
+      <w:fldSimple w:instr=" SEQ Figure \* ARABIC ">
+        <w:r>
+          <w:rPr>
+            <w:noProof/>
+          </w:rPr>
+          <w:t>16</w:t>
+        </w:r>
+      </w:fldSimple>
+      <w:r>
+        <w:t xml:space="preserve"> Flowchart for the process of when a listing </w:t>
+      </w:r>
+      <w:proofErr w:type="gramStart"/>
+      <w:r>
+        <w:t>ends</w:t>
+      </w:r>
+      <w:bookmarkEnd w:id="50"/>
+      <w:proofErr w:type="gramEnd"/>
+    </w:p>
+    <w:p>
+      <w:r>
+        <w:lastRenderedPageBreak/>
+        <w:t>The process first must check that the item actually has bids on it. This is to ensure that throughout the rest of the flowchart, there will be bids to reference and information to move to different tables. The next steps are to get the details of the user so that they can pay for the item that they have won. It was decided to check that the payment went through properly before sending any information to the seller in order to ensure that a listing is</w:t>
+      </w:r>
+      <w:r>
+        <w:t xml:space="preserve"> payed</w:t>
+      </w:r>
+      <w:r>
+        <w:t xml:space="preserve"> for when the email is sent</w:t>
+      </w:r>
+      <w:r>
+        <w:t xml:space="preserve">, this eliminates the possibility of a false safe for the seller which also avoids the hassle of re-listing an item. The same methodology of having to possibly re-list in the event of a sale not working applies to the process of moving a sold listing after payment has been completed. </w:t>
+      </w:r>
+    </w:p>
+    <w:p>
+      <w:pPr>
+        <w:pStyle w:val="Heading3"/>
+      </w:pPr>
+      <w:bookmarkStart w:id="51" w:name="_Toc108030340"/>
+      <w:r>
+        <w:t>Test data and development</w:t>
+      </w:r>
+      <w:bookmarkEnd w:id="51"/>
     </w:p>
     <w:p/>
     <w:p>
-      <w:r>
-        <w:lastRenderedPageBreak/>
-        <w:t>The process will work through the process of first ensuring that the user has entered information into the form in order to ensure that the rest of the procedures for verification of the details runs smoothly. Should there not be all the information entered, they the user will have an error returned stating that all the information is not filled in. This then leads to the username being checked to see if it is in the database itself. I’ve chosen to check with username since it should be unique and there should not be any clashes with multiple people having the same username. There is also an error should the username not be found to let the user know the username is not valid. Finally</w:t>
-      </w:r>
-      <w:r>
-        <w:t xml:space="preserve">, the password is fetched from the database and compared to the password the user has entered and providing the two </w:t>
-      </w:r>
-      <w:r>
-        <w:t>matches</w:t>
-      </w:r>
-      <w:r>
-        <w:t>, then the user is redirected to the homepage in order to access the site.</w:t>
-      </w:r>
-    </w:p>
-    <w:p>
-      <w:pPr>
-        <w:pStyle w:val="Heading3"/>
-      </w:pPr>
-      <w:bookmarkStart w:id="43" w:name="_Toc106955113"/>
-      <w:r>
-        <w:t>Test data and development</w:t>
-      </w:r>
-      <w:bookmarkEnd w:id="43"/>
+      <w:pPr>
+        <w:pStyle w:val="Heading2"/>
+      </w:pPr>
+      <w:bookmarkStart w:id="52" w:name="_Toc108030341"/>
+      <w:r>
+        <w:t>Algorithms</w:t>
+      </w:r>
+      <w:bookmarkEnd w:id="52"/>
     </w:p>
     <w:p/>
     <w:p>
       <w:pPr>
         <w:pStyle w:val="Heading2"/>
       </w:pPr>
-      <w:bookmarkStart w:id="44" w:name="_Toc106955114"/>
-      <w:r>
-        <w:t>Algorithms</w:t>
-      </w:r>
-      <w:bookmarkEnd w:id="44"/>
-    </w:p>
-    <w:p/>
-    <w:p>
-      <w:pPr>
-        <w:pStyle w:val="Heading2"/>
-      </w:pPr>
-      <w:bookmarkStart w:id="45" w:name="_Toc106955115"/>
+      <w:bookmarkStart w:id="53" w:name="_Toc108030342"/>
       <w:r>
         <w:t>Explain the traditional software development life cycle</w:t>
       </w:r>
-      <w:bookmarkEnd w:id="45"/>
+      <w:bookmarkEnd w:id="53"/>
     </w:p>
     <w:p>
       <w:pPr>
@@ -8776,24 +9506,29 @@
       <w:pPr>
         <w:pStyle w:val="Heading2"/>
       </w:pPr>
-      <w:bookmarkStart w:id="46" w:name="_Toc106955116"/>
+      <w:bookmarkStart w:id="54" w:name="_Toc108030343"/>
       <w:r>
         <w:t>Test data for beta testing</w:t>
       </w:r>
-      <w:bookmarkEnd w:id="46"/>
+      <w:bookmarkEnd w:id="54"/>
     </w:p>
     <w:p/>
     <w:p>
       <w:pPr>
         <w:pStyle w:val="Heading2"/>
       </w:pPr>
-      <w:bookmarkStart w:id="47" w:name="_Toc106955117"/>
+      <w:bookmarkStart w:id="55" w:name="_Toc108030344"/>
       <w:r>
         <w:t>Sign off the proposal</w:t>
       </w:r>
-      <w:bookmarkEnd w:id="47"/>
+      <w:bookmarkEnd w:id="55"/>
     </w:p>
     <w:p/>
+    <w:p>
+      <w:r>
+        <w:br w:type="page"/>
+      </w:r>
+    </w:p>
     <w:p>
       <w:pPr>
         <w:rPr>
@@ -8803,41 +9538,37 @@
           <w:szCs w:val="32"/>
         </w:rPr>
       </w:pPr>
-      <w:r>
-        <w:br w:type="page"/>
-      </w:r>
     </w:p>
     <w:p>
       <w:pPr>
         <w:pStyle w:val="Heading1"/>
       </w:pPr>
-      <w:bookmarkStart w:id="48" w:name="_Toc106955118"/>
-      <w:r>
-        <w:lastRenderedPageBreak/>
+      <w:bookmarkStart w:id="56" w:name="_Toc108030345"/>
+      <w:r>
         <w:t>Developing a coded solution</w:t>
       </w:r>
-      <w:bookmarkEnd w:id="48"/>
+      <w:bookmarkEnd w:id="56"/>
     </w:p>
     <w:p>
       <w:pPr>
         <w:pStyle w:val="Heading2"/>
       </w:pPr>
-      <w:bookmarkStart w:id="49" w:name="_Toc106955119"/>
+      <w:bookmarkStart w:id="57" w:name="_Toc108030346"/>
       <w:r>
         <w:t>Iterative development of a coded solution</w:t>
       </w:r>
-      <w:bookmarkEnd w:id="49"/>
+      <w:bookmarkEnd w:id="57"/>
     </w:p>
     <w:p/>
     <w:p>
       <w:pPr>
         <w:pStyle w:val="Heading2"/>
       </w:pPr>
-      <w:bookmarkStart w:id="50" w:name="_Toc106955120"/>
+      <w:bookmarkStart w:id="58" w:name="_Toc108030347"/>
       <w:r>
         <w:t>Testing to inform design</w:t>
       </w:r>
-      <w:bookmarkEnd w:id="50"/>
+      <w:bookmarkEnd w:id="58"/>
     </w:p>
     <w:p/>
     <w:p>
@@ -8857,33 +9588,33 @@
       <w:pPr>
         <w:pStyle w:val="Heading1"/>
       </w:pPr>
-      <w:bookmarkStart w:id="51" w:name="_Toc106955121"/>
+      <w:bookmarkStart w:id="59" w:name="_Toc108030348"/>
       <w:r>
         <w:lastRenderedPageBreak/>
         <w:t>Evaluation</w:t>
       </w:r>
-      <w:bookmarkEnd w:id="51"/>
+      <w:bookmarkEnd w:id="59"/>
     </w:p>
     <w:p>
       <w:pPr>
         <w:pStyle w:val="Heading2"/>
       </w:pPr>
-      <w:bookmarkStart w:id="52" w:name="_Toc106955122"/>
+      <w:bookmarkStart w:id="60" w:name="_Toc108030349"/>
       <w:r>
         <w:t>Testing to inform evaluation</w:t>
       </w:r>
-      <w:bookmarkEnd w:id="52"/>
+      <w:bookmarkEnd w:id="60"/>
     </w:p>
     <w:p/>
     <w:p>
       <w:pPr>
         <w:pStyle w:val="Heading2"/>
       </w:pPr>
-      <w:bookmarkStart w:id="53" w:name="_Toc106955123"/>
+      <w:bookmarkStart w:id="61" w:name="_Toc108030350"/>
       <w:r>
         <w:t>Evaluation of solution</w:t>
       </w:r>
-      <w:bookmarkEnd w:id="53"/>
+      <w:bookmarkEnd w:id="61"/>
     </w:p>
     <w:p>
       <w:pPr>
@@ -8902,12 +9633,12 @@
       <w:pPr>
         <w:pStyle w:val="Heading1"/>
       </w:pPr>
-      <w:bookmarkStart w:id="54" w:name="_Toc106955124"/>
+      <w:bookmarkStart w:id="62" w:name="_Toc108030351"/>
       <w:r>
         <w:lastRenderedPageBreak/>
         <w:t>Table of Figures</w:t>
       </w:r>
-      <w:bookmarkEnd w:id="54"/>
+      <w:bookmarkEnd w:id="62"/>
     </w:p>
     <w:p>
       <w:pPr>
@@ -8932,7 +9663,7 @@
       <w:r>
         <w:fldChar w:fldCharType="separate"/>
       </w:r>
-      <w:hyperlink w:anchor="_Toc106957534" w:history="1">
+      <w:hyperlink w:anchor="_Toc108030204" w:history="1">
         <w:r>
           <w:rPr>
             <w:rStyle w:val="Hyperlink"/>
@@ -8959,7 +9690,7 @@
             <w:noProof/>
             <w:webHidden/>
           </w:rPr>
-          <w:instrText xml:space="preserve"> PAGEREF _Toc106957534 \h </w:instrText>
+          <w:instrText xml:space="preserve"> PAGEREF _Toc108030204 \h </w:instrText>
         </w:r>
         <w:r>
           <w:rPr>
@@ -9004,7 +9735,7 @@
           <w:lang w:eastAsia="en-GB"/>
         </w:rPr>
       </w:pPr>
-      <w:hyperlink w:anchor="_Toc106957535" w:history="1">
+      <w:hyperlink w:anchor="_Toc108030205" w:history="1">
         <w:r>
           <w:rPr>
             <w:rStyle w:val="Hyperlink"/>
@@ -9031,7 +9762,7 @@
             <w:noProof/>
             <w:webHidden/>
           </w:rPr>
-          <w:instrText xml:space="preserve"> PAGEREF _Toc106957535 \h </w:instrText>
+          <w:instrText xml:space="preserve"> PAGEREF _Toc108030205 \h </w:instrText>
         </w:r>
         <w:r>
           <w:rPr>
@@ -9076,7 +9807,7 @@
           <w:lang w:eastAsia="en-GB"/>
         </w:rPr>
       </w:pPr>
-      <w:hyperlink w:anchor="_Toc106957536" w:history="1">
+      <w:hyperlink w:anchor="_Toc108030206" w:history="1">
         <w:r>
           <w:rPr>
             <w:rStyle w:val="Hyperlink"/>
@@ -9103,7 +9834,7 @@
             <w:noProof/>
             <w:webHidden/>
           </w:rPr>
-          <w:instrText xml:space="preserve"> PAGEREF _Toc106957536 \h </w:instrText>
+          <w:instrText xml:space="preserve"> PAGEREF _Toc108030206 \h </w:instrText>
         </w:r>
         <w:r>
           <w:rPr>
@@ -9148,13 +9879,13 @@
           <w:lang w:eastAsia="en-GB"/>
         </w:rPr>
       </w:pPr>
-      <w:hyperlink w:anchor="_Toc106957537" w:history="1">
+      <w:hyperlink w:anchor="_Toc108030207" w:history="1">
         <w:r>
           <w:rPr>
             <w:rStyle w:val="Hyperlink"/>
             <w:noProof/>
           </w:rPr>
-          <w:t>Figure 4 Landing page design</w:t>
+          <w:t>Figure 4 Systems diagram for the program</w:t>
         </w:r>
         <w:r>
           <w:rPr>
@@ -9175,7 +9906,79 @@
             <w:noProof/>
             <w:webHidden/>
           </w:rPr>
-          <w:instrText xml:space="preserve"> PAGEREF _Toc106957537 \h </w:instrText>
+          <w:instrText xml:space="preserve"> PAGEREF _Toc108030207 \h </w:instrText>
+        </w:r>
+        <w:r>
+          <w:rPr>
+            <w:noProof/>
+            <w:webHidden/>
+          </w:rPr>
+        </w:r>
+        <w:r>
+          <w:rPr>
+            <w:noProof/>
+            <w:webHidden/>
+          </w:rPr>
+          <w:fldChar w:fldCharType="separate"/>
+        </w:r>
+        <w:r>
+          <w:rPr>
+            <w:noProof/>
+            <w:webHidden/>
+          </w:rPr>
+          <w:t>13</w:t>
+        </w:r>
+        <w:r>
+          <w:rPr>
+            <w:noProof/>
+            <w:webHidden/>
+          </w:rPr>
+          <w:fldChar w:fldCharType="end"/>
+        </w:r>
+      </w:hyperlink>
+    </w:p>
+    <w:p>
+      <w:pPr>
+        <w:pStyle w:val="TableofFigures"/>
+        <w:tabs>
+          <w:tab w:val="right" w:leader="dot" w:pos="9016"/>
+        </w:tabs>
+        <w:rPr>
+          <w:rFonts w:eastAsiaTheme="minorEastAsia"/>
+          <w:noProof/>
+          <w:sz w:val="24"/>
+          <w:szCs w:val="24"/>
+          <w:lang w:eastAsia="en-GB"/>
+        </w:rPr>
+      </w:pPr>
+      <w:hyperlink w:anchor="_Toc108030208" w:history="1">
+        <w:r>
+          <w:rPr>
+            <w:rStyle w:val="Hyperlink"/>
+            <w:noProof/>
+          </w:rPr>
+          <w:t>Figure 5 Landing page design</w:t>
+        </w:r>
+        <w:r>
+          <w:rPr>
+            <w:noProof/>
+            <w:webHidden/>
+          </w:rPr>
+          <w:tab/>
+        </w:r>
+        <w:r>
+          <w:rPr>
+            <w:noProof/>
+            <w:webHidden/>
+          </w:rPr>
+          <w:fldChar w:fldCharType="begin"/>
+        </w:r>
+        <w:r>
+          <w:rPr>
+            <w:noProof/>
+            <w:webHidden/>
+          </w:rPr>
+          <w:instrText xml:space="preserve"> PAGEREF _Toc108030208 \h </w:instrText>
         </w:r>
         <w:r>
           <w:rPr>
@@ -9220,13 +10023,13 @@
           <w:lang w:eastAsia="en-GB"/>
         </w:rPr>
       </w:pPr>
-      <w:hyperlink w:anchor="_Toc106957538" w:history="1">
+      <w:hyperlink w:anchor="_Toc108030209" w:history="1">
         <w:r>
           <w:rPr>
             <w:rStyle w:val="Hyperlink"/>
             <w:noProof/>
           </w:rPr>
-          <w:t>Figure 5 Home page wireframe</w:t>
+          <w:t>Figure 6 Home page wireframe</w:t>
         </w:r>
         <w:r>
           <w:rPr>
@@ -9247,7 +10050,7 @@
             <w:noProof/>
             <w:webHidden/>
           </w:rPr>
-          <w:instrText xml:space="preserve"> PAGEREF _Toc106957538 \h </w:instrText>
+          <w:instrText xml:space="preserve"> PAGEREF _Toc108030209 \h </w:instrText>
         </w:r>
         <w:r>
           <w:rPr>
@@ -9292,13 +10095,13 @@
           <w:lang w:eastAsia="en-GB"/>
         </w:rPr>
       </w:pPr>
-      <w:hyperlink w:anchor="_Toc106957539" w:history="1">
+      <w:hyperlink w:anchor="_Toc108030210" w:history="1">
         <w:r>
           <w:rPr>
             <w:rStyle w:val="Hyperlink"/>
             <w:noProof/>
           </w:rPr>
-          <w:t>Figure 6 Listing search page wireframe</w:t>
+          <w:t>Figure 7 Listing search page wireframe</w:t>
         </w:r>
         <w:r>
           <w:rPr>
@@ -9319,7 +10122,7 @@
             <w:noProof/>
             <w:webHidden/>
           </w:rPr>
-          <w:instrText xml:space="preserve"> PAGEREF _Toc106957539 \h </w:instrText>
+          <w:instrText xml:space="preserve"> PAGEREF _Toc108030210 \h </w:instrText>
         </w:r>
         <w:r>
           <w:rPr>
@@ -9364,13 +10167,13 @@
           <w:lang w:eastAsia="en-GB"/>
         </w:rPr>
       </w:pPr>
-      <w:hyperlink w:anchor="_Toc106957540" w:history="1">
+      <w:hyperlink w:anchor="_Toc108030211" w:history="1">
         <w:r>
           <w:rPr>
             <w:rStyle w:val="Hyperlink"/>
             <w:noProof/>
           </w:rPr>
-          <w:t>Figure 7 List of auctions for a camera wireframe</w:t>
+          <w:t>Figure 8 List of auctions for a camera wireframe</w:t>
         </w:r>
         <w:r>
           <w:rPr>
@@ -9391,7 +10194,7 @@
             <w:noProof/>
             <w:webHidden/>
           </w:rPr>
-          <w:instrText xml:space="preserve"> PAGEREF _Toc106957540 \h </w:instrText>
+          <w:instrText xml:space="preserve"> PAGEREF _Toc108030211 \h </w:instrText>
         </w:r>
         <w:r>
           <w:rPr>
@@ -9436,13 +10239,13 @@
           <w:lang w:eastAsia="en-GB"/>
         </w:rPr>
       </w:pPr>
-      <w:hyperlink w:anchor="_Toc106957541" w:history="1">
+      <w:hyperlink w:anchor="_Toc108030212" w:history="1">
         <w:r>
           <w:rPr>
             <w:rStyle w:val="Hyperlink"/>
             <w:noProof/>
           </w:rPr>
-          <w:t>Figure 8 Camera specific listing page wireframe</w:t>
+          <w:t>Figure 9 Camera specific listing page wireframe</w:t>
         </w:r>
         <w:r>
           <w:rPr>
@@ -9463,7 +10266,7 @@
             <w:noProof/>
             <w:webHidden/>
           </w:rPr>
-          <w:instrText xml:space="preserve"> PAGEREF _Toc106957541 \h </w:instrText>
+          <w:instrText xml:space="preserve"> PAGEREF _Toc108030212 \h </w:instrText>
         </w:r>
         <w:r>
           <w:rPr>
@@ -9508,13 +10311,13 @@
           <w:lang w:eastAsia="en-GB"/>
         </w:rPr>
       </w:pPr>
-      <w:hyperlink w:anchor="_Toc106957542" w:history="1">
+      <w:hyperlink w:anchor="_Toc108030213" w:history="1">
         <w:r>
           <w:rPr>
             <w:rStyle w:val="Hyperlink"/>
             <w:noProof/>
           </w:rPr>
-          <w:t>Figure 9 Flowchart for login system</w:t>
+          <w:t>Figure 10 Flowchart for login verification system</w:t>
         </w:r>
         <w:r>
           <w:rPr>
@@ -9535,7 +10338,7 @@
             <w:noProof/>
             <w:webHidden/>
           </w:rPr>
-          <w:instrText xml:space="preserve"> PAGEREF _Toc106957542 \h </w:instrText>
+          <w:instrText xml:space="preserve"> PAGEREF _Toc108030213 \h </w:instrText>
         </w:r>
         <w:r>
           <w:rPr>
@@ -9568,6 +10371,438 @@
     </w:p>
     <w:p>
       <w:pPr>
+        <w:pStyle w:val="TableofFigures"/>
+        <w:tabs>
+          <w:tab w:val="right" w:leader="dot" w:pos="9016"/>
+        </w:tabs>
+        <w:rPr>
+          <w:rFonts w:eastAsiaTheme="minorEastAsia"/>
+          <w:noProof/>
+          <w:sz w:val="24"/>
+          <w:szCs w:val="24"/>
+          <w:lang w:eastAsia="en-GB"/>
+        </w:rPr>
+      </w:pPr>
+      <w:hyperlink w:anchor="_Toc108030214" w:history="1">
+        <w:r>
+          <w:rPr>
+            <w:rStyle w:val="Hyperlink"/>
+            <w:noProof/>
+          </w:rPr>
+          <w:t>Figure 11 Flowchart for sign-up verification system</w:t>
+        </w:r>
+        <w:r>
+          <w:rPr>
+            <w:noProof/>
+            <w:webHidden/>
+          </w:rPr>
+          <w:tab/>
+        </w:r>
+        <w:r>
+          <w:rPr>
+            <w:noProof/>
+            <w:webHidden/>
+          </w:rPr>
+          <w:fldChar w:fldCharType="begin"/>
+        </w:r>
+        <w:r>
+          <w:rPr>
+            <w:noProof/>
+            <w:webHidden/>
+          </w:rPr>
+          <w:instrText xml:space="preserve"> PAGEREF _Toc108030214 \h </w:instrText>
+        </w:r>
+        <w:r>
+          <w:rPr>
+            <w:noProof/>
+            <w:webHidden/>
+          </w:rPr>
+        </w:r>
+        <w:r>
+          <w:rPr>
+            <w:noProof/>
+            <w:webHidden/>
+          </w:rPr>
+          <w:fldChar w:fldCharType="separate"/>
+        </w:r>
+        <w:r>
+          <w:rPr>
+            <w:noProof/>
+            <w:webHidden/>
+          </w:rPr>
+          <w:t>19</w:t>
+        </w:r>
+        <w:r>
+          <w:rPr>
+            <w:noProof/>
+            <w:webHidden/>
+          </w:rPr>
+          <w:fldChar w:fldCharType="end"/>
+        </w:r>
+      </w:hyperlink>
+    </w:p>
+    <w:p>
+      <w:pPr>
+        <w:pStyle w:val="TableofFigures"/>
+        <w:tabs>
+          <w:tab w:val="right" w:leader="dot" w:pos="9016"/>
+        </w:tabs>
+        <w:rPr>
+          <w:rFonts w:eastAsiaTheme="minorEastAsia"/>
+          <w:noProof/>
+          <w:sz w:val="24"/>
+          <w:szCs w:val="24"/>
+          <w:lang w:eastAsia="en-GB"/>
+        </w:rPr>
+      </w:pPr>
+      <w:hyperlink w:anchor="_Toc108030215" w:history="1">
+        <w:r>
+          <w:rPr>
+            <w:rStyle w:val="Hyperlink"/>
+            <w:noProof/>
+          </w:rPr>
+          <w:t>Figure 12 Flowchart for the process to search for a listing</w:t>
+        </w:r>
+        <w:r>
+          <w:rPr>
+            <w:noProof/>
+            <w:webHidden/>
+          </w:rPr>
+          <w:tab/>
+        </w:r>
+        <w:r>
+          <w:rPr>
+            <w:noProof/>
+            <w:webHidden/>
+          </w:rPr>
+          <w:fldChar w:fldCharType="begin"/>
+        </w:r>
+        <w:r>
+          <w:rPr>
+            <w:noProof/>
+            <w:webHidden/>
+          </w:rPr>
+          <w:instrText xml:space="preserve"> PAGEREF _Toc108030215 \h </w:instrText>
+        </w:r>
+        <w:r>
+          <w:rPr>
+            <w:noProof/>
+            <w:webHidden/>
+          </w:rPr>
+        </w:r>
+        <w:r>
+          <w:rPr>
+            <w:noProof/>
+            <w:webHidden/>
+          </w:rPr>
+          <w:fldChar w:fldCharType="separate"/>
+        </w:r>
+        <w:r>
+          <w:rPr>
+            <w:noProof/>
+            <w:webHidden/>
+          </w:rPr>
+          <w:t>20</w:t>
+        </w:r>
+        <w:r>
+          <w:rPr>
+            <w:noProof/>
+            <w:webHidden/>
+          </w:rPr>
+          <w:fldChar w:fldCharType="end"/>
+        </w:r>
+      </w:hyperlink>
+    </w:p>
+    <w:p>
+      <w:pPr>
+        <w:pStyle w:val="TableofFigures"/>
+        <w:tabs>
+          <w:tab w:val="right" w:leader="dot" w:pos="9016"/>
+        </w:tabs>
+        <w:rPr>
+          <w:rFonts w:eastAsiaTheme="minorEastAsia"/>
+          <w:noProof/>
+          <w:sz w:val="24"/>
+          <w:szCs w:val="24"/>
+          <w:lang w:eastAsia="en-GB"/>
+        </w:rPr>
+      </w:pPr>
+      <w:hyperlink w:anchor="_Toc108030216" w:history="1">
+        <w:r>
+          <w:rPr>
+            <w:rStyle w:val="Hyperlink"/>
+            <w:noProof/>
+          </w:rPr>
+          <w:t>Figure 13 Flowchart for processing a listing</w:t>
+        </w:r>
+        <w:r>
+          <w:rPr>
+            <w:noProof/>
+            <w:webHidden/>
+          </w:rPr>
+          <w:tab/>
+        </w:r>
+        <w:r>
+          <w:rPr>
+            <w:noProof/>
+            <w:webHidden/>
+          </w:rPr>
+          <w:fldChar w:fldCharType="begin"/>
+        </w:r>
+        <w:r>
+          <w:rPr>
+            <w:noProof/>
+            <w:webHidden/>
+          </w:rPr>
+          <w:instrText xml:space="preserve"> PAGEREF _Toc108030216 \h </w:instrText>
+        </w:r>
+        <w:r>
+          <w:rPr>
+            <w:noProof/>
+            <w:webHidden/>
+          </w:rPr>
+        </w:r>
+        <w:r>
+          <w:rPr>
+            <w:noProof/>
+            <w:webHidden/>
+          </w:rPr>
+          <w:fldChar w:fldCharType="separate"/>
+        </w:r>
+        <w:r>
+          <w:rPr>
+            <w:noProof/>
+            <w:webHidden/>
+          </w:rPr>
+          <w:t>21</w:t>
+        </w:r>
+        <w:r>
+          <w:rPr>
+            <w:noProof/>
+            <w:webHidden/>
+          </w:rPr>
+          <w:fldChar w:fldCharType="end"/>
+        </w:r>
+      </w:hyperlink>
+    </w:p>
+    <w:p>
+      <w:pPr>
+        <w:pStyle w:val="TableofFigures"/>
+        <w:tabs>
+          <w:tab w:val="right" w:leader="dot" w:pos="9016"/>
+        </w:tabs>
+        <w:rPr>
+          <w:rFonts w:eastAsiaTheme="minorEastAsia"/>
+          <w:noProof/>
+          <w:sz w:val="24"/>
+          <w:szCs w:val="24"/>
+          <w:lang w:eastAsia="en-GB"/>
+        </w:rPr>
+      </w:pPr>
+      <w:hyperlink w:anchor="_Toc108030217" w:history="1">
+        <w:r>
+          <w:rPr>
+            <w:rStyle w:val="Hyperlink"/>
+            <w:noProof/>
+          </w:rPr>
+          <w:t>Figure 14 Flowchart for the process to update the price recommendation from a sold listing</w:t>
+        </w:r>
+        <w:r>
+          <w:rPr>
+            <w:noProof/>
+            <w:webHidden/>
+          </w:rPr>
+          <w:tab/>
+        </w:r>
+        <w:r>
+          <w:rPr>
+            <w:noProof/>
+            <w:webHidden/>
+          </w:rPr>
+          <w:fldChar w:fldCharType="begin"/>
+        </w:r>
+        <w:r>
+          <w:rPr>
+            <w:noProof/>
+            <w:webHidden/>
+          </w:rPr>
+          <w:instrText xml:space="preserve"> PAGEREF _Toc108030217 \h </w:instrText>
+        </w:r>
+        <w:r>
+          <w:rPr>
+            <w:noProof/>
+            <w:webHidden/>
+          </w:rPr>
+        </w:r>
+        <w:r>
+          <w:rPr>
+            <w:noProof/>
+            <w:webHidden/>
+          </w:rPr>
+          <w:fldChar w:fldCharType="separate"/>
+        </w:r>
+        <w:r>
+          <w:rPr>
+            <w:noProof/>
+            <w:webHidden/>
+          </w:rPr>
+          <w:t>22</w:t>
+        </w:r>
+        <w:r>
+          <w:rPr>
+            <w:noProof/>
+            <w:webHidden/>
+          </w:rPr>
+          <w:fldChar w:fldCharType="end"/>
+        </w:r>
+      </w:hyperlink>
+    </w:p>
+    <w:p>
+      <w:pPr>
+        <w:pStyle w:val="TableofFigures"/>
+        <w:tabs>
+          <w:tab w:val="right" w:leader="dot" w:pos="9016"/>
+        </w:tabs>
+        <w:rPr>
+          <w:rFonts w:eastAsiaTheme="minorEastAsia"/>
+          <w:noProof/>
+          <w:sz w:val="24"/>
+          <w:szCs w:val="24"/>
+          <w:lang w:eastAsia="en-GB"/>
+        </w:rPr>
+      </w:pPr>
+      <w:hyperlink w:anchor="_Toc108030218" w:history="1">
+        <w:r>
+          <w:rPr>
+            <w:rStyle w:val="Hyperlink"/>
+            <w:noProof/>
+          </w:rPr>
+          <w:t>Figure 15 Flowchart for the process of confirming a user’s bid</w:t>
+        </w:r>
+        <w:r>
+          <w:rPr>
+            <w:noProof/>
+            <w:webHidden/>
+          </w:rPr>
+          <w:tab/>
+        </w:r>
+        <w:r>
+          <w:rPr>
+            <w:noProof/>
+            <w:webHidden/>
+          </w:rPr>
+          <w:fldChar w:fldCharType="begin"/>
+        </w:r>
+        <w:r>
+          <w:rPr>
+            <w:noProof/>
+            <w:webHidden/>
+          </w:rPr>
+          <w:instrText xml:space="preserve"> PAGEREF _Toc108030218 \h </w:instrText>
+        </w:r>
+        <w:r>
+          <w:rPr>
+            <w:noProof/>
+            <w:webHidden/>
+          </w:rPr>
+        </w:r>
+        <w:r>
+          <w:rPr>
+            <w:noProof/>
+            <w:webHidden/>
+          </w:rPr>
+          <w:fldChar w:fldCharType="separate"/>
+        </w:r>
+        <w:r>
+          <w:rPr>
+            <w:noProof/>
+            <w:webHidden/>
+          </w:rPr>
+          <w:t>23</w:t>
+        </w:r>
+        <w:r>
+          <w:rPr>
+            <w:noProof/>
+            <w:webHidden/>
+          </w:rPr>
+          <w:fldChar w:fldCharType="end"/>
+        </w:r>
+      </w:hyperlink>
+    </w:p>
+    <w:p>
+      <w:pPr>
+        <w:pStyle w:val="TableofFigures"/>
+        <w:tabs>
+          <w:tab w:val="right" w:leader="dot" w:pos="9016"/>
+        </w:tabs>
+        <w:rPr>
+          <w:rFonts w:eastAsiaTheme="minorEastAsia"/>
+          <w:noProof/>
+          <w:sz w:val="24"/>
+          <w:szCs w:val="24"/>
+          <w:lang w:eastAsia="en-GB"/>
+        </w:rPr>
+      </w:pPr>
+      <w:hyperlink w:anchor="_Toc108030219" w:history="1">
+        <w:r>
+          <w:rPr>
+            <w:rStyle w:val="Hyperlink"/>
+            <w:noProof/>
+          </w:rPr>
+          <w:t>Figure 16 Flowchart for the process of when a listing ends</w:t>
+        </w:r>
+        <w:r>
+          <w:rPr>
+            <w:noProof/>
+            <w:webHidden/>
+          </w:rPr>
+          <w:tab/>
+        </w:r>
+        <w:r>
+          <w:rPr>
+            <w:noProof/>
+            <w:webHidden/>
+          </w:rPr>
+          <w:fldChar w:fldCharType="begin"/>
+        </w:r>
+        <w:r>
+          <w:rPr>
+            <w:noProof/>
+            <w:webHidden/>
+          </w:rPr>
+          <w:instrText xml:space="preserve"> PAGEREF _Toc108030219 \h </w:instrText>
+        </w:r>
+        <w:r>
+          <w:rPr>
+            <w:noProof/>
+            <w:webHidden/>
+          </w:rPr>
+        </w:r>
+        <w:r>
+          <w:rPr>
+            <w:noProof/>
+            <w:webHidden/>
+          </w:rPr>
+          <w:fldChar w:fldCharType="separate"/>
+        </w:r>
+        <w:r>
+          <w:rPr>
+            <w:noProof/>
+            <w:webHidden/>
+          </w:rPr>
+          <w:t>24</w:t>
+        </w:r>
+        <w:r>
+          <w:rPr>
+            <w:noProof/>
+            <w:webHidden/>
+          </w:rPr>
+          <w:fldChar w:fldCharType="end"/>
+        </w:r>
+      </w:hyperlink>
+    </w:p>
+    <w:p>
+      <w:pPr>
         <w:spacing w:line="276" w:lineRule="auto"/>
       </w:pPr>
       <w:r>
@@ -9577,7 +10812,7 @@
         <w:br w:type="page"/>
       </w:r>
     </w:p>
-    <w:bookmarkStart w:id="55" w:name="_Toc106955125" w:displacedByCustomXml="next"/>
+    <w:bookmarkStart w:id="63" w:name="_Toc108030352" w:displacedByCustomXml="next"/>
     <w:sdt>
       <w:sdtPr>
         <w:rPr>
@@ -9601,7 +10836,7 @@
           <w:r>
             <w:t>Bibliography</w:t>
           </w:r>
-          <w:bookmarkEnd w:id="55"/>
+          <w:bookmarkEnd w:id="63"/>
         </w:p>
         <w:sdt>
           <w:sdtPr>
@@ -10275,8 +11510,8 @@
     </w:sdt>
     <w:p/>
     <w:sectPr>
-      <w:headerReference w:type="default" r:id="rId21"/>
-      <w:footerReference w:type="default" r:id="rId22"/>
+      <w:headerReference w:type="default" r:id="rId27"/>
+      <w:footerReference w:type="default" r:id="rId28"/>
       <w:pgSz w:w="11906" w:h="16838"/>
       <w:pgMar w:top="1440" w:right="1440" w:bottom="1440" w:left="1440" w:header="709" w:footer="709" w:gutter="0"/>
       <w:pgNumType w:start="0"/>

--- a/Writeup/Luke Mitchell - Component 3.docx
+++ b/Writeup/Luke Mitchell - Component 3.docx
@@ -933,7 +933,7 @@
           <w:szCs w:val="22"/>
           <w:lang w:val="en-GB"/>
         </w:rPr>
-        <w:id w:val="1975336665"/>
+        <w:id w:val="407580970"/>
         <w:docPartObj>
           <w:docPartGallery w:val="Table of Contents"/>
           <w:docPartUnique/>
@@ -950,38 +950,45 @@
         <w:p>
           <w:pPr>
             <w:pStyle w:val="TOCHeading"/>
-            <w:rPr>
-              <w:lang w:val="en-GB"/>
-            </w:rPr>
           </w:pPr>
           <w:r>
-            <w:rPr>
-              <w:lang w:val="en-GB"/>
-            </w:rPr>
-            <w:t>Contents</w:t>
+            <w:t>Table of Contents</w:t>
           </w:r>
         </w:p>
         <w:p>
           <w:pPr>
             <w:pStyle w:val="TOC1"/>
+            <w:tabs>
+              <w:tab w:val="right" w:leader="dot" w:pos="9016"/>
+            </w:tabs>
             <w:rPr>
-              <w:rFonts w:eastAsiaTheme="minorEastAsia"/>
+              <w:rFonts w:eastAsiaTheme="minorEastAsia" w:cstheme="minorBidi"/>
+              <w:b w:val="0"/>
+              <w:bCs w:val="0"/>
+              <w:i/>
+              <w:iCs/>
               <w:noProof/>
-              <w:sz w:val="24"/>
-              <w:szCs w:val="24"/>
               <w:lang w:eastAsia="en-GB"/>
             </w:rPr>
           </w:pPr>
           <w:r>
+            <w:rPr>
+              <w:b w:val="0"/>
+              <w:bCs w:val="0"/>
+            </w:rPr>
             <w:fldChar w:fldCharType="begin"/>
           </w:r>
           <w:r>
             <w:instrText xml:space="preserve"> TOC \o "1-3" \h \z \u </w:instrText>
           </w:r>
           <w:r>
+            <w:rPr>
+              <w:b w:val="0"/>
+              <w:bCs w:val="0"/>
+            </w:rPr>
             <w:fldChar w:fldCharType="separate"/>
           </w:r>
-          <w:hyperlink w:anchor="_Toc108030305" w:history="1">
+          <w:hyperlink w:anchor="_Toc108167189" w:history="1">
             <w:r>
               <w:rPr>
                 <w:rStyle w:val="Hyperlink"/>
@@ -1008,7 +1015,7 @@
                 <w:noProof/>
                 <w:webHidden/>
               </w:rPr>
-              <w:instrText xml:space="preserve"> PAGEREF _Toc108030305 \h </w:instrText>
+              <w:instrText xml:space="preserve"> PAGEREF _Toc108167189 \h </w:instrText>
             </w:r>
             <w:r>
               <w:rPr>
@@ -1046,14 +1053,16 @@
               <w:tab w:val="right" w:leader="dot" w:pos="9016"/>
             </w:tabs>
             <w:rPr>
-              <w:rFonts w:eastAsiaTheme="minorEastAsia"/>
+              <w:rFonts w:eastAsiaTheme="minorEastAsia" w:cstheme="minorBidi"/>
+              <w:b/>
+              <w:bCs/>
               <w:noProof/>
               <w:sz w:val="24"/>
               <w:szCs w:val="24"/>
               <w:lang w:eastAsia="en-GB"/>
             </w:rPr>
           </w:pPr>
-          <w:hyperlink w:anchor="_Toc108030306" w:history="1">
+          <w:hyperlink w:anchor="_Toc108167190" w:history="1">
             <w:r>
               <w:rPr>
                 <w:rStyle w:val="Hyperlink"/>
@@ -1080,7 +1089,7 @@
                 <w:noProof/>
                 <w:webHidden/>
               </w:rPr>
-              <w:instrText xml:space="preserve"> PAGEREF _Toc108030306 \h </w:instrText>
+              <w:instrText xml:space="preserve"> PAGEREF _Toc108167190 \h </w:instrText>
             </w:r>
             <w:r>
               <w:rPr>
@@ -1118,14 +1127,16 @@
               <w:tab w:val="right" w:leader="dot" w:pos="9016"/>
             </w:tabs>
             <w:rPr>
-              <w:rFonts w:eastAsiaTheme="minorEastAsia"/>
+              <w:rFonts w:eastAsiaTheme="minorEastAsia" w:cstheme="minorBidi"/>
+              <w:b/>
+              <w:bCs/>
               <w:noProof/>
               <w:sz w:val="24"/>
               <w:szCs w:val="24"/>
               <w:lang w:eastAsia="en-GB"/>
             </w:rPr>
           </w:pPr>
-          <w:hyperlink w:anchor="_Toc108030307" w:history="1">
+          <w:hyperlink w:anchor="_Toc108167191" w:history="1">
             <w:r>
               <w:rPr>
                 <w:rStyle w:val="Hyperlink"/>
@@ -1152,7 +1163,7 @@
                 <w:noProof/>
                 <w:webHidden/>
               </w:rPr>
-              <w:instrText xml:space="preserve"> PAGEREF _Toc108030307 \h </w:instrText>
+              <w:instrText xml:space="preserve"> PAGEREF _Toc108167191 \h </w:instrText>
             </w:r>
             <w:r>
               <w:rPr>
@@ -1190,14 +1201,14 @@
               <w:tab w:val="right" w:leader="dot" w:pos="9016"/>
             </w:tabs>
             <w:rPr>
-              <w:rFonts w:eastAsiaTheme="minorEastAsia"/>
+              <w:rFonts w:eastAsiaTheme="minorEastAsia" w:cstheme="minorBidi"/>
               <w:noProof/>
               <w:sz w:val="24"/>
               <w:szCs w:val="24"/>
               <w:lang w:eastAsia="en-GB"/>
             </w:rPr>
           </w:pPr>
-          <w:hyperlink w:anchor="_Toc108030308" w:history="1">
+          <w:hyperlink w:anchor="_Toc108167192" w:history="1">
             <w:r>
               <w:rPr>
                 <w:rStyle w:val="Hyperlink"/>
@@ -1224,7 +1235,7 @@
                 <w:noProof/>
                 <w:webHidden/>
               </w:rPr>
-              <w:instrText xml:space="preserve"> PAGEREF _Toc108030308 \h </w:instrText>
+              <w:instrText xml:space="preserve"> PAGEREF _Toc108167192 \h </w:instrText>
             </w:r>
             <w:r>
               <w:rPr>
@@ -1262,14 +1273,14 @@
               <w:tab w:val="right" w:leader="dot" w:pos="9016"/>
             </w:tabs>
             <w:rPr>
-              <w:rFonts w:eastAsiaTheme="minorEastAsia"/>
+              <w:rFonts w:eastAsiaTheme="minorEastAsia" w:cstheme="minorBidi"/>
               <w:noProof/>
               <w:sz w:val="24"/>
               <w:szCs w:val="24"/>
               <w:lang w:eastAsia="en-GB"/>
             </w:rPr>
           </w:pPr>
-          <w:hyperlink w:anchor="_Toc108030309" w:history="1">
+          <w:hyperlink w:anchor="_Toc108167193" w:history="1">
             <w:r>
               <w:rPr>
                 <w:rStyle w:val="Hyperlink"/>
@@ -1296,7 +1307,7 @@
                 <w:noProof/>
                 <w:webHidden/>
               </w:rPr>
-              <w:instrText xml:space="preserve"> PAGEREF _Toc108030309 \h </w:instrText>
+              <w:instrText xml:space="preserve"> PAGEREF _Toc108167193 \h </w:instrText>
             </w:r>
             <w:r>
               <w:rPr>
@@ -1334,14 +1345,16 @@
               <w:tab w:val="right" w:leader="dot" w:pos="9016"/>
             </w:tabs>
             <w:rPr>
-              <w:rFonts w:eastAsiaTheme="minorEastAsia"/>
+              <w:rFonts w:eastAsiaTheme="minorEastAsia" w:cstheme="minorBidi"/>
+              <w:b/>
+              <w:bCs/>
               <w:noProof/>
               <w:sz w:val="24"/>
               <w:szCs w:val="24"/>
               <w:lang w:eastAsia="en-GB"/>
             </w:rPr>
           </w:pPr>
-          <w:hyperlink w:anchor="_Toc108030310" w:history="1">
+          <w:hyperlink w:anchor="_Toc108167194" w:history="1">
             <w:r>
               <w:rPr>
                 <w:rStyle w:val="Hyperlink"/>
@@ -1368,7 +1381,7 @@
                 <w:noProof/>
                 <w:webHidden/>
               </w:rPr>
-              <w:instrText xml:space="preserve"> PAGEREF _Toc108030310 \h </w:instrText>
+              <w:instrText xml:space="preserve"> PAGEREF _Toc108167194 \h </w:instrText>
             </w:r>
             <w:r>
               <w:rPr>
@@ -1406,14 +1419,16 @@
               <w:tab w:val="right" w:leader="dot" w:pos="9016"/>
             </w:tabs>
             <w:rPr>
-              <w:rFonts w:eastAsiaTheme="minorEastAsia"/>
+              <w:rFonts w:eastAsiaTheme="minorEastAsia" w:cstheme="minorBidi"/>
+              <w:b/>
+              <w:bCs/>
               <w:noProof/>
               <w:sz w:val="24"/>
               <w:szCs w:val="24"/>
               <w:lang w:eastAsia="en-GB"/>
             </w:rPr>
           </w:pPr>
-          <w:hyperlink w:anchor="_Toc108030311" w:history="1">
+          <w:hyperlink w:anchor="_Toc108167195" w:history="1">
             <w:r>
               <w:rPr>
                 <w:rStyle w:val="Hyperlink"/>
@@ -1441,7 +1456,7 @@
                 <w:noProof/>
                 <w:webHidden/>
               </w:rPr>
-              <w:instrText xml:space="preserve"> PAGEREF _Toc108030311 \h </w:instrText>
+              <w:instrText xml:space="preserve"> PAGEREF _Toc108167195 \h </w:instrText>
             </w:r>
             <w:r>
               <w:rPr>
@@ -1479,14 +1494,14 @@
               <w:tab w:val="right" w:leader="dot" w:pos="9016"/>
             </w:tabs>
             <w:rPr>
-              <w:rFonts w:eastAsiaTheme="minorEastAsia"/>
+              <w:rFonts w:eastAsiaTheme="minorEastAsia" w:cstheme="minorBidi"/>
               <w:noProof/>
               <w:sz w:val="24"/>
               <w:szCs w:val="24"/>
               <w:lang w:eastAsia="en-GB"/>
             </w:rPr>
           </w:pPr>
-          <w:hyperlink w:anchor="_Toc108030312" w:history="1">
+          <w:hyperlink w:anchor="_Toc108167196" w:history="1">
             <w:r>
               <w:rPr>
                 <w:rStyle w:val="Hyperlink"/>
@@ -1513,7 +1528,7 @@
                 <w:noProof/>
                 <w:webHidden/>
               </w:rPr>
-              <w:instrText xml:space="preserve"> PAGEREF _Toc108030312 \h </w:instrText>
+              <w:instrText xml:space="preserve"> PAGEREF _Toc108167196 \h </w:instrText>
             </w:r>
             <w:r>
               <w:rPr>
@@ -1551,14 +1566,14 @@
               <w:tab w:val="right" w:leader="dot" w:pos="9016"/>
             </w:tabs>
             <w:rPr>
-              <w:rFonts w:eastAsiaTheme="minorEastAsia"/>
+              <w:rFonts w:eastAsiaTheme="minorEastAsia" w:cstheme="minorBidi"/>
               <w:noProof/>
               <w:sz w:val="24"/>
               <w:szCs w:val="24"/>
               <w:lang w:eastAsia="en-GB"/>
             </w:rPr>
           </w:pPr>
-          <w:hyperlink w:anchor="_Toc108030313" w:history="1">
+          <w:hyperlink w:anchor="_Toc108167197" w:history="1">
             <w:r>
               <w:rPr>
                 <w:rStyle w:val="Hyperlink"/>
@@ -1585,7 +1600,7 @@
                 <w:noProof/>
                 <w:webHidden/>
               </w:rPr>
-              <w:instrText xml:space="preserve"> PAGEREF _Toc108030313 \h </w:instrText>
+              <w:instrText xml:space="preserve"> PAGEREF _Toc108167197 \h </w:instrText>
             </w:r>
             <w:r>
               <w:rPr>
@@ -1623,14 +1638,14 @@
               <w:tab w:val="right" w:leader="dot" w:pos="9016"/>
             </w:tabs>
             <w:rPr>
-              <w:rFonts w:eastAsiaTheme="minorEastAsia"/>
+              <w:rFonts w:eastAsiaTheme="minorEastAsia" w:cstheme="minorBidi"/>
               <w:noProof/>
               <w:sz w:val="24"/>
               <w:szCs w:val="24"/>
               <w:lang w:eastAsia="en-GB"/>
             </w:rPr>
           </w:pPr>
-          <w:hyperlink w:anchor="_Toc108030314" w:history="1">
+          <w:hyperlink w:anchor="_Toc108167198" w:history="1">
             <w:r>
               <w:rPr>
                 <w:rStyle w:val="Hyperlink"/>
@@ -1658,7 +1673,7 @@
                 <w:noProof/>
                 <w:webHidden/>
               </w:rPr>
-              <w:instrText xml:space="preserve"> PAGEREF _Toc108030314 \h </w:instrText>
+              <w:instrText xml:space="preserve"> PAGEREF _Toc108167198 \h </w:instrText>
             </w:r>
             <w:r>
               <w:rPr>
@@ -1696,14 +1711,14 @@
               <w:tab w:val="right" w:leader="dot" w:pos="9016"/>
             </w:tabs>
             <w:rPr>
-              <w:rFonts w:eastAsiaTheme="minorEastAsia"/>
+              <w:rFonts w:eastAsiaTheme="minorEastAsia" w:cstheme="minorBidi"/>
               <w:noProof/>
               <w:sz w:val="24"/>
               <w:szCs w:val="24"/>
               <w:lang w:eastAsia="en-GB"/>
             </w:rPr>
           </w:pPr>
-          <w:hyperlink w:anchor="_Toc108030315" w:history="1">
+          <w:hyperlink w:anchor="_Toc108167199" w:history="1">
             <w:r>
               <w:rPr>
                 <w:rStyle w:val="Hyperlink"/>
@@ -1731,7 +1746,7 @@
                 <w:noProof/>
                 <w:webHidden/>
               </w:rPr>
-              <w:instrText xml:space="preserve"> PAGEREF _Toc108030315 \h </w:instrText>
+              <w:instrText xml:space="preserve"> PAGEREF _Toc108167199 \h </w:instrText>
             </w:r>
             <w:r>
               <w:rPr>
@@ -1769,14 +1784,14 @@
               <w:tab w:val="right" w:leader="dot" w:pos="9016"/>
             </w:tabs>
             <w:rPr>
-              <w:rFonts w:eastAsiaTheme="minorEastAsia"/>
+              <w:rFonts w:eastAsiaTheme="minorEastAsia" w:cstheme="minorBidi"/>
               <w:noProof/>
               <w:sz w:val="24"/>
               <w:szCs w:val="24"/>
               <w:lang w:eastAsia="en-GB"/>
             </w:rPr>
           </w:pPr>
-          <w:hyperlink w:anchor="_Toc108030316" w:history="1">
+          <w:hyperlink w:anchor="_Toc108167200" w:history="1">
             <w:r>
               <w:rPr>
                 <w:rStyle w:val="Hyperlink"/>
@@ -1804,7 +1819,7 @@
                 <w:noProof/>
                 <w:webHidden/>
               </w:rPr>
-              <w:instrText xml:space="preserve"> PAGEREF _Toc108030316 \h </w:instrText>
+              <w:instrText xml:space="preserve"> PAGEREF _Toc108167200 \h </w:instrText>
             </w:r>
             <w:r>
               <w:rPr>
@@ -1842,14 +1857,14 @@
               <w:tab w:val="right" w:leader="dot" w:pos="9016"/>
             </w:tabs>
             <w:rPr>
-              <w:rFonts w:eastAsiaTheme="minorEastAsia"/>
+              <w:rFonts w:eastAsiaTheme="minorEastAsia" w:cstheme="minorBidi"/>
               <w:noProof/>
               <w:sz w:val="24"/>
               <w:szCs w:val="24"/>
               <w:lang w:eastAsia="en-GB"/>
             </w:rPr>
           </w:pPr>
-          <w:hyperlink w:anchor="_Toc108030317" w:history="1">
+          <w:hyperlink w:anchor="_Toc108167201" w:history="1">
             <w:r>
               <w:rPr>
                 <w:rStyle w:val="Hyperlink"/>
@@ -1877,7 +1892,7 @@
                 <w:noProof/>
                 <w:webHidden/>
               </w:rPr>
-              <w:instrText xml:space="preserve"> PAGEREF _Toc108030317 \h </w:instrText>
+              <w:instrText xml:space="preserve"> PAGEREF _Toc108167201 \h </w:instrText>
             </w:r>
             <w:r>
               <w:rPr>
@@ -1915,137 +1930,22 @@
               <w:tab w:val="right" w:leader="dot" w:pos="9016"/>
             </w:tabs>
             <w:rPr>
-              <w:rFonts w:eastAsiaTheme="minorEastAsia"/>
+              <w:rFonts w:eastAsiaTheme="minorEastAsia" w:cstheme="minorBidi"/>
+              <w:b/>
+              <w:bCs/>
               <w:noProof/>
               <w:sz w:val="24"/>
               <w:szCs w:val="24"/>
               <w:lang w:eastAsia="en-GB"/>
             </w:rPr>
           </w:pPr>
-          <w:r>
-            <w:rPr>
-              <w:rStyle w:val="Hyperlink"/>
-              <w:noProof/>
-            </w:rPr>
-            <w:fldChar w:fldCharType="begin"/>
-          </w:r>
-          <w:r>
-            <w:rPr>
-              <w:rStyle w:val="Hyperlink"/>
-              <w:noProof/>
-            </w:rPr>
-            <w:instrText xml:space="preserve"> </w:instrText>
-          </w:r>
-          <w:r>
-            <w:rPr>
-              <w:noProof/>
-            </w:rPr>
-            <w:instrText>HYPERLINK \l "_Toc108030318"</w:instrText>
-          </w:r>
-          <w:r>
-            <w:rPr>
-              <w:rStyle w:val="Hyperlink"/>
-              <w:noProof/>
-            </w:rPr>
-            <w:instrText xml:space="preserve"> </w:instrText>
-          </w:r>
-          <w:r>
-            <w:rPr>
-              <w:rStyle w:val="Hyperlink"/>
-              <w:noProof/>
-            </w:rPr>
-          </w:r>
-          <w:r>
-            <w:rPr>
-              <w:rStyle w:val="Hyperlink"/>
-              <w:noProof/>
-            </w:rPr>
-            <w:fldChar w:fldCharType="separate"/>
-          </w:r>
-          <w:r>
-            <w:rPr>
-              <w:rStyle w:val="Hyperlink"/>
-              <w:noProof/>
-            </w:rPr>
-            <w:t>Research</w:t>
-          </w:r>
-          <w:r>
-            <w:rPr>
-              <w:noProof/>
-              <w:webHidden/>
-            </w:rPr>
-            <w:tab/>
-          </w:r>
-          <w:r>
-            <w:rPr>
-              <w:noProof/>
-              <w:webHidden/>
-            </w:rPr>
-            <w:fldChar w:fldCharType="begin"/>
-          </w:r>
-          <w:r>
-            <w:rPr>
-              <w:noProof/>
-              <w:webHidden/>
-            </w:rPr>
-            <w:instrText xml:space="preserve"> PAGEREF _Toc108030318 \h </w:instrText>
-          </w:r>
-          <w:r>
-            <w:rPr>
-              <w:noProof/>
-              <w:webHidden/>
-            </w:rPr>
-          </w:r>
-          <w:r>
-            <w:rPr>
-              <w:noProof/>
-              <w:webHidden/>
-            </w:rPr>
-            <w:fldChar w:fldCharType="separate"/>
-          </w:r>
-          <w:r>
-            <w:rPr>
-              <w:noProof/>
-              <w:webHidden/>
-            </w:rPr>
-            <w:t>5</w:t>
-          </w:r>
-          <w:r>
-            <w:rPr>
-              <w:noProof/>
-              <w:webHidden/>
-            </w:rPr>
-            <w:fldChar w:fldCharType="end"/>
-          </w:r>
-          <w:r>
-            <w:rPr>
-              <w:rStyle w:val="Hyperlink"/>
-              <w:noProof/>
-            </w:rPr>
-            <w:fldChar w:fldCharType="end"/>
-          </w:r>
-        </w:p>
-        <w:p>
-          <w:pPr>
-            <w:pStyle w:val="TOC3"/>
-            <w:tabs>
-              <w:tab w:val="right" w:leader="dot" w:pos="9016"/>
-            </w:tabs>
-            <w:rPr>
-              <w:rFonts w:eastAsiaTheme="minorEastAsia"/>
-              <w:noProof/>
-              <w:sz w:val="24"/>
-              <w:szCs w:val="24"/>
-              <w:lang w:eastAsia="en-GB"/>
-            </w:rPr>
-          </w:pPr>
-          <w:hyperlink w:anchor="_Toc108030319" w:history="1">
+          <w:hyperlink w:anchor="_Toc108167202" w:history="1">
             <w:r>
               <w:rPr>
                 <w:rStyle w:val="Hyperlink"/>
                 <w:noProof/>
               </w:rPr>
-              <w:t>Existing solution: eBay</w:t>
+              <w:t>Research</w:t>
             </w:r>
             <w:r>
               <w:rPr>
@@ -2066,7 +1966,7 @@
                 <w:noProof/>
                 <w:webHidden/>
               </w:rPr>
-              <w:instrText xml:space="preserve"> PAGEREF _Toc108030319 \h </w:instrText>
+              <w:instrText xml:space="preserve"> PAGEREF _Toc108167202 \h </w:instrText>
             </w:r>
             <w:r>
               <w:rPr>
@@ -2104,20 +2004,20 @@
               <w:tab w:val="right" w:leader="dot" w:pos="9016"/>
             </w:tabs>
             <w:rPr>
-              <w:rFonts w:eastAsiaTheme="minorEastAsia"/>
+              <w:rFonts w:eastAsiaTheme="minorEastAsia" w:cstheme="minorBidi"/>
               <w:noProof/>
               <w:sz w:val="24"/>
               <w:szCs w:val="24"/>
               <w:lang w:eastAsia="en-GB"/>
             </w:rPr>
           </w:pPr>
-          <w:hyperlink w:anchor="_Toc108030320" w:history="1">
+          <w:hyperlink w:anchor="_Toc108167203" w:history="1">
             <w:r>
               <w:rPr>
                 <w:rStyle w:val="Hyperlink"/>
                 <w:noProof/>
               </w:rPr>
-              <w:t>Existing solution 2: MPB</w:t>
+              <w:t>Existing solution: eBay</w:t>
             </w:r>
             <w:r>
               <w:rPr>
@@ -2138,7 +2038,7 @@
                 <w:noProof/>
                 <w:webHidden/>
               </w:rPr>
-              <w:instrText xml:space="preserve"> PAGEREF _Toc108030320 \h </w:instrText>
+              <w:instrText xml:space="preserve"> PAGEREF _Toc108167203 \h </w:instrText>
             </w:r>
             <w:r>
               <w:rPr>
@@ -2158,7 +2058,7 @@
                 <w:noProof/>
                 <w:webHidden/>
               </w:rPr>
-              <w:t>6</w:t>
+              <w:t>5</w:t>
             </w:r>
             <w:r>
               <w:rPr>
@@ -2176,19 +2076,91 @@
               <w:tab w:val="right" w:leader="dot" w:pos="9016"/>
             </w:tabs>
             <w:rPr>
-              <w:rFonts w:eastAsiaTheme="minorEastAsia"/>
+              <w:rFonts w:eastAsiaTheme="minorEastAsia" w:cstheme="minorBidi"/>
               <w:noProof/>
               <w:sz w:val="24"/>
               <w:szCs w:val="24"/>
               <w:lang w:eastAsia="en-GB"/>
             </w:rPr>
           </w:pPr>
-          <w:hyperlink w:anchor="_Toc108030321" w:history="1">
+          <w:hyperlink w:anchor="_Toc108167204" w:history="1">
             <w:r>
               <w:rPr>
                 <w:rStyle w:val="Hyperlink"/>
                 <w:noProof/>
               </w:rPr>
+              <w:t>Existing solution 2: MPB</w:t>
+            </w:r>
+            <w:r>
+              <w:rPr>
+                <w:noProof/>
+                <w:webHidden/>
+              </w:rPr>
+              <w:tab/>
+            </w:r>
+            <w:r>
+              <w:rPr>
+                <w:noProof/>
+                <w:webHidden/>
+              </w:rPr>
+              <w:fldChar w:fldCharType="begin"/>
+            </w:r>
+            <w:r>
+              <w:rPr>
+                <w:noProof/>
+                <w:webHidden/>
+              </w:rPr>
+              <w:instrText xml:space="preserve"> PAGEREF _Toc108167204 \h </w:instrText>
+            </w:r>
+            <w:r>
+              <w:rPr>
+                <w:noProof/>
+                <w:webHidden/>
+              </w:rPr>
+            </w:r>
+            <w:r>
+              <w:rPr>
+                <w:noProof/>
+                <w:webHidden/>
+              </w:rPr>
+              <w:fldChar w:fldCharType="separate"/>
+            </w:r>
+            <w:r>
+              <w:rPr>
+                <w:noProof/>
+                <w:webHidden/>
+              </w:rPr>
+              <w:t>6</w:t>
+            </w:r>
+            <w:r>
+              <w:rPr>
+                <w:noProof/>
+                <w:webHidden/>
+              </w:rPr>
+              <w:fldChar w:fldCharType="end"/>
+            </w:r>
+          </w:hyperlink>
+        </w:p>
+        <w:p>
+          <w:pPr>
+            <w:pStyle w:val="TOC3"/>
+            <w:tabs>
+              <w:tab w:val="right" w:leader="dot" w:pos="9016"/>
+            </w:tabs>
+            <w:rPr>
+              <w:rFonts w:eastAsiaTheme="minorEastAsia" w:cstheme="minorBidi"/>
+              <w:noProof/>
+              <w:sz w:val="24"/>
+              <w:szCs w:val="24"/>
+              <w:lang w:eastAsia="en-GB"/>
+            </w:rPr>
+          </w:pPr>
+          <w:hyperlink w:anchor="_Toc108167205" w:history="1">
+            <w:r>
+              <w:rPr>
+                <w:rStyle w:val="Hyperlink"/>
+                <w:noProof/>
+              </w:rPr>
               <w:t>Existing solution 3: London Camera Exchange</w:t>
             </w:r>
             <w:r>
@@ -2210,7 +2182,7 @@
                 <w:noProof/>
                 <w:webHidden/>
               </w:rPr>
-              <w:instrText xml:space="preserve"> PAGEREF _Toc108030321 \h </w:instrText>
+              <w:instrText xml:space="preserve"> PAGEREF _Toc108167205 \h </w:instrText>
             </w:r>
             <w:r>
               <w:rPr>
@@ -2248,14 +2220,16 @@
               <w:tab w:val="right" w:leader="dot" w:pos="9016"/>
             </w:tabs>
             <w:rPr>
-              <w:rFonts w:eastAsiaTheme="minorEastAsia"/>
+              <w:rFonts w:eastAsiaTheme="minorEastAsia" w:cstheme="minorBidi"/>
+              <w:b/>
+              <w:bCs/>
               <w:noProof/>
               <w:sz w:val="24"/>
               <w:szCs w:val="24"/>
               <w:lang w:eastAsia="en-GB"/>
             </w:rPr>
           </w:pPr>
-          <w:hyperlink w:anchor="_Toc108030322" w:history="1">
+          <w:hyperlink w:anchor="_Toc108167206" w:history="1">
             <w:r>
               <w:rPr>
                 <w:rStyle w:val="Hyperlink"/>
@@ -2282,7 +2256,7 @@
                 <w:noProof/>
                 <w:webHidden/>
               </w:rPr>
-              <w:instrText xml:space="preserve"> PAGEREF _Toc108030322 \h </w:instrText>
+              <w:instrText xml:space="preserve"> PAGEREF _Toc108167206 \h </w:instrText>
             </w:r>
             <w:r>
               <w:rPr>
@@ -2320,14 +2294,14 @@
               <w:tab w:val="right" w:leader="dot" w:pos="9016"/>
             </w:tabs>
             <w:rPr>
-              <w:rFonts w:eastAsiaTheme="minorEastAsia"/>
+              <w:rFonts w:eastAsiaTheme="minorEastAsia" w:cstheme="minorBidi"/>
               <w:noProof/>
               <w:sz w:val="24"/>
               <w:szCs w:val="24"/>
               <w:lang w:eastAsia="en-GB"/>
             </w:rPr>
           </w:pPr>
-          <w:hyperlink w:anchor="_Toc108030323" w:history="1">
+          <w:hyperlink w:anchor="_Toc108167207" w:history="1">
             <w:r>
               <w:rPr>
                 <w:rStyle w:val="Hyperlink"/>
@@ -2354,7 +2328,7 @@
                 <w:noProof/>
                 <w:webHidden/>
               </w:rPr>
-              <w:instrText xml:space="preserve"> PAGEREF _Toc108030323 \h </w:instrText>
+              <w:instrText xml:space="preserve"> PAGEREF _Toc108167207 \h </w:instrText>
             </w:r>
             <w:r>
               <w:rPr>
@@ -2392,14 +2366,14 @@
               <w:tab w:val="right" w:leader="dot" w:pos="9016"/>
             </w:tabs>
             <w:rPr>
-              <w:rFonts w:eastAsiaTheme="minorEastAsia"/>
+              <w:rFonts w:eastAsiaTheme="minorEastAsia" w:cstheme="minorBidi"/>
               <w:noProof/>
               <w:sz w:val="24"/>
               <w:szCs w:val="24"/>
               <w:lang w:eastAsia="en-GB"/>
             </w:rPr>
           </w:pPr>
-          <w:hyperlink w:anchor="_Toc108030324" w:history="1">
+          <w:hyperlink w:anchor="_Toc108167208" w:history="1">
             <w:r>
               <w:rPr>
                 <w:rStyle w:val="Hyperlink"/>
@@ -2426,7 +2400,7 @@
                 <w:noProof/>
                 <w:webHidden/>
               </w:rPr>
-              <w:instrText xml:space="preserve"> PAGEREF _Toc108030324 \h </w:instrText>
+              <w:instrText xml:space="preserve"> PAGEREF _Toc108167208 \h </w:instrText>
             </w:r>
             <w:r>
               <w:rPr>
@@ -2464,14 +2438,16 @@
               <w:tab w:val="right" w:leader="dot" w:pos="9016"/>
             </w:tabs>
             <w:rPr>
-              <w:rFonts w:eastAsiaTheme="minorEastAsia"/>
+              <w:rFonts w:eastAsiaTheme="minorEastAsia" w:cstheme="minorBidi"/>
+              <w:b/>
+              <w:bCs/>
               <w:noProof/>
               <w:sz w:val="24"/>
               <w:szCs w:val="24"/>
               <w:lang w:eastAsia="en-GB"/>
             </w:rPr>
           </w:pPr>
-          <w:hyperlink w:anchor="_Toc108030325" w:history="1">
+          <w:hyperlink w:anchor="_Toc108167209" w:history="1">
             <w:r>
               <w:rPr>
                 <w:rStyle w:val="Hyperlink"/>
@@ -2498,7 +2474,7 @@
                 <w:noProof/>
                 <w:webHidden/>
               </w:rPr>
-              <w:instrText xml:space="preserve"> PAGEREF _Toc108030325 \h </w:instrText>
+              <w:instrText xml:space="preserve"> PAGEREF _Toc108167209 \h </w:instrText>
             </w:r>
             <w:r>
               <w:rPr>
@@ -2536,14 +2512,14 @@
               <w:tab w:val="right" w:leader="dot" w:pos="9016"/>
             </w:tabs>
             <w:rPr>
-              <w:rFonts w:eastAsiaTheme="minorEastAsia"/>
+              <w:rFonts w:eastAsiaTheme="minorEastAsia" w:cstheme="minorBidi"/>
               <w:noProof/>
               <w:sz w:val="24"/>
               <w:szCs w:val="24"/>
               <w:lang w:eastAsia="en-GB"/>
             </w:rPr>
           </w:pPr>
-          <w:hyperlink w:anchor="_Toc108030326" w:history="1">
+          <w:hyperlink w:anchor="_Toc108167210" w:history="1">
             <w:r>
               <w:rPr>
                 <w:rStyle w:val="Hyperlink"/>
@@ -2570,7 +2546,7 @@
                 <w:noProof/>
                 <w:webHidden/>
               </w:rPr>
-              <w:instrText xml:space="preserve"> PAGEREF _Toc108030326 \h </w:instrText>
+              <w:instrText xml:space="preserve"> PAGEREF _Toc108167210 \h </w:instrText>
             </w:r>
             <w:r>
               <w:rPr>
@@ -2608,14 +2584,14 @@
               <w:tab w:val="right" w:leader="dot" w:pos="9016"/>
             </w:tabs>
             <w:rPr>
-              <w:rFonts w:eastAsiaTheme="minorEastAsia"/>
+              <w:rFonts w:eastAsiaTheme="minorEastAsia" w:cstheme="minorBidi"/>
               <w:noProof/>
               <w:sz w:val="24"/>
               <w:szCs w:val="24"/>
               <w:lang w:eastAsia="en-GB"/>
             </w:rPr>
           </w:pPr>
-          <w:hyperlink w:anchor="_Toc108030327" w:history="1">
+          <w:hyperlink w:anchor="_Toc108167211" w:history="1">
             <w:r>
               <w:rPr>
                 <w:rStyle w:val="Hyperlink"/>
@@ -2642,7 +2618,7 @@
                 <w:noProof/>
                 <w:webHidden/>
               </w:rPr>
-              <w:instrText xml:space="preserve"> PAGEREF _Toc108030327 \h </w:instrText>
+              <w:instrText xml:space="preserve"> PAGEREF _Toc108167211 \h </w:instrText>
             </w:r>
             <w:r>
               <w:rPr>
@@ -2680,14 +2656,14 @@
               <w:tab w:val="right" w:leader="dot" w:pos="9016"/>
             </w:tabs>
             <w:rPr>
-              <w:rFonts w:eastAsiaTheme="minorEastAsia"/>
+              <w:rFonts w:eastAsiaTheme="minorEastAsia" w:cstheme="minorBidi"/>
               <w:noProof/>
               <w:sz w:val="24"/>
               <w:szCs w:val="24"/>
               <w:lang w:eastAsia="en-GB"/>
             </w:rPr>
           </w:pPr>
-          <w:hyperlink w:anchor="_Toc108030328" w:history="1">
+          <w:hyperlink w:anchor="_Toc108167212" w:history="1">
             <w:r>
               <w:rPr>
                 <w:rStyle w:val="Hyperlink"/>
@@ -2714,7 +2690,7 @@
                 <w:noProof/>
                 <w:webHidden/>
               </w:rPr>
-              <w:instrText xml:space="preserve"> PAGEREF _Toc108030328 \h </w:instrText>
+              <w:instrText xml:space="preserve"> PAGEREF _Toc108167212 \h </w:instrText>
             </w:r>
             <w:r>
               <w:rPr>
@@ -2752,14 +2728,14 @@
               <w:tab w:val="right" w:leader="dot" w:pos="9016"/>
             </w:tabs>
             <w:rPr>
-              <w:rFonts w:eastAsiaTheme="minorEastAsia"/>
+              <w:rFonts w:eastAsiaTheme="minorEastAsia" w:cstheme="minorBidi"/>
               <w:noProof/>
               <w:sz w:val="24"/>
               <w:szCs w:val="24"/>
               <w:lang w:eastAsia="en-GB"/>
             </w:rPr>
           </w:pPr>
-          <w:hyperlink w:anchor="_Toc108030329" w:history="1">
+          <w:hyperlink w:anchor="_Toc108167213" w:history="1">
             <w:r>
               <w:rPr>
                 <w:rStyle w:val="Hyperlink"/>
@@ -2786,7 +2762,7 @@
                 <w:noProof/>
                 <w:webHidden/>
               </w:rPr>
-              <w:instrText xml:space="preserve"> PAGEREF _Toc108030329 \h </w:instrText>
+              <w:instrText xml:space="preserve"> PAGEREF _Toc108167213 \h </w:instrText>
             </w:r>
             <w:r>
               <w:rPr>
@@ -2824,14 +2800,14 @@
               <w:tab w:val="right" w:leader="dot" w:pos="9016"/>
             </w:tabs>
             <w:rPr>
-              <w:rFonts w:eastAsiaTheme="minorEastAsia"/>
+              <w:rFonts w:eastAsiaTheme="minorEastAsia" w:cstheme="minorBidi"/>
               <w:noProof/>
               <w:sz w:val="24"/>
               <w:szCs w:val="24"/>
               <w:lang w:eastAsia="en-GB"/>
             </w:rPr>
           </w:pPr>
-          <w:hyperlink w:anchor="_Toc108030330" w:history="1">
+          <w:hyperlink w:anchor="_Toc108167214" w:history="1">
             <w:r>
               <w:rPr>
                 <w:rStyle w:val="Hyperlink"/>
@@ -2858,7 +2834,7 @@
                 <w:noProof/>
                 <w:webHidden/>
               </w:rPr>
-              <w:instrText xml:space="preserve"> PAGEREF _Toc108030330 \h </w:instrText>
+              <w:instrText xml:space="preserve"> PAGEREF _Toc108167214 \h </w:instrText>
             </w:r>
             <w:r>
               <w:rPr>
@@ -2896,14 +2872,16 @@
               <w:tab w:val="right" w:leader="dot" w:pos="9016"/>
             </w:tabs>
             <w:rPr>
-              <w:rFonts w:eastAsiaTheme="minorEastAsia"/>
+              <w:rFonts w:eastAsiaTheme="minorEastAsia" w:cstheme="minorBidi"/>
+              <w:b/>
+              <w:bCs/>
               <w:noProof/>
               <w:sz w:val="24"/>
               <w:szCs w:val="24"/>
               <w:lang w:eastAsia="en-GB"/>
             </w:rPr>
           </w:pPr>
-          <w:hyperlink w:anchor="_Toc108030331" w:history="1">
+          <w:hyperlink w:anchor="_Toc108167215" w:history="1">
             <w:r>
               <w:rPr>
                 <w:rStyle w:val="Hyperlink"/>
@@ -2930,7 +2908,7 @@
                 <w:noProof/>
                 <w:webHidden/>
               </w:rPr>
-              <w:instrText xml:space="preserve"> PAGEREF _Toc108030331 \h </w:instrText>
+              <w:instrText xml:space="preserve"> PAGEREF _Toc108167215 \h </w:instrText>
             </w:r>
             <w:r>
               <w:rPr>
@@ -2968,14 +2946,16 @@
               <w:tab w:val="right" w:leader="dot" w:pos="9016"/>
             </w:tabs>
             <w:rPr>
-              <w:rFonts w:eastAsiaTheme="minorEastAsia"/>
+              <w:rFonts w:eastAsiaTheme="minorEastAsia" w:cstheme="minorBidi"/>
+              <w:b/>
+              <w:bCs/>
               <w:noProof/>
               <w:sz w:val="24"/>
               <w:szCs w:val="24"/>
               <w:lang w:eastAsia="en-GB"/>
             </w:rPr>
           </w:pPr>
-          <w:hyperlink w:anchor="_Toc108030332" w:history="1">
+          <w:hyperlink w:anchor="_Toc108167216" w:history="1">
             <w:r>
               <w:rPr>
                 <w:rStyle w:val="Hyperlink"/>
@@ -3002,7 +2982,7 @@
                 <w:noProof/>
                 <w:webHidden/>
               </w:rPr>
-              <w:instrText xml:space="preserve"> PAGEREF _Toc108030332 \h </w:instrText>
+              <w:instrText xml:space="preserve"> PAGEREF _Toc108167216 \h </w:instrText>
             </w:r>
             <w:r>
               <w:rPr>
@@ -3040,14 +3020,14 @@
               <w:tab w:val="right" w:leader="dot" w:pos="9016"/>
             </w:tabs>
             <w:rPr>
-              <w:rFonts w:eastAsiaTheme="minorEastAsia"/>
+              <w:rFonts w:eastAsiaTheme="minorEastAsia" w:cstheme="minorBidi"/>
               <w:noProof/>
               <w:sz w:val="24"/>
               <w:szCs w:val="24"/>
               <w:lang w:eastAsia="en-GB"/>
             </w:rPr>
           </w:pPr>
-          <w:hyperlink w:anchor="_Toc108030333" w:history="1">
+          <w:hyperlink w:anchor="_Toc108167217" w:history="1">
             <w:r>
               <w:rPr>
                 <w:rStyle w:val="Hyperlink"/>
@@ -3074,7 +3054,7 @@
                 <w:noProof/>
                 <w:webHidden/>
               </w:rPr>
-              <w:instrText xml:space="preserve"> PAGEREF _Toc108030333 \h </w:instrText>
+              <w:instrText xml:space="preserve"> PAGEREF _Toc108167217 \h </w:instrText>
             </w:r>
             <w:r>
               <w:rPr>
@@ -3112,14 +3092,14 @@
               <w:tab w:val="right" w:leader="dot" w:pos="9016"/>
             </w:tabs>
             <w:rPr>
-              <w:rFonts w:eastAsiaTheme="minorEastAsia"/>
+              <w:rFonts w:eastAsiaTheme="minorEastAsia" w:cstheme="minorBidi"/>
               <w:noProof/>
               <w:sz w:val="24"/>
               <w:szCs w:val="24"/>
               <w:lang w:eastAsia="en-GB"/>
             </w:rPr>
           </w:pPr>
-          <w:hyperlink w:anchor="_Toc108030334" w:history="1">
+          <w:hyperlink w:anchor="_Toc108167218" w:history="1">
             <w:r>
               <w:rPr>
                 <w:rStyle w:val="Hyperlink"/>
@@ -3146,7 +3126,7 @@
                 <w:noProof/>
                 <w:webHidden/>
               </w:rPr>
-              <w:instrText xml:space="preserve"> PAGEREF _Toc108030334 \h </w:instrText>
+              <w:instrText xml:space="preserve"> PAGEREF _Toc108167218 \h </w:instrText>
             </w:r>
             <w:r>
               <w:rPr>
@@ -3184,14 +3164,16 @@
               <w:tab w:val="right" w:leader="dot" w:pos="9016"/>
             </w:tabs>
             <w:rPr>
-              <w:rFonts w:eastAsiaTheme="minorEastAsia"/>
+              <w:rFonts w:eastAsiaTheme="minorEastAsia" w:cstheme="minorBidi"/>
+              <w:b/>
+              <w:bCs/>
               <w:noProof/>
               <w:sz w:val="24"/>
               <w:szCs w:val="24"/>
               <w:lang w:eastAsia="en-GB"/>
             </w:rPr>
           </w:pPr>
-          <w:hyperlink w:anchor="_Toc108030335" w:history="1">
+          <w:hyperlink w:anchor="_Toc108167219" w:history="1">
             <w:r>
               <w:rPr>
                 <w:rStyle w:val="Hyperlink"/>
@@ -3218,7 +3200,7 @@
                 <w:noProof/>
                 <w:webHidden/>
               </w:rPr>
-              <w:instrText xml:space="preserve"> PAGEREF _Toc108030335 \h </w:instrText>
+              <w:instrText xml:space="preserve"> PAGEREF _Toc108167219 \h </w:instrText>
             </w:r>
             <w:r>
               <w:rPr>
@@ -3252,15 +3234,20 @@
         <w:p>
           <w:pPr>
             <w:pStyle w:val="TOC1"/>
+            <w:tabs>
+              <w:tab w:val="right" w:leader="dot" w:pos="9016"/>
+            </w:tabs>
             <w:rPr>
-              <w:rFonts w:eastAsiaTheme="minorEastAsia"/>
+              <w:rFonts w:eastAsiaTheme="minorEastAsia" w:cstheme="minorBidi"/>
+              <w:b w:val="0"/>
+              <w:bCs w:val="0"/>
+              <w:i/>
+              <w:iCs/>
               <w:noProof/>
-              <w:sz w:val="24"/>
-              <w:szCs w:val="24"/>
               <w:lang w:eastAsia="en-GB"/>
             </w:rPr>
           </w:pPr>
-          <w:hyperlink w:anchor="_Toc108030336" w:history="1">
+          <w:hyperlink w:anchor="_Toc108167220" w:history="1">
             <w:r>
               <w:rPr>
                 <w:rStyle w:val="Hyperlink"/>
@@ -3287,7 +3274,7 @@
                 <w:noProof/>
                 <w:webHidden/>
               </w:rPr>
-              <w:instrText xml:space="preserve"> PAGEREF _Toc108030336 \h </w:instrText>
+              <w:instrText xml:space="preserve"> PAGEREF _Toc108167220 \h </w:instrText>
             </w:r>
             <w:r>
               <w:rPr>
@@ -3325,20 +3312,22 @@
               <w:tab w:val="right" w:leader="dot" w:pos="9016"/>
             </w:tabs>
             <w:rPr>
-              <w:rFonts w:eastAsiaTheme="minorEastAsia"/>
+              <w:rFonts w:eastAsiaTheme="minorEastAsia" w:cstheme="minorBidi"/>
+              <w:b/>
+              <w:bCs/>
               <w:noProof/>
               <w:sz w:val="24"/>
               <w:szCs w:val="24"/>
               <w:lang w:eastAsia="en-GB"/>
             </w:rPr>
           </w:pPr>
-          <w:hyperlink w:anchor="_Toc108030337" w:history="1">
+          <w:hyperlink w:anchor="_Toc108167221" w:history="1">
             <w:r>
               <w:rPr>
                 <w:rStyle w:val="Hyperlink"/>
                 <w:noProof/>
               </w:rPr>
-              <w:t>Systems diagram</w:t>
+              <w:t>Systems Diagram</w:t>
             </w:r>
             <w:r>
               <w:rPr>
@@ -3359,7 +3348,7 @@
                 <w:noProof/>
                 <w:webHidden/>
               </w:rPr>
-              <w:instrText xml:space="preserve"> PAGEREF _Toc108030337 \h </w:instrText>
+              <w:instrText xml:space="preserve"> PAGEREF _Toc108167221 \h </w:instrText>
             </w:r>
             <w:r>
               <w:rPr>
@@ -3397,14 +3386,14 @@
               <w:tab w:val="right" w:leader="dot" w:pos="9016"/>
             </w:tabs>
             <w:rPr>
-              <w:rFonts w:eastAsiaTheme="minorEastAsia"/>
+              <w:rFonts w:eastAsiaTheme="minorEastAsia" w:cstheme="minorBidi"/>
               <w:noProof/>
               <w:sz w:val="24"/>
               <w:szCs w:val="24"/>
               <w:lang w:eastAsia="en-GB"/>
             </w:rPr>
           </w:pPr>
-          <w:hyperlink w:anchor="_Toc108030338" w:history="1">
+          <w:hyperlink w:anchor="_Toc108167222" w:history="1">
             <w:r>
               <w:rPr>
                 <w:rStyle w:val="Hyperlink"/>
@@ -3431,7 +3420,7 @@
                 <w:noProof/>
                 <w:webHidden/>
               </w:rPr>
-              <w:instrText xml:space="preserve"> PAGEREF _Toc108030338 \h </w:instrText>
+              <w:instrText xml:space="preserve"> PAGEREF _Toc108167222 \h </w:instrText>
             </w:r>
             <w:r>
               <w:rPr>
@@ -3451,7 +3440,7 @@
                 <w:noProof/>
                 <w:webHidden/>
               </w:rPr>
-              <w:t>14</w:t>
+              <w:t>0</w:t>
             </w:r>
             <w:r>
               <w:rPr>
@@ -3469,14 +3458,14 @@
               <w:tab w:val="right" w:leader="dot" w:pos="9016"/>
             </w:tabs>
             <w:rPr>
-              <w:rFonts w:eastAsiaTheme="minorEastAsia"/>
+              <w:rFonts w:eastAsiaTheme="minorEastAsia" w:cstheme="minorBidi"/>
               <w:noProof/>
               <w:sz w:val="24"/>
               <w:szCs w:val="24"/>
               <w:lang w:eastAsia="en-GB"/>
             </w:rPr>
           </w:pPr>
-          <w:hyperlink w:anchor="_Toc108030339" w:history="1">
+          <w:hyperlink w:anchor="_Toc108167223" w:history="1">
             <w:r>
               <w:rPr>
                 <w:rStyle w:val="Hyperlink"/>
@@ -3503,7 +3492,7 @@
                 <w:noProof/>
                 <w:webHidden/>
               </w:rPr>
-              <w:instrText xml:space="preserve"> PAGEREF _Toc108030339 \h </w:instrText>
+              <w:instrText xml:space="preserve"> PAGEREF _Toc108167223 \h </w:instrText>
             </w:r>
             <w:r>
               <w:rPr>
@@ -3523,7 +3512,7 @@
                 <w:noProof/>
                 <w:webHidden/>
               </w:rPr>
-              <w:t>18</w:t>
+              <w:t>5</w:t>
             </w:r>
             <w:r>
               <w:rPr>
@@ -3541,14 +3530,14 @@
               <w:tab w:val="right" w:leader="dot" w:pos="9016"/>
             </w:tabs>
             <w:rPr>
-              <w:rFonts w:eastAsiaTheme="minorEastAsia"/>
+              <w:rFonts w:eastAsiaTheme="minorEastAsia" w:cstheme="minorBidi"/>
               <w:noProof/>
               <w:sz w:val="24"/>
               <w:szCs w:val="24"/>
               <w:lang w:eastAsia="en-GB"/>
             </w:rPr>
           </w:pPr>
-          <w:hyperlink w:anchor="_Toc108030340" w:history="1">
+          <w:hyperlink w:anchor="_Toc108167224" w:history="1">
             <w:r>
               <w:rPr>
                 <w:rStyle w:val="Hyperlink"/>
@@ -3575,7 +3564,7 @@
                 <w:noProof/>
                 <w:webHidden/>
               </w:rPr>
-              <w:instrText xml:space="preserve"> PAGEREF _Toc108030340 \h </w:instrText>
+              <w:instrText xml:space="preserve"> PAGEREF _Toc108167224 \h </w:instrText>
             </w:r>
             <w:r>
               <w:rPr>
@@ -3595,7 +3584,7 @@
                 <w:noProof/>
                 <w:webHidden/>
               </w:rPr>
-              <w:t>25</w:t>
+              <w:t>14</w:t>
             </w:r>
             <w:r>
               <w:rPr>
@@ -3613,14 +3602,16 @@
               <w:tab w:val="right" w:leader="dot" w:pos="9016"/>
             </w:tabs>
             <w:rPr>
-              <w:rFonts w:eastAsiaTheme="minorEastAsia"/>
+              <w:rFonts w:eastAsiaTheme="minorEastAsia" w:cstheme="minorBidi"/>
+              <w:b/>
+              <w:bCs/>
               <w:noProof/>
               <w:sz w:val="24"/>
               <w:szCs w:val="24"/>
               <w:lang w:eastAsia="en-GB"/>
             </w:rPr>
           </w:pPr>
-          <w:hyperlink w:anchor="_Toc108030341" w:history="1">
+          <w:hyperlink w:anchor="_Toc108167225" w:history="1">
             <w:r>
               <w:rPr>
                 <w:rStyle w:val="Hyperlink"/>
@@ -3647,7 +3638,7 @@
                 <w:noProof/>
                 <w:webHidden/>
               </w:rPr>
-              <w:instrText xml:space="preserve"> PAGEREF _Toc108030341 \h </w:instrText>
+              <w:instrText xml:space="preserve"> PAGEREF _Toc108167225 \h </w:instrText>
             </w:r>
             <w:r>
               <w:rPr>
@@ -3667,7 +3658,7 @@
                 <w:noProof/>
                 <w:webHidden/>
               </w:rPr>
-              <w:t>25</w:t>
+              <w:t>14</w:t>
             </w:r>
             <w:r>
               <w:rPr>
@@ -3685,14 +3676,16 @@
               <w:tab w:val="right" w:leader="dot" w:pos="9016"/>
             </w:tabs>
             <w:rPr>
-              <w:rFonts w:eastAsiaTheme="minorEastAsia"/>
+              <w:rFonts w:eastAsiaTheme="minorEastAsia" w:cstheme="minorBidi"/>
+              <w:b/>
+              <w:bCs/>
               <w:noProof/>
               <w:sz w:val="24"/>
               <w:szCs w:val="24"/>
               <w:lang w:eastAsia="en-GB"/>
             </w:rPr>
           </w:pPr>
-          <w:hyperlink w:anchor="_Toc108030342" w:history="1">
+          <w:hyperlink w:anchor="_Toc108167226" w:history="1">
             <w:r>
               <w:rPr>
                 <w:rStyle w:val="Hyperlink"/>
@@ -3719,7 +3712,7 @@
                 <w:noProof/>
                 <w:webHidden/>
               </w:rPr>
-              <w:instrText xml:space="preserve"> PAGEREF _Toc108030342 \h </w:instrText>
+              <w:instrText xml:space="preserve"> PAGEREF _Toc108167226 \h </w:instrText>
             </w:r>
             <w:r>
               <w:rPr>
@@ -3739,7 +3732,7 @@
                 <w:noProof/>
                 <w:webHidden/>
               </w:rPr>
-              <w:t>25</w:t>
+              <w:t>14</w:t>
             </w:r>
             <w:r>
               <w:rPr>
@@ -3757,14 +3750,16 @@
               <w:tab w:val="right" w:leader="dot" w:pos="9016"/>
             </w:tabs>
             <w:rPr>
-              <w:rFonts w:eastAsiaTheme="minorEastAsia"/>
+              <w:rFonts w:eastAsiaTheme="minorEastAsia" w:cstheme="minorBidi"/>
+              <w:b/>
+              <w:bCs/>
               <w:noProof/>
               <w:sz w:val="24"/>
               <w:szCs w:val="24"/>
               <w:lang w:eastAsia="en-GB"/>
             </w:rPr>
           </w:pPr>
-          <w:hyperlink w:anchor="_Toc108030343" w:history="1">
+          <w:hyperlink w:anchor="_Toc108167227" w:history="1">
             <w:r>
               <w:rPr>
                 <w:rStyle w:val="Hyperlink"/>
@@ -3791,7 +3786,7 @@
                 <w:noProof/>
                 <w:webHidden/>
               </w:rPr>
-              <w:instrText xml:space="preserve"> PAGEREF _Toc108030343 \h </w:instrText>
+              <w:instrText xml:space="preserve"> PAGEREF _Toc108167227 \h </w:instrText>
             </w:r>
             <w:r>
               <w:rPr>
@@ -3811,7 +3806,7 @@
                 <w:noProof/>
                 <w:webHidden/>
               </w:rPr>
-              <w:t>25</w:t>
+              <w:t>14</w:t>
             </w:r>
             <w:r>
               <w:rPr>
@@ -3829,14 +3824,16 @@
               <w:tab w:val="right" w:leader="dot" w:pos="9016"/>
             </w:tabs>
             <w:rPr>
-              <w:rFonts w:eastAsiaTheme="minorEastAsia"/>
+              <w:rFonts w:eastAsiaTheme="minorEastAsia" w:cstheme="minorBidi"/>
+              <w:b/>
+              <w:bCs/>
               <w:noProof/>
               <w:sz w:val="24"/>
               <w:szCs w:val="24"/>
               <w:lang w:eastAsia="en-GB"/>
             </w:rPr>
           </w:pPr>
-          <w:hyperlink w:anchor="_Toc108030344" w:history="1">
+          <w:hyperlink w:anchor="_Toc108167228" w:history="1">
             <w:r>
               <w:rPr>
                 <w:rStyle w:val="Hyperlink"/>
@@ -3863,7 +3860,7 @@
                 <w:noProof/>
                 <w:webHidden/>
               </w:rPr>
-              <w:instrText xml:space="preserve"> PAGEREF _Toc108030344 \h </w:instrText>
+              <w:instrText xml:space="preserve"> PAGEREF _Toc108167228 \h </w:instrText>
             </w:r>
             <w:r>
               <w:rPr>
@@ -3883,7 +3880,7 @@
                 <w:noProof/>
                 <w:webHidden/>
               </w:rPr>
-              <w:t>25</w:t>
+              <w:t>14</w:t>
             </w:r>
             <w:r>
               <w:rPr>
@@ -3897,15 +3894,20 @@
         <w:p>
           <w:pPr>
             <w:pStyle w:val="TOC1"/>
+            <w:tabs>
+              <w:tab w:val="right" w:leader="dot" w:pos="9016"/>
+            </w:tabs>
             <w:rPr>
-              <w:rFonts w:eastAsiaTheme="minorEastAsia"/>
+              <w:rFonts w:eastAsiaTheme="minorEastAsia" w:cstheme="minorBidi"/>
+              <w:b w:val="0"/>
+              <w:bCs w:val="0"/>
+              <w:i/>
+              <w:iCs/>
               <w:noProof/>
-              <w:sz w:val="24"/>
-              <w:szCs w:val="24"/>
               <w:lang w:eastAsia="en-GB"/>
             </w:rPr>
           </w:pPr>
-          <w:hyperlink w:anchor="_Toc108030345" w:history="1">
+          <w:hyperlink w:anchor="_Toc108167229" w:history="1">
             <w:r>
               <w:rPr>
                 <w:rStyle w:val="Hyperlink"/>
@@ -3932,7 +3934,7 @@
                 <w:noProof/>
                 <w:webHidden/>
               </w:rPr>
-              <w:instrText xml:space="preserve"> PAGEREF _Toc108030345 \h </w:instrText>
+              <w:instrText xml:space="preserve"> PAGEREF _Toc108167229 \h </w:instrText>
             </w:r>
             <w:r>
               <w:rPr>
@@ -3952,7 +3954,7 @@
                 <w:noProof/>
                 <w:webHidden/>
               </w:rPr>
-              <w:t>26</w:t>
+              <w:t>15</w:t>
             </w:r>
             <w:r>
               <w:rPr>
@@ -3970,14 +3972,16 @@
               <w:tab w:val="right" w:leader="dot" w:pos="9016"/>
             </w:tabs>
             <w:rPr>
-              <w:rFonts w:eastAsiaTheme="minorEastAsia"/>
+              <w:rFonts w:eastAsiaTheme="minorEastAsia" w:cstheme="minorBidi"/>
+              <w:b/>
+              <w:bCs/>
               <w:noProof/>
               <w:sz w:val="24"/>
               <w:szCs w:val="24"/>
               <w:lang w:eastAsia="en-GB"/>
             </w:rPr>
           </w:pPr>
-          <w:hyperlink w:anchor="_Toc108030346" w:history="1">
+          <w:hyperlink w:anchor="_Toc108167230" w:history="1">
             <w:r>
               <w:rPr>
                 <w:rStyle w:val="Hyperlink"/>
@@ -4004,7 +4008,7 @@
                 <w:noProof/>
                 <w:webHidden/>
               </w:rPr>
-              <w:instrText xml:space="preserve"> PAGEREF _Toc108030346 \h </w:instrText>
+              <w:instrText xml:space="preserve"> PAGEREF _Toc108167230 \h </w:instrText>
             </w:r>
             <w:r>
               <w:rPr>
@@ -4024,7 +4028,7 @@
                 <w:noProof/>
                 <w:webHidden/>
               </w:rPr>
-              <w:t>26</w:t>
+              <w:t>15</w:t>
             </w:r>
             <w:r>
               <w:rPr>
@@ -4042,14 +4046,16 @@
               <w:tab w:val="right" w:leader="dot" w:pos="9016"/>
             </w:tabs>
             <w:rPr>
-              <w:rFonts w:eastAsiaTheme="minorEastAsia"/>
+              <w:rFonts w:eastAsiaTheme="minorEastAsia" w:cstheme="minorBidi"/>
+              <w:b/>
+              <w:bCs/>
               <w:noProof/>
               <w:sz w:val="24"/>
               <w:szCs w:val="24"/>
               <w:lang w:eastAsia="en-GB"/>
             </w:rPr>
           </w:pPr>
-          <w:hyperlink w:anchor="_Toc108030347" w:history="1">
+          <w:hyperlink w:anchor="_Toc108167231" w:history="1">
             <w:r>
               <w:rPr>
                 <w:rStyle w:val="Hyperlink"/>
@@ -4076,7 +4082,7 @@
                 <w:noProof/>
                 <w:webHidden/>
               </w:rPr>
-              <w:instrText xml:space="preserve"> PAGEREF _Toc108030347 \h </w:instrText>
+              <w:instrText xml:space="preserve"> PAGEREF _Toc108167231 \h </w:instrText>
             </w:r>
             <w:r>
               <w:rPr>
@@ -4096,7 +4102,7 @@
                 <w:noProof/>
                 <w:webHidden/>
               </w:rPr>
-              <w:t>26</w:t>
+              <w:t>15</w:t>
             </w:r>
             <w:r>
               <w:rPr>
@@ -4110,15 +4116,20 @@
         <w:p>
           <w:pPr>
             <w:pStyle w:val="TOC1"/>
+            <w:tabs>
+              <w:tab w:val="right" w:leader="dot" w:pos="9016"/>
+            </w:tabs>
             <w:rPr>
-              <w:rFonts w:eastAsiaTheme="minorEastAsia"/>
+              <w:rFonts w:eastAsiaTheme="minorEastAsia" w:cstheme="minorBidi"/>
+              <w:b w:val="0"/>
+              <w:bCs w:val="0"/>
+              <w:i/>
+              <w:iCs/>
               <w:noProof/>
-              <w:sz w:val="24"/>
-              <w:szCs w:val="24"/>
               <w:lang w:eastAsia="en-GB"/>
             </w:rPr>
           </w:pPr>
-          <w:hyperlink w:anchor="_Toc108030348" w:history="1">
+          <w:hyperlink w:anchor="_Toc108167232" w:history="1">
             <w:r>
               <w:rPr>
                 <w:rStyle w:val="Hyperlink"/>
@@ -4145,7 +4156,7 @@
                 <w:noProof/>
                 <w:webHidden/>
               </w:rPr>
-              <w:instrText xml:space="preserve"> PAGEREF _Toc108030348 \h </w:instrText>
+              <w:instrText xml:space="preserve"> PAGEREF _Toc108167232 \h </w:instrText>
             </w:r>
             <w:r>
               <w:rPr>
@@ -4165,7 +4176,7 @@
                 <w:noProof/>
                 <w:webHidden/>
               </w:rPr>
-              <w:t>27</w:t>
+              <w:t>16</w:t>
             </w:r>
             <w:r>
               <w:rPr>
@@ -4183,14 +4194,16 @@
               <w:tab w:val="right" w:leader="dot" w:pos="9016"/>
             </w:tabs>
             <w:rPr>
-              <w:rFonts w:eastAsiaTheme="minorEastAsia"/>
+              <w:rFonts w:eastAsiaTheme="minorEastAsia" w:cstheme="minorBidi"/>
+              <w:b/>
+              <w:bCs/>
               <w:noProof/>
               <w:sz w:val="24"/>
               <w:szCs w:val="24"/>
               <w:lang w:eastAsia="en-GB"/>
             </w:rPr>
           </w:pPr>
-          <w:hyperlink w:anchor="_Toc108030349" w:history="1">
+          <w:hyperlink w:anchor="_Toc108167233" w:history="1">
             <w:r>
               <w:rPr>
                 <w:rStyle w:val="Hyperlink"/>
@@ -4217,7 +4230,7 @@
                 <w:noProof/>
                 <w:webHidden/>
               </w:rPr>
-              <w:instrText xml:space="preserve"> PAGEREF _Toc108030349 \h </w:instrText>
+              <w:instrText xml:space="preserve"> PAGEREF _Toc108167233 \h </w:instrText>
             </w:r>
             <w:r>
               <w:rPr>
@@ -4237,7 +4250,7 @@
                 <w:noProof/>
                 <w:webHidden/>
               </w:rPr>
-              <w:t>27</w:t>
+              <w:t>16</w:t>
             </w:r>
             <w:r>
               <w:rPr>
@@ -4255,14 +4268,16 @@
               <w:tab w:val="right" w:leader="dot" w:pos="9016"/>
             </w:tabs>
             <w:rPr>
-              <w:rFonts w:eastAsiaTheme="minorEastAsia"/>
+              <w:rFonts w:eastAsiaTheme="minorEastAsia" w:cstheme="minorBidi"/>
+              <w:b/>
+              <w:bCs/>
               <w:noProof/>
               <w:sz w:val="24"/>
               <w:szCs w:val="24"/>
               <w:lang w:eastAsia="en-GB"/>
             </w:rPr>
           </w:pPr>
-          <w:hyperlink w:anchor="_Toc108030350" w:history="1">
+          <w:hyperlink w:anchor="_Toc108167234" w:history="1">
             <w:r>
               <w:rPr>
                 <w:rStyle w:val="Hyperlink"/>
@@ -4289,7 +4304,7 @@
                 <w:noProof/>
                 <w:webHidden/>
               </w:rPr>
-              <w:instrText xml:space="preserve"> PAGEREF _Toc108030350 \h </w:instrText>
+              <w:instrText xml:space="preserve"> PAGEREF _Toc108167234 \h </w:instrText>
             </w:r>
             <w:r>
               <w:rPr>
@@ -4309,7 +4324,7 @@
                 <w:noProof/>
                 <w:webHidden/>
               </w:rPr>
-              <w:t>27</w:t>
+              <w:t>16</w:t>
             </w:r>
             <w:r>
               <w:rPr>
@@ -4323,15 +4338,20 @@
         <w:p>
           <w:pPr>
             <w:pStyle w:val="TOC1"/>
+            <w:tabs>
+              <w:tab w:val="right" w:leader="dot" w:pos="9016"/>
+            </w:tabs>
             <w:rPr>
-              <w:rFonts w:eastAsiaTheme="minorEastAsia"/>
+              <w:rFonts w:eastAsiaTheme="minorEastAsia" w:cstheme="minorBidi"/>
+              <w:b w:val="0"/>
+              <w:bCs w:val="0"/>
+              <w:i/>
+              <w:iCs/>
               <w:noProof/>
-              <w:sz w:val="24"/>
-              <w:szCs w:val="24"/>
               <w:lang w:eastAsia="en-GB"/>
             </w:rPr>
           </w:pPr>
-          <w:hyperlink w:anchor="_Toc108030351" w:history="1">
+          <w:hyperlink w:anchor="_Toc108167235" w:history="1">
             <w:r>
               <w:rPr>
                 <w:rStyle w:val="Hyperlink"/>
@@ -4358,7 +4378,7 @@
                 <w:noProof/>
                 <w:webHidden/>
               </w:rPr>
-              <w:instrText xml:space="preserve"> PAGEREF _Toc108030351 \h </w:instrText>
+              <w:instrText xml:space="preserve"> PAGEREF _Toc108167235 \h </w:instrText>
             </w:r>
             <w:r>
               <w:rPr>
@@ -4378,7 +4398,7 @@
                 <w:noProof/>
                 <w:webHidden/>
               </w:rPr>
-              <w:t>28</w:t>
+              <w:t>17</w:t>
             </w:r>
             <w:r>
               <w:rPr>
@@ -4392,15 +4412,20 @@
         <w:p>
           <w:pPr>
             <w:pStyle w:val="TOC1"/>
+            <w:tabs>
+              <w:tab w:val="right" w:leader="dot" w:pos="9016"/>
+            </w:tabs>
             <w:rPr>
-              <w:rFonts w:eastAsiaTheme="minorEastAsia"/>
+              <w:rFonts w:eastAsiaTheme="minorEastAsia" w:cstheme="minorBidi"/>
+              <w:b w:val="0"/>
+              <w:bCs w:val="0"/>
+              <w:i/>
+              <w:iCs/>
               <w:noProof/>
-              <w:sz w:val="24"/>
-              <w:szCs w:val="24"/>
               <w:lang w:eastAsia="en-GB"/>
             </w:rPr>
           </w:pPr>
-          <w:hyperlink w:anchor="_Toc108030352" w:history="1">
+          <w:hyperlink w:anchor="_Toc108167236" w:history="1">
             <w:r>
               <w:rPr>
                 <w:rStyle w:val="Hyperlink"/>
@@ -4427,7 +4452,7 @@
                 <w:noProof/>
                 <w:webHidden/>
               </w:rPr>
-              <w:instrText xml:space="preserve"> PAGEREF _Toc108030352 \h </w:instrText>
+              <w:instrText xml:space="preserve"> PAGEREF _Toc108167236 \h </w:instrText>
             </w:r>
             <w:r>
               <w:rPr>
@@ -4447,7 +4472,7 @@
                 <w:noProof/>
                 <w:webHidden/>
               </w:rPr>
-              <w:t>29</w:t>
+              <w:t>18</w:t>
             </w:r>
             <w:r>
               <w:rPr>
@@ -4477,7 +4502,7 @@
       <w:r>
         <w:br w:type="page"/>
       </w:r>
-      <w:bookmarkStart w:id="0" w:name="_Toc108030305"/>
+      <w:bookmarkStart w:id="0" w:name="_Toc108167189"/>
       <w:r>
         <w:lastRenderedPageBreak/>
         <w:t>Analysis</w:t>
@@ -4488,7 +4513,7 @@
       <w:pPr>
         <w:pStyle w:val="Heading2"/>
       </w:pPr>
-      <w:bookmarkStart w:id="1" w:name="_Toc108030306"/>
+      <w:bookmarkStart w:id="1" w:name="_Toc108167190"/>
       <w:r>
         <w:t>Defining a problem</w:t>
       </w:r>
@@ -4596,7 +4621,7 @@
       <w:pPr>
         <w:pStyle w:val="Heading2"/>
       </w:pPr>
-      <w:bookmarkStart w:id="2" w:name="_Toc108030307"/>
+      <w:bookmarkStart w:id="2" w:name="_Toc108167191"/>
       <w:r>
         <w:t>Stakeholders</w:t>
       </w:r>
@@ -4606,7 +4631,7 @@
       <w:pPr>
         <w:pStyle w:val="Heading3"/>
       </w:pPr>
-      <w:bookmarkStart w:id="3" w:name="_Toc108030308"/>
+      <w:bookmarkStart w:id="3" w:name="_Toc108167192"/>
       <w:r>
         <w:t>Stakeholder 1: Someone selling their camera for the first time</w:t>
       </w:r>
@@ -4633,7 +4658,7 @@
       <w:pPr>
         <w:pStyle w:val="Heading3"/>
       </w:pPr>
-      <w:bookmarkStart w:id="4" w:name="_Toc108030309"/>
+      <w:bookmarkStart w:id="4" w:name="_Toc108167193"/>
       <w:r>
         <w:t>Stakeholder 2: Someone looking to buy a camera for specific needs</w:t>
       </w:r>
@@ -4669,7 +4694,7 @@
       <w:pPr>
         <w:pStyle w:val="Heading2"/>
       </w:pPr>
-      <w:bookmarkStart w:id="5" w:name="_Toc108030310"/>
+      <w:bookmarkStart w:id="5" w:name="_Toc108167194"/>
       <w:r>
         <w:t>Why the program is suited to computational methods</w:t>
       </w:r>
@@ -4713,7 +4738,7 @@
           <w:lang w:eastAsia="en-GB"/>
         </w:rPr>
       </w:pPr>
-      <w:bookmarkStart w:id="6" w:name="_Toc108030311"/>
+      <w:bookmarkStart w:id="6" w:name="_Toc108167195"/>
       <w:r>
         <w:rPr>
           <w:lang w:eastAsia="en-GB"/>
@@ -4727,7 +4752,7 @@
       <w:pPr>
         <w:pStyle w:val="Heading3"/>
       </w:pPr>
-      <w:bookmarkStart w:id="7" w:name="_Toc108030312"/>
+      <w:bookmarkStart w:id="7" w:name="_Toc108167196"/>
       <w:r>
         <w:t>Thinking abstractly</w:t>
       </w:r>
@@ -4745,7 +4770,7 @@
       <w:pPr>
         <w:pStyle w:val="Heading3"/>
       </w:pPr>
-      <w:bookmarkStart w:id="8" w:name="_Toc108030313"/>
+      <w:bookmarkStart w:id="8" w:name="_Toc108167197"/>
       <w:r>
         <w:t>Thinking ahead</w:t>
       </w:r>
@@ -4769,7 +4794,7 @@
           <w:lang w:eastAsia="en-GB"/>
         </w:rPr>
       </w:pPr>
-      <w:bookmarkStart w:id="9" w:name="_Toc108030314"/>
+      <w:bookmarkStart w:id="9" w:name="_Toc108167198"/>
       <w:r>
         <w:rPr>
           <w:lang w:eastAsia="en-GB"/>
@@ -4888,7 +4913,7 @@
           <w:lang w:eastAsia="en-GB"/>
         </w:rPr>
       </w:pPr>
-      <w:bookmarkStart w:id="10" w:name="_Toc108030315"/>
+      <w:bookmarkStart w:id="10" w:name="_Toc108167199"/>
       <w:r>
         <w:rPr>
           <w:lang w:eastAsia="en-GB"/>
@@ -4953,7 +4978,7 @@
           <w:lang w:eastAsia="en-GB"/>
         </w:rPr>
       </w:pPr>
-      <w:bookmarkStart w:id="11" w:name="_Toc108030316"/>
+      <w:bookmarkStart w:id="11" w:name="_Toc108167200"/>
       <w:r>
         <w:rPr>
           <w:lang w:eastAsia="en-GB"/>
@@ -5002,7 +5027,7 @@
           <w:lang w:eastAsia="en-GB"/>
         </w:rPr>
       </w:pPr>
-      <w:bookmarkStart w:id="12" w:name="_Toc108030317"/>
+      <w:bookmarkStart w:id="12" w:name="_Toc108167201"/>
       <w:r>
         <w:rPr>
           <w:lang w:eastAsia="en-GB"/>
@@ -5097,7 +5122,7 @@
       <w:pPr>
         <w:pStyle w:val="Heading2"/>
       </w:pPr>
-      <w:bookmarkStart w:id="13" w:name="_Toc108030318"/>
+      <w:bookmarkStart w:id="13" w:name="_Toc108167202"/>
       <w:r>
         <w:t>Research</w:t>
       </w:r>
@@ -5107,7 +5132,7 @@
       <w:pPr>
         <w:pStyle w:val="Heading3"/>
       </w:pPr>
-      <w:bookmarkStart w:id="14" w:name="_Toc108030319"/>
+      <w:bookmarkStart w:id="14" w:name="_Toc108167203"/>
       <w:r>
         <w:t xml:space="preserve">Existing solution: </w:t>
       </w:r>
@@ -5212,14 +5237,27 @@
       <w:r>
         <w:t xml:space="preserve">Figure </w:t>
       </w:r>
-      <w:fldSimple w:instr=" SEQ Figure \* ARABIC ">
-        <w:r>
-          <w:rPr>
-            <w:noProof/>
-          </w:rPr>
-          <w:t>1</w:t>
-        </w:r>
-      </w:fldSimple>
+      <w:r>
+        <w:fldChar w:fldCharType="begin"/>
+      </w:r>
+      <w:r>
+        <w:instrText xml:space="preserve"> SEQ Figure \* ARABIC </w:instrText>
+      </w:r>
+      <w:r>
+        <w:fldChar w:fldCharType="separate"/>
+      </w:r>
+      <w:r>
+        <w:rPr>
+          <w:noProof/>
+        </w:rPr>
+        <w:t>1</w:t>
+      </w:r>
+      <w:r>
+        <w:rPr>
+          <w:noProof/>
+        </w:rPr>
+        <w:fldChar w:fldCharType="end"/>
+      </w:r>
       <w:r>
         <w:t xml:space="preserve"> </w:t>
       </w:r>
@@ -5275,7 +5313,7 @@
       <w:pPr>
         <w:pStyle w:val="Heading3"/>
       </w:pPr>
-      <w:bookmarkStart w:id="16" w:name="_Toc108030320"/>
+      <w:bookmarkStart w:id="16" w:name="_Toc108167204"/>
       <w:r>
         <w:t>Existing solution 2: MPB</w:t>
       </w:r>
@@ -5383,14 +5421,27 @@
       <w:r>
         <w:t xml:space="preserve">Figure </w:t>
       </w:r>
-      <w:fldSimple w:instr=" SEQ Figure \* ARABIC ">
-        <w:r>
-          <w:rPr>
-            <w:noProof/>
-          </w:rPr>
-          <w:t>2</w:t>
-        </w:r>
-      </w:fldSimple>
+      <w:r>
+        <w:fldChar w:fldCharType="begin"/>
+      </w:r>
+      <w:r>
+        <w:instrText xml:space="preserve"> SEQ Figure \* ARABIC </w:instrText>
+      </w:r>
+      <w:r>
+        <w:fldChar w:fldCharType="separate"/>
+      </w:r>
+      <w:r>
+        <w:rPr>
+          <w:noProof/>
+        </w:rPr>
+        <w:t>2</w:t>
+      </w:r>
+      <w:r>
+        <w:rPr>
+          <w:noProof/>
+        </w:rPr>
+        <w:fldChar w:fldCharType="end"/>
+      </w:r>
       <w:r>
         <w:t xml:space="preserve"> Example listing for a camera on MPB</w:t>
       </w:r>
@@ -5455,7 +5506,7 @@
       <w:pPr>
         <w:pStyle w:val="Heading3"/>
       </w:pPr>
-      <w:bookmarkStart w:id="18" w:name="_Toc108030321"/>
+      <w:bookmarkStart w:id="18" w:name="_Toc108167205"/>
       <w:r>
         <w:t xml:space="preserve">Existing solution 3: </w:t>
       </w:r>
@@ -5557,14 +5608,27 @@
       <w:r>
         <w:t xml:space="preserve">Figure </w:t>
       </w:r>
-      <w:fldSimple w:instr=" SEQ Figure \* ARABIC ">
-        <w:r>
-          <w:rPr>
-            <w:noProof/>
-          </w:rPr>
-          <w:t>3</w:t>
-        </w:r>
-      </w:fldSimple>
+      <w:r>
+        <w:fldChar w:fldCharType="begin"/>
+      </w:r>
+      <w:r>
+        <w:instrText xml:space="preserve"> SEQ Figure \* ARABIC </w:instrText>
+      </w:r>
+      <w:r>
+        <w:fldChar w:fldCharType="separate"/>
+      </w:r>
+      <w:r>
+        <w:rPr>
+          <w:noProof/>
+        </w:rPr>
+        <w:t>3</w:t>
+      </w:r>
+      <w:r>
+        <w:rPr>
+          <w:noProof/>
+        </w:rPr>
+        <w:fldChar w:fldCharType="end"/>
+      </w:r>
       <w:r>
         <w:t xml:space="preserve"> Example listing for a second-hand camera on the London Camera Exchange</w:t>
       </w:r>
@@ -5641,7 +5705,7 @@
       <w:pPr>
         <w:pStyle w:val="Heading2"/>
       </w:pPr>
-      <w:bookmarkStart w:id="20" w:name="_Toc108030322"/>
+      <w:bookmarkStart w:id="20" w:name="_Toc108167206"/>
       <w:r>
         <w:t>Interviews</w:t>
       </w:r>
@@ -5651,7 +5715,7 @@
       <w:pPr>
         <w:pStyle w:val="Heading3"/>
       </w:pPr>
-      <w:bookmarkStart w:id="21" w:name="_Toc108030323"/>
+      <w:bookmarkStart w:id="21" w:name="_Toc108167207"/>
       <w:r>
         <w:t>Stakeholder 1: Someone buying a new camera for the first time</w:t>
       </w:r>
@@ -6026,7 +6090,7 @@
       <w:pPr>
         <w:pStyle w:val="Heading3"/>
       </w:pPr>
-      <w:bookmarkStart w:id="22" w:name="_Toc108030324"/>
+      <w:bookmarkStart w:id="22" w:name="_Toc108167208"/>
       <w:r>
         <w:t>Stakeholder 2: Someone looking to buy a camera for specific needs</w:t>
       </w:r>
@@ -6330,7 +6394,7 @@
       <w:pPr>
         <w:pStyle w:val="Heading2"/>
       </w:pPr>
-      <w:bookmarkStart w:id="23" w:name="_Toc108030325"/>
+      <w:bookmarkStart w:id="23" w:name="_Toc108167209"/>
       <w:r>
         <w:t>Features of proposed solution</w:t>
       </w:r>
@@ -6340,7 +6404,7 @@
       <w:pPr>
         <w:pStyle w:val="Heading3"/>
       </w:pPr>
-      <w:bookmarkStart w:id="24" w:name="_Toc108030326"/>
+      <w:bookmarkStart w:id="24" w:name="_Toc108167210"/>
       <w:r>
         <w:t>User login system</w:t>
       </w:r>
@@ -6358,7 +6422,7 @@
       <w:pPr>
         <w:pStyle w:val="Heading3"/>
       </w:pPr>
-      <w:bookmarkStart w:id="25" w:name="_Toc108030327"/>
+      <w:bookmarkStart w:id="25" w:name="_Toc108167211"/>
       <w:r>
         <w:t>Search box</w:t>
       </w:r>
@@ -6373,7 +6437,7 @@
       <w:pPr>
         <w:pStyle w:val="Heading3"/>
       </w:pPr>
-      <w:bookmarkStart w:id="26" w:name="_Toc108030328"/>
+      <w:bookmarkStart w:id="26" w:name="_Toc108167212"/>
       <w:r>
         <w:t>Price recommendation</w:t>
       </w:r>
@@ -6394,7 +6458,7 @@
       <w:pPr>
         <w:pStyle w:val="Heading3"/>
       </w:pPr>
-      <w:bookmarkStart w:id="27" w:name="_Toc108030329"/>
+      <w:bookmarkStart w:id="27" w:name="_Toc108167213"/>
       <w:r>
         <w:t>Camera information on the listing</w:t>
       </w:r>
@@ -6415,7 +6479,7 @@
       <w:pPr>
         <w:pStyle w:val="Heading3"/>
       </w:pPr>
-      <w:bookmarkStart w:id="28" w:name="_Toc108030330"/>
+      <w:bookmarkStart w:id="28" w:name="_Toc108167214"/>
       <w:r>
         <w:t>Similar listing</w:t>
       </w:r>
@@ -6439,7 +6503,7 @@
       <w:pPr>
         <w:pStyle w:val="Heading2"/>
       </w:pPr>
-      <w:bookmarkStart w:id="29" w:name="_Toc108030331"/>
+      <w:bookmarkStart w:id="29" w:name="_Toc108167215"/>
       <w:r>
         <w:t>Limitations of the proposed solution</w:t>
       </w:r>
@@ -6462,7 +6526,7 @@
       <w:pPr>
         <w:pStyle w:val="Heading2"/>
       </w:pPr>
-      <w:bookmarkStart w:id="30" w:name="_Toc108030332"/>
+      <w:bookmarkStart w:id="30" w:name="_Toc108167216"/>
       <w:r>
         <w:lastRenderedPageBreak/>
         <w:t>Hardware and software requirements</w:t>
@@ -6473,7 +6537,7 @@
       <w:pPr>
         <w:pStyle w:val="Heading3"/>
       </w:pPr>
-      <w:bookmarkStart w:id="31" w:name="_Toc108030333"/>
+      <w:bookmarkStart w:id="31" w:name="_Toc108167217"/>
       <w:r>
         <w:t>Development</w:t>
       </w:r>
@@ -6679,7 +6743,7 @@
       <w:pPr>
         <w:pStyle w:val="Heading3"/>
       </w:pPr>
-      <w:bookmarkStart w:id="32" w:name="_Toc108030334"/>
+      <w:bookmarkStart w:id="32" w:name="_Toc108167218"/>
       <w:r>
         <w:t xml:space="preserve">Project </w:t>
       </w:r>
@@ -6779,7 +6843,7 @@
           <w:lang w:eastAsia="en-GB"/>
         </w:rPr>
       </w:pPr>
-      <w:bookmarkStart w:id="33" w:name="_Toc108030335"/>
+      <w:bookmarkStart w:id="33" w:name="_Toc108167219"/>
       <w:r>
         <w:t>Success criteria</w:t>
       </w:r>
@@ -7899,18 +7963,30 @@
       </w:tr>
     </w:tbl>
     <w:p>
-      <w:pPr>
-        <w:rPr>
-          <w:rFonts w:ascii="Times New Roman" w:hAnsi="Times New Roman"/>
-          <w:lang w:eastAsia="en-GB"/>
-        </w:rPr>
+      <w:r>
+        <w:br w:type="page"/>
+      </w:r>
+    </w:p>
+    <w:p>
+      <w:pPr>
+        <w:sectPr>
+          <w:headerReference w:type="default" r:id="rId13"/>
+          <w:footerReference w:type="default" r:id="rId14"/>
+          <w:footerReference w:type="first" r:id="rId15"/>
+          <w:pgSz w:w="11906" w:h="16838"/>
+          <w:pgMar w:top="1440" w:right="1440" w:bottom="1440" w:left="1440" w:header="709" w:footer="709" w:gutter="0"/>
+          <w:pgNumType w:start="0"/>
+          <w:cols w:space="708"/>
+          <w:titlePg/>
+          <w:docGrid w:linePitch="360"/>
+        </w:sectPr>
       </w:pPr>
     </w:p>
     <w:p>
       <w:pPr>
         <w:pStyle w:val="Heading1"/>
       </w:pPr>
-      <w:bookmarkStart w:id="34" w:name="_Toc108030336"/>
+      <w:bookmarkStart w:id="34" w:name="_Toc108167220"/>
       <w:r>
         <w:lastRenderedPageBreak/>
         <w:t>Design</w:t>
@@ -7921,9 +7997,9 @@
       <w:pPr>
         <w:pStyle w:val="Heading2"/>
       </w:pPr>
-      <w:bookmarkStart w:id="35" w:name="_Toc108030337"/>
-      <w:r>
-        <w:t>Systems diagram</w:t>
+      <w:bookmarkStart w:id="35" w:name="_Toc108167221"/>
+      <w:r>
+        <w:t>Systems Diagram</w:t>
       </w:r>
       <w:bookmarkEnd w:id="35"/>
     </w:p>
@@ -7936,10 +8012,10 @@
           <w:noProof/>
         </w:rPr>
         <w:drawing>
-          <wp:inline distT="0" distB="0" distL="0" distR="0" wp14:anchorId="15605D3D" wp14:editId="048A817D">
-            <wp:extent cx="5731510" cy="4575175"/>
-            <wp:effectExtent l="0" t="0" r="0" b="0"/>
-            <wp:docPr id="2" name="Graphic 2"/>
+          <wp:inline distT="0" distB="0" distL="0" distR="0" wp14:anchorId="3E44F2B0" wp14:editId="6345BB49">
+            <wp:extent cx="6087291" cy="4859280"/>
+            <wp:effectExtent l="0" t="0" r="0" b="5080"/>
+            <wp:docPr id="15" name="Graphic 15"/>
             <wp:cNvGraphicFramePr>
               <a:graphicFrameLocks xmlns:a="http://schemas.openxmlformats.org/drawingml/2006/main" noChangeAspect="1"/>
             </wp:cNvGraphicFramePr>
@@ -7947,17 +8023,17 @@
               <a:graphicData uri="http://schemas.openxmlformats.org/drawingml/2006/picture">
                 <pic:pic xmlns:pic="http://schemas.openxmlformats.org/drawingml/2006/picture">
                   <pic:nvPicPr>
-                    <pic:cNvPr id="2" name="Graphic 2"/>
+                    <pic:cNvPr id="15" name="Graphic 15"/>
                     <pic:cNvPicPr/>
                   </pic:nvPicPr>
                   <pic:blipFill>
-                    <a:blip r:embed="rId13" cstate="print">
+                    <a:blip r:embed="rId16" cstate="print">
                       <a:extLst>
                         <a:ext uri="{28A0092B-C50C-407E-A947-70E740481C1C}">
                           <a14:useLocalDpi xmlns:a14="http://schemas.microsoft.com/office/drawing/2010/main" val="0"/>
                         </a:ext>
                         <a:ext uri="{96DAC541-7B7A-43D3-8B79-37D633B846F1}">
-                          <asvg:svgBlip xmlns:asvg="http://schemas.microsoft.com/office/drawing/2016/SVG/main" r:embed="rId14"/>
+                          <asvg:svgBlip xmlns:asvg="http://schemas.microsoft.com/office/drawing/2016/SVG/main" r:embed="rId17"/>
                         </a:ext>
                       </a:extLst>
                     </a:blip>
@@ -7968,7 +8044,7 @@
                   <pic:spPr>
                     <a:xfrm>
                       <a:off x="0" y="0"/>
-                      <a:ext cx="5731510" cy="4575175"/>
+                      <a:ext cx="6087291" cy="4859280"/>
                     </a:xfrm>
                     <a:prstGeom prst="rect">
                       <a:avLst/>
@@ -7985,134 +8061,128 @@
       <w:pPr>
         <w:pStyle w:val="Caption"/>
       </w:pPr>
-      <w:bookmarkStart w:id="36" w:name="_Toc108030207"/>
       <w:r>
         <w:t xml:space="preserve">Figure </w:t>
       </w:r>
-      <w:r>
-        <w:fldChar w:fldCharType="begin"/>
-      </w:r>
-      <w:r>
-        <w:instrText xml:space="preserve"> SEQ Figure \* ARABIC </w:instrText>
-      </w:r>
-      <w:r>
-        <w:fldChar w:fldCharType="separate"/>
-      </w:r>
-      <w:r>
-        <w:rPr>
-          <w:noProof/>
-        </w:rPr>
-        <w:t>4</w:t>
-      </w:r>
-      <w:r>
-        <w:rPr>
-          <w:noProof/>
-        </w:rPr>
-        <w:fldChar w:fldCharType="end"/>
-      </w:r>
-      <w:r>
-        <w:t xml:space="preserve"> Systems diagram for the program</w:t>
+      <w:fldSimple w:instr=" SEQ Figure \* ARABIC ">
+        <w:r>
+          <w:rPr>
+            <w:noProof/>
+          </w:rPr>
+          <w:t>4</w:t>
+        </w:r>
+      </w:fldSimple>
+      <w:r>
+        <w:t xml:space="preserve"> Systems decomposition diagram for the program</w:t>
+      </w:r>
+    </w:p>
+    <w:p>
+      <w:pPr>
+        <w:pStyle w:val="Caption"/>
+        <w:sectPr>
+          <w:pgSz w:w="16838" w:h="11906" w:orient="landscape"/>
+          <w:pgMar w:top="1440" w:right="1440" w:bottom="1440" w:left="1440" w:header="709" w:footer="709" w:gutter="0"/>
+          <w:cols w:space="708"/>
+          <w:titlePg/>
+          <w:docGrid w:linePitch="360"/>
+        </w:sectPr>
+      </w:pPr>
+    </w:p>
+    <w:p>
+      <w:r>
+        <w:lastRenderedPageBreak/>
+        <w:t xml:space="preserve">For the systems diagram, I choose to decompose the program first into 3 global subheadings for the program. It bases off that the user will be accessing the landing page in order to login or sign up for the site or that they are on the homepage and are following one of the actions from that page. If a procedure is not needing its own page or is not going to be shown to the user, then it was placed in the maintenance section. </w:t>
+      </w:r>
+    </w:p>
+    <w:p>
+      <w:r>
+        <w:t xml:space="preserve">Under the landing page section, we have the login and </w:t>
+      </w:r>
+      <w:r>
+        <w:t>sign-up</w:t>
+      </w:r>
+      <w:r>
+        <w:t xml:space="preserve"> pages which consist of all the steps that either the system or the user will do in order to be able to gain access to the main website and access its features. </w:t>
+      </w:r>
+      <w:r>
+        <w:t xml:space="preserve">The steps chosen </w:t>
+      </w:r>
+      <w:proofErr w:type="gramStart"/>
+      <w:r>
+        <w:t>aim</w:t>
+      </w:r>
+      <w:proofErr w:type="gramEnd"/>
+      <w:r>
+        <w:t xml:space="preserve"> to reduce the amount of work that the user will have to do to enter the site. </w:t>
+      </w:r>
+    </w:p>
+    <w:p>
+      <w:r>
+        <w:t xml:space="preserve">With the home page section and more specifically the </w:t>
+      </w:r>
+      <w:r>
+        <w:t>create a listing section</w:t>
+      </w:r>
+      <w:r>
+        <w:t xml:space="preserve"> there are </w:t>
+      </w:r>
+      <w:proofErr w:type="gramStart"/>
+      <w:r>
+        <w:t>a large number of</w:t>
+      </w:r>
+      <w:proofErr w:type="gramEnd"/>
+      <w:r>
+        <w:t xml:space="preserve"> procedures attached to it in order to ensure that a listing is fully completed. This has the intention of increasing the quality of listings on the site and aims to make sure that the buying experience is as good as possible for the user and aims to reduce the problem of having listings that don’t contain enough information about the camera</w:t>
+      </w:r>
+      <w:r>
+        <w:t xml:space="preserve">. The search box page section contains everything that the user will need in order to be able to search for a camera on the page. </w:t>
+      </w:r>
+      <w:r>
+        <w:t xml:space="preserve">It makes sure that if the user does select a listing, then all the information both on that specific listing and the camera itself are fetched from the database which ensures that the listing will appear as intended for the user. For the price recommendation page, it aims to be as simple as possible and so returns results quicker. The sign out procedure only requires one step as to sign a user out they are returned to the landing page where they will have to sign back </w:t>
+      </w:r>
+      <w:r>
+        <w:t>into</w:t>
+      </w:r>
+      <w:r>
+        <w:t xml:space="preserve"> the p</w:t>
+      </w:r>
+    </w:p>
+    <w:p>
+      <w:r>
+        <w:t xml:space="preserve">In the maintenance subheading, it </w:t>
+      </w:r>
+      <w:r>
+        <w:t xml:space="preserve">contains all the procedures that the user won’t see. The updating the price recommendation will work whenever a listing ends </w:t>
+      </w:r>
+      <w:r>
+        <w:t>meaning it will not run the code unnecessarily. By choosing to just take a mean of the values that various listings of the same cameras have sold for, it makes the price recommendation more accurate for the website specifically. This matches the designed use of the tool in that it is used in tandem with selling on the website rather than for use in tandem with other websites. The listing ending procedure will ensure that the site runs properly and that listings are properly over when the timer for them has ran out. The process also incorporates the steps that are required in order to notify, through email, the seller and winning bidder that they have won their item</w:t>
+      </w:r>
+      <w:r>
+        <w:t xml:space="preserve">. Finally, the bidding on a listing works to ensure that when the user enters a bid, it complies with the requirements. It also will work to keep the database updated in order that </w:t>
+      </w:r>
+      <w:proofErr w:type="gramStart"/>
+      <w:r>
+        <w:t>others</w:t>
+      </w:r>
+      <w:proofErr w:type="gramEnd"/>
+      <w:r>
+        <w:t xml:space="preserve"> users who view the auction at a later date get the most up to date information of what the price of the auction is. </w:t>
+      </w:r>
+    </w:p>
+    <w:p>
+      <w:pPr>
+        <w:jc w:val="center"/>
+      </w:pPr>
+    </w:p>
+    <w:p>
+      <w:pPr>
+        <w:pStyle w:val="Heading3"/>
+      </w:pPr>
+      <w:bookmarkStart w:id="36" w:name="_Toc108167222"/>
+      <w:r>
+        <w:t>Proposed screen designs and usability features</w:t>
       </w:r>
       <w:bookmarkEnd w:id="36"/>
-    </w:p>
-    <w:p>
-      <w:r>
-        <w:t xml:space="preserve">For the systems diagram, I choose to decompose the program first into 3 global subheadings for the program. It bases off that the user will be accessing the landing page in order to login or sign up for the site or that they are on the homepage and are following one of the actions from that page. If a procedure is not needing its own page or is not going to be shown to the user, then it was placed in the maintenance section. </w:t>
-      </w:r>
-    </w:p>
-    <w:p>
-      <w:r>
-        <w:t xml:space="preserve">Under the landing page section, we have the login and </w:t>
-      </w:r>
-      <w:r>
-        <w:t>sign-up</w:t>
-      </w:r>
-      <w:r>
-        <w:t xml:space="preserve"> pages which consist of all the steps that either the system or the user will do in order to be able to gain access to the main website and access its features. </w:t>
-      </w:r>
-      <w:r>
-        <w:t xml:space="preserve">The steps chosen </w:t>
-      </w:r>
-      <w:proofErr w:type="gramStart"/>
-      <w:r>
-        <w:t>aim</w:t>
-      </w:r>
-      <w:proofErr w:type="gramEnd"/>
-      <w:r>
-        <w:t xml:space="preserve"> to reduce the amount of work that the user will have to do to enter the site. </w:t>
-      </w:r>
-    </w:p>
-    <w:p>
-      <w:r>
-        <w:t xml:space="preserve">With the home page section and more specifically the </w:t>
-      </w:r>
-      <w:r>
-        <w:t>create a listing section</w:t>
-      </w:r>
-      <w:r>
-        <w:t xml:space="preserve"> there are </w:t>
-      </w:r>
-      <w:proofErr w:type="gramStart"/>
-      <w:r>
-        <w:t>a large number of</w:t>
-      </w:r>
-      <w:proofErr w:type="gramEnd"/>
-      <w:r>
-        <w:t xml:space="preserve"> procedures attached to it in order to ensure that a listing is fully completed. This has the intention of increasing the quality of listings on the site and aims to make sure that the buying experience is as good as possible for the user and aims to reduce the problem of having listings that don’t contain enough information about the camera</w:t>
-      </w:r>
-      <w:r>
-        <w:t xml:space="preserve">. The search box page section contains everything that the user will need in order to be able to search for a camera on the page. </w:t>
-      </w:r>
-      <w:r>
-        <w:t xml:space="preserve">It makes sure that if the user does select a listing, then all the information both on that specific listing and the </w:t>
-      </w:r>
-      <w:r>
-        <w:lastRenderedPageBreak/>
-        <w:t xml:space="preserve">camera itself are fetched from the database which ensures that the listing will appear as intended for the user. For the price recommendation page, it aims to be as simple as possible and so returns results quicker. The sign out procedure only requires one step as to sign a user out they are returned to the landing page where they will have to sign back </w:t>
-      </w:r>
-      <w:r>
-        <w:t>into</w:t>
-      </w:r>
-      <w:r>
-        <w:t xml:space="preserve"> the p</w:t>
-      </w:r>
-    </w:p>
-    <w:p>
-      <w:r>
-        <w:t xml:space="preserve">In the maintenance subheading, it </w:t>
-      </w:r>
-      <w:r>
-        <w:t xml:space="preserve">contains all the procedures that the user won’t see. The updating the price recommendation will work whenever a listing ends </w:t>
-      </w:r>
-      <w:r>
-        <w:t>meaning it will not run the code unnecessarily. By choosing to just take a mean of the values that various listings of the same cameras have sold for, it makes the price recommendation more accurate for the website specifically. This matches the designed use of the tool in that it is used in tandem with selling on the website rather than for use in tandem with other websites. The listing ending procedure will ensure that the site runs properly and that listings are properly over when the timer for them has ran out. The process also incorporates the steps that are required in order to notify, through email, the seller and winning bidder that they have won their item</w:t>
-      </w:r>
-      <w:r>
-        <w:t xml:space="preserve">. Finally, the bidding on a listing works to ensure that when the user enters a bid, it complies with the requirements. It also will work to keep the database updated in order that </w:t>
-      </w:r>
-      <w:proofErr w:type="gramStart"/>
-      <w:r>
-        <w:t>others</w:t>
-      </w:r>
-      <w:proofErr w:type="gramEnd"/>
-      <w:r>
-        <w:t xml:space="preserve"> users who view the auction at a later date get the most up to date information of what the price of the auction is. </w:t>
-      </w:r>
-    </w:p>
-    <w:p>
-      <w:pPr>
-        <w:jc w:val="center"/>
-      </w:pPr>
-    </w:p>
-    <w:p>
-      <w:pPr>
-        <w:pStyle w:val="Heading3"/>
-      </w:pPr>
-      <w:bookmarkStart w:id="37" w:name="_Toc108030338"/>
-      <w:r>
-        <w:t>Proposed screen designs and usability features</w:t>
-      </w:r>
-      <w:bookmarkEnd w:id="37"/>
     </w:p>
     <w:p>
       <w:sdt>
@@ -8178,6 +8248,7 @@
         <w:pStyle w:val="Heading4"/>
       </w:pPr>
       <w:r>
+        <w:lastRenderedPageBreak/>
         <w:t>Landing page</w:t>
       </w:r>
     </w:p>
@@ -8202,7 +8273,7 @@
                     <pic:cNvPicPr/>
                   </pic:nvPicPr>
                   <pic:blipFill>
-                    <a:blip r:embed="rId15" cstate="print">
+                    <a:blip r:embed="rId18" cstate="print">
                       <a:extLst>
                         <a:ext uri="{28A0092B-C50C-407E-A947-70E740481C1C}">
                           <a14:useLocalDpi xmlns:a14="http://schemas.microsoft.com/office/drawing/2010/main" val="0"/>
@@ -8233,22 +8304,35 @@
       <w:pPr>
         <w:pStyle w:val="Caption"/>
       </w:pPr>
-      <w:bookmarkStart w:id="38" w:name="_Toc108030208"/>
+      <w:bookmarkStart w:id="37" w:name="_Toc108030208"/>
       <w:r>
         <w:t xml:space="preserve">Figure </w:t>
       </w:r>
-      <w:fldSimple w:instr=" SEQ Figure \* ARABIC ">
-        <w:r>
-          <w:rPr>
-            <w:noProof/>
-          </w:rPr>
-          <w:t>5</w:t>
-        </w:r>
-      </w:fldSimple>
+      <w:r>
+        <w:fldChar w:fldCharType="begin"/>
+      </w:r>
+      <w:r>
+        <w:instrText xml:space="preserve"> SEQ Figure \* ARABIC </w:instrText>
+      </w:r>
+      <w:r>
+        <w:fldChar w:fldCharType="separate"/>
+      </w:r>
+      <w:r>
+        <w:rPr>
+          <w:noProof/>
+        </w:rPr>
+        <w:t>5</w:t>
+      </w:r>
+      <w:r>
+        <w:rPr>
+          <w:noProof/>
+        </w:rPr>
+        <w:fldChar w:fldCharType="end"/>
+      </w:r>
       <w:r>
         <w:t xml:space="preserve"> Landing page design</w:t>
       </w:r>
-      <w:bookmarkEnd w:id="38"/>
+      <w:bookmarkEnd w:id="37"/>
     </w:p>
     <w:p>
       <w:r>
@@ -8260,27 +8344,24 @@
       </w:r>
       <w:proofErr w:type="gramEnd"/>
       <w:r>
-        <w:t xml:space="preserve"> the site </w:t>
-      </w:r>
+        <w:t xml:space="preserve"> the site as intended. The forms are all labelled with larger text in order to guide the user so that they don’t attempt to sign up to the webpage through a login form which would result on not all the relevant information being stored on the user and thus the site not working as intended. The distinction of the actual </w:t>
+      </w:r>
+      <w:proofErr w:type="gramStart"/>
+      <w:r>
+        <w:t>submit</w:t>
+      </w:r>
+      <w:proofErr w:type="gramEnd"/>
+      <w:r>
+        <w:t xml:space="preserve"> buttons through the bolder ring, which creates a ‘pop-out’ effect, directs the users attention to them meaning that they are not left confused about which button they should be pressing.</w:t>
+      </w:r>
+    </w:p>
+    <w:p/>
+    <w:p>
+      <w:pPr>
+        <w:pStyle w:val="Heading4"/>
+      </w:pPr>
       <w:r>
         <w:lastRenderedPageBreak/>
-        <w:t xml:space="preserve">as intended. The forms are all labelled with larger text in order to guide the user so that they don’t attempt to sign up to the webpage through a login form which would result on not all the relevant information being stored on the user and thus the site not working as intended. The distinction of the actual </w:t>
-      </w:r>
-      <w:proofErr w:type="gramStart"/>
-      <w:r>
-        <w:t>submit</w:t>
-      </w:r>
-      <w:proofErr w:type="gramEnd"/>
-      <w:r>
-        <w:t xml:space="preserve"> buttons through the bolder ring, which creates a ‘pop-out’ effect, directs the users attention to them meaning that they are not left confused about which button they should be pressing.</w:t>
-      </w:r>
-    </w:p>
-    <w:p/>
-    <w:p>
-      <w:pPr>
-        <w:pStyle w:val="Heading4"/>
-      </w:pPr>
-      <w:r>
         <w:t>Home page</w:t>
       </w:r>
     </w:p>
@@ -8305,7 +8386,7 @@
                     <pic:cNvPicPr/>
                   </pic:nvPicPr>
                   <pic:blipFill>
-                    <a:blip r:embed="rId16" cstate="print">
+                    <a:blip r:embed="rId19" cstate="print">
                       <a:extLst>
                         <a:ext uri="{28A0092B-C50C-407E-A947-70E740481C1C}">
                           <a14:useLocalDpi xmlns:a14="http://schemas.microsoft.com/office/drawing/2010/main" val="0"/>
@@ -8336,22 +8417,35 @@
       <w:pPr>
         <w:pStyle w:val="Caption"/>
       </w:pPr>
-      <w:bookmarkStart w:id="39" w:name="_Toc108030209"/>
+      <w:bookmarkStart w:id="38" w:name="_Toc108030209"/>
       <w:r>
         <w:t xml:space="preserve">Figure </w:t>
       </w:r>
-      <w:fldSimple w:instr=" SEQ Figure \* ARABIC ">
-        <w:r>
-          <w:rPr>
-            <w:noProof/>
-          </w:rPr>
-          <w:t>6</w:t>
-        </w:r>
-      </w:fldSimple>
+      <w:r>
+        <w:fldChar w:fldCharType="begin"/>
+      </w:r>
+      <w:r>
+        <w:instrText xml:space="preserve"> SEQ Figure \* ARABIC </w:instrText>
+      </w:r>
+      <w:r>
+        <w:fldChar w:fldCharType="separate"/>
+      </w:r>
+      <w:r>
+        <w:rPr>
+          <w:noProof/>
+        </w:rPr>
+        <w:t>6</w:t>
+      </w:r>
+      <w:r>
+        <w:rPr>
+          <w:noProof/>
+        </w:rPr>
+        <w:fldChar w:fldCharType="end"/>
+      </w:r>
       <w:r>
         <w:t xml:space="preserve"> Home page wireframe</w:t>
       </w:r>
-      <w:bookmarkEnd w:id="39"/>
+      <w:bookmarkEnd w:id="38"/>
     </w:p>
     <w:p>
       <w:r>
@@ -8389,7 +8483,7 @@
                     <pic:cNvPicPr/>
                   </pic:nvPicPr>
                   <pic:blipFill>
-                    <a:blip r:embed="rId17" cstate="print">
+                    <a:blip r:embed="rId20" cstate="print">
                       <a:extLst>
                         <a:ext uri="{28A0092B-C50C-407E-A947-70E740481C1C}">
                           <a14:useLocalDpi xmlns:a14="http://schemas.microsoft.com/office/drawing/2010/main" val="0"/>
@@ -8420,22 +8514,35 @@
       <w:pPr>
         <w:pStyle w:val="Caption"/>
       </w:pPr>
-      <w:bookmarkStart w:id="40" w:name="_Toc108030210"/>
+      <w:bookmarkStart w:id="39" w:name="_Toc108030210"/>
       <w:r>
         <w:t xml:space="preserve">Figure </w:t>
       </w:r>
-      <w:fldSimple w:instr=" SEQ Figure \* ARABIC ">
-        <w:r>
-          <w:rPr>
-            <w:noProof/>
-          </w:rPr>
-          <w:t>7</w:t>
-        </w:r>
-      </w:fldSimple>
+      <w:r>
+        <w:fldChar w:fldCharType="begin"/>
+      </w:r>
+      <w:r>
+        <w:instrText xml:space="preserve"> SEQ Figure \* ARABIC </w:instrText>
+      </w:r>
+      <w:r>
+        <w:fldChar w:fldCharType="separate"/>
+      </w:r>
+      <w:r>
+        <w:rPr>
+          <w:noProof/>
+        </w:rPr>
+        <w:t>7</w:t>
+      </w:r>
+      <w:r>
+        <w:rPr>
+          <w:noProof/>
+        </w:rPr>
+        <w:fldChar w:fldCharType="end"/>
+      </w:r>
       <w:r>
         <w:t xml:space="preserve"> Listing search page wireframe</w:t>
       </w:r>
-      <w:bookmarkEnd w:id="40"/>
+      <w:bookmarkEnd w:id="39"/>
     </w:p>
     <w:p>
       <w:r>
@@ -8472,7 +8579,7 @@
                     <pic:cNvPicPr/>
                   </pic:nvPicPr>
                   <pic:blipFill>
-                    <a:blip r:embed="rId18" cstate="print">
+                    <a:blip r:embed="rId21" cstate="print">
                       <a:extLst>
                         <a:ext uri="{28A0092B-C50C-407E-A947-70E740481C1C}">
                           <a14:useLocalDpi xmlns:a14="http://schemas.microsoft.com/office/drawing/2010/main" val="0"/>
@@ -8503,23 +8610,36 @@
       <w:pPr>
         <w:pStyle w:val="Caption"/>
       </w:pPr>
-      <w:bookmarkStart w:id="41" w:name="_Toc108030211"/>
+      <w:bookmarkStart w:id="40" w:name="_Toc108030211"/>
       <w:r>
         <w:lastRenderedPageBreak/>
         <w:t xml:space="preserve">Figure </w:t>
       </w:r>
-      <w:fldSimple w:instr=" SEQ Figure \* ARABIC ">
-        <w:r>
-          <w:rPr>
-            <w:noProof/>
-          </w:rPr>
-          <w:t>8</w:t>
-        </w:r>
-      </w:fldSimple>
+      <w:r>
+        <w:fldChar w:fldCharType="begin"/>
+      </w:r>
+      <w:r>
+        <w:instrText xml:space="preserve"> SEQ Figure \* ARABIC </w:instrText>
+      </w:r>
+      <w:r>
+        <w:fldChar w:fldCharType="separate"/>
+      </w:r>
+      <w:r>
+        <w:rPr>
+          <w:noProof/>
+        </w:rPr>
+        <w:t>8</w:t>
+      </w:r>
+      <w:r>
+        <w:rPr>
+          <w:noProof/>
+        </w:rPr>
+        <w:fldChar w:fldCharType="end"/>
+      </w:r>
       <w:r>
         <w:t xml:space="preserve"> List of auctions for a camera wireframe</w:t>
       </w:r>
-      <w:bookmarkEnd w:id="41"/>
+      <w:bookmarkEnd w:id="40"/>
     </w:p>
     <w:p>
       <w:r>
@@ -8556,7 +8676,7 @@
                     <pic:cNvPicPr/>
                   </pic:nvPicPr>
                   <pic:blipFill>
-                    <a:blip r:embed="rId19" cstate="print">
+                    <a:blip r:embed="rId22" cstate="print">
                       <a:extLst>
                         <a:ext uri="{28A0092B-C50C-407E-A947-70E740481C1C}">
                           <a14:useLocalDpi xmlns:a14="http://schemas.microsoft.com/office/drawing/2010/main" val="0"/>
@@ -8587,68 +8707,81 @@
       <w:pPr>
         <w:pStyle w:val="Caption"/>
       </w:pPr>
-      <w:bookmarkStart w:id="42" w:name="_Toc108030212"/>
+      <w:bookmarkStart w:id="41" w:name="_Toc108030212"/>
       <w:r>
         <w:t xml:space="preserve">Figure </w:t>
       </w:r>
-      <w:fldSimple w:instr=" SEQ Figure \* ARABIC ">
-        <w:r>
-          <w:rPr>
-            <w:noProof/>
-          </w:rPr>
-          <w:t>9</w:t>
-        </w:r>
-      </w:fldSimple>
+      <w:r>
+        <w:fldChar w:fldCharType="begin"/>
+      </w:r>
+      <w:r>
+        <w:instrText xml:space="preserve"> SEQ Figure \* ARABIC </w:instrText>
+      </w:r>
+      <w:r>
+        <w:fldChar w:fldCharType="separate"/>
+      </w:r>
+      <w:r>
+        <w:rPr>
+          <w:noProof/>
+        </w:rPr>
+        <w:t>9</w:t>
+      </w:r>
+      <w:r>
+        <w:rPr>
+          <w:noProof/>
+        </w:rPr>
+        <w:fldChar w:fldCharType="end"/>
+      </w:r>
       <w:r>
         <w:t xml:space="preserve"> Camera specific listing page wireframe</w:t>
       </w:r>
+      <w:bookmarkEnd w:id="41"/>
+    </w:p>
+    <w:p/>
+    <w:p>
+      <w:r>
+        <w:t>This is the main page that a user will use in order to bid on a listing</w:t>
+      </w:r>
+      <w:r>
+        <w:t xml:space="preserve">. All the information is arranged into large boxes which aims to create distinction between the items on the page and helps to show the user what items are from the seller, such as title and description, and what items are from the system, such as the camera information. The page will include a large auction title in order to ensure that the user can confirm they clicked on the intended listing. The bidding box </w:t>
+      </w:r>
+      <w:r>
+        <w:t xml:space="preserve">and current price are </w:t>
+      </w:r>
+      <w:r>
+        <w:t>in a separate colour will also help to draw the user’s eye to it and thus encourage them to place a bid on the item.</w:t>
+      </w:r>
+      <w:r>
+        <w:t xml:space="preserve"> It contains a simple text box for the user to enter their bid and a submit button which will run the corresponding bidding procedure and will allow the bid to be added for the listing. </w:t>
+      </w:r>
+      <w:r>
+        <w:t xml:space="preserve">The main image next to the bidding box will be the same image that the user saw on the search results page and will have the subsequently uploaded images shown below it in a </w:t>
+      </w:r>
+      <w:r>
+        <w:t>carousel</w:t>
+      </w:r>
+      <w:r>
+        <w:t xml:space="preserve"> which the user can click through by clicking on the image. Below the first main box, is the description of the item</w:t>
+      </w:r>
+      <w:r>
+        <w:t xml:space="preserve"> which the user would have had to enter for the bid to be added to the site.</w:t>
+      </w:r>
+      <w:r>
+        <w:t xml:space="preserve"> </w:t>
+      </w:r>
+      <w:r>
+        <w:t xml:space="preserve">The design is simple as to not draw focus away from the use when they are reading the information as it may be important to the user. Finally, there is the information section on the camera, this will be shown through a grid of headings and the corresponding answers. This section is naturally going to be less visually appealing to the user and so to counteract this, I decided to include a large generic image of the camera in order to break up the text. </w:t>
+      </w:r>
+    </w:p>
+    <w:p>
+      <w:pPr>
+        <w:pStyle w:val="Heading3"/>
+      </w:pPr>
+      <w:bookmarkStart w:id="42" w:name="_Toc108167223"/>
+      <w:r>
+        <w:t>Key processes</w:t>
+      </w:r>
       <w:bookmarkEnd w:id="42"/>
-    </w:p>
-    <w:p/>
-    <w:p>
-      <w:r>
-        <w:t>This is the main page that a user will use in order to bid on a listing</w:t>
-      </w:r>
-      <w:r>
-        <w:t xml:space="preserve">. All the information is arranged into large boxes which aims to create distinction between the items on the page and helps to show the user what items are from the seller, such as title and description, and what items are from the system, such as the camera information. The page will include a large auction title in order to ensure that the user can confirm they clicked on the intended listing. The bidding box </w:t>
-      </w:r>
-      <w:r>
-        <w:t xml:space="preserve">and current price are </w:t>
-      </w:r>
-      <w:r>
-        <w:t>in a separate colour will also help to draw the user’s eye to it and thus encourage them to place a bid on the item.</w:t>
-      </w:r>
-      <w:r>
-        <w:t xml:space="preserve"> It contains a simple text box for the user to enter their bid and a submit button which will run the corresponding bidding procedure and will allow the bid to be added for the listing. </w:t>
-      </w:r>
-      <w:r>
-        <w:t xml:space="preserve">The main image next to the bidding box will be the same image that the user saw on the search results page and will have the subsequently uploaded images shown below it in a </w:t>
-      </w:r>
-      <w:r>
-        <w:t>carousel</w:t>
-      </w:r>
-      <w:r>
-        <w:t xml:space="preserve"> which the user can click through by clicking on the image. Below the first main box, is the description of the item</w:t>
-      </w:r>
-      <w:r>
-        <w:t xml:space="preserve"> which the user would have had to enter for the bid to be added to the site.</w:t>
-      </w:r>
-      <w:r>
-        <w:t xml:space="preserve"> </w:t>
-      </w:r>
-      <w:r>
-        <w:t xml:space="preserve">The design is simple as to not draw focus away from the use when they are reading the information as it may be important to the user. Finally, there is the information section on the camera, this will be shown through a grid of headings and the corresponding answers. This section is naturally going to be less visually appealing to the user and so to counteract this, I decided to include a large generic image of the camera in order to break up the text. </w:t>
-      </w:r>
-    </w:p>
-    <w:p>
-      <w:pPr>
-        <w:pStyle w:val="Heading3"/>
-      </w:pPr>
-      <w:bookmarkStart w:id="43" w:name="_Toc108030339"/>
-      <w:r>
-        <w:t>Key processes</w:t>
-      </w:r>
-      <w:bookmarkEnd w:id="43"/>
     </w:p>
     <w:p>
       <w:sdt>
@@ -8699,10 +8832,10 @@
           <w:noProof/>
         </w:rPr>
         <w:drawing>
-          <wp:inline distT="0" distB="0" distL="0" distR="0" wp14:anchorId="5E135BE1" wp14:editId="61BF2B51">
-            <wp:extent cx="1990133" cy="3691467"/>
-            <wp:effectExtent l="0" t="0" r="3810" b="4445"/>
-            <wp:docPr id="41" name="Picture 41" descr="Diagram&#10;&#10;Description automatically generated"/>
+          <wp:inline distT="0" distB="0" distL="0" distR="0" wp14:anchorId="5E135BE1" wp14:editId="2F8EDE45">
+            <wp:extent cx="3990109" cy="4229466"/>
+            <wp:effectExtent l="0" t="0" r="0" b="0"/>
+            <wp:docPr id="41" name="Picture 41"/>
             <wp:cNvGraphicFramePr>
               <a:graphicFrameLocks xmlns:a="http://schemas.openxmlformats.org/drawingml/2006/main" noChangeAspect="1"/>
             </wp:cNvGraphicFramePr>
@@ -8710,11 +8843,11 @@
               <a:graphicData uri="http://schemas.openxmlformats.org/drawingml/2006/picture">
                 <pic:pic xmlns:pic="http://schemas.openxmlformats.org/drawingml/2006/picture">
                   <pic:nvPicPr>
-                    <pic:cNvPr id="41" name="Picture 41" descr="Diagram&#10;&#10;Description automatically generated"/>
+                    <pic:cNvPr id="41" name="Picture 41"/>
                     <pic:cNvPicPr/>
                   </pic:nvPicPr>
                   <pic:blipFill>
-                    <a:blip r:embed="rId20" cstate="print">
+                    <a:blip r:embed="rId23" cstate="print">
                       <a:extLst>
                         <a:ext uri="{28A0092B-C50C-407E-A947-70E740481C1C}">
                           <a14:useLocalDpi xmlns:a14="http://schemas.microsoft.com/office/drawing/2010/main" val="0"/>
@@ -8728,7 +8861,7 @@
                   <pic:spPr>
                     <a:xfrm>
                       <a:off x="0" y="0"/>
-                      <a:ext cx="2005725" cy="3720389"/>
+                      <a:ext cx="4000463" cy="4240441"/>
                     </a:xfrm>
                     <a:prstGeom prst="rect">
                       <a:avLst/>
@@ -8745,18 +8878,31 @@
       <w:pPr>
         <w:pStyle w:val="Caption"/>
       </w:pPr>
-      <w:bookmarkStart w:id="44" w:name="_Toc108030213"/>
+      <w:bookmarkStart w:id="43" w:name="_Toc108030213"/>
       <w:r>
         <w:t xml:space="preserve">Figure </w:t>
       </w:r>
-      <w:fldSimple w:instr=" SEQ Figure \* ARABIC ">
-        <w:r>
-          <w:rPr>
-            <w:noProof/>
-          </w:rPr>
-          <w:t>10</w:t>
-        </w:r>
-      </w:fldSimple>
+      <w:r>
+        <w:fldChar w:fldCharType="begin"/>
+      </w:r>
+      <w:r>
+        <w:instrText xml:space="preserve"> SEQ Figure \* ARABIC </w:instrText>
+      </w:r>
+      <w:r>
+        <w:fldChar w:fldCharType="separate"/>
+      </w:r>
+      <w:r>
+        <w:rPr>
+          <w:noProof/>
+        </w:rPr>
+        <w:t>10</w:t>
+      </w:r>
+      <w:r>
+        <w:rPr>
+          <w:noProof/>
+        </w:rPr>
+        <w:fldChar w:fldCharType="end"/>
+      </w:r>
       <w:r>
         <w:t xml:space="preserve"> Flowchart for login </w:t>
       </w:r>
@@ -8766,15 +8912,12 @@
       <w:r>
         <w:t>system</w:t>
       </w:r>
-      <w:bookmarkEnd w:id="44"/>
-    </w:p>
-    <w:p>
-      <w:r>
-        <w:t xml:space="preserve">The process will work through the process of first ensuring that the user has entered information into the form in order to ensure that the rest of the procedures for verification of the details runs </w:t>
-      </w:r>
+      <w:bookmarkEnd w:id="43"/>
+    </w:p>
+    <w:p>
       <w:r>
         <w:lastRenderedPageBreak/>
-        <w:t>smoothly. Should there not be all the information entered, they the user will have an error returned stating that all the information is not filled in. This then leads to the username being checked to see if it is in the database itself. I’ve chosen to check with username since it should be unique and there should not be any clashes with multiple people having the same username. There is also an error should the username not be found to let the user know the username is not valid. Finally</w:t>
+        <w:t>The process will work through the process of first ensuring that the user has entered information into the form in order to ensure that the rest of the procedures for verification of the details runs smoothly. Should there not be all the information entered, they the user will have an error returned stating that all the information is not filled in. This then leads to the username being checked to see if it is in the database itself. I’ve chosen to check with username since it should be unique and there should not be any clashes with multiple people having the same username. There is also an error should the username not be found to let the user know the username is not valid. Finally</w:t>
       </w:r>
       <w:r>
         <w:t xml:space="preserve">, the password is fetched from the database and compared to the password the user has entered and providing the two </w:t>
@@ -8806,10 +8949,10 @@
           <w:noProof/>
         </w:rPr>
         <w:drawing>
-          <wp:inline distT="0" distB="0" distL="0" distR="0" wp14:anchorId="243A775D" wp14:editId="03519E5D">
-            <wp:extent cx="2466908" cy="4884821"/>
-            <wp:effectExtent l="0" t="0" r="0" b="5080"/>
-            <wp:docPr id="10" name="Picture 10" descr="Chart&#10;&#10;Description automatically generated"/>
+          <wp:inline distT="0" distB="0" distL="0" distR="0" wp14:anchorId="243A775D" wp14:editId="3626B62E">
+            <wp:extent cx="4467423" cy="5843732"/>
+            <wp:effectExtent l="0" t="0" r="3175" b="0"/>
+            <wp:docPr id="10" name="Picture 10"/>
             <wp:cNvGraphicFramePr>
               <a:graphicFrameLocks xmlns:a="http://schemas.openxmlformats.org/drawingml/2006/main" noChangeAspect="1"/>
             </wp:cNvGraphicFramePr>
@@ -8817,360 +8960,7 @@
               <a:graphicData uri="http://schemas.openxmlformats.org/drawingml/2006/picture">
                 <pic:pic xmlns:pic="http://schemas.openxmlformats.org/drawingml/2006/picture">
                   <pic:nvPicPr>
-                    <pic:cNvPr id="10" name="Picture 10" descr="Chart&#10;&#10;Description automatically generated"/>
-                    <pic:cNvPicPr/>
-                  </pic:nvPicPr>
-                  <pic:blipFill>
-                    <a:blip r:embed="rId21" cstate="print">
-                      <a:extLst>
-                        <a:ext uri="{28A0092B-C50C-407E-A947-70E740481C1C}">
-                          <a14:useLocalDpi xmlns:a14="http://schemas.microsoft.com/office/drawing/2010/main" val="0"/>
-                        </a:ext>
-                      </a:extLst>
-                    </a:blip>
-                    <a:stretch>
-                      <a:fillRect/>
-                    </a:stretch>
-                  </pic:blipFill>
-                  <pic:spPr>
-                    <a:xfrm>
-                      <a:off x="0" y="0"/>
-                      <a:ext cx="2493030" cy="4936546"/>
-                    </a:xfrm>
-                    <a:prstGeom prst="rect">
-                      <a:avLst/>
-                    </a:prstGeom>
-                  </pic:spPr>
-                </pic:pic>
-              </a:graphicData>
-            </a:graphic>
-          </wp:inline>
-        </w:drawing>
-      </w:r>
-    </w:p>
-    <w:p>
-      <w:pPr>
-        <w:pStyle w:val="Caption"/>
-      </w:pPr>
-      <w:bookmarkStart w:id="45" w:name="_Toc108030214"/>
-      <w:r>
-        <w:t xml:space="preserve">Figure </w:t>
-      </w:r>
-      <w:r>
-        <w:fldChar w:fldCharType="begin"/>
-      </w:r>
-      <w:r>
-        <w:instrText xml:space="preserve"> SEQ Figure \* ARABIC </w:instrText>
-      </w:r>
-      <w:r>
-        <w:fldChar w:fldCharType="separate"/>
-      </w:r>
-      <w:r>
-        <w:rPr>
-          <w:noProof/>
-        </w:rPr>
-        <w:t>11</w:t>
-      </w:r>
-      <w:r>
-        <w:rPr>
-          <w:noProof/>
-        </w:rPr>
-        <w:fldChar w:fldCharType="end"/>
-      </w:r>
-      <w:r>
-        <w:t xml:space="preserve"> Flowchart for sign-up </w:t>
-      </w:r>
-      <w:r>
-        <w:t xml:space="preserve">verification </w:t>
-      </w:r>
-      <w:r>
-        <w:t>system</w:t>
-      </w:r>
-      <w:bookmarkEnd w:id="45"/>
-    </w:p>
-    <w:p>
-      <w:r>
-        <w:t xml:space="preserve">The </w:t>
-      </w:r>
-      <w:r>
-        <w:t>sign-up</w:t>
-      </w:r>
-      <w:r>
-        <w:t xml:space="preserve"> system works to ensure integrity across the system</w:t>
-      </w:r>
-      <w:r>
-        <w:t xml:space="preserve">. The first line is to make sure that all the boxes have actual text in them that can be processed. This ensures not only that all the boxes will have information to be written to the database should all tests be passed but also ensures that the tests themselves can work property without issue. The rest of the decisions in the flowchart aim to check whether the details have been used before. </w:t>
-      </w:r>
-      <w:r>
-        <w:t xml:space="preserve">This ensures that we do not have issues around two people having the same username or two people </w:t>
-      </w:r>
-      <w:r>
-        <w:t>have the same email as both would denote a user already using the site just under a different account.</w:t>
-      </w:r>
-    </w:p>
-    <w:p>
-      <w:pPr>
-        <w:pStyle w:val="Heading4"/>
-      </w:pPr>
-      <w:r>
-        <w:lastRenderedPageBreak/>
-        <w:t>Listing search</w:t>
-      </w:r>
-    </w:p>
-    <w:p>
-      <w:pPr>
-        <w:keepNext/>
-      </w:pPr>
-      <w:r>
-        <w:rPr>
-          <w:noProof/>
-        </w:rPr>
-        <w:drawing>
-          <wp:inline distT="0" distB="0" distL="0" distR="0" wp14:anchorId="759861B3" wp14:editId="2BDB368B">
-            <wp:extent cx="2468206" cy="4756484"/>
-            <wp:effectExtent l="0" t="0" r="0" b="0"/>
-            <wp:docPr id="12" name="Picture 12" descr="Diagram&#10;&#10;Description automatically generated"/>
-            <wp:cNvGraphicFramePr>
-              <a:graphicFrameLocks xmlns:a="http://schemas.openxmlformats.org/drawingml/2006/main" noChangeAspect="1"/>
-            </wp:cNvGraphicFramePr>
-            <a:graphic xmlns:a="http://schemas.openxmlformats.org/drawingml/2006/main">
-              <a:graphicData uri="http://schemas.openxmlformats.org/drawingml/2006/picture">
-                <pic:pic xmlns:pic="http://schemas.openxmlformats.org/drawingml/2006/picture">
-                  <pic:nvPicPr>
-                    <pic:cNvPr id="12" name="Picture 12" descr="Diagram&#10;&#10;Description automatically generated"/>
-                    <pic:cNvPicPr/>
-                  </pic:nvPicPr>
-                  <pic:blipFill>
-                    <a:blip r:embed="rId22" cstate="print">
-                      <a:extLst>
-                        <a:ext uri="{28A0092B-C50C-407E-A947-70E740481C1C}">
-                          <a14:useLocalDpi xmlns:a14="http://schemas.microsoft.com/office/drawing/2010/main" val="0"/>
-                        </a:ext>
-                      </a:extLst>
-                    </a:blip>
-                    <a:stretch>
-                      <a:fillRect/>
-                    </a:stretch>
-                  </pic:blipFill>
-                  <pic:spPr>
-                    <a:xfrm>
-                      <a:off x="0" y="0"/>
-                      <a:ext cx="2475993" cy="4771490"/>
-                    </a:xfrm>
-                    <a:prstGeom prst="rect">
-                      <a:avLst/>
-                    </a:prstGeom>
-                  </pic:spPr>
-                </pic:pic>
-              </a:graphicData>
-            </a:graphic>
-          </wp:inline>
-        </w:drawing>
-      </w:r>
-    </w:p>
-    <w:p>
-      <w:pPr>
-        <w:pStyle w:val="Caption"/>
-      </w:pPr>
-      <w:bookmarkStart w:id="46" w:name="_Toc108030215"/>
-      <w:r>
-        <w:t xml:space="preserve">Figure </w:t>
-      </w:r>
-      <w:r>
-        <w:fldChar w:fldCharType="begin"/>
-      </w:r>
-      <w:r>
-        <w:instrText xml:space="preserve"> SEQ Figure \* ARABIC </w:instrText>
-      </w:r>
-      <w:r>
-        <w:fldChar w:fldCharType="separate"/>
-      </w:r>
-      <w:r>
-        <w:rPr>
-          <w:noProof/>
-        </w:rPr>
-        <w:t>12</w:t>
-      </w:r>
-      <w:r>
-        <w:rPr>
-          <w:noProof/>
-        </w:rPr>
-        <w:fldChar w:fldCharType="end"/>
-      </w:r>
-      <w:r>
-        <w:t xml:space="preserve"> Flowchart for the </w:t>
-      </w:r>
-      <w:r>
-        <w:t>process to search for a listing</w:t>
-      </w:r>
-      <w:bookmarkEnd w:id="46"/>
-    </w:p>
-    <w:p>
-      <w:r>
-        <w:t xml:space="preserve">The camera search flow chart will work by taking the camera that the user enters and using that to find the id for each specific camera. This ID will act as the primary key across the database tables for each camera. </w:t>
-      </w:r>
-      <w:proofErr w:type="gramStart"/>
-      <w:r>
-        <w:t>With this in mind, it</w:t>
-      </w:r>
-      <w:proofErr w:type="gramEnd"/>
-      <w:r>
-        <w:t xml:space="preserve"> enables this reduces the risk of having camera names in different formats across the table and so by using ID it can be sure to of no issues.</w:t>
-      </w:r>
-      <w:r>
-        <w:t xml:space="preserve"> At this stage, I decided to only return the title, price and description in order to reduce loading times on the page. By displaying the listings in a table, it makes all the listings accessible to the user.</w:t>
-      </w:r>
-    </w:p>
-    <w:p>
-      <w:pPr>
-        <w:pStyle w:val="Heading4"/>
-      </w:pPr>
-      <w:r>
-        <w:lastRenderedPageBreak/>
-        <w:t>Creating a listing for the site</w:t>
-      </w:r>
-    </w:p>
-    <w:p>
-      <w:pPr>
-        <w:keepNext/>
-      </w:pPr>
-      <w:r>
-        <w:rPr>
-          <w:noProof/>
-        </w:rPr>
-        <w:drawing>
-          <wp:inline distT="0" distB="0" distL="0" distR="0" wp14:anchorId="51172B27" wp14:editId="4172FDEC">
-            <wp:extent cx="2967789" cy="7990820"/>
-            <wp:effectExtent l="0" t="0" r="4445" b="0"/>
-            <wp:docPr id="11" name="Picture 11" descr="Diagram&#10;&#10;Description automatically generated"/>
-            <wp:cNvGraphicFramePr>
-              <a:graphicFrameLocks xmlns:a="http://schemas.openxmlformats.org/drawingml/2006/main" noChangeAspect="1"/>
-            </wp:cNvGraphicFramePr>
-            <a:graphic xmlns:a="http://schemas.openxmlformats.org/drawingml/2006/main">
-              <a:graphicData uri="http://schemas.openxmlformats.org/drawingml/2006/picture">
-                <pic:pic xmlns:pic="http://schemas.openxmlformats.org/drawingml/2006/picture">
-                  <pic:nvPicPr>
-                    <pic:cNvPr id="11" name="Picture 11" descr="Diagram&#10;&#10;Description automatically generated"/>
-                    <pic:cNvPicPr/>
-                  </pic:nvPicPr>
-                  <pic:blipFill>
-                    <a:blip r:embed="rId23">
-                      <a:extLst>
-                        <a:ext uri="{28A0092B-C50C-407E-A947-70E740481C1C}">
-                          <a14:useLocalDpi xmlns:a14="http://schemas.microsoft.com/office/drawing/2010/main" val="0"/>
-                        </a:ext>
-                      </a:extLst>
-                    </a:blip>
-                    <a:stretch>
-                      <a:fillRect/>
-                    </a:stretch>
-                  </pic:blipFill>
-                  <pic:spPr>
-                    <a:xfrm>
-                      <a:off x="0" y="0"/>
-                      <a:ext cx="3000340" cy="8078463"/>
-                    </a:xfrm>
-                    <a:prstGeom prst="rect">
-                      <a:avLst/>
-                    </a:prstGeom>
-                  </pic:spPr>
-                </pic:pic>
-              </a:graphicData>
-            </a:graphic>
-          </wp:inline>
-        </w:drawing>
-      </w:r>
-    </w:p>
-    <w:p>
-      <w:pPr>
-        <w:pStyle w:val="Caption"/>
-      </w:pPr>
-      <w:bookmarkStart w:id="47" w:name="_Toc108030216"/>
-      <w:r>
-        <w:t xml:space="preserve">Figure </w:t>
-      </w:r>
-      <w:fldSimple w:instr=" SEQ Figure \* ARABIC ">
-        <w:r>
-          <w:rPr>
-            <w:noProof/>
-          </w:rPr>
-          <w:t>13</w:t>
-        </w:r>
-      </w:fldSimple>
-      <w:r>
-        <w:t xml:space="preserve"> Flowchart for processing a listing</w:t>
-      </w:r>
-      <w:bookmarkEnd w:id="47"/>
-    </w:p>
-    <w:p>
-      <w:r>
-        <w:lastRenderedPageBreak/>
-        <w:t xml:space="preserve">The process first </w:t>
-      </w:r>
-      <w:proofErr w:type="gramStart"/>
-      <w:r>
-        <w:t>has to</w:t>
-      </w:r>
-      <w:proofErr w:type="gramEnd"/>
-      <w:r>
-        <w:t xml:space="preserve"> ensure that the actual information has been collected from the form itself </w:t>
-      </w:r>
-      <w:r>
-        <w:t>which serves as a prerequisite for the rest of the diagram. The next two decisions</w:t>
-      </w:r>
-      <w:r>
-        <w:t xml:space="preserve"> </w:t>
-      </w:r>
-      <w:r>
-        <w:t>ensure that the text will not cause any issues if it is entered into the database as ensuring that actual numbers entered will ensure that the database does not return an error. Should the two decisions be approved, then the data can be compiled all together into a single query to go to the listings database, within this process, a listing ID is automatically assigned</w:t>
-      </w:r>
-      <w:r>
-        <w:t>. By then checking if the query returned an error, it means that we can guarantee that when it comes to adding the images, there will be a listing ID available which ensures the smooth running of the site. The rest of the diagram ensures that all the images is collected and any other information that may be needed</w:t>
-      </w:r>
-      <w:r>
-        <w:t xml:space="preserve">. This data is then uploaded and then tagged with the listing ID in order to ensure they can be fetched </w:t>
-      </w:r>
-      <w:proofErr w:type="gramStart"/>
-      <w:r>
-        <w:t>at a later date</w:t>
-      </w:r>
-      <w:proofErr w:type="gramEnd"/>
-      <w:r>
-        <w:t xml:space="preserve">. </w:t>
-      </w:r>
-    </w:p>
-    <w:p>
-      <w:pPr>
-        <w:pStyle w:val="Heading4"/>
-      </w:pPr>
-      <w:r>
-        <w:t>Price recommendation</w:t>
-      </w:r>
-      <w:r>
-        <w:t xml:space="preserve"> update</w:t>
-      </w:r>
-    </w:p>
-    <w:p>
-      <w:pPr>
-        <w:keepNext/>
-      </w:pPr>
-      <w:r>
-        <w:rPr>
-          <w:noProof/>
-        </w:rPr>
-        <w:drawing>
-          <wp:inline distT="0" distB="0" distL="0" distR="0" wp14:anchorId="7633A1EB" wp14:editId="07C17F09">
-            <wp:extent cx="1388772" cy="4299284"/>
-            <wp:effectExtent l="0" t="0" r="0" b="6350"/>
-            <wp:docPr id="13" name="Picture 13" descr="Diagram&#10;&#10;Description automatically generated"/>
-            <wp:cNvGraphicFramePr>
-              <a:graphicFrameLocks xmlns:a="http://schemas.openxmlformats.org/drawingml/2006/main" noChangeAspect="1"/>
-            </wp:cNvGraphicFramePr>
-            <a:graphic xmlns:a="http://schemas.openxmlformats.org/drawingml/2006/main">
-              <a:graphicData uri="http://schemas.openxmlformats.org/drawingml/2006/picture">
-                <pic:pic xmlns:pic="http://schemas.openxmlformats.org/drawingml/2006/picture">
-                  <pic:nvPicPr>
-                    <pic:cNvPr id="13" name="Picture 13" descr="Diagram&#10;&#10;Description automatically generated"/>
+                    <pic:cNvPr id="10" name="Picture 10"/>
                     <pic:cNvPicPr/>
                   </pic:nvPicPr>
                   <pic:blipFill>
@@ -9188,7 +8978,7 @@
                   <pic:spPr>
                     <a:xfrm>
                       <a:off x="0" y="0"/>
-                      <a:ext cx="1399329" cy="4331967"/>
+                      <a:ext cx="4467423" cy="5843732"/>
                     </a:xfrm>
                     <a:prstGeom prst="rect">
                       <a:avLst/>
@@ -9205,7 +8995,7 @@
       <w:pPr>
         <w:pStyle w:val="Caption"/>
       </w:pPr>
-      <w:bookmarkStart w:id="48" w:name="_Toc108030217"/>
+      <w:bookmarkStart w:id="44" w:name="_Toc108030214"/>
       <w:r>
         <w:t xml:space="preserve">Figure </w:t>
       </w:r>
@@ -9214,20 +9004,389 @@
           <w:rPr>
             <w:noProof/>
           </w:rPr>
-          <w:t>14</w:t>
+          <w:t>11</w:t>
         </w:r>
       </w:fldSimple>
       <w:r>
+        <w:t xml:space="preserve"> Flowchart for </w:t>
+      </w:r>
+      <w:bookmarkEnd w:id="44"/>
+      <w:r>
+        <w:t xml:space="preserve">the </w:t>
+      </w:r>
+      <w:r>
+        <w:t>sign-up</w:t>
+      </w:r>
+      <w:r>
+        <w:t xml:space="preserve"> sub process</w:t>
+      </w:r>
+    </w:p>
+    <w:p>
+      <w:r>
+        <w:t xml:space="preserve"> The sign-up system will first ensure that the user has filled in all the boxes. This is to ensure that the rest of the procedure has no issues when it comes to getting results as not having anything to query </w:t>
+      </w:r>
+      <w:r>
+        <w:lastRenderedPageBreak/>
+        <w:t xml:space="preserve">with will mean that no duplicate results can be returned which would mean that duplicate details could be added to the database. The following step to ensure that each box is in the correct format is to guarantee that the SQL query will not have any issues of writing data when it comes to submitting the user’s details which could be caused from inputs being in the wrong format. </w:t>
+      </w:r>
+      <w:r>
+        <w:t xml:space="preserve">I felt the simplest way to search for duplicate details would be to use the details entered to the form as the search terms. The program will search the database for any results that are returned from the queries. By then comparing the queries that are returned to see what is duplicate, </w:t>
+      </w:r>
+      <w:r>
+        <w:t>the user will be notified of what is duplicate and can remove the specific item.</w:t>
+      </w:r>
+    </w:p>
+    <w:p>
+      <w:pPr>
+        <w:pStyle w:val="Heading4"/>
+      </w:pPr>
+      <w:r>
+        <w:lastRenderedPageBreak/>
+        <w:t>Listing search</w:t>
+      </w:r>
+    </w:p>
+    <w:p>
+      <w:pPr>
+        <w:keepNext/>
+      </w:pPr>
+      <w:r>
+        <w:rPr>
+          <w:noProof/>
+        </w:rPr>
+        <w:drawing>
+          <wp:inline distT="0" distB="0" distL="0" distR="0" wp14:anchorId="2564EB7B" wp14:editId="4A3E5330">
+            <wp:extent cx="2571233" cy="7284203"/>
+            <wp:effectExtent l="0" t="0" r="0" b="5715"/>
+            <wp:docPr id="17" name="Picture 17" descr="Diagram&#10;&#10;Description automatically generated"/>
+            <wp:cNvGraphicFramePr>
+              <a:graphicFrameLocks xmlns:a="http://schemas.openxmlformats.org/drawingml/2006/main" noChangeAspect="1"/>
+            </wp:cNvGraphicFramePr>
+            <a:graphic xmlns:a="http://schemas.openxmlformats.org/drawingml/2006/main">
+              <a:graphicData uri="http://schemas.openxmlformats.org/drawingml/2006/picture">
+                <pic:pic xmlns:pic="http://schemas.openxmlformats.org/drawingml/2006/picture">
+                  <pic:nvPicPr>
+                    <pic:cNvPr id="17" name="Picture 17" descr="Diagram&#10;&#10;Description automatically generated"/>
+                    <pic:cNvPicPr/>
+                  </pic:nvPicPr>
+                  <pic:blipFill>
+                    <a:blip r:embed="rId25" cstate="print">
+                      <a:extLst>
+                        <a:ext uri="{28A0092B-C50C-407E-A947-70E740481C1C}">
+                          <a14:useLocalDpi xmlns:a14="http://schemas.microsoft.com/office/drawing/2010/main" val="0"/>
+                        </a:ext>
+                      </a:extLst>
+                    </a:blip>
+                    <a:stretch>
+                      <a:fillRect/>
+                    </a:stretch>
+                  </pic:blipFill>
+                  <pic:spPr>
+                    <a:xfrm>
+                      <a:off x="0" y="0"/>
+                      <a:ext cx="2584801" cy="7322640"/>
+                    </a:xfrm>
+                    <a:prstGeom prst="rect">
+                      <a:avLst/>
+                    </a:prstGeom>
+                  </pic:spPr>
+                </pic:pic>
+              </a:graphicData>
+            </a:graphic>
+          </wp:inline>
+        </w:drawing>
+      </w:r>
+    </w:p>
+    <w:p>
+      <w:pPr>
+        <w:pStyle w:val="Caption"/>
+      </w:pPr>
+      <w:r>
+        <w:t xml:space="preserve">Figure </w:t>
+      </w:r>
+      <w:r>
+        <w:fldChar w:fldCharType="begin"/>
+      </w:r>
+      <w:r>
+        <w:instrText xml:space="preserve"> SEQ Figure \* ARABIC </w:instrText>
+      </w:r>
+      <w:r>
+        <w:fldChar w:fldCharType="separate"/>
+      </w:r>
+      <w:r>
+        <w:rPr>
+          <w:noProof/>
+        </w:rPr>
+        <w:t>12</w:t>
+      </w:r>
+      <w:r>
+        <w:rPr>
+          <w:noProof/>
+        </w:rPr>
+        <w:fldChar w:fldCharType="end"/>
+      </w:r>
+      <w:r>
+        <w:t xml:space="preserve"> Flowchart for the subprocess to search a listing</w:t>
+      </w:r>
+    </w:p>
+    <w:p>
+      <w:r>
+        <w:t xml:space="preserve">The camera search flow chart will work by taking the camera that the user enters and using that to find the id for each specific camera. This ID will act as the primary key across the database tables for each camera. </w:t>
+      </w:r>
+      <w:proofErr w:type="gramStart"/>
+      <w:r>
+        <w:t>With this in mind, it</w:t>
+      </w:r>
+      <w:proofErr w:type="gramEnd"/>
+      <w:r>
+        <w:t xml:space="preserve"> enables this reduces the risk of having camera names in different formats across the table and so by using ID it can be sure to of no issues.</w:t>
+      </w:r>
+      <w:r>
+        <w:t xml:space="preserve"> At this stage, I decided to </w:t>
+      </w:r>
+      <w:r>
+        <w:lastRenderedPageBreak/>
+        <w:t>only return the title, price and description in order to reduce loading times on the page. By displaying the listings in a table, it makes all the listings accessible to the user.</w:t>
+      </w:r>
+    </w:p>
+    <w:p>
+      <w:pPr>
+        <w:pStyle w:val="Heading4"/>
+      </w:pPr>
+      <w:r>
+        <w:t>Creating a listing for the site</w:t>
+      </w:r>
+    </w:p>
+    <w:p>
+      <w:pPr>
+        <w:keepNext/>
+      </w:pPr>
+      <w:r>
+        <w:rPr>
+          <w:noProof/>
+        </w:rPr>
+        <w:drawing>
+          <wp:inline distT="0" distB="0" distL="0" distR="0" wp14:anchorId="51172B27" wp14:editId="0A048165">
+            <wp:extent cx="4451374" cy="7511143"/>
+            <wp:effectExtent l="0" t="0" r="0" b="0"/>
+            <wp:docPr id="11" name="Picture 11"/>
+            <wp:cNvGraphicFramePr>
+              <a:graphicFrameLocks xmlns:a="http://schemas.openxmlformats.org/drawingml/2006/main" noChangeAspect="1"/>
+            </wp:cNvGraphicFramePr>
+            <a:graphic xmlns:a="http://schemas.openxmlformats.org/drawingml/2006/main">
+              <a:graphicData uri="http://schemas.openxmlformats.org/drawingml/2006/picture">
+                <pic:pic xmlns:pic="http://schemas.openxmlformats.org/drawingml/2006/picture">
+                  <pic:nvPicPr>
+                    <pic:cNvPr id="11" name="Picture 11"/>
+                    <pic:cNvPicPr/>
+                  </pic:nvPicPr>
+                  <pic:blipFill>
+                    <a:blip r:embed="rId26" cstate="print">
+                      <a:extLst>
+                        <a:ext uri="{28A0092B-C50C-407E-A947-70E740481C1C}">
+                          <a14:useLocalDpi xmlns:a14="http://schemas.microsoft.com/office/drawing/2010/main" val="0"/>
+                        </a:ext>
+                      </a:extLst>
+                    </a:blip>
+                    <a:stretch>
+                      <a:fillRect/>
+                    </a:stretch>
+                  </pic:blipFill>
+                  <pic:spPr>
+                    <a:xfrm>
+                      <a:off x="0" y="0"/>
+                      <a:ext cx="4462349" cy="7529662"/>
+                    </a:xfrm>
+                    <a:prstGeom prst="rect">
+                      <a:avLst/>
+                    </a:prstGeom>
+                  </pic:spPr>
+                </pic:pic>
+              </a:graphicData>
+            </a:graphic>
+          </wp:inline>
+        </w:drawing>
+      </w:r>
+    </w:p>
+    <w:p>
+      <w:pPr>
+        <w:pStyle w:val="Caption"/>
+      </w:pPr>
+      <w:bookmarkStart w:id="45" w:name="_Toc108030216"/>
+      <w:r>
+        <w:t xml:space="preserve">Figure </w:t>
+      </w:r>
+      <w:r>
+        <w:fldChar w:fldCharType="begin"/>
+      </w:r>
+      <w:r>
+        <w:instrText xml:space="preserve"> SEQ Figure \* ARABIC </w:instrText>
+      </w:r>
+      <w:r>
+        <w:fldChar w:fldCharType="separate"/>
+      </w:r>
+      <w:r>
+        <w:rPr>
+          <w:noProof/>
+        </w:rPr>
+        <w:t>13</w:t>
+      </w:r>
+      <w:r>
+        <w:rPr>
+          <w:noProof/>
+        </w:rPr>
+        <w:fldChar w:fldCharType="end"/>
+      </w:r>
+      <w:r>
+        <w:t xml:space="preserve"> Flowchart for processing a listing</w:t>
+      </w:r>
+      <w:bookmarkEnd w:id="45"/>
+    </w:p>
+    <w:p>
+      <w:r>
+        <w:lastRenderedPageBreak/>
+        <w:t xml:space="preserve">The process first </w:t>
+      </w:r>
+      <w:proofErr w:type="gramStart"/>
+      <w:r>
+        <w:t>has to</w:t>
+      </w:r>
+      <w:proofErr w:type="gramEnd"/>
+      <w:r>
+        <w:t xml:space="preserve"> ensure that the actual information has been collected from the form itself </w:t>
+      </w:r>
+      <w:r>
+        <w:t>which serves as a prerequisite for the rest of the diagram. The next two decisions</w:t>
+      </w:r>
+      <w:r>
+        <w:t xml:space="preserve"> </w:t>
+      </w:r>
+      <w:r>
+        <w:t>ensure that the text will not cause any issues if it is entered into the database as ensuring that actual numbers entered will ensure that the database does not return an error. Should the two decisions be approved, then the data can be compiled all together into a single query to go to the listings database, within this process, a listing ID is automatically assigned</w:t>
+      </w:r>
+      <w:r>
+        <w:t>. By then checking if the query returned an error, it means that we can guarantee that when it comes to adding the images, there will be a listing ID available which ensures the smooth running of the site. The rest of the diagram ensures that all the images is collected and any other information that may be needed</w:t>
+      </w:r>
+      <w:r>
+        <w:t xml:space="preserve">. This data is then uploaded and then tagged with the listing ID in order to ensure they can be fetched </w:t>
+      </w:r>
+      <w:proofErr w:type="gramStart"/>
+      <w:r>
+        <w:t>at a later date</w:t>
+      </w:r>
+      <w:proofErr w:type="gramEnd"/>
+      <w:r>
+        <w:t xml:space="preserve">. </w:t>
+      </w:r>
+    </w:p>
+    <w:p>
+      <w:pPr>
+        <w:pStyle w:val="Heading4"/>
+      </w:pPr>
+      <w:r>
+        <w:t>Price recommendation</w:t>
+      </w:r>
+      <w:r>
+        <w:t xml:space="preserve"> update</w:t>
+      </w:r>
+    </w:p>
+    <w:p>
+      <w:pPr>
+        <w:keepNext/>
+      </w:pPr>
+      <w:r>
+        <w:rPr>
+          <w:noProof/>
+        </w:rPr>
+        <w:drawing>
+          <wp:inline distT="0" distB="0" distL="0" distR="0" wp14:anchorId="7633A1EB" wp14:editId="60068E3C">
+            <wp:extent cx="1534886" cy="5306788"/>
+            <wp:effectExtent l="0" t="0" r="1905" b="1905"/>
+            <wp:docPr id="13" name="Picture 13"/>
+            <wp:cNvGraphicFramePr>
+              <a:graphicFrameLocks xmlns:a="http://schemas.openxmlformats.org/drawingml/2006/main" noChangeAspect="1"/>
+            </wp:cNvGraphicFramePr>
+            <a:graphic xmlns:a="http://schemas.openxmlformats.org/drawingml/2006/main">
+              <a:graphicData uri="http://schemas.openxmlformats.org/drawingml/2006/picture">
+                <pic:pic xmlns:pic="http://schemas.openxmlformats.org/drawingml/2006/picture">
+                  <pic:nvPicPr>
+                    <pic:cNvPr id="13" name="Picture 13"/>
+                    <pic:cNvPicPr/>
+                  </pic:nvPicPr>
+                  <pic:blipFill>
+                    <a:blip r:embed="rId27" cstate="print">
+                      <a:extLst>
+                        <a:ext uri="{28A0092B-C50C-407E-A947-70E740481C1C}">
+                          <a14:useLocalDpi xmlns:a14="http://schemas.microsoft.com/office/drawing/2010/main" val="0"/>
+                        </a:ext>
+                      </a:extLst>
+                    </a:blip>
+                    <a:stretch>
+                      <a:fillRect/>
+                    </a:stretch>
+                  </pic:blipFill>
+                  <pic:spPr>
+                    <a:xfrm>
+                      <a:off x="0" y="0"/>
+                      <a:ext cx="1541355" cy="5329156"/>
+                    </a:xfrm>
+                    <a:prstGeom prst="rect">
+                      <a:avLst/>
+                    </a:prstGeom>
+                  </pic:spPr>
+                </pic:pic>
+              </a:graphicData>
+            </a:graphic>
+          </wp:inline>
+        </w:drawing>
+      </w:r>
+    </w:p>
+    <w:p>
+      <w:pPr>
+        <w:pStyle w:val="Caption"/>
+      </w:pPr>
+      <w:bookmarkStart w:id="46" w:name="_Toc108030217"/>
+      <w:r>
+        <w:t xml:space="preserve">Figure </w:t>
+      </w:r>
+      <w:r>
+        <w:fldChar w:fldCharType="begin"/>
+      </w:r>
+      <w:r>
+        <w:instrText xml:space="preserve"> SEQ Figure \* ARABI</w:instrText>
+      </w:r>
+      <w:r>
+        <w:instrText xml:space="preserve">C </w:instrText>
+      </w:r>
+      <w:r>
+        <w:fldChar w:fldCharType="separate"/>
+      </w:r>
+      <w:r>
+        <w:rPr>
+          <w:noProof/>
+        </w:rPr>
+        <w:t>14</w:t>
+      </w:r>
+      <w:r>
+        <w:rPr>
+          <w:noProof/>
+        </w:rPr>
+        <w:fldChar w:fldCharType="end"/>
+      </w:r>
+      <w:r>
         <w:t xml:space="preserve"> Flowchart for the process to update the price recommendation from a sold listing</w:t>
       </w:r>
-      <w:bookmarkEnd w:id="48"/>
+      <w:bookmarkEnd w:id="46"/>
     </w:p>
     <w:p>
       <w:r>
         <w:t xml:space="preserve">The flowchart will aim to be ran after every listing finishes. </w:t>
       </w:r>
       <w:r>
-        <w:t xml:space="preserve">It collects the data that will be needed including the camera ID which serves as the primary key for the price recommendation column in order to avoid any issues. A simple mean is performed </w:t>
+        <w:t xml:space="preserve">It collects the data that will be needed including the camera ID which serves as the primary key for the price recommendation column in </w:t>
+      </w:r>
+      <w:r>
+        <w:lastRenderedPageBreak/>
+        <w:t xml:space="preserve">order to avoid any issues. A simple mean is performed </w:t>
       </w:r>
       <w:r>
         <w:t>before all the data is written back to the database with the camera ID being once again used as the primary key for the data.</w:t>
@@ -9238,7 +9397,6 @@
         <w:pStyle w:val="Heading4"/>
       </w:pPr>
       <w:r>
-        <w:lastRenderedPageBreak/>
         <w:t>User bidding on a listing</w:t>
       </w:r>
     </w:p>
@@ -9266,7 +9424,7 @@
                     <pic:cNvPicPr/>
                   </pic:nvPicPr>
                   <pic:blipFill>
-                    <a:blip r:embed="rId25" cstate="print">
+                    <a:blip r:embed="rId28" cstate="print">
                       <a:extLst>
                         <a:ext uri="{28A0092B-C50C-407E-A947-70E740481C1C}">
                           <a14:useLocalDpi xmlns:a14="http://schemas.microsoft.com/office/drawing/2010/main" val="0"/>
@@ -9297,18 +9455,31 @@
       <w:pPr>
         <w:pStyle w:val="Caption"/>
       </w:pPr>
-      <w:bookmarkStart w:id="49" w:name="_Toc108030218"/>
+      <w:bookmarkStart w:id="47" w:name="_Toc108030218"/>
       <w:r>
         <w:t xml:space="preserve">Figure </w:t>
       </w:r>
-      <w:fldSimple w:instr=" SEQ Figure \* ARABIC ">
-        <w:r>
-          <w:rPr>
-            <w:noProof/>
-          </w:rPr>
-          <w:t>15</w:t>
-        </w:r>
-      </w:fldSimple>
+      <w:r>
+        <w:fldChar w:fldCharType="begin"/>
+      </w:r>
+      <w:r>
+        <w:instrText xml:space="preserve"> SEQ Figure \* ARABIC </w:instrText>
+      </w:r>
+      <w:r>
+        <w:fldChar w:fldCharType="separate"/>
+      </w:r>
+      <w:r>
+        <w:rPr>
+          <w:noProof/>
+        </w:rPr>
+        <w:t>15</w:t>
+      </w:r>
+      <w:r>
+        <w:rPr>
+          <w:noProof/>
+        </w:rPr>
+        <w:fldChar w:fldCharType="end"/>
+      </w:r>
       <w:r>
         <w:t xml:space="preserve"> Flowchart for the process of confirming </w:t>
       </w:r>
@@ -9318,7 +9489,7 @@
       <w:r>
         <w:t xml:space="preserve"> bid</w:t>
       </w:r>
-      <w:bookmarkEnd w:id="49"/>
+      <w:bookmarkEnd w:id="47"/>
     </w:p>
     <w:p>
       <w:r>
@@ -9358,7 +9529,7 @@
                     <pic:cNvPicPr/>
                   </pic:nvPicPr>
                   <pic:blipFill>
-                    <a:blip r:embed="rId26" cstate="print">
+                    <a:blip r:embed="rId29" cstate="print">
                       <a:extLst>
                         <a:ext uri="{28A0092B-C50C-407E-A947-70E740481C1C}">
                           <a14:useLocalDpi xmlns:a14="http://schemas.microsoft.com/office/drawing/2010/main" val="0"/>
@@ -9389,74 +9560,187 @@
       <w:pPr>
         <w:pStyle w:val="Caption"/>
       </w:pPr>
-      <w:bookmarkStart w:id="50" w:name="_Toc108030219"/>
+      <w:bookmarkStart w:id="48" w:name="_Toc108030219"/>
       <w:r>
         <w:t xml:space="preserve">Figure </w:t>
       </w:r>
-      <w:fldSimple w:instr=" SEQ Figure \* ARABIC ">
-        <w:r>
-          <w:rPr>
-            <w:noProof/>
-          </w:rPr>
-          <w:t>16</w:t>
-        </w:r>
-      </w:fldSimple>
+      <w:r>
+        <w:fldChar w:fldCharType="begin"/>
+      </w:r>
+      <w:r>
+        <w:instrText xml:space="preserve"> SEQ Figure \* ARABIC </w:instrText>
+      </w:r>
+      <w:r>
+        <w:fldChar w:fldCharType="separate"/>
+      </w:r>
+      <w:r>
+        <w:rPr>
+          <w:noProof/>
+        </w:rPr>
+        <w:t>16</w:t>
+      </w:r>
+      <w:r>
+        <w:rPr>
+          <w:noProof/>
+        </w:rPr>
+        <w:fldChar w:fldCharType="end"/>
+      </w:r>
       <w:r>
         <w:t xml:space="preserve"> Flowchart for the process of when a listing </w:t>
       </w:r>
+      <w:bookmarkEnd w:id="48"/>
       <w:proofErr w:type="gramStart"/>
       <w:r>
         <w:t>ends</w:t>
       </w:r>
+      <w:proofErr w:type="gramEnd"/>
+    </w:p>
+    <w:p>
+      <w:r>
+        <w:lastRenderedPageBreak/>
+        <w:t xml:space="preserve">The process first must check that the item </w:t>
+      </w:r>
+      <w:proofErr w:type="gramStart"/>
+      <w:r>
+        <w:t>actually has</w:t>
+      </w:r>
+      <w:proofErr w:type="gramEnd"/>
+      <w:r>
+        <w:t xml:space="preserve"> bids on it. This is to ensure that throughout the rest of the flowchart, there will be bids to reference and information to move to different tables. The next steps are to get the details of the user so that they can pay for the item that they have won. It was decided to check that the payment went through properly before sending any information to the seller in order to ensure that a listing is</w:t>
+      </w:r>
+      <w:r>
+        <w:t xml:space="preserve"> payed</w:t>
+      </w:r>
+      <w:r>
+        <w:t xml:space="preserve"> for when the email is sent</w:t>
+      </w:r>
+      <w:r>
+        <w:t xml:space="preserve">, this eliminates the possibility of a false safe for the seller which also avoids the hassle of re-listing an item. The same methodology of having to possibly re-list in the event of a sale not working applies to the process of moving a sold listing after payment has been completed. </w:t>
+      </w:r>
+    </w:p>
+    <w:p>
+      <w:pPr>
+        <w:pStyle w:val="Heading3"/>
+      </w:pPr>
+      <w:bookmarkStart w:id="49" w:name="_Toc108167224"/>
+      <w:r>
+        <w:t>Test data and development</w:t>
+      </w:r>
+      <w:bookmarkEnd w:id="49"/>
+    </w:p>
+    <w:p/>
+    <w:p>
+      <w:pPr>
+        <w:pStyle w:val="Heading2"/>
+      </w:pPr>
+      <w:bookmarkStart w:id="50" w:name="_Toc108167225"/>
+      <w:r>
+        <w:t>Algorithms</w:t>
+      </w:r>
       <w:bookmarkEnd w:id="50"/>
+    </w:p>
+    <w:p>
+      <w:r>
+        <w:t xml:space="preserve">def function </w:t>
+      </w:r>
+      <w:proofErr w:type="gramStart"/>
+      <w:r>
+        <w:t>login(</w:t>
+      </w:r>
       <w:proofErr w:type="gramEnd"/>
-    </w:p>
-    <w:p>
-      <w:r>
-        <w:lastRenderedPageBreak/>
-        <w:t>The process first must check that the item actually has bids on it. This is to ensure that throughout the rest of the flowchart, there will be bids to reference and information to move to different tables. The next steps are to get the details of the user so that they can pay for the item that they have won. It was decided to check that the payment went through properly before sending any information to the seller in order to ensure that a listing is</w:t>
-      </w:r>
-      <w:r>
-        <w:t xml:space="preserve"> payed</w:t>
-      </w:r>
-      <w:r>
-        <w:t xml:space="preserve"> for when the email is sent</w:t>
-      </w:r>
-      <w:r>
-        <w:t xml:space="preserve">, this eliminates the possibility of a false safe for the seller which also avoids the hassle of re-listing an item. The same methodology of having to possibly re-list in the event of a sale not working applies to the process of moving a sold listing after payment has been completed. </w:t>
-      </w:r>
-    </w:p>
-    <w:p>
-      <w:pPr>
-        <w:pStyle w:val="Heading3"/>
-      </w:pPr>
-      <w:bookmarkStart w:id="51" w:name="_Toc108030340"/>
-      <w:r>
-        <w:t>Test data and development</w:t>
+      <w:r>
+        <w:t>):</w:t>
+      </w:r>
+    </w:p>
+    <w:p>
+      <w:r>
+        <w:tab/>
+        <w:t>For box in form:</w:t>
+      </w:r>
+    </w:p>
+    <w:p>
+      <w:r>
+        <w:t xml:space="preserve">    </w:t>
+      </w:r>
+      <w:r>
+        <w:tab/>
+        <w:t>If box == "":</w:t>
+      </w:r>
+    </w:p>
+    <w:p>
+      <w:r>
+        <w:t xml:space="preserve">          issue = "missing"</w:t>
+      </w:r>
+    </w:p>
+    <w:p>
+      <w:r>
+        <w:t xml:space="preserve">          </w:t>
+      </w:r>
+      <w:proofErr w:type="spellStart"/>
+      <w:r>
+        <w:t>errorbox</w:t>
+      </w:r>
+      <w:proofErr w:type="spellEnd"/>
+      <w:r>
+        <w:t>(missing)</w:t>
+      </w:r>
+    </w:p>
+    <w:p>
+      <w:r>
+        <w:t xml:space="preserve">          break</w:t>
+      </w:r>
+    </w:p>
+    <w:p>
+      <w:r>
+        <w:t xml:space="preserve">        else:</w:t>
+      </w:r>
+    </w:p>
+    <w:p>
+      <w:r>
+        <w:t xml:space="preserve">          None</w:t>
+      </w:r>
+    </w:p>
+    <w:p>
+      <w:r>
+        <w:t xml:space="preserve">    end loop</w:t>
+      </w:r>
+    </w:p>
+    <w:p>
+      <w:r>
+        <w:t xml:space="preserve">    </w:t>
+      </w:r>
+      <w:proofErr w:type="spellStart"/>
+      <w:r>
+        <w:t>uname</w:t>
+      </w:r>
+      <w:proofErr w:type="spellEnd"/>
+      <w:r>
+        <w:t xml:space="preserve"> = $_</w:t>
+      </w:r>
+      <w:proofErr w:type="gramStart"/>
+      <w:r>
+        <w:t>POST[</w:t>
+      </w:r>
+      <w:proofErr w:type="gramEnd"/>
+      <w:r>
+        <w:t>username]</w:t>
+      </w:r>
+    </w:p>
+    <w:p>
+      <w:r>
+        <w:t xml:space="preserve">    query = ""</w:t>
+      </w:r>
+    </w:p>
+    <w:p/>
+    <w:p>
+      <w:pPr>
+        <w:pStyle w:val="Heading2"/>
+      </w:pPr>
+      <w:bookmarkStart w:id="51" w:name="_Toc108167226"/>
+      <w:r>
+        <w:t>Explain the traditional software development life cycle</w:t>
       </w:r>
       <w:bookmarkEnd w:id="51"/>
-    </w:p>
-    <w:p/>
-    <w:p>
-      <w:pPr>
-        <w:pStyle w:val="Heading2"/>
-      </w:pPr>
-      <w:bookmarkStart w:id="52" w:name="_Toc108030341"/>
-      <w:r>
-        <w:t>Algorithms</w:t>
-      </w:r>
-      <w:bookmarkEnd w:id="52"/>
-    </w:p>
-    <w:p/>
-    <w:p>
-      <w:pPr>
-        <w:pStyle w:val="Heading2"/>
-      </w:pPr>
-      <w:bookmarkStart w:id="53" w:name="_Toc108030342"/>
-      <w:r>
-        <w:t>Explain the traditional software development life cycle</w:t>
-      </w:r>
-      <w:bookmarkEnd w:id="53"/>
     </w:p>
     <w:p>
       <w:pPr>
@@ -9506,22 +9790,22 @@
       <w:pPr>
         <w:pStyle w:val="Heading2"/>
       </w:pPr>
-      <w:bookmarkStart w:id="54" w:name="_Toc108030343"/>
+      <w:bookmarkStart w:id="52" w:name="_Toc108167227"/>
       <w:r>
         <w:t>Test data for beta testing</w:t>
       </w:r>
-      <w:bookmarkEnd w:id="54"/>
+      <w:bookmarkEnd w:id="52"/>
     </w:p>
     <w:p/>
     <w:p>
       <w:pPr>
         <w:pStyle w:val="Heading2"/>
       </w:pPr>
-      <w:bookmarkStart w:id="55" w:name="_Toc108030344"/>
+      <w:bookmarkStart w:id="53" w:name="_Toc108167228"/>
       <w:r>
         <w:t>Sign off the proposal</w:t>
       </w:r>
-      <w:bookmarkEnd w:id="55"/>
+      <w:bookmarkEnd w:id="53"/>
     </w:p>
     <w:p/>
     <w:p>
@@ -9543,32 +9827,32 @@
       <w:pPr>
         <w:pStyle w:val="Heading1"/>
       </w:pPr>
-      <w:bookmarkStart w:id="56" w:name="_Toc108030345"/>
+      <w:bookmarkStart w:id="54" w:name="_Toc108167229"/>
       <w:r>
         <w:t>Developing a coded solution</w:t>
       </w:r>
+      <w:bookmarkEnd w:id="54"/>
+    </w:p>
+    <w:p>
+      <w:pPr>
+        <w:pStyle w:val="Heading2"/>
+      </w:pPr>
+      <w:bookmarkStart w:id="55" w:name="_Toc108167230"/>
+      <w:r>
+        <w:t>Iterative development of a coded solution</w:t>
+      </w:r>
+      <w:bookmarkEnd w:id="55"/>
+    </w:p>
+    <w:p/>
+    <w:p>
+      <w:pPr>
+        <w:pStyle w:val="Heading2"/>
+      </w:pPr>
+      <w:bookmarkStart w:id="56" w:name="_Toc108167231"/>
+      <w:r>
+        <w:t>Testing to inform design</w:t>
+      </w:r>
       <w:bookmarkEnd w:id="56"/>
-    </w:p>
-    <w:p>
-      <w:pPr>
-        <w:pStyle w:val="Heading2"/>
-      </w:pPr>
-      <w:bookmarkStart w:id="57" w:name="_Toc108030346"/>
-      <w:r>
-        <w:t>Iterative development of a coded solution</w:t>
-      </w:r>
-      <w:bookmarkEnd w:id="57"/>
-    </w:p>
-    <w:p/>
-    <w:p>
-      <w:pPr>
-        <w:pStyle w:val="Heading2"/>
-      </w:pPr>
-      <w:bookmarkStart w:id="58" w:name="_Toc108030347"/>
-      <w:r>
-        <w:t>Testing to inform design</w:t>
-      </w:r>
-      <w:bookmarkEnd w:id="58"/>
     </w:p>
     <w:p/>
     <w:p>
@@ -9588,33 +9872,33 @@
       <w:pPr>
         <w:pStyle w:val="Heading1"/>
       </w:pPr>
-      <w:bookmarkStart w:id="59" w:name="_Toc108030348"/>
+      <w:bookmarkStart w:id="57" w:name="_Toc108167232"/>
       <w:r>
         <w:lastRenderedPageBreak/>
         <w:t>Evaluation</w:t>
       </w:r>
+      <w:bookmarkEnd w:id="57"/>
+    </w:p>
+    <w:p>
+      <w:pPr>
+        <w:pStyle w:val="Heading2"/>
+      </w:pPr>
+      <w:bookmarkStart w:id="58" w:name="_Toc108167233"/>
+      <w:r>
+        <w:t>Testing to inform evaluation</w:t>
+      </w:r>
+      <w:bookmarkEnd w:id="58"/>
+    </w:p>
+    <w:p/>
+    <w:p>
+      <w:pPr>
+        <w:pStyle w:val="Heading2"/>
+      </w:pPr>
+      <w:bookmarkStart w:id="59" w:name="_Toc108167234"/>
+      <w:r>
+        <w:t>Evaluation of solution</w:t>
+      </w:r>
       <w:bookmarkEnd w:id="59"/>
-    </w:p>
-    <w:p>
-      <w:pPr>
-        <w:pStyle w:val="Heading2"/>
-      </w:pPr>
-      <w:bookmarkStart w:id="60" w:name="_Toc108030349"/>
-      <w:r>
-        <w:t>Testing to inform evaluation</w:t>
-      </w:r>
-      <w:bookmarkEnd w:id="60"/>
-    </w:p>
-    <w:p/>
-    <w:p>
-      <w:pPr>
-        <w:pStyle w:val="Heading2"/>
-      </w:pPr>
-      <w:bookmarkStart w:id="61" w:name="_Toc108030350"/>
-      <w:r>
-        <w:t>Evaluation of solution</w:t>
-      </w:r>
-      <w:bookmarkEnd w:id="61"/>
     </w:p>
     <w:p>
       <w:pPr>
@@ -9633,12 +9917,12 @@
       <w:pPr>
         <w:pStyle w:val="Heading1"/>
       </w:pPr>
-      <w:bookmarkStart w:id="62" w:name="_Toc108030351"/>
+      <w:bookmarkStart w:id="60" w:name="_Toc108167235"/>
       <w:r>
         <w:lastRenderedPageBreak/>
         <w:t>Table of Figures</w:t>
       </w:r>
-      <w:bookmarkEnd w:id="62"/>
+      <w:bookmarkEnd w:id="60"/>
     </w:p>
     <w:p>
       <w:pPr>
@@ -10812,7 +11096,7 @@
         <w:br w:type="page"/>
       </w:r>
     </w:p>
-    <w:bookmarkStart w:id="63" w:name="_Toc108030352" w:displacedByCustomXml="next"/>
+    <w:bookmarkStart w:id="61" w:name="_Toc108167236" w:displacedByCustomXml="next"/>
     <w:sdt>
       <w:sdtPr>
         <w:rPr>
@@ -10836,7 +11120,7 @@
           <w:r>
             <w:t>Bibliography</w:t>
           </w:r>
-          <w:bookmarkEnd w:id="63"/>
+          <w:bookmarkEnd w:id="61"/>
         </w:p>
         <w:sdt>
           <w:sdtPr>
@@ -11510,8 +11794,6 @@
     </w:sdt>
     <w:p/>
     <w:sectPr>
-      <w:headerReference w:type="default" r:id="rId27"/>
-      <w:footerReference w:type="default" r:id="rId28"/>
       <w:pgSz w:w="11906" w:h="16838"/>
       <w:pgMar w:top="1440" w:right="1440" w:bottom="1440" w:left="1440" w:header="709" w:footer="709" w:gutter="0"/>
       <w:pgNumType w:start="0"/>
@@ -11678,6 +11960,19 @@
     </w:pPr>
   </w:p>
   <w:p/>
+</w:ftr>
+</file>
+
+<file path=word/footer2.xml><?xml version="1.0" encoding="utf-8"?>
+<w:ftr xmlns:wpc="http://schemas.microsoft.com/office/word/2010/wordprocessingCanvas" xmlns:cx="http://schemas.microsoft.com/office/drawing/2014/chartex" xmlns:cx1="http://schemas.microsoft.com/office/drawing/2015/9/8/chartex" xmlns:cx2="http://schemas.microsoft.com/office/drawing/2015/10/21/chartex" xmlns:cx3="http://schemas.microsoft.com/office/drawing/2016/5/9/chartex" xmlns:cx4="http://schemas.microsoft.com/office/drawing/2016/5/10/chartex" xmlns:cx5="http://schemas.microsoft.com/office/drawing/2016/5/11/chartex" xmlns:cx6="http://schemas.microsoft.com/office/drawing/2016/5/12/chartex" xmlns:cx7="http://schemas.microsoft.com/office/drawing/2016/5/13/chartex" xmlns:cx8="http://schemas.microsoft.com/office/drawing/2016/5/14/chartex" xmlns:mc="http://schemas.openxmlformats.org/markup-compatibility/2006" xmlns:aink="http://schemas.microsoft.com/office/drawing/2016/ink" xmlns:am3d="http://schemas.microsoft.com/office/drawing/2017/model3d" xmlns:o="urn:schemas-microsoft-com:office:office" xmlns:oel="http://schemas.microsoft.com/office/2019/extlst" xmlns:r="http://schemas.openxmlformats.org/officeDocument/2006/relationships" xmlns:m="http://schemas.openxmlformats.org/officeDocument/2006/math" xmlns:v="urn:schemas-microsoft-com:vml" xmlns:wp14="http://schemas.microsoft.com/office/word/2010/wordprocessingDrawing" xmlns:wp="http://schemas.openxmlformats.org/drawingml/2006/wordprocessingDrawing" xmlns:w10="urn:schemas-microsoft-com:office:word" xmlns:w="http://schemas.openxmlformats.org/wordprocessingml/2006/main" xmlns:w14="http://schemas.microsoft.com/office/word/2010/wordml" xmlns:w15="http://schemas.microsoft.com/office/word/2012/wordml" xmlns:w16cex="http://schemas.microsoft.com/office/word/2018/wordml/cex" xmlns:w16cid="http://schemas.microsoft.com/office/word/2016/wordml/cid" xmlns:w16="http://schemas.microsoft.com/office/word/2018/wordml" xmlns:w16sdtdh="http://schemas.microsoft.com/office/word/2020/wordml/sdtdatahash" xmlns:w16se="http://schemas.microsoft.com/office/word/2015/wordml/symex" xmlns:wpg="http://schemas.microsoft.com/office/word/2010/wordprocessingGroup" xmlns:wpi="http://schemas.microsoft.com/office/word/2010/wordprocessingInk" xmlns:wne="http://schemas.microsoft.com/office/word/2006/wordml" xmlns:wps="http://schemas.microsoft.com/office/word/2010/wordprocessingShape" mc:Ignorable="w14 w15 w16se w16cid w16 w16cex w16sdtdh wp14">
+  <w:p>
+    <w:pPr>
+      <w:pStyle w:val="Footer"/>
+    </w:pPr>
+    <w:r>
+      <w:tab/>
+    </w:r>
+  </w:p>
 </w:ftr>
 </file>
 
@@ -17099,11 +17394,15 @@
     <w:unhideWhenUsed/>
     <w:rsid w:val="00F57924"/>
     <w:pPr>
-      <w:tabs>
-        <w:tab w:val="right" w:leader="dot" w:pos="9016"/>
-      </w:tabs>
-      <w:spacing w:after="100"/>
+      <w:spacing w:before="240" w:after="120"/>
     </w:pPr>
+    <w:rPr>
+      <w:rFonts w:cstheme="minorHAnsi"/>
+      <w:b/>
+      <w:bCs/>
+      <w:sz w:val="20"/>
+      <w:szCs w:val="20"/>
+    </w:rPr>
   </w:style>
   <w:style w:type="character" w:styleId="Hyperlink">
     <w:name w:val="Hyperlink"/>
@@ -17195,9 +17494,16 @@
     <w:unhideWhenUsed/>
     <w:rsid w:val="00DE0CD9"/>
     <w:pPr>
-      <w:spacing w:after="100"/>
+      <w:spacing w:before="120" w:after="0"/>
       <w:ind w:left="220"/>
     </w:pPr>
+    <w:rPr>
+      <w:rFonts w:cstheme="minorHAnsi"/>
+      <w:i/>
+      <w:iCs/>
+      <w:sz w:val="20"/>
+      <w:szCs w:val="20"/>
+    </w:rPr>
   </w:style>
   <w:style w:type="paragraph" w:styleId="TOC3">
     <w:name w:val="toc 3"/>
@@ -17208,9 +17514,14 @@
     <w:unhideWhenUsed/>
     <w:rsid w:val="00DE0CD9"/>
     <w:pPr>
-      <w:spacing w:after="100"/>
+      <w:spacing w:after="0"/>
       <w:ind w:left="440"/>
     </w:pPr>
+    <w:rPr>
+      <w:rFonts w:cstheme="minorHAnsi"/>
+      <w:sz w:val="20"/>
+      <w:szCs w:val="20"/>
+    </w:rPr>
   </w:style>
   <w:style w:type="paragraph" w:customStyle="1" w:styleId="paragraph">
     <w:name w:val="paragraph"/>
@@ -18158,6 +18469,128 @@
     <w:rsid w:val="00CC1DAA"/>
     <w:rPr>
       <w:color w:val="808080"/>
+    </w:rPr>
+  </w:style>
+  <w:style w:type="character" w:styleId="PageNumber">
+    <w:name w:val="page number"/>
+    <w:basedOn w:val="DefaultParagraphFont"/>
+    <w:uiPriority w:val="99"/>
+    <w:semiHidden/>
+    <w:unhideWhenUsed/>
+    <w:rsid w:val="00251CAB"/>
+  </w:style>
+  <w:style w:type="paragraph" w:styleId="TOC4">
+    <w:name w:val="toc 4"/>
+    <w:basedOn w:val="Normal"/>
+    <w:next w:val="Normal"/>
+    <w:autoRedefine/>
+    <w:uiPriority w:val="39"/>
+    <w:semiHidden/>
+    <w:unhideWhenUsed/>
+    <w:rsid w:val="005F74D8"/>
+    <w:pPr>
+      <w:spacing w:after="0"/>
+      <w:ind w:left="660"/>
+    </w:pPr>
+    <w:rPr>
+      <w:rFonts w:cstheme="minorHAnsi"/>
+      <w:sz w:val="20"/>
+      <w:szCs w:val="20"/>
+    </w:rPr>
+  </w:style>
+  <w:style w:type="paragraph" w:styleId="TOC5">
+    <w:name w:val="toc 5"/>
+    <w:basedOn w:val="Normal"/>
+    <w:next w:val="Normal"/>
+    <w:autoRedefine/>
+    <w:uiPriority w:val="39"/>
+    <w:semiHidden/>
+    <w:unhideWhenUsed/>
+    <w:rsid w:val="005F74D8"/>
+    <w:pPr>
+      <w:spacing w:after="0"/>
+      <w:ind w:left="880"/>
+    </w:pPr>
+    <w:rPr>
+      <w:rFonts w:cstheme="minorHAnsi"/>
+      <w:sz w:val="20"/>
+      <w:szCs w:val="20"/>
+    </w:rPr>
+  </w:style>
+  <w:style w:type="paragraph" w:styleId="TOC6">
+    <w:name w:val="toc 6"/>
+    <w:basedOn w:val="Normal"/>
+    <w:next w:val="Normal"/>
+    <w:autoRedefine/>
+    <w:uiPriority w:val="39"/>
+    <w:semiHidden/>
+    <w:unhideWhenUsed/>
+    <w:rsid w:val="005F74D8"/>
+    <w:pPr>
+      <w:spacing w:after="0"/>
+      <w:ind w:left="1100"/>
+    </w:pPr>
+    <w:rPr>
+      <w:rFonts w:cstheme="minorHAnsi"/>
+      <w:sz w:val="20"/>
+      <w:szCs w:val="20"/>
+    </w:rPr>
+  </w:style>
+  <w:style w:type="paragraph" w:styleId="TOC7">
+    <w:name w:val="toc 7"/>
+    <w:basedOn w:val="Normal"/>
+    <w:next w:val="Normal"/>
+    <w:autoRedefine/>
+    <w:uiPriority w:val="39"/>
+    <w:semiHidden/>
+    <w:unhideWhenUsed/>
+    <w:rsid w:val="005F74D8"/>
+    <w:pPr>
+      <w:spacing w:after="0"/>
+      <w:ind w:left="1320"/>
+    </w:pPr>
+    <w:rPr>
+      <w:rFonts w:cstheme="minorHAnsi"/>
+      <w:sz w:val="20"/>
+      <w:szCs w:val="20"/>
+    </w:rPr>
+  </w:style>
+  <w:style w:type="paragraph" w:styleId="TOC8">
+    <w:name w:val="toc 8"/>
+    <w:basedOn w:val="Normal"/>
+    <w:next w:val="Normal"/>
+    <w:autoRedefine/>
+    <w:uiPriority w:val="39"/>
+    <w:semiHidden/>
+    <w:unhideWhenUsed/>
+    <w:rsid w:val="005F74D8"/>
+    <w:pPr>
+      <w:spacing w:after="0"/>
+      <w:ind w:left="1540"/>
+    </w:pPr>
+    <w:rPr>
+      <w:rFonts w:cstheme="minorHAnsi"/>
+      <w:sz w:val="20"/>
+      <w:szCs w:val="20"/>
+    </w:rPr>
+  </w:style>
+  <w:style w:type="paragraph" w:styleId="TOC9">
+    <w:name w:val="toc 9"/>
+    <w:basedOn w:val="Normal"/>
+    <w:next w:val="Normal"/>
+    <w:autoRedefine/>
+    <w:uiPriority w:val="39"/>
+    <w:semiHidden/>
+    <w:unhideWhenUsed/>
+    <w:rsid w:val="005F74D8"/>
+    <w:pPr>
+      <w:spacing w:after="0"/>
+      <w:ind w:left="1760"/>
+    </w:pPr>
+    <w:rPr>
+      <w:rFonts w:cstheme="minorHAnsi"/>
+      <w:sz w:val="20"/>
+      <w:szCs w:val="20"/>
     </w:rPr>
   </w:style>
 </w:styles>
